--- a/doc/student-manual/hardware-reverse-engineering-students-bh.docx
+++ b/doc/student-manual/hardware-reverse-engineering-students-bh.docx
@@ -1,6 +1,6 @@
 
 <file path=word/document.xml><?xml version="1.0" encoding="utf-8"?>
-<w:document xmlns:wpc="http://schemas.microsoft.com/office/word/2010/wordprocessingCanvas" xmlns:cx="http://schemas.microsoft.com/office/drawing/2014/chartex" xmlns:cx1="http://schemas.microsoft.com/office/drawing/2015/9/8/chartex" xmlns:cx2="http://schemas.microsoft.com/office/drawing/2015/10/21/chartex" xmlns:cx3="http://schemas.microsoft.com/office/drawing/2016/5/9/chartex" xmlns:cx4="http://schemas.microsoft.com/office/drawing/2016/5/10/chartex" xmlns:cx5="http://schemas.microsoft.com/office/drawing/2016/5/11/chartex" xmlns:cx6="http://schemas.microsoft.com/office/drawing/2016/5/12/chartex" xmlns:cx7="http://schemas.microsoft.com/office/drawing/2016/5/13/chartex" xmlns:cx8="http://schemas.microsoft.com/office/drawing/2016/5/14/chartex" xmlns:mc="http://schemas.openxmlformats.org/markup-compatibility/2006" xmlns:aink="http://schemas.microsoft.com/office/drawing/2016/ink" xmlns:am3d="http://schemas.microsoft.com/office/drawing/2017/model3d" xmlns:o="urn:schemas-microsoft-com:office:office" xmlns:r="http://schemas.openxmlformats.org/officeDocument/2006/relationships" xmlns:m="http://schemas.openxmlformats.org/officeDocument/2006/math" xmlns:v="urn:schemas-microsoft-com:vml" xmlns:wp14="http://schemas.microsoft.com/office/word/2010/wordprocessingDrawing" xmlns:wp="http://schemas.openxmlformats.org/drawingml/2006/wordprocessingDrawing" xmlns:w10="urn:schemas-microsoft-com:office:word" xmlns:w="http://schemas.openxmlformats.org/wordprocessingml/2006/main" xmlns:w14="http://schemas.microsoft.com/office/word/2010/wordml" xmlns:w15="http://schemas.microsoft.com/office/word/2012/wordml" xmlns:w16se="http://schemas.microsoft.com/office/word/2015/wordml/symex" xmlns:wpg="http://schemas.microsoft.com/office/word/2010/wordprocessingGroup" xmlns:wpi="http://schemas.microsoft.com/office/word/2010/wordprocessingInk" xmlns:wne="http://schemas.microsoft.com/office/word/2006/wordml" xmlns:wps="http://schemas.microsoft.com/office/word/2010/wordprocessingShape" mc:Ignorable="w14 w15 w16se wp14">
+<w:document xmlns:wpc="http://schemas.microsoft.com/office/word/2010/wordprocessingCanvas" xmlns:cx="http://schemas.microsoft.com/office/drawing/2014/chartex" xmlns:cx1="http://schemas.microsoft.com/office/drawing/2015/9/8/chartex" xmlns:cx2="http://schemas.microsoft.com/office/drawing/2015/10/21/chartex" xmlns:cx3="http://schemas.microsoft.com/office/drawing/2016/5/9/chartex" xmlns:cx4="http://schemas.microsoft.com/office/drawing/2016/5/10/chartex" xmlns:cx5="http://schemas.microsoft.com/office/drawing/2016/5/11/chartex" xmlns:mc="http://schemas.openxmlformats.org/markup-compatibility/2006" xmlns:o="urn:schemas-microsoft-com:office:office" xmlns:r="http://schemas.openxmlformats.org/officeDocument/2006/relationships" xmlns:m="http://schemas.openxmlformats.org/officeDocument/2006/math" xmlns:v="urn:schemas-microsoft-com:vml" xmlns:wp14="http://schemas.microsoft.com/office/word/2010/wordprocessingDrawing" xmlns:wp="http://schemas.openxmlformats.org/drawingml/2006/wordprocessingDrawing" xmlns:w10="urn:schemas-microsoft-com:office:word" xmlns:w="http://schemas.openxmlformats.org/wordprocessingml/2006/main" xmlns:w14="http://schemas.microsoft.com/office/word/2010/wordml" xmlns:w15="http://schemas.microsoft.com/office/word/2012/wordml" xmlns:w16se="http://schemas.microsoft.com/office/word/2015/wordml/symex" xmlns:wpg="http://schemas.microsoft.com/office/word/2010/wordprocessingGroup" xmlns:wpi="http://schemas.microsoft.com/office/word/2010/wordprocessingInk" xmlns:wne="http://schemas.microsoft.com/office/word/2006/wordml" xmlns:wps="http://schemas.microsoft.com/office/word/2010/wordprocessingShape" mc:Ignorable="w14 w15 w16se wp14">
   <w:body>
     <w:sdt>
       <w:sdtPr>
@@ -173,7 +173,15 @@
                       <w:pStyle w:val="NoSpacing"/>
                     </w:pPr>
                     <w:r>
-                      <w:t>Russ Bielawski, Bill Hass</w:t>
+                      <w:t xml:space="preserve">Russ </w:t>
+                    </w:r>
+                    <w:proofErr w:type="spellStart"/>
+                    <w:r>
+                      <w:t>Bielawski</w:t>
+                    </w:r>
+                    <w:proofErr w:type="spellEnd"/>
+                    <w:r>
+                      <w:t>, Bill Hass</w:t>
                     </w:r>
                   </w:p>
                 </w:sdtContent>
@@ -218,12 +226,13 @@
         </w:p>
       </w:sdtContent>
     </w:sdt>
+    <w:p/>
+    <w:p/>
     <w:p>
       <w:pPr>
         <w:pStyle w:val="Heading1Numbered"/>
       </w:pPr>
       <w:r>
-        <w:lastRenderedPageBreak/>
         <w:t>Introduction</w:t>
       </w:r>
     </w:p>
@@ -542,8 +551,13 @@
               </w:numPr>
               <w:ind w:left="255" w:hanging="255"/>
             </w:pPr>
+            <w:proofErr w:type="spellStart"/>
             <w:r>
-              <w:t>Desoldering wick or pump</w:t>
+              <w:t>Desoldering</w:t>
+            </w:r>
+            <w:proofErr w:type="spellEnd"/>
+            <w:r>
+              <w:t xml:space="preserve"> wick or pump</w:t>
             </w:r>
           </w:p>
           <w:p>
@@ -649,15 +663,13 @@
     <w:p>
       <w:pPr>
         <w:pStyle w:val="Heading4"/>
+        <w:ind w:left="0"/>
       </w:pPr>
       <w:r>
         <w:t>Exploitation</w:t>
       </w:r>
     </w:p>
     <w:p>
-      <w:pPr>
-        <w:ind w:left="864"/>
-      </w:pPr>
       <w:r>
         <w:t>Ultimately, as an adversary we want to find a method to exploit the device.</w:t>
       </w:r>
@@ -669,13 +681,23 @@
       </w:r>
       <w:commentRangeStart w:id="0"/>
       <w:r>
-        <w:t xml:space="preserve">as power analysis and glitching (See </w:t>
+        <w:t xml:space="preserve">as power analysis and </w:t>
+      </w:r>
+      <w:proofErr w:type="spellStart"/>
+      <w:r>
+        <w:t>glitching</w:t>
+      </w:r>
+      <w:proofErr w:type="spellEnd"/>
+      <w:r>
+        <w:t xml:space="preserve"> (See </w:t>
       </w:r>
       <w:commentRangeStart w:id="1"/>
+      <w:proofErr w:type="spellStart"/>
       <w:r>
         <w:t>ChipWhisperer</w:t>
       </w:r>
       <w:commentRangeEnd w:id="1"/>
+      <w:proofErr w:type="spellEnd"/>
       <w:r>
         <w:rPr>
           <w:rStyle w:val="CommentReference"/>
@@ -697,9 +719,6 @@
       </w:r>
     </w:p>
     <w:p>
-      <w:pPr>
-        <w:ind w:left="864"/>
-      </w:pPr>
       <w:r>
         <w:t xml:space="preserve">More commonly, </w:t>
       </w:r>
@@ -731,6 +750,7 @@
     <w:p>
       <w:pPr>
         <w:pStyle w:val="Heading4"/>
+        <w:ind w:left="0"/>
       </w:pPr>
       <w:r>
         <w:t>Memory</w:t>
@@ -741,9 +761,10 @@
     </w:p>
     <w:p>
       <w:pPr>
-        <w:ind w:left="864" w:firstLine="6"/>
-      </w:pPr>
-      <w:r>
+        <w:ind w:firstLine="6"/>
+      </w:pPr>
+      <w:r>
+        <w:lastRenderedPageBreak/>
         <w:t>Computers use</w:t>
       </w:r>
       <w:r>
@@ -758,10 +779,9 @@
     </w:p>
     <w:p>
       <w:pPr>
-        <w:ind w:left="864" w:firstLine="6"/>
-      </w:pPr>
-      <w:r>
-        <w:lastRenderedPageBreak/>
+        <w:ind w:firstLine="6"/>
+      </w:pPr>
+      <w:r>
         <w:t>Manufacturers may take steps to make it more difficult or prevent firmware from being extracted</w:t>
       </w:r>
       <w:r>
@@ -783,6 +803,7 @@
     <w:p>
       <w:pPr>
         <w:pStyle w:val="Heading4"/>
+        <w:ind w:left="0"/>
       </w:pPr>
       <w:r>
         <w:t>Interactive Debugging</w:t>
@@ -817,12 +838,36 @@
         <w:pStyle w:val="Heading1Numbered"/>
       </w:pPr>
       <w:r>
-        <w:t>Hardware Reverse Engineering Tutorial</w:t>
-      </w:r>
-    </w:p>
-    <w:p>
-      <w:r>
-        <w:t>Bla blah blah.</w:t>
+        <w:t>Circuit I</w:t>
+      </w:r>
+      <w:r>
+        <w:t>dentification</w:t>
+      </w:r>
+      <w:r>
+        <w:t xml:space="preserve"> (~30</w:t>
+      </w:r>
+      <w:r>
+        <w:t xml:space="preserve"> minutes)</w:t>
+      </w:r>
+    </w:p>
+    <w:p>
+      <w:r>
+        <w:t>Involves carefully taking apart the assembled compon</w:t>
+      </w:r>
+      <w:r>
+        <w:t xml:space="preserve">ent to get to the circuitry </w:t>
+      </w:r>
+      <w:r>
+        <w:t>and performing</w:t>
+      </w:r>
+      <w:r>
+        <w:t xml:space="preserve"> circuitry reconnaissance</w:t>
+      </w:r>
+      <w:r>
+        <w:t xml:space="preserve"> to identify areas of interest</w:t>
+      </w:r>
+      <w:r>
+        <w:t>.</w:t>
       </w:r>
     </w:p>
     <w:p>
@@ -830,41 +875,20 @@
         <w:pStyle w:val="Heading2Numbered"/>
       </w:pPr>
       <w:r>
-        <w:t>Circuit identification</w:t>
-      </w:r>
-      <w:r>
-        <w:t xml:space="preserve"> (~30</w:t>
-      </w:r>
-      <w:r>
-        <w:t xml:space="preserve"> minutes)</w:t>
-      </w:r>
-    </w:p>
-    <w:p>
-      <w:r>
-        <w:t>Involves carefully taking apart the assembled compon</w:t>
-      </w:r>
-      <w:r>
-        <w:t xml:space="preserve">ent to get to the circuitry </w:t>
-      </w:r>
-      <w:r>
-        <w:t>and performing</w:t>
-      </w:r>
-      <w:r>
-        <w:t xml:space="preserve"> circuitry reconnaissance</w:t>
-      </w:r>
-      <w:r>
-        <w:t xml:space="preserve"> to identify areas of interest</w:t>
+        <w:t>Visual Analysis</w:t>
+      </w:r>
+    </w:p>
+    <w:p>
+      <w:r>
+        <w:t xml:space="preserve">For many </w:t>
+      </w:r>
+    </w:p>
+    <w:p>
+      <w:r>
+        <w:t>Initial lay-of-the-land inspection</w:t>
       </w:r>
       <w:r>
         <w:t>.</w:t>
-      </w:r>
-    </w:p>
-    <w:p>
-      <w:pPr>
-        <w:pStyle w:val="Heading3Numbered"/>
-      </w:pPr>
-      <w:r>
-        <w:t>Visual Analysis</w:t>
       </w:r>
     </w:p>
     <w:p>
@@ -874,7 +898,6 @@
           <w:ilvl w:val="0"/>
           <w:numId w:val="16"/>
         </w:numPr>
-        <w:ind w:left="936"/>
         <w:rPr>
           <w:u w:val="single"/>
         </w:rPr>
@@ -890,7 +913,7 @@
     <w:p>
       <w:pPr>
         <w:pStyle w:val="ListParagraph"/>
-        <w:ind w:left="936"/>
+        <w:ind w:left="1440"/>
         <w:rPr>
           <w:i/>
         </w:rPr>
@@ -918,6 +941,118 @@
           <w:i/>
         </w:rPr>
         <w:t xml:space="preserve"> BGA is your enemy.</w:t>
+      </w:r>
+    </w:p>
+    <w:p>
+      <w:pPr>
+        <w:pStyle w:val="ListParagraph"/>
+        <w:ind w:left="1440"/>
+        <w:rPr>
+          <w:i/>
+        </w:rPr>
+      </w:pPr>
+      <w:r>
+        <w:rPr>
+          <w:i/>
+          <w:noProof/>
+        </w:rPr>
+        <w:drawing>
+          <wp:inline distT="0" distB="0" distL="0" distR="0" wp14:anchorId="1EAB3234" wp14:editId="1815FADF">
+            <wp:extent cx="2144004" cy="2000250"/>
+            <wp:effectExtent l="0" t="0" r="8890" b="0"/>
+            <wp:docPr id="4" name="Picture 4"/>
+            <wp:cNvGraphicFramePr>
+              <a:graphicFrameLocks xmlns:a="http://schemas.openxmlformats.org/drawingml/2006/main" noChangeAspect="1"/>
+            </wp:cNvGraphicFramePr>
+            <a:graphic xmlns:a="http://schemas.openxmlformats.org/drawingml/2006/main">
+              <a:graphicData uri="http://schemas.openxmlformats.org/drawingml/2006/picture">
+                <pic:pic xmlns:pic="http://schemas.openxmlformats.org/drawingml/2006/picture">
+                  <pic:nvPicPr>
+                    <pic:cNvPr id="4" name="2016-07-06 11.36.44 (1).jpg"/>
+                    <pic:cNvPicPr/>
+                  </pic:nvPicPr>
+                  <pic:blipFill>
+                    <a:blip r:embed="rId16" cstate="print">
+                      <a:extLst>
+                        <a:ext uri="{28A0092B-C50C-407E-A947-70E740481C1C}">
+                          <a14:useLocalDpi xmlns:a14="http://schemas.microsoft.com/office/drawing/2010/main" val="0"/>
+                        </a:ext>
+                      </a:extLst>
+                    </a:blip>
+                    <a:stretch>
+                      <a:fillRect/>
+                    </a:stretch>
+                  </pic:blipFill>
+                  <pic:spPr>
+                    <a:xfrm>
+                      <a:off x="0" y="0"/>
+                      <a:ext cx="2155589" cy="2011059"/>
+                    </a:xfrm>
+                    <a:prstGeom prst="rect">
+                      <a:avLst/>
+                    </a:prstGeom>
+                  </pic:spPr>
+                </pic:pic>
+              </a:graphicData>
+            </a:graphic>
+          </wp:inline>
+        </w:drawing>
+      </w:r>
+      <w:r>
+        <w:rPr>
+          <w:noProof/>
+        </w:rPr>
+        <w:drawing>
+          <wp:inline distT="0" distB="0" distL="0" distR="0" wp14:anchorId="1504C763" wp14:editId="21FEE1A2">
+            <wp:extent cx="1646525" cy="2000250"/>
+            <wp:effectExtent l="0" t="0" r="0" b="0"/>
+            <wp:docPr id="3" name="Picture 3" descr="C:\Users\Billy\AppData\Local\Microsoft\Windows\INetCache\Content.Word\IMG_20160916_143012.jpg"/>
+            <wp:cNvGraphicFramePr>
+              <a:graphicFrameLocks xmlns:a="http://schemas.openxmlformats.org/drawingml/2006/main" noChangeAspect="1"/>
+            </wp:cNvGraphicFramePr>
+            <a:graphic xmlns:a="http://schemas.openxmlformats.org/drawingml/2006/main">
+              <a:graphicData uri="http://schemas.openxmlformats.org/drawingml/2006/picture">
+                <pic:pic xmlns:pic="http://schemas.openxmlformats.org/drawingml/2006/picture">
+                  <pic:nvPicPr>
+                    <pic:cNvPr id="0" name="Picture 3" descr="C:\Users\Billy\AppData\Local\Microsoft\Windows\INetCache\Content.Word\IMG_20160916_143012.jpg"/>
+                    <pic:cNvPicPr>
+                      <a:picLocks noChangeAspect="1" noChangeArrowheads="1"/>
+                    </pic:cNvPicPr>
+                  </pic:nvPicPr>
+                  <pic:blipFill rotWithShape="1">
+                    <a:blip r:embed="rId17" cstate="print">
+                      <a:extLst>
+                        <a:ext uri="{28A0092B-C50C-407E-A947-70E740481C1C}">
+                          <a14:useLocalDpi xmlns:a14="http://schemas.microsoft.com/office/drawing/2010/main" val="0"/>
+                        </a:ext>
+                      </a:extLst>
+                    </a:blip>
+                    <a:srcRect t="34993" r="28686"/>
+                    <a:stretch/>
+                  </pic:blipFill>
+                  <pic:spPr bwMode="auto">
+                    <a:xfrm>
+                      <a:off x="0" y="0"/>
+                      <a:ext cx="1649288" cy="2003607"/>
+                    </a:xfrm>
+                    <a:prstGeom prst="rect">
+                      <a:avLst/>
+                    </a:prstGeom>
+                    <a:noFill/>
+                    <a:ln>
+                      <a:noFill/>
+                    </a:ln>
+                    <a:extLst>
+                      <a:ext uri="{53640926-AAD7-44D8-BBD7-CCE9431645EC}">
+                        <a14:shadowObscured xmlns:a14="http://schemas.microsoft.com/office/drawing/2010/main"/>
+                      </a:ext>
+                    </a:extLst>
+                  </pic:spPr>
+                </pic:pic>
+              </a:graphicData>
+            </a:graphic>
+          </wp:inline>
+        </w:drawing>
       </w:r>
     </w:p>
     <w:p>
@@ -927,7 +1062,6 @@
           <w:ilvl w:val="0"/>
           <w:numId w:val="16"/>
         </w:numPr>
-        <w:ind w:left="936"/>
         <w:rPr>
           <w:u w:val="single"/>
         </w:rPr>
@@ -943,18 +1077,28 @@
     <w:p>
       <w:pPr>
         <w:pStyle w:val="ListParagraph"/>
-        <w:ind w:left="936"/>
-        <w:rPr>
-          <w:i/>
-        </w:rPr>
-      </w:pPr>
-      <w:r>
+        <w:ind w:left="1440"/>
         <w:rPr>
           <w:i/>
           <w:sz w:val="24"/>
         </w:rPr>
+      </w:pPr>
+      <w:r>
+        <w:rPr>
+          <w:i/>
+          <w:sz w:val="24"/>
+        </w:rPr>
         <w:t>EMF shielding and robustness coatings can make our job difficult.</w:t>
       </w:r>
+    </w:p>
+    <w:p>
+      <w:pPr>
+        <w:pStyle w:val="ListParagraph"/>
+        <w:ind w:left="1440"/>
+        <w:rPr>
+          <w:i/>
+        </w:rPr>
+      </w:pPr>
     </w:p>
     <w:p>
       <w:pPr>
@@ -963,7 +1107,6 @@
           <w:ilvl w:val="0"/>
           <w:numId w:val="16"/>
         </w:numPr>
-        <w:ind w:left="936"/>
         <w:rPr>
           <w:sz w:val="24"/>
           <w:u w:val="single"/>
@@ -980,7 +1123,7 @@
     <w:p>
       <w:pPr>
         <w:pStyle w:val="ListParagraph"/>
-        <w:ind w:left="936"/>
+        <w:ind w:left="1440"/>
         <w:rPr>
           <w:i/>
         </w:rPr>
@@ -999,7 +1142,6 @@
           <w:ilvl w:val="0"/>
           <w:numId w:val="16"/>
         </w:numPr>
-        <w:ind w:left="936"/>
         <w:rPr>
           <w:sz w:val="24"/>
           <w:u w:val="single"/>
@@ -1016,7 +1158,7 @@
     <w:p>
       <w:pPr>
         <w:pStyle w:val="ListParagraph"/>
-        <w:ind w:left="936"/>
+        <w:ind w:left="1440"/>
         <w:rPr>
           <w:i/>
         </w:rPr>
@@ -1035,7 +1177,6 @@
           <w:ilvl w:val="0"/>
           <w:numId w:val="16"/>
         </w:numPr>
-        <w:ind w:left="936"/>
         <w:rPr>
           <w:u w:val="single"/>
         </w:rPr>
@@ -1058,7 +1199,7 @@
     <w:p>
       <w:pPr>
         <w:pStyle w:val="ListParagraph"/>
-        <w:ind w:left="936"/>
+        <w:ind w:left="1440"/>
         <w:rPr>
           <w:i/>
         </w:rPr>
@@ -1077,7 +1218,6 @@
           <w:ilvl w:val="0"/>
           <w:numId w:val="16"/>
         </w:numPr>
-        <w:ind w:left="936"/>
         <w:rPr>
           <w:u w:val="single"/>
         </w:rPr>
@@ -1107,7 +1247,7 @@
     <w:p>
       <w:pPr>
         <w:pStyle w:val="ListParagraph"/>
-        <w:ind w:left="936"/>
+        <w:ind w:left="1440"/>
         <w:rPr>
           <w:i/>
         </w:rPr>
@@ -1118,29 +1258,90 @@
         </w:rPr>
         <w:t>You will need to power the board. Good starting point for tracing.</w:t>
       </w:r>
-    </w:p>
-    <w:p>
-      <w:pPr>
-        <w:pStyle w:val="Heading3Numbered"/>
+      <w:r>
+        <w:rPr>
+          <w:i/>
+        </w:rPr>
+        <w:t xml:space="preserve"> Big traces means big current. Good chance it is a power line.</w:t>
+      </w:r>
+    </w:p>
+    <w:p>
+      <w:pPr>
+        <w:pStyle w:val="ListParagraph"/>
+        <w:ind w:left="1440"/>
+        <w:rPr>
+          <w:i/>
+        </w:rPr>
+      </w:pPr>
+      <w:r>
+        <w:rPr>
+          <w:i/>
+          <w:noProof/>
+        </w:rPr>
+        <w:drawing>
+          <wp:inline distT="0" distB="0" distL="0" distR="0" wp14:anchorId="3FCAEEC5" wp14:editId="54D9A07D">
+            <wp:extent cx="3733800" cy="1325180"/>
+            <wp:effectExtent l="0" t="0" r="0" b="8890"/>
+            <wp:docPr id="7" name="Picture 7"/>
+            <wp:cNvGraphicFramePr>
+              <a:graphicFrameLocks xmlns:a="http://schemas.openxmlformats.org/drawingml/2006/main" noChangeAspect="1"/>
+            </wp:cNvGraphicFramePr>
+            <a:graphic xmlns:a="http://schemas.openxmlformats.org/drawingml/2006/main">
+              <a:graphicData uri="http://schemas.openxmlformats.org/drawingml/2006/picture">
+                <pic:pic xmlns:pic="http://schemas.openxmlformats.org/drawingml/2006/picture">
+                  <pic:nvPicPr>
+                    <pic:cNvPr id="7" name="IMG_20170611_123416.jpg"/>
+                    <pic:cNvPicPr/>
+                  </pic:nvPicPr>
+                  <pic:blipFill>
+                    <a:blip r:embed="rId18" cstate="print">
+                      <a:extLst>
+                        <a:ext uri="{28A0092B-C50C-407E-A947-70E740481C1C}">
+                          <a14:useLocalDpi xmlns:a14="http://schemas.microsoft.com/office/drawing/2010/main" val="0"/>
+                        </a:ext>
+                      </a:extLst>
+                    </a:blip>
+                    <a:stretch>
+                      <a:fillRect/>
+                    </a:stretch>
+                  </pic:blipFill>
+                  <pic:spPr>
+                    <a:xfrm>
+                      <a:off x="0" y="0"/>
+                      <a:ext cx="3741670" cy="1327973"/>
+                    </a:xfrm>
+                    <a:prstGeom prst="rect">
+                      <a:avLst/>
+                    </a:prstGeom>
+                  </pic:spPr>
+                </pic:pic>
+              </a:graphicData>
+            </a:graphic>
+          </wp:inline>
+        </w:drawing>
+      </w:r>
+    </w:p>
+    <w:p>
+      <w:pPr>
+        <w:pStyle w:val="Heading2Numbered"/>
       </w:pPr>
       <w:r>
         <w:t>Chip Identification</w:t>
       </w:r>
     </w:p>
     <w:p>
-      <w:pPr>
-        <w:ind w:left="576"/>
-      </w:pPr>
       <w:r>
         <w:t>Gather information about each chip on the board for use later. Build a “Bill-of-Materials” (BOM).</w:t>
       </w:r>
+      <w:bookmarkStart w:id="2" w:name="_GoBack"/>
+      <w:bookmarkEnd w:id="2"/>
     </w:p>
     <w:p>
       <w:pPr>
         <w:pStyle w:val="ListParagraph"/>
         <w:numPr>
           <w:ilvl w:val="0"/>
-          <w:numId w:val="16"/>
+          <w:numId w:val="22"/>
         </w:numPr>
         <w:rPr>
           <w:u w:val="single"/>
@@ -1171,13 +1372,10 @@
     </w:p>
     <w:p>
       <w:pPr>
-        <w:pStyle w:val="Heading3Numbered"/>
-      </w:pPr>
-      <w:r>
-        <w:t xml:space="preserve">Passive </w:t>
-      </w:r>
-      <w:r>
-        <w:t>Probing</w:t>
+        <w:pStyle w:val="Heading2Numbered"/>
+      </w:pPr>
+      <w:r>
+        <w:t>Continuity Probing</w:t>
       </w:r>
       <w:r>
         <w:t xml:space="preserve"> and Tracing</w:t>
@@ -1185,7 +1383,6 @@
     </w:p>
     <w:p>
       <w:r>
-        <w:lastRenderedPageBreak/>
         <w:t>Reverse engineer the circuitry to better understand the board function and zero in on areas of interest.</w:t>
       </w:r>
       <w:r>
@@ -1197,7 +1394,7 @@
         <w:pStyle w:val="ListParagraph"/>
         <w:numPr>
           <w:ilvl w:val="0"/>
-          <w:numId w:val="16"/>
+          <w:numId w:val="21"/>
         </w:numPr>
         <w:rPr>
           <w:u w:val="single"/>
@@ -1208,7 +1405,7 @@
           <w:sz w:val="24"/>
           <w:u w:val="single"/>
         </w:rPr>
-        <w:t>What are the voltage domains?</w:t>
+        <w:t>How are inputs and outputs connected to chips?</w:t>
       </w:r>
     </w:p>
     <w:p>
@@ -1223,13 +1420,7 @@
         <w:rPr>
           <w:i/>
         </w:rPr>
-        <w:t xml:space="preserve">Know voltage domains to </w:t>
-      </w:r>
-      <w:r>
-        <w:rPr>
-          <w:i/>
-        </w:rPr>
-        <w:t>interface with board later without creating smoke.</w:t>
+        <w:t>Identify passive circuitry, draw it out, reason about it.</w:t>
       </w:r>
     </w:p>
     <w:p>
@@ -1237,7 +1428,7 @@
         <w:pStyle w:val="ListParagraph"/>
         <w:numPr>
           <w:ilvl w:val="0"/>
-          <w:numId w:val="16"/>
+          <w:numId w:val="21"/>
         </w:numPr>
         <w:rPr>
           <w:u w:val="single"/>
@@ -1248,7 +1439,7 @@
           <w:sz w:val="24"/>
           <w:u w:val="single"/>
         </w:rPr>
-        <w:t>How are inputs and outputs connected to chips?</w:t>
+        <w:t>What chips are connected?</w:t>
       </w:r>
     </w:p>
     <w:p>
@@ -1256,14 +1447,56 @@
         <w:pStyle w:val="ListParagraph"/>
         <w:ind w:left="1440"/>
         <w:rPr>
-          <w:u w:val="single"/>
-        </w:rPr>
-      </w:pPr>
-      <w:r>
-        <w:rPr>
           <w:i/>
         </w:rPr>
-        <w:t>Identify passive circuitry, draw it out, reason about it.</w:t>
+      </w:pPr>
+      <w:r>
+        <w:rPr>
+          <w:i/>
+        </w:rPr>
+        <w:t xml:space="preserve">Buses between memory and </w:t>
+      </w:r>
+      <w:proofErr w:type="spellStart"/>
+      <w:r>
+        <w:rPr>
+          <w:i/>
+        </w:rPr>
+        <w:t>cpu</w:t>
+      </w:r>
+      <w:proofErr w:type="spellEnd"/>
+      <w:r>
+        <w:rPr>
+          <w:i/>
+        </w:rPr>
+        <w:t xml:space="preserve"> or interfaces and </w:t>
+      </w:r>
+      <w:proofErr w:type="spellStart"/>
+      <w:r>
+        <w:rPr>
+          <w:i/>
+        </w:rPr>
+        <w:t>cpu</w:t>
+      </w:r>
+      <w:proofErr w:type="spellEnd"/>
+      <w:r>
+        <w:rPr>
+          <w:i/>
+        </w:rPr>
+        <w:t xml:space="preserve"> could be </w:t>
+      </w:r>
+      <w:proofErr w:type="spellStart"/>
+      <w:r>
+        <w:rPr>
+          <w:i/>
+        </w:rPr>
+        <w:t>MitMd</w:t>
+      </w:r>
+      <w:proofErr w:type="spellEnd"/>
+      <w:r>
+        <w:rPr>
+          <w:i/>
+        </w:rPr>
+        <w:t>.</w:t>
       </w:r>
     </w:p>
     <w:p>
@@ -1271,47 +1504,7 @@
         <w:pStyle w:val="ListParagraph"/>
         <w:numPr>
           <w:ilvl w:val="0"/>
-          <w:numId w:val="16"/>
-        </w:numPr>
-        <w:rPr>
-          <w:u w:val="single"/>
-        </w:rPr>
-      </w:pPr>
-      <w:r>
-        <w:rPr>
-          <w:sz w:val="24"/>
-          <w:u w:val="single"/>
-        </w:rPr>
-        <w:t>What chips are connected?</w:t>
-      </w:r>
-    </w:p>
-    <w:p>
-      <w:pPr>
-        <w:pStyle w:val="ListParagraph"/>
-        <w:ind w:left="1440"/>
-        <w:rPr>
-          <w:i/>
-        </w:rPr>
-      </w:pPr>
-      <w:r>
-        <w:rPr>
-          <w:i/>
-        </w:rPr>
-        <w:t>Buses between memory and cpu or interfaces and cpu could be MitMd</w:t>
-      </w:r>
-      <w:r>
-        <w:rPr>
-          <w:i/>
-        </w:rPr>
-        <w:t>.</w:t>
-      </w:r>
-    </w:p>
-    <w:p>
-      <w:pPr>
-        <w:pStyle w:val="ListParagraph"/>
-        <w:numPr>
-          <w:ilvl w:val="0"/>
-          <w:numId w:val="16"/>
+          <w:numId w:val="21"/>
         </w:numPr>
         <w:rPr>
           <w:u w:val="single"/>
@@ -1330,7 +1523,7 @@
         <w:pStyle w:val="ListParagraph"/>
         <w:numPr>
           <w:ilvl w:val="1"/>
-          <w:numId w:val="16"/>
+          <w:numId w:val="21"/>
         </w:numPr>
         <w:rPr>
           <w:u w:val="single"/>
@@ -1346,19 +1539,285 @@
     </w:p>
     <w:p>
       <w:pPr>
+        <w:pStyle w:val="Heading1Numbered"/>
+      </w:pPr>
+      <w:r>
+        <w:t>Hardware Modification</w:t>
+      </w:r>
+      <w:r>
+        <w:t xml:space="preserve"> (~30 minutes)</w:t>
+      </w:r>
+    </w:p>
+    <w:p>
+      <w:pPr>
         <w:pStyle w:val="Heading2Numbered"/>
       </w:pPr>
       <w:r>
-        <w:t>Soldering (~30 minutes)</w:t>
+        <w:t>Solder the JTAG header</w:t>
+      </w:r>
+    </w:p>
+    <w:p>
+      <w:pPr>
+        <w:pStyle w:val="Heading1Numbered"/>
+      </w:pPr>
+      <w:r>
+        <w:lastRenderedPageBreak/>
+        <w:t>Active Probing (~90 minutes)</w:t>
+      </w:r>
+    </w:p>
+    <w:p>
+      <w:r>
+        <w:t>After a thorough assessment with the board unpowered, it is time to attempt to provide power to the board. In industry, this is called “smoke-testing” – give the board juice and watch for smoke. If you see smoke, you’ve failed. Otherwise, you’ve passed.</w:t>
+      </w:r>
+    </w:p>
+    <w:p>
+      <w:r>
+        <w:t>In automotive, most of the time you will find 12v DC is the proper power supply because a car battery is 12v DC. However, this is not always the case. Look for stickers on the case or power supply voltage in the documentation. If you are completely unsure, start at a lower voltage and gradually work up until the board appears to be functioning properly.</w:t>
+      </w:r>
+      <w:r>
+        <w:t xml:space="preserve"> </w:t>
+      </w:r>
+    </w:p>
+    <w:p>
+      <w:pPr>
+        <w:pStyle w:val="Heading2Numbered"/>
+      </w:pPr>
+      <w:r>
+        <w:t>Multimeter Probing</w:t>
+      </w:r>
+    </w:p>
+    <w:p>
+      <w:r>
+        <w:t>Start with the power input and use the multimete</w:t>
+      </w:r>
+      <w:r>
+        <w:t xml:space="preserve">r to check voltage levels at various points on the board. Focus on voltage regulators. </w:t>
       </w:r>
     </w:p>
     <w:p/>
+    <w:tbl>
+      <w:tblPr>
+        <w:tblStyle w:val="TableGrid"/>
+        <w:tblW w:w="0" w:type="auto"/>
+        <w:jc w:val="center"/>
+        <w:tblLook w:val="04A0" w:firstRow="1" w:lastRow="0" w:firstColumn="1" w:lastColumn="0" w:noHBand="0" w:noVBand="1"/>
+      </w:tblPr>
+      <w:tblGrid>
+        <w:gridCol w:w="4608"/>
+      </w:tblGrid>
+      <w:tr>
+        <w:trPr>
+          <w:jc w:val="center"/>
+        </w:trPr>
+        <w:tc>
+          <w:tcPr>
+            <w:tcW w:w="4608" w:type="dxa"/>
+            <w:tcBorders>
+              <w:bottom w:val="single" w:sz="4" w:space="0" w:color="auto"/>
+            </w:tcBorders>
+          </w:tcPr>
+          <w:p>
+            <w:r>
+              <w:rPr>
+                <w:noProof/>
+              </w:rPr>
+              <w:drawing>
+                <wp:anchor distT="0" distB="0" distL="114300" distR="114300" simplePos="0" relativeHeight="251658240" behindDoc="0" locked="0" layoutInCell="1" allowOverlap="1" wp14:anchorId="6A03BAE9" wp14:editId="2C266DF0">
+                  <wp:simplePos x="0" y="0"/>
+                  <wp:positionH relativeFrom="column">
+                    <wp:posOffset>1553845</wp:posOffset>
+                  </wp:positionH>
+                  <wp:positionV relativeFrom="paragraph">
+                    <wp:posOffset>117475</wp:posOffset>
+                  </wp:positionV>
+                  <wp:extent cx="1172845" cy="1600200"/>
+                  <wp:effectExtent l="0" t="0" r="8255" b="0"/>
+                  <wp:wrapTopAndBottom/>
+                  <wp:docPr id="6" name="Picture 6" descr="File:LM2676.jpg"/>
+                  <wp:cNvGraphicFramePr>
+                    <a:graphicFrameLocks xmlns:a="http://schemas.openxmlformats.org/drawingml/2006/main" noChangeAspect="1"/>
+                  </wp:cNvGraphicFramePr>
+                  <a:graphic xmlns:a="http://schemas.openxmlformats.org/drawingml/2006/main">
+                    <a:graphicData uri="http://schemas.openxmlformats.org/drawingml/2006/picture">
+                      <pic:pic xmlns:pic="http://schemas.openxmlformats.org/drawingml/2006/picture">
+                        <pic:nvPicPr>
+                          <pic:cNvPr id="0" name="Picture 6" descr="File:LM2676.jpg"/>
+                          <pic:cNvPicPr>
+                            <a:picLocks noChangeAspect="1" noChangeArrowheads="1"/>
+                          </pic:cNvPicPr>
+                        </pic:nvPicPr>
+                        <pic:blipFill>
+                          <a:blip r:embed="rId19" cstate="print">
+                            <a:extLst>
+                              <a:ext uri="{28A0092B-C50C-407E-A947-70E740481C1C}">
+                                <a14:useLocalDpi xmlns:a14="http://schemas.microsoft.com/office/drawing/2010/main" val="0"/>
+                              </a:ext>
+                            </a:extLst>
+                          </a:blip>
+                          <a:srcRect/>
+                          <a:stretch>
+                            <a:fillRect/>
+                          </a:stretch>
+                        </pic:blipFill>
+                        <pic:spPr bwMode="auto">
+                          <a:xfrm>
+                            <a:off x="0" y="0"/>
+                            <a:ext cx="1172845" cy="1600200"/>
+                          </a:xfrm>
+                          <a:prstGeom prst="rect">
+                            <a:avLst/>
+                          </a:prstGeom>
+                          <a:noFill/>
+                          <a:ln>
+                            <a:noFill/>
+                          </a:ln>
+                        </pic:spPr>
+                      </pic:pic>
+                    </a:graphicData>
+                  </a:graphic>
+                  <wp14:sizeRelH relativeFrom="margin">
+                    <wp14:pctWidth>0</wp14:pctWidth>
+                  </wp14:sizeRelH>
+                  <wp14:sizeRelV relativeFrom="margin">
+                    <wp14:pctHeight>0</wp14:pctHeight>
+                  </wp14:sizeRelV>
+                </wp:anchor>
+              </w:drawing>
+            </w:r>
+            <w:r>
+              <w:rPr>
+                <w:noProof/>
+              </w:rPr>
+              <w:drawing>
+                <wp:anchor distT="0" distB="0" distL="114300" distR="114300" simplePos="0" relativeHeight="251651072" behindDoc="1" locked="0" layoutInCell="1" allowOverlap="1" wp14:anchorId="59545C3D" wp14:editId="14637804">
+                  <wp:simplePos x="0" y="0"/>
+                  <wp:positionH relativeFrom="column">
+                    <wp:posOffset>0</wp:posOffset>
+                  </wp:positionH>
+                  <wp:positionV relativeFrom="paragraph">
+                    <wp:posOffset>165100</wp:posOffset>
+                  </wp:positionV>
+                  <wp:extent cx="1532890" cy="1628775"/>
+                  <wp:effectExtent l="0" t="0" r="0" b="9525"/>
+                  <wp:wrapTopAndBottom/>
+                  <wp:docPr id="2" name="Picture 2" descr="Related image"/>
+                  <wp:cNvGraphicFramePr>
+                    <a:graphicFrameLocks xmlns:a="http://schemas.openxmlformats.org/drawingml/2006/main" noChangeAspect="1"/>
+                  </wp:cNvGraphicFramePr>
+                  <a:graphic xmlns:a="http://schemas.openxmlformats.org/drawingml/2006/main">
+                    <a:graphicData uri="http://schemas.openxmlformats.org/drawingml/2006/picture">
+                      <pic:pic xmlns:pic="http://schemas.openxmlformats.org/drawingml/2006/picture">
+                        <pic:nvPicPr>
+                          <pic:cNvPr id="0" name="Picture 1" descr="Related image"/>
+                          <pic:cNvPicPr>
+                            <a:picLocks noChangeAspect="1" noChangeArrowheads="1"/>
+                          </pic:cNvPicPr>
+                        </pic:nvPicPr>
+                        <pic:blipFill>
+                          <a:blip r:embed="rId20" cstate="print">
+                            <a:extLst>
+                              <a:ext uri="{28A0092B-C50C-407E-A947-70E740481C1C}">
+                                <a14:useLocalDpi xmlns:a14="http://schemas.microsoft.com/office/drawing/2010/main" val="0"/>
+                              </a:ext>
+                            </a:extLst>
+                          </a:blip>
+                          <a:srcRect/>
+                          <a:stretch>
+                            <a:fillRect/>
+                          </a:stretch>
+                        </pic:blipFill>
+                        <pic:spPr bwMode="auto">
+                          <a:xfrm>
+                            <a:off x="0" y="0"/>
+                            <a:ext cx="1532890" cy="1628775"/>
+                          </a:xfrm>
+                          <a:prstGeom prst="rect">
+                            <a:avLst/>
+                          </a:prstGeom>
+                          <a:noFill/>
+                          <a:ln>
+                            <a:noFill/>
+                          </a:ln>
+                        </pic:spPr>
+                      </pic:pic>
+                    </a:graphicData>
+                  </a:graphic>
+                  <wp14:sizeRelH relativeFrom="margin">
+                    <wp14:pctWidth>0</wp14:pctWidth>
+                  </wp14:sizeRelH>
+                  <wp14:sizeRelV relativeFrom="margin">
+                    <wp14:pctHeight>0</wp14:pctHeight>
+                  </wp14:sizeRelV>
+                </wp:anchor>
+              </w:drawing>
+            </w:r>
+          </w:p>
+        </w:tc>
+      </w:tr>
+      <w:tr>
+        <w:trPr>
+          <w:jc w:val="center"/>
+        </w:trPr>
+        <w:tc>
+          <w:tcPr>
+            <w:tcW w:w="4608" w:type="dxa"/>
+            <w:tcBorders>
+              <w:left w:val="nil"/>
+              <w:bottom w:val="nil"/>
+              <w:right w:val="nil"/>
+            </w:tcBorders>
+          </w:tcPr>
+          <w:p>
+            <w:pPr>
+              <w:jc w:val="center"/>
+            </w:pPr>
+            <w:r>
+              <w:t>Examples of regulators</w:t>
+            </w:r>
+          </w:p>
+        </w:tc>
+      </w:tr>
+    </w:tbl>
+    <w:p>
+      <w:pPr>
+        <w:pStyle w:val="ListParagraph"/>
+        <w:rPr>
+          <w:u w:val="single"/>
+        </w:rPr>
+      </w:pPr>
+      <w:r>
+        <w:rPr>
+          <w:u w:val="single"/>
+        </w:rPr>
+        <w:t>What are the voltage domains?</w:t>
+      </w:r>
+    </w:p>
+    <w:p>
+      <w:pPr>
+        <w:pStyle w:val="ListParagraph"/>
+        <w:ind w:left="1008" w:firstLine="144"/>
+        <w:rPr>
+          <w:u w:val="single"/>
+        </w:rPr>
+      </w:pPr>
+      <w:r>
+        <w:rPr>
+          <w:i/>
+        </w:rPr>
+        <w:t>Know voltage domains to interface with board later without creating smoke.</w:t>
+      </w:r>
+    </w:p>
+    <w:p>
+      <w:pPr>
+        <w:pStyle w:val="ListParagraph"/>
+      </w:pPr>
+    </w:p>
     <w:p>
       <w:pPr>
         <w:pStyle w:val="Heading2Numbered"/>
       </w:pPr>
       <w:r>
-        <w:t>Active Probing (~90 minutes)</w:t>
+        <w:t>Serial Decoding</w:t>
       </w:r>
     </w:p>
     <w:p>
@@ -1366,7 +1825,20 @@
         <w:pStyle w:val="Heading3Numbered"/>
       </w:pPr>
       <w:r>
-        <w:t>Serial Decoding</w:t>
+        <w:t>Wire the FTDI device to the board</w:t>
+      </w:r>
+    </w:p>
+    <w:p>
+      <w:r>
+        <w:t>Read the datasheet for the EXEL UART interface IC. Connect as necessary to A, B, C and D (if time permitting).</w:t>
+      </w:r>
+    </w:p>
+    <w:p>
+      <w:pPr>
+        <w:pStyle w:val="Heading3Numbered"/>
+      </w:pPr>
+      <w:r>
+        <w:t>Decode UART</w:t>
       </w:r>
     </w:p>
     <w:p>
@@ -1374,12 +1846,7 @@
         <w:pStyle w:val="Heading4Numbered"/>
       </w:pPr>
       <w:r>
-        <w:t>Wire the FTDI device to the board</w:t>
-      </w:r>
-    </w:p>
-    <w:p>
-      <w:r>
-        <w:t>Read the datasheet for the EXEL UART interface IC. Connect as necessary to A, B, C and D (if time permitting).</w:t>
+        <w:t>Decode with oscilloscope</w:t>
       </w:r>
     </w:p>
     <w:p>
@@ -1387,36 +1854,31 @@
         <w:pStyle w:val="Heading4Numbered"/>
       </w:pPr>
       <w:r>
-        <w:t>Decode UART</w:t>
-      </w:r>
-    </w:p>
-    <w:p>
-      <w:pPr>
-        <w:pStyle w:val="Heading5Numbered"/>
-      </w:pPr>
-      <w:r>
-        <w:t>Decode with oscilloscope</w:t>
-      </w:r>
-    </w:p>
-    <w:p>
-      <w:pPr>
-        <w:pStyle w:val="Heading5Numbered"/>
-      </w:pPr>
-      <w:r>
         <w:t>Decode with minicom</w:t>
       </w:r>
     </w:p>
     <w:p>
-      <w:commentRangeStart w:id="2"/>
-      <w:r>
+      <w:r>
+        <w:lastRenderedPageBreak/>
         <w:t>HAVE THE STUDENTS ATTEMPT TO DECODE UART A &amp; D.</w:t>
       </w:r>
-      <w:commentRangeEnd w:id="2"/>
-      <w:r>
-        <w:rPr>
-          <w:rStyle w:val="CommentReference"/>
-        </w:rPr>
-        <w:commentReference w:id="2"/>
+    </w:p>
+    <w:p>
+      <w:pPr>
+        <w:pStyle w:val="Heading2Numbered"/>
+      </w:pPr>
+      <w:proofErr w:type="spellStart"/>
+      <w:r>
+        <w:t>JTAGing</w:t>
+      </w:r>
+      <w:proofErr w:type="spellEnd"/>
+    </w:p>
+    <w:p>
+      <w:r>
+        <w:t>JTAG is a s</w:t>
+      </w:r>
+      <w:r>
+        <w:t xml:space="preserve">tandard for “boundary scan” testing and in-circuit debugging, among other things. It allows a user to connect to the </w:t>
       </w:r>
     </w:p>
     <w:p>
@@ -1424,7 +1886,39 @@
         <w:pStyle w:val="Heading3Numbered"/>
       </w:pPr>
       <w:r>
-        <w:t>JTAGing</w:t>
+        <w:t>Setup Bus Pir</w:t>
+      </w:r>
+      <w:r>
+        <w:t xml:space="preserve">ate, </w:t>
+      </w:r>
+      <w:proofErr w:type="spellStart"/>
+      <w:r>
+        <w:t>OpenOCD</w:t>
+      </w:r>
+      <w:proofErr w:type="spellEnd"/>
+      <w:r>
+        <w:t xml:space="preserve">, GDB and </w:t>
+      </w:r>
+      <w:r>
+        <w:t>Eclipse</w:t>
+      </w:r>
+    </w:p>
+    <w:p>
+      <w:r>
+        <w:t xml:space="preserve">The microcontroller on the </w:t>
+      </w:r>
+      <w:proofErr w:type="spellStart"/>
+      <w:r>
+        <w:t>PeopleNet</w:t>
+      </w:r>
+      <w:proofErr w:type="spellEnd"/>
+      <w:r>
+        <w:t xml:space="preserve"> G3 is an ARM9, which is a relatively old part. In addition, the open-source ecosystem has mature support for the ARM architecture, including the Thumb instruction set architecture (ISA), which seems to be more common in embedded systems due to reduced code size. Therefore, we will use open-source tools to interact with the processor.</w:t>
+      </w:r>
+    </w:p>
+    <w:p>
+      <w:r>
+        <w:t xml:space="preserve">We’re going to use an open-source tool chain to attempt to attach to the NXP LH7A400 microcontroller/microprocessor </w:t>
       </w:r>
     </w:p>
     <w:p>
@@ -1432,43 +1926,6 @@
         <w:pStyle w:val="Heading4Numbered"/>
       </w:pPr>
       <w:r>
-        <w:t>Setup Bus Pirate and OpenOCD</w:t>
-      </w:r>
-    </w:p>
-    <w:p>
-      <w:r>
-        <w:t>sudo apt-get install git openocd openjdk-8-jdk</w:t>
-      </w:r>
-      <w:bookmarkStart w:id="3" w:name="_GoBack"/>
-      <w:bookmarkEnd w:id="3"/>
-    </w:p>
-    <w:p>
-      <w:r>
-        <w:t>Install Eclipse C/C++ IDE</w:t>
-      </w:r>
-    </w:p>
-    <w:p>
-      <w:pPr>
-        <w:pStyle w:val="Heading5Numbered"/>
-      </w:pPr>
-      <w:r>
-        <w:t>Solder headers for the JTAG port (</w:t>
-      </w:r>
-      <w:r>
-        <w:rPr>
-          <w:highlight w:val="yellow"/>
-        </w:rPr>
-        <w:t>TIME PERMITTING</w:t>
-      </w:r>
-      <w:r>
-        <w:t>)</w:t>
-      </w:r>
-    </w:p>
-    <w:p>
-      <w:pPr>
-        <w:pStyle w:val="Heading5Numbered"/>
-      </w:pPr>
-      <w:r>
         <w:t>Upgrade Bus Pirate firmware</w:t>
       </w:r>
     </w:p>
@@ -1476,7 +1933,7 @@
       <w:r>
         <w:t xml:space="preserve">Although outdated, I followed this: </w:t>
       </w:r>
-      <w:hyperlink r:id="rId16" w:history="1">
+      <w:hyperlink r:id="rId21" w:history="1">
         <w:r>
           <w:rPr>
             <w:rStyle w:val="Hyperlink"/>
@@ -1487,16 +1944,18 @@
     </w:p>
     <w:p>
       <w:r>
-        <w:lastRenderedPageBreak/>
         <w:t xml:space="preserve">I just used the outdated firmware version </w:t>
       </w:r>
       <w:r>
         <w:t>BPv3-frimware-v6.1.hex</w:t>
       </w:r>
       <w:r>
+        <w:t xml:space="preserve"> [sic]</w:t>
+      </w:r>
+      <w:r>
         <w:t xml:space="preserve"> found here: </w:t>
       </w:r>
-      <w:hyperlink r:id="rId17" w:history="1">
+      <w:hyperlink r:id="rId22" w:history="1">
         <w:r>
           <w:rPr>
             <w:rStyle w:val="Hyperlink"/>
@@ -1507,35 +1966,28 @@
     </w:p>
     <w:p>
       <w:pPr>
-        <w:pStyle w:val="Heading5Numbered"/>
-      </w:pPr>
-      <w:r>
-        <w:t>Install OpenOCD (</w:t>
-      </w:r>
-      <w:r>
-        <w:rPr>
-          <w:highlight w:val="yellow"/>
-        </w:rPr>
-        <w:t>TIME PERMITTING</w:t>
-      </w:r>
-      <w:r>
-        <w:t>)</w:t>
-      </w:r>
-    </w:p>
-    <w:p>
-      <w:pPr>
-        <w:tabs>
-          <w:tab w:val="left" w:pos="2669"/>
-        </w:tabs>
-      </w:pPr>
-      <w:r>
-        <w:rPr>
-          <w:highlight w:val="yellow"/>
-        </w:rPr>
-        <w:t>TODO: This is for Mac</w:t>
-      </w:r>
-      <w:r>
-        <w:t>!</w:t>
+        <w:pStyle w:val="Heading4Numbered"/>
+      </w:pPr>
+      <w:r>
+        <w:t xml:space="preserve">Install </w:t>
+      </w:r>
+      <w:proofErr w:type="spellStart"/>
+      <w:r>
+        <w:t>OpenOCD</w:t>
+      </w:r>
+      <w:proofErr w:type="spellEnd"/>
+    </w:p>
+    <w:p>
+      <w:proofErr w:type="spellStart"/>
+      <w:r>
+        <w:t>OpenOCD</w:t>
+      </w:r>
+      <w:proofErr w:type="spellEnd"/>
+      <w:r>
+        <w:t xml:space="preserve"> is an open-source project for </w:t>
+      </w:r>
+      <w:r>
+        <w:t>on-chip debugging.</w:t>
       </w:r>
     </w:p>
     <w:p>
@@ -1547,26 +1999,46 @@
           <w:szCs w:val="16"/>
         </w:rPr>
       </w:pPr>
+      <w:proofErr w:type="spellStart"/>
       <w:r>
         <w:rPr>
           <w:rFonts w:ascii="Andale Mono" w:hAnsi="Andale Mono"/>
           <w:sz w:val="16"/>
           <w:szCs w:val="16"/>
         </w:rPr>
-        <w:t>sudo port install openocd +buspirate</w:t>
-      </w:r>
+        <w:t>sudo</w:t>
+      </w:r>
+      <w:proofErr w:type="spellEnd"/>
       <w:r>
         <w:rPr>
           <w:rFonts w:ascii="Andale Mono" w:hAnsi="Andale Mono"/>
           <w:sz w:val="16"/>
           <w:szCs w:val="16"/>
         </w:rPr>
-        <w:tab/>
-      </w:r>
-    </w:p>
-    <w:p>
-      <w:pPr>
-        <w:pStyle w:val="Heading5Numbered"/>
+        <w:t xml:space="preserve"> </w:t>
+      </w:r>
+      <w:r>
+        <w:rPr>
+          <w:rFonts w:ascii="Andale Mono" w:hAnsi="Andale Mono"/>
+          <w:sz w:val="16"/>
+          <w:szCs w:val="16"/>
+        </w:rPr>
+        <w:t xml:space="preserve">apt-get install </w:t>
+      </w:r>
+      <w:proofErr w:type="spellStart"/>
+      <w:r>
+        <w:rPr>
+          <w:rFonts w:ascii="Andale Mono" w:hAnsi="Andale Mono"/>
+          <w:sz w:val="16"/>
+          <w:szCs w:val="16"/>
+        </w:rPr>
+        <w:t>openocd</w:t>
+      </w:r>
+      <w:proofErr w:type="spellEnd"/>
+    </w:p>
+    <w:p>
+      <w:pPr>
+        <w:pStyle w:val="Heading4Numbered"/>
       </w:pPr>
       <w:r>
         <w:t>Wire the Bus Pirate to the JTAG port</w:t>
@@ -1576,7 +2048,7 @@
       <w:r>
         <w:t xml:space="preserve">ARM has a pin out for the 20-pin JTAG connection here: </w:t>
       </w:r>
-      <w:hyperlink r:id="rId18" w:history="1">
+      <w:hyperlink r:id="rId23" w:history="1">
         <w:r>
           <w:rPr>
             <w:rStyle w:val="Hyperlink"/>
@@ -1587,31 +2059,51 @@
     </w:p>
     <w:p>
       <w:pPr>
-        <w:pStyle w:val="Heading5Numbered"/>
-      </w:pPr>
-      <w:r>
-        <w:t>Attempt to connect to board using OpenOCD attached to Bus Pirate</w:t>
-      </w:r>
-    </w:p>
-    <w:p>
-      <w:r>
-        <w:t>First, ensure that you aren’t connected to /dev/ttyXXX with any other program, such as screen or minicom.</w:t>
-      </w:r>
-    </w:p>
-    <w:p>
-      <w:r>
-        <w:t>Create the simple configuration file from our walkthrough site and name it buspirate-simple.cfg.</w:t>
-      </w:r>
-    </w:p>
-    <w:p>
-      <w:r>
-        <w:t xml:space="preserve">Power on the board and wait two seconds. </w:t>
-      </w:r>
-      <w:r>
-        <w:t>N</w:t>
-      </w:r>
-      <w:r>
-        <w:t>ow, try to attach:</w:t>
+        <w:pStyle w:val="Heading4Numbered"/>
+      </w:pPr>
+      <w:r>
+        <w:t xml:space="preserve">Attempt to connect to board using </w:t>
+      </w:r>
+      <w:proofErr w:type="spellStart"/>
+      <w:r>
+        <w:t>OpenOCD</w:t>
+      </w:r>
+      <w:proofErr w:type="spellEnd"/>
+      <w:r>
+        <w:t xml:space="preserve"> attached to Bus Pirate</w:t>
+      </w:r>
+    </w:p>
+    <w:p>
+      <w:r>
+        <w:t xml:space="preserve">Use </w:t>
+      </w:r>
+      <w:proofErr w:type="spellStart"/>
+      <w:r>
+        <w:t>dmesg</w:t>
+      </w:r>
+      <w:proofErr w:type="spellEnd"/>
+      <w:r>
+        <w:t xml:space="preserve"> to find which device file was created for the bus pirate (on my machine it was /dev/ttyUSB0, but on yours it may be /dev/ttyUSB1 or another trailing number).</w:t>
+      </w:r>
+    </w:p>
+    <w:p>
+      <w:r>
+        <w:t>First, ensure that you aren’t connected to /dev/</w:t>
+      </w:r>
+      <w:r>
+        <w:t>ttypUSB0</w:t>
+      </w:r>
+      <w:r>
+        <w:t xml:space="preserve"> with any other program, such as screen or minicom.</w:t>
+      </w:r>
+      <w:r>
+        <w:t xml:space="preserve"> We’</w:t>
+      </w:r>
+      <w:r>
+        <w:t>ll need to add permissions to the file /dev/ttyUSB0:</w:t>
+      </w:r>
+      <w:r>
+        <w:t xml:space="preserve"> </w:t>
       </w:r>
     </w:p>
     <w:p>
@@ -1623,21 +2115,286 @@
           <w:szCs w:val="16"/>
         </w:rPr>
       </w:pPr>
+      <w:proofErr w:type="spellStart"/>
       <w:r>
         <w:rPr>
           <w:rFonts w:ascii="Andale Mono" w:hAnsi="Andale Mono"/>
           <w:sz w:val="16"/>
           <w:szCs w:val="16"/>
         </w:rPr>
-        <w:t>openocd -f buspirate-simple.cfg</w:t>
-      </w:r>
-    </w:p>
-    <w:p/>
+        <w:t>s</w:t>
+      </w:r>
+      <w:r>
+        <w:rPr>
+          <w:rFonts w:ascii="Andale Mono" w:hAnsi="Andale Mono"/>
+          <w:sz w:val="16"/>
+          <w:szCs w:val="16"/>
+        </w:rPr>
+        <w:t>udo</w:t>
+      </w:r>
+      <w:proofErr w:type="spellEnd"/>
+      <w:r>
+        <w:rPr>
+          <w:rFonts w:ascii="Andale Mono" w:hAnsi="Andale Mono"/>
+          <w:sz w:val="16"/>
+          <w:szCs w:val="16"/>
+        </w:rPr>
+        <w:t xml:space="preserve"> </w:t>
+      </w:r>
+      <w:proofErr w:type="spellStart"/>
+      <w:r>
+        <w:rPr>
+          <w:rFonts w:ascii="Andale Mono" w:hAnsi="Andale Mono"/>
+          <w:sz w:val="16"/>
+          <w:szCs w:val="16"/>
+        </w:rPr>
+        <w:t>chmod</w:t>
+      </w:r>
+      <w:proofErr w:type="spellEnd"/>
+      <w:r>
+        <w:rPr>
+          <w:rFonts w:ascii="Andale Mono" w:hAnsi="Andale Mono"/>
+          <w:sz w:val="16"/>
+          <w:szCs w:val="16"/>
+        </w:rPr>
+        <w:t xml:space="preserve"> </w:t>
+      </w:r>
+      <w:proofErr w:type="spellStart"/>
+      <w:r>
+        <w:rPr>
+          <w:rFonts w:ascii="Andale Mono" w:hAnsi="Andale Mono"/>
+          <w:sz w:val="16"/>
+          <w:szCs w:val="16"/>
+        </w:rPr>
+        <w:t>o+rw</w:t>
+      </w:r>
+      <w:proofErr w:type="spellEnd"/>
+      <w:r>
+        <w:rPr>
+          <w:rFonts w:ascii="Andale Mono" w:hAnsi="Andale Mono"/>
+          <w:sz w:val="16"/>
+          <w:szCs w:val="16"/>
+        </w:rPr>
+        <w:t xml:space="preserve"> /dev/ttyUSB0</w:t>
+      </w:r>
+    </w:p>
+    <w:p>
+      <w:r>
+        <w:t xml:space="preserve">Create the simple configuration file from our walkthrough site and name it </w:t>
+      </w:r>
+      <w:proofErr w:type="spellStart"/>
+      <w:r>
+        <w:t>buspirate-simple.cfg</w:t>
+      </w:r>
+      <w:proofErr w:type="spellEnd"/>
+      <w:r>
+        <w:t>.</w:t>
+      </w:r>
+    </w:p>
+    <w:p>
+      <w:r>
+        <w:t>Connect your bus pirate to your machine via USB.</w:t>
+      </w:r>
+    </w:p>
+    <w:p>
+      <w:r>
+        <w:lastRenderedPageBreak/>
+        <w:t xml:space="preserve">Power on the board and wait two seconds. </w:t>
+      </w:r>
+      <w:r>
+        <w:t>N</w:t>
+      </w:r>
+      <w:r>
+        <w:t>ow, try to attach:</w:t>
+      </w:r>
+    </w:p>
+    <w:p>
+      <w:pPr>
+        <w:ind w:firstLine="720"/>
+        <w:rPr>
+          <w:rFonts w:ascii="Andale Mono" w:hAnsi="Andale Mono"/>
+          <w:sz w:val="16"/>
+          <w:szCs w:val="16"/>
+        </w:rPr>
+      </w:pPr>
+      <w:proofErr w:type="spellStart"/>
+      <w:r>
+        <w:rPr>
+          <w:rFonts w:ascii="Andale Mono" w:hAnsi="Andale Mono"/>
+          <w:sz w:val="16"/>
+          <w:szCs w:val="16"/>
+        </w:rPr>
+        <w:t>openocd</w:t>
+      </w:r>
+      <w:proofErr w:type="spellEnd"/>
+      <w:r>
+        <w:rPr>
+          <w:rFonts w:ascii="Andale Mono" w:hAnsi="Andale Mono"/>
+          <w:sz w:val="16"/>
+          <w:szCs w:val="16"/>
+        </w:rPr>
+        <w:t xml:space="preserve"> -f </w:t>
+      </w:r>
+      <w:proofErr w:type="spellStart"/>
+      <w:r>
+        <w:rPr>
+          <w:rFonts w:ascii="Andale Mono" w:hAnsi="Andale Mono"/>
+          <w:sz w:val="16"/>
+          <w:szCs w:val="16"/>
+        </w:rPr>
+        <w:t>buspirate-simple.cfg</w:t>
+      </w:r>
+      <w:proofErr w:type="spellEnd"/>
+      <w:r>
+        <w:rPr>
+          <w:rFonts w:ascii="Andale Mono" w:hAnsi="Andale Mono"/>
+          <w:sz w:val="16"/>
+          <w:szCs w:val="16"/>
+        </w:rPr>
+        <w:t xml:space="preserve"> –f lh7a400.cfg</w:t>
+      </w:r>
+    </w:p>
+    <w:p>
+      <w:r>
+        <w:t>If everything is successful you will see:</w:t>
+      </w:r>
+    </w:p>
+    <w:p>
+      <w:r>
+        <w:t>TODO</w:t>
+      </w:r>
+    </w:p>
     <w:p>
       <w:pPr>
         <w:pStyle w:val="Heading5Numbered"/>
       </w:pPr>
       <w:r>
+        <w:t>Connect to ‘telnet localhost 4444’</w:t>
+      </w:r>
+    </w:p>
+    <w:p>
+      <w:pPr>
+        <w:pStyle w:val="Heading4Numbered"/>
+      </w:pPr>
+      <w:r>
+        <w:t>Install GDB</w:t>
+      </w:r>
+      <w:r>
+        <w:t xml:space="preserve"> (and GCC)</w:t>
+      </w:r>
+    </w:p>
+    <w:p>
+      <w:proofErr w:type="spellStart"/>
+      <w:r>
+        <w:t>ower</w:t>
+      </w:r>
+      <w:proofErr w:type="spellEnd"/>
+      <w:r>
+        <w:t xml:space="preserve"> on the board and wait two seconds. Now, try to attach:</w:t>
+      </w:r>
+    </w:p>
+    <w:p>
+      <w:pPr>
+        <w:ind w:firstLine="720"/>
+        <w:rPr>
+          <w:rFonts w:ascii="Andale Mono" w:hAnsi="Andale Mono"/>
+          <w:sz w:val="16"/>
+          <w:szCs w:val="16"/>
+        </w:rPr>
+      </w:pPr>
+      <w:r>
+        <w:rPr>
+          <w:rFonts w:ascii="Andale Mono" w:hAnsi="Andale Mono"/>
+          <w:sz w:val="16"/>
+          <w:szCs w:val="16"/>
+        </w:rPr>
+        <w:t xml:space="preserve">apt-get install </w:t>
+      </w:r>
+      <w:proofErr w:type="spellStart"/>
+      <w:r>
+        <w:rPr>
+          <w:rFonts w:ascii="Andale Mono" w:hAnsi="Andale Mono"/>
+          <w:sz w:val="16"/>
+          <w:szCs w:val="16"/>
+        </w:rPr>
+        <w:t>gdb</w:t>
+      </w:r>
+      <w:proofErr w:type="spellEnd"/>
+      <w:r>
+        <w:rPr>
+          <w:rFonts w:ascii="Andale Mono" w:hAnsi="Andale Mono"/>
+          <w:sz w:val="16"/>
+          <w:szCs w:val="16"/>
+        </w:rPr>
+        <w:t>-arm-none-</w:t>
+      </w:r>
+      <w:proofErr w:type="spellStart"/>
+      <w:r>
+        <w:rPr>
+          <w:rFonts w:ascii="Andale Mono" w:hAnsi="Andale Mono"/>
+          <w:sz w:val="16"/>
+          <w:szCs w:val="16"/>
+        </w:rPr>
+        <w:t>eabi</w:t>
+      </w:r>
+      <w:proofErr w:type="spellEnd"/>
+    </w:p>
+    <w:p>
+      <w:pPr>
+        <w:ind w:firstLine="720"/>
+        <w:rPr>
+          <w:rFonts w:ascii="Andale Mono" w:hAnsi="Andale Mono"/>
+          <w:sz w:val="16"/>
+          <w:szCs w:val="16"/>
+        </w:rPr>
+      </w:pPr>
+      <w:r>
+        <w:rPr>
+          <w:rFonts w:ascii="Andale Mono" w:hAnsi="Andale Mono"/>
+          <w:sz w:val="16"/>
+          <w:szCs w:val="16"/>
+        </w:rPr>
+        <w:t xml:space="preserve">apt-get install </w:t>
+      </w:r>
+      <w:proofErr w:type="spellStart"/>
+      <w:r>
+        <w:rPr>
+          <w:rFonts w:ascii="Andale Mono" w:hAnsi="Andale Mono"/>
+          <w:sz w:val="16"/>
+          <w:szCs w:val="16"/>
+        </w:rPr>
+        <w:t>gcc</w:t>
+      </w:r>
+      <w:proofErr w:type="spellEnd"/>
+      <w:r>
+        <w:rPr>
+          <w:rFonts w:ascii="Andale Mono" w:hAnsi="Andale Mono"/>
+          <w:sz w:val="16"/>
+          <w:szCs w:val="16"/>
+        </w:rPr>
+        <w:t>-arm-none-</w:t>
+      </w:r>
+      <w:proofErr w:type="spellStart"/>
+      <w:r>
+        <w:rPr>
+          <w:rFonts w:ascii="Andale Mono" w:hAnsi="Andale Mono"/>
+          <w:sz w:val="16"/>
+          <w:szCs w:val="16"/>
+        </w:rPr>
+        <w:t>eabi</w:t>
+      </w:r>
+      <w:proofErr w:type="spellEnd"/>
+    </w:p>
+    <w:p>
+      <w:r>
+        <w:t>TODO</w:t>
+      </w:r>
+    </w:p>
+    <w:p>
+      <w:pPr>
+        <w:pStyle w:val="Heading4Numbered"/>
+      </w:pPr>
+      <w:r>
         <w:t>Diagnose the problem (free exploration)</w:t>
       </w:r>
     </w:p>
@@ -1648,24 +2405,271 @@
     </w:p>
     <w:p>
       <w:pPr>
-        <w:pStyle w:val="Heading1Numbered"/>
-      </w:pPr>
-      <w:r>
-        <w:t>Tools Overview</w:t>
-      </w:r>
-    </w:p>
-    <w:p>
-      <w:pPr>
+        <w:pStyle w:val="Heading4Numbered"/>
+      </w:pPr>
+      <w:r>
+        <w:t>Install</w:t>
+      </w:r>
+      <w:r>
+        <w:t xml:space="preserve"> and configure</w:t>
+      </w:r>
+      <w:r>
+        <w:t xml:space="preserve"> </w:t>
+      </w:r>
+      <w:r>
+        <w:t>Eclipse</w:t>
+      </w:r>
+    </w:p>
+    <w:p>
+      <w:pPr>
+        <w:pStyle w:val="Heading5Numbered"/>
+      </w:pPr>
+      <w:r>
+        <w:t>Install Eclipse</w:t>
+      </w:r>
+    </w:p>
+    <w:p>
+      <w:r>
+        <w:t>Download the eclipse installer (TODO: insert link).</w:t>
+      </w:r>
+    </w:p>
+    <w:p>
+      <w:r>
+        <w:t>I</w:t>
+      </w:r>
+      <w:r>
+        <w:t>ns</w:t>
+      </w:r>
+    </w:p>
+    <w:p>
+      <w:pPr>
+        <w:pStyle w:val="Heading5Numbered"/>
+      </w:pPr>
+      <w:r>
+        <w:t>Point Eclipse’s workspace to $/tools/eclipse</w:t>
+      </w:r>
+    </w:p>
+    <w:p>
+      <w:pPr>
+        <w:pStyle w:val="Heading5Numbered"/>
+      </w:pPr>
+      <w:r>
+        <w:t>Install the GDB Hardware Debugging plug-in</w:t>
+      </w:r>
+    </w:p>
+    <w:p>
+      <w:pPr>
+        <w:pStyle w:val="ListParagraph"/>
+        <w:numPr>
+          <w:ilvl w:val="0"/>
+          <w:numId w:val="19"/>
+        </w:numPr>
+      </w:pPr>
+      <w:r>
+        <w:t>Go to “</w:t>
+      </w:r>
+      <w:r>
         <w:rPr>
           <w:b/>
           <w:bCs/>
         </w:rPr>
-      </w:pPr>
+        <w:t>Help</w:t>
+      </w:r>
+      <w:r>
+        <w:t>” -&gt; “</w:t>
+      </w:r>
       <w:r>
         <w:rPr>
           <w:b/>
           <w:bCs/>
         </w:rPr>
+        <w:t>Install New Software...</w:t>
+      </w:r>
+      <w:r>
+        <w:t>”</w:t>
+      </w:r>
+    </w:p>
+    <w:p>
+      <w:pPr>
+        <w:pStyle w:val="ListParagraph"/>
+        <w:numPr>
+          <w:ilvl w:val="0"/>
+          <w:numId w:val="19"/>
+        </w:numPr>
+      </w:pPr>
+      <w:r>
+        <w:t>Choose the “</w:t>
+      </w:r>
+      <w:r>
+        <w:rPr>
+          <w:b/>
+          <w:bCs/>
+        </w:rPr>
+        <w:t>CDT</w:t>
+      </w:r>
+      <w:r>
+        <w:t>”... below “</w:t>
+      </w:r>
+      <w:r>
+        <w:rPr>
+          <w:b/>
+          <w:bCs/>
+        </w:rPr>
+        <w:t>—All Available Sites—</w:t>
+      </w:r>
+      <w:r>
+        <w:t>”</w:t>
+      </w:r>
+    </w:p>
+    <w:p>
+      <w:pPr>
+        <w:pStyle w:val="ListParagraph"/>
+        <w:numPr>
+          <w:ilvl w:val="0"/>
+          <w:numId w:val="19"/>
+        </w:numPr>
+      </w:pPr>
+      <w:r>
+        <w:t>Search for “GDB”</w:t>
+      </w:r>
+    </w:p>
+    <w:p>
+      <w:pPr>
+        <w:pStyle w:val="ListParagraph"/>
+        <w:numPr>
+          <w:ilvl w:val="0"/>
+          <w:numId w:val="19"/>
+        </w:numPr>
+      </w:pPr>
+      <w:r>
+        <w:t>Check the box to the left of “C/C++ GDB Hardware Debugging”</w:t>
+      </w:r>
+    </w:p>
+    <w:p>
+      <w:pPr>
+        <w:pStyle w:val="ListParagraph"/>
+        <w:numPr>
+          <w:ilvl w:val="0"/>
+          <w:numId w:val="19"/>
+        </w:numPr>
+      </w:pPr>
+      <w:r>
+        <w:t>Click “</w:t>
+      </w:r>
+      <w:r>
+        <w:rPr>
+          <w:b/>
+          <w:bCs/>
+        </w:rPr>
+        <w:t>Next &gt;</w:t>
+      </w:r>
+      <w:r>
+        <w:t>” twice</w:t>
+      </w:r>
+    </w:p>
+    <w:p>
+      <w:pPr>
+        <w:pStyle w:val="ListParagraph"/>
+        <w:numPr>
+          <w:ilvl w:val="0"/>
+          <w:numId w:val="19"/>
+        </w:numPr>
+      </w:pPr>
+      <w:r>
+        <w:t>Select “</w:t>
+      </w:r>
+      <w:r>
+        <w:rPr>
+          <w:b/>
+          <w:bCs/>
+        </w:rPr>
+        <w:t>I accept the terms of the license agreement</w:t>
+      </w:r>
+      <w:r>
+        <w:t>”</w:t>
+      </w:r>
+    </w:p>
+    <w:p>
+      <w:pPr>
+        <w:pStyle w:val="ListParagraph"/>
+        <w:numPr>
+          <w:ilvl w:val="0"/>
+          <w:numId w:val="19"/>
+        </w:numPr>
+      </w:pPr>
+      <w:r>
+        <w:t>Click the “</w:t>
+      </w:r>
+      <w:r>
+        <w:rPr>
+          <w:b/>
+          <w:bCs/>
+        </w:rPr>
+        <w:t>Finish</w:t>
+      </w:r>
+      <w:r>
+        <w:t>” box</w:t>
+      </w:r>
+    </w:p>
+    <w:p>
+      <w:pPr>
+        <w:pStyle w:val="ListParagraph"/>
+        <w:numPr>
+          <w:ilvl w:val="0"/>
+          <w:numId w:val="19"/>
+        </w:numPr>
+      </w:pPr>
+      <w:r>
+        <w:t>Restart Eclipse when prompted</w:t>
+      </w:r>
+    </w:p>
+    <w:p>
+      <w:pPr>
+        <w:pStyle w:val="Heading4Numbered"/>
+      </w:pPr>
+      <w:r>
+        <w:t>Use eclipse a little bit</w:t>
+      </w:r>
+    </w:p>
+    <w:p>
+      <w:r>
+        <w:t xml:space="preserve">We will need to change the path </w:t>
+      </w:r>
+      <w:proofErr w:type="spellStart"/>
+      <w:r>
+        <w:t>null.elf</w:t>
+      </w:r>
+      <w:proofErr w:type="spellEnd"/>
+      <w:r>
+        <w:t xml:space="preserve"> (because I couldn’t figure out how to do relative paths).</w:t>
+      </w:r>
+    </w:p>
+    <w:p>
+      <w:r>
+        <w:t>TODO</w:t>
+      </w:r>
+    </w:p>
+    <w:p>
+      <w:pPr>
+        <w:pStyle w:val="Heading1Numbered"/>
+      </w:pPr>
+      <w:r>
+        <w:lastRenderedPageBreak/>
+        <w:t>Tools Overview</w:t>
+      </w:r>
+    </w:p>
+    <w:p>
+      <w:pPr>
+        <w:rPr>
+          <w:b/>
+          <w:bCs/>
+        </w:rPr>
+      </w:pPr>
+      <w:r>
+        <w:rPr>
+          <w:b/>
+          <w:bCs/>
+        </w:rPr>
         <w:t>This might become an appendix</w:t>
       </w:r>
     </w:p>
@@ -1725,7 +2729,6 @@
         <w:pStyle w:val="Heading3Numbered"/>
       </w:pPr>
       <w:r>
-        <w:lastRenderedPageBreak/>
         <w:t>Bus Pirate</w:t>
       </w:r>
     </w:p>
@@ -1741,43 +2744,51 @@
       <w:pPr>
         <w:pStyle w:val="Heading3Numbered"/>
       </w:pPr>
+      <w:commentRangeStart w:id="3"/>
+      <w:r>
+        <w:t>Soldering Iron</w:t>
+      </w:r>
+    </w:p>
+    <w:p>
+      <w:pPr>
+        <w:ind w:left="864"/>
+      </w:pPr>
+      <w:r>
+        <w:t xml:space="preserve">You’ll also need solder, flux, and a </w:t>
+      </w:r>
+      <w:proofErr w:type="spellStart"/>
+      <w:r>
+        <w:t>desoldering</w:t>
+      </w:r>
+      <w:proofErr w:type="spellEnd"/>
+      <w:r>
+        <w:t xml:space="preserve"> wick or pump.</w:t>
+      </w:r>
+      <w:commentRangeEnd w:id="3"/>
+      <w:r>
+        <w:rPr>
+          <w:rStyle w:val="CommentReference"/>
+        </w:rPr>
+        <w:commentReference w:id="3"/>
+      </w:r>
+    </w:p>
+    <w:p>
+      <w:pPr>
+        <w:ind w:left="864"/>
+      </w:pPr>
+      <w:r>
+        <w:t>Flux prevents beading of solder and helps it flow to the circuit board.</w:t>
+      </w:r>
+    </w:p>
+    <w:p>
+      <w:pPr>
+        <w:pStyle w:val="Heading2Numbered"/>
+      </w:pPr>
       <w:commentRangeStart w:id="4"/>
       <w:r>
-        <w:t>Soldering Iron</w:t>
-      </w:r>
-    </w:p>
-    <w:p>
-      <w:pPr>
-        <w:ind w:left="864"/>
-      </w:pPr>
-      <w:r>
-        <w:t>You’ll also need solder, flux, and a desoldering wick or pump.</w:t>
+        <w:t>Search Engine, Encyclopedia</w:t>
       </w:r>
       <w:commentRangeEnd w:id="4"/>
-      <w:r>
-        <w:rPr>
-          <w:rStyle w:val="CommentReference"/>
-        </w:rPr>
-        <w:commentReference w:id="4"/>
-      </w:r>
-    </w:p>
-    <w:p>
-      <w:pPr>
-        <w:ind w:left="864"/>
-      </w:pPr>
-      <w:r>
-        <w:t>Flux prevents beading of solder and helps it flow to the circuit board.</w:t>
-      </w:r>
-    </w:p>
-    <w:p>
-      <w:pPr>
-        <w:pStyle w:val="Heading2Numbered"/>
-      </w:pPr>
-      <w:commentRangeStart w:id="5"/>
-      <w:r>
-        <w:t>Search Engine, Encyclopedia</w:t>
-      </w:r>
-      <w:commentRangeEnd w:id="5"/>
       <w:r>
         <w:rPr>
           <w:rStyle w:val="CommentReference"/>
@@ -1785,7 +2796,7 @@
           <w:b w:val="0"/>
           <w:bCs w:val="0"/>
         </w:rPr>
-        <w:commentReference w:id="5"/>
+        <w:commentReference w:id="4"/>
       </w:r>
     </w:p>
     <w:p>
@@ -1809,7 +2820,15 @@
         <w:ind w:left="864"/>
       </w:pPr>
       <w:r>
-        <w:t xml:space="preserve">Used for soldering and desoldering large areas; especially useful for </w:t>
+        <w:t xml:space="preserve">Used for soldering and </w:t>
+      </w:r>
+      <w:proofErr w:type="spellStart"/>
+      <w:r>
+        <w:t>desoldering</w:t>
+      </w:r>
+      <w:proofErr w:type="spellEnd"/>
+      <w:r>
+        <w:t xml:space="preserve"> large areas; especially useful for </w:t>
       </w:r>
     </w:p>
     <w:p>
@@ -1835,9 +2854,11 @@
       <w:pPr>
         <w:pStyle w:val="Heading3Numbered"/>
       </w:pPr>
+      <w:proofErr w:type="spellStart"/>
       <w:r>
         <w:t>JTAGulator</w:t>
       </w:r>
+      <w:proofErr w:type="spellEnd"/>
     </w:p>
     <w:p>
       <w:pPr>
@@ -1879,16 +2900,34 @@
     </w:p>
     <w:p>
       <w:pPr>
+        <w:jc w:val="right"/>
+      </w:pPr>
+      <w:r>
+        <w:rPr>
+          <w:u w:val="single"/>
+        </w:rPr>
+        <w:lastRenderedPageBreak/>
+        <w:t>Cost:</w:t>
+      </w:r>
+      <w:r>
+        <w:t xml:space="preserve"> Expensive</w:t>
+      </w:r>
+    </w:p>
+    <w:p>
+      <w:pPr>
         <w:ind w:left="576" w:firstLine="288"/>
       </w:pPr>
-      <w:hyperlink r:id="rId19" w:history="1">
+      <w:hyperlink r:id="rId24" w:history="1">
         <w:r>
           <w:rPr>
             <w:rStyle w:val="Hyperlink"/>
           </w:rPr>
-          <w:t>http://makezine.com/2015/08/11/homemade-x-ray-inspector-reveals-pcb-secrets/</w:t>
+          <w:t>https://uvicrec.blogspot.com/2015/08/xy-ray-x-ray-scanner.html</w:t>
         </w:r>
       </w:hyperlink>
+      <w:r>
+        <w:t xml:space="preserve"> </w:t>
+      </w:r>
     </w:p>
     <w:p>
       <w:pPr>
@@ -1903,7 +2942,260 @@
       <w:r>
         <w:t xml:space="preserve"> (SEM)</w:t>
       </w:r>
-    </w:p>
+      <w:r>
+        <w:t xml:space="preserve"> and Transmission Electron Microscope (TEM)</w:t>
+      </w:r>
+    </w:p>
+    <w:p>
+      <w:pPr>
+        <w:jc w:val="right"/>
+      </w:pPr>
+      <w:r>
+        <w:rPr>
+          <w:u w:val="single"/>
+        </w:rPr>
+        <w:t>Cost:</w:t>
+      </w:r>
+      <w:r>
+        <w:t xml:space="preserve"> </w:t>
+      </w:r>
+      <w:r>
+        <w:t>Expensive</w:t>
+      </w:r>
+    </w:p>
+    <w:p>
+      <w:r>
+        <w:t>Can be used to take high precision imagery on surface as well as internally.</w:t>
+      </w:r>
+    </w:p>
+    <w:p>
+      <w:pPr>
+        <w:pStyle w:val="Heading3Numbered"/>
+      </w:pPr>
+      <w:proofErr w:type="spellStart"/>
+      <w:r>
+        <w:t>Lazers</w:t>
+      </w:r>
+      <w:proofErr w:type="spellEnd"/>
+    </w:p>
+    <w:p>
+      <w:pPr>
+        <w:jc w:val="right"/>
+      </w:pPr>
+      <w:r>
+        <w:rPr>
+          <w:u w:val="single"/>
+        </w:rPr>
+        <w:t>Cost:</w:t>
+      </w:r>
+      <w:r>
+        <w:t xml:space="preserve"> </w:t>
+      </w:r>
+      <w:r>
+        <w:t>Expensive</w:t>
+      </w:r>
+    </w:p>
+    <w:p>
+      <w:r>
+        <w:t xml:space="preserve">Can be used </w:t>
+      </w:r>
+      <w:r>
+        <w:t xml:space="preserve">to </w:t>
+      </w:r>
+      <w:proofErr w:type="spellStart"/>
+      <w:r>
+        <w:t>decapsulate</w:t>
+      </w:r>
+      <w:proofErr w:type="spellEnd"/>
+      <w:r>
+        <w:t xml:space="preserve"> chips or </w:t>
+      </w:r>
+      <w:r>
+        <w:t>for fault injection attacks.</w:t>
+      </w:r>
+    </w:p>
+    <w:p/>
+    <w:p>
+      <w:pPr>
+        <w:pStyle w:val="Heading2Numbered"/>
+      </w:pPr>
+      <w:r>
+        <w:t>Glossary</w:t>
+      </w:r>
+    </w:p>
+    <w:tbl>
+      <w:tblPr>
+        <w:tblStyle w:val="TableGrid"/>
+        <w:tblW w:w="0" w:type="auto"/>
+        <w:tblLook w:val="04A0" w:firstRow="1" w:lastRow="0" w:firstColumn="1" w:lastColumn="0" w:noHBand="0" w:noVBand="1"/>
+      </w:tblPr>
+      <w:tblGrid>
+        <w:gridCol w:w="4788"/>
+        <w:gridCol w:w="4788"/>
+      </w:tblGrid>
+      <w:tr>
+        <w:tc>
+          <w:tcPr>
+            <w:tcW w:w="4788" w:type="dxa"/>
+          </w:tcPr>
+          <w:p>
+            <w:r>
+              <w:t>EABI</w:t>
+            </w:r>
+          </w:p>
+        </w:tc>
+        <w:tc>
+          <w:tcPr>
+            <w:tcW w:w="4788" w:type="dxa"/>
+          </w:tcPr>
+          <w:p>
+            <w:r>
+              <w:t>Embedded-application binary interface (EABI)</w:t>
+            </w:r>
+          </w:p>
+        </w:tc>
+      </w:tr>
+      <w:tr>
+        <w:tc>
+          <w:tcPr>
+            <w:tcW w:w="4788" w:type="dxa"/>
+          </w:tcPr>
+          <w:p>
+            <w:r>
+              <w:t>ICD/OCD/ICE</w:t>
+            </w:r>
+          </w:p>
+        </w:tc>
+        <w:tc>
+          <w:tcPr>
+            <w:tcW w:w="4788" w:type="dxa"/>
+          </w:tcPr>
+          <w:p>
+            <w:r>
+              <w:t>The terms in-circuit debugging (ICD), on-chip debugging (OCD) and in-circuit emulation (ICE) are used interchangeably.</w:t>
+            </w:r>
+          </w:p>
+        </w:tc>
+      </w:tr>
+      <w:tr>
+        <w:tc>
+          <w:tcPr>
+            <w:tcW w:w="4788" w:type="dxa"/>
+          </w:tcPr>
+          <w:p>
+            <w:r>
+              <w:t>ISA</w:t>
+            </w:r>
+          </w:p>
+        </w:tc>
+        <w:tc>
+          <w:tcPr>
+            <w:tcW w:w="4788" w:type="dxa"/>
+          </w:tcPr>
+          <w:p>
+            <w:r>
+              <w:t>Instruction set architecture</w:t>
+            </w:r>
+          </w:p>
+        </w:tc>
+      </w:tr>
+      <w:tr>
+        <w:tc>
+          <w:tcPr>
+            <w:tcW w:w="4788" w:type="dxa"/>
+          </w:tcPr>
+          <w:p>
+            <w:r>
+              <w:t>JTAG</w:t>
+            </w:r>
+          </w:p>
+        </w:tc>
+        <w:tc>
+          <w:tcPr>
+            <w:tcW w:w="4788" w:type="dxa"/>
+          </w:tcPr>
+          <w:p/>
+        </w:tc>
+      </w:tr>
+      <w:tr>
+        <w:tc>
+          <w:tcPr>
+            <w:tcW w:w="4788" w:type="dxa"/>
+          </w:tcPr>
+          <w:p>
+            <w:r>
+              <w:t>Microcontroller</w:t>
+            </w:r>
+          </w:p>
+        </w:tc>
+        <w:tc>
+          <w:tcPr>
+            <w:tcW w:w="4788" w:type="dxa"/>
+          </w:tcPr>
+          <w:p/>
+        </w:tc>
+      </w:tr>
+      <w:tr>
+        <w:tc>
+          <w:tcPr>
+            <w:tcW w:w="4788" w:type="dxa"/>
+          </w:tcPr>
+          <w:p>
+            <w:r>
+              <w:t>M</w:t>
+            </w:r>
+            <w:r>
+              <w:t>icroprocessor</w:t>
+            </w:r>
+          </w:p>
+        </w:tc>
+        <w:tc>
+          <w:tcPr>
+            <w:tcW w:w="4788" w:type="dxa"/>
+          </w:tcPr>
+          <w:p/>
+        </w:tc>
+      </w:tr>
+      <w:tr>
+        <w:tc>
+          <w:tcPr>
+            <w:tcW w:w="4788" w:type="dxa"/>
+          </w:tcPr>
+          <w:p>
+            <w:r>
+              <w:t>PCB</w:t>
+            </w:r>
+          </w:p>
+        </w:tc>
+        <w:tc>
+          <w:tcPr>
+            <w:tcW w:w="4788" w:type="dxa"/>
+          </w:tcPr>
+          <w:p>
+            <w:r>
+              <w:t>Printed Circuit Board</w:t>
+            </w:r>
+          </w:p>
+        </w:tc>
+      </w:tr>
+      <w:tr>
+        <w:trPr>
+          <w:trHeight w:val="233"/>
+        </w:trPr>
+        <w:tc>
+          <w:tcPr>
+            <w:tcW w:w="4788" w:type="dxa"/>
+          </w:tcPr>
+          <w:p/>
+        </w:tc>
+        <w:tc>
+          <w:tcPr>
+            <w:tcW w:w="4788" w:type="dxa"/>
+          </w:tcPr>
+          <w:p/>
+        </w:tc>
+      </w:tr>
+    </w:tbl>
     <w:p>
       <w:pPr>
         <w:pStyle w:val="Heading1Numbered"/>
@@ -1913,27 +3205,57 @@
       </w:r>
     </w:p>
     <w:p>
-      <w:hyperlink r:id="rId20" w:history="1">
+      <w:r>
+        <w:t xml:space="preserve">R. Torrance and D. James, “The State-of-the-Art in IC Reverse Engineering,” </w:t>
+      </w:r>
+      <w:hyperlink r:id="rId25" w:history="1">
         <w:r>
           <w:rPr>
             <w:rStyle w:val="Hyperlink"/>
-            <w:i/>
-            <w:iCs/>
-            <w:sz w:val="20"/>
-            <w:szCs w:val="20"/>
-            <w:lang w:val="en"/>
           </w:rPr>
-          <w:t>"Peter Laackmann, Marcus Janke: Uncaging Microchips (from 30:18-32:15)"</w:t>
+          <w:t>https://www.iacr.org/archive/ches2009/57470361/57470361.pdf</w:t>
         </w:r>
       </w:hyperlink>
-    </w:p>
-    <w:p>
+      <w:r>
+        <w:t xml:space="preserve"> </w:t>
+      </w:r>
+    </w:p>
+    <w:p>
+      <w:r>
+        <w:t xml:space="preserve">P. </w:t>
+      </w:r>
+      <w:proofErr w:type="spellStart"/>
+      <w:r>
+        <w:t>Laackmann</w:t>
+      </w:r>
+      <w:proofErr w:type="spellEnd"/>
+      <w:r>
+        <w:t xml:space="preserve"> and M. </w:t>
+      </w:r>
+      <w:proofErr w:type="spellStart"/>
+      <w:r>
+        <w:t>Janke</w:t>
+      </w:r>
+      <w:proofErr w:type="spellEnd"/>
+      <w:r>
+        <w:t>, “</w:t>
+      </w:r>
+      <w:r>
+        <w:t>Uncaging Microchips</w:t>
+      </w:r>
+      <w:r>
+        <w:t>,”</w:t>
+      </w:r>
+      <w:r>
+        <w:t xml:space="preserve"> </w:t>
+      </w:r>
       <w:r>
         <w:t>https://www.youtube.com/watch?v=pIpxawdUb4I</w:t>
       </w:r>
     </w:p>
+    <w:p/>
     <w:sectPr>
-      <w:footerReference w:type="default" r:id="rId21"/>
+      <w:footerReference w:type="default" r:id="rId26"/>
       <w:pgSz w:w="12240" w:h="15840"/>
       <w:pgMar w:top="1440" w:right="1440" w:bottom="1440" w:left="1440" w:header="720" w:footer="720" w:gutter="0"/>
       <w:pgNumType w:start="0"/>
@@ -1946,7 +3268,7 @@
 </file>
 
 <file path=word/comments.xml><?xml version="1.0" encoding="utf-8"?>
-<w:comments xmlns:wpc="http://schemas.microsoft.com/office/word/2010/wordprocessingCanvas" xmlns:cx="http://schemas.microsoft.com/office/drawing/2014/chartex" xmlns:cx1="http://schemas.microsoft.com/office/drawing/2015/9/8/chartex" xmlns:cx2="http://schemas.microsoft.com/office/drawing/2015/10/21/chartex" xmlns:cx3="http://schemas.microsoft.com/office/drawing/2016/5/9/chartex" xmlns:cx4="http://schemas.microsoft.com/office/drawing/2016/5/10/chartex" xmlns:cx5="http://schemas.microsoft.com/office/drawing/2016/5/11/chartex" xmlns:cx6="http://schemas.microsoft.com/office/drawing/2016/5/12/chartex" xmlns:cx7="http://schemas.microsoft.com/office/drawing/2016/5/13/chartex" xmlns:cx8="http://schemas.microsoft.com/office/drawing/2016/5/14/chartex" xmlns:mc="http://schemas.openxmlformats.org/markup-compatibility/2006" xmlns:aink="http://schemas.microsoft.com/office/drawing/2016/ink" xmlns:am3d="http://schemas.microsoft.com/office/drawing/2017/model3d" xmlns:o="urn:schemas-microsoft-com:office:office" xmlns:r="http://schemas.openxmlformats.org/officeDocument/2006/relationships" xmlns:m="http://schemas.openxmlformats.org/officeDocument/2006/math" xmlns:v="urn:schemas-microsoft-com:vml" xmlns:wp14="http://schemas.microsoft.com/office/word/2010/wordprocessingDrawing" xmlns:wp="http://schemas.openxmlformats.org/drawingml/2006/wordprocessingDrawing" xmlns:w10="urn:schemas-microsoft-com:office:word" xmlns:w="http://schemas.openxmlformats.org/wordprocessingml/2006/main" xmlns:w14="http://schemas.microsoft.com/office/word/2010/wordml" xmlns:w15="http://schemas.microsoft.com/office/word/2012/wordml" xmlns:w16se="http://schemas.microsoft.com/office/word/2015/wordml/symex" xmlns:wpg="http://schemas.microsoft.com/office/word/2010/wordprocessingGroup" xmlns:wpi="http://schemas.microsoft.com/office/word/2010/wordprocessingInk" xmlns:wne="http://schemas.microsoft.com/office/word/2006/wordml" xmlns:wps="http://schemas.microsoft.com/office/word/2010/wordprocessingShape" mc:Ignorable="w14 w15 w16se wp14">
+<w:comments xmlns:wpc="http://schemas.microsoft.com/office/word/2010/wordprocessingCanvas" xmlns:cx="http://schemas.microsoft.com/office/drawing/2014/chartex" xmlns:cx1="http://schemas.microsoft.com/office/drawing/2015/9/8/chartex" xmlns:cx2="http://schemas.microsoft.com/office/drawing/2015/10/21/chartex" xmlns:cx3="http://schemas.microsoft.com/office/drawing/2016/5/9/chartex" xmlns:cx4="http://schemas.microsoft.com/office/drawing/2016/5/10/chartex" xmlns:cx5="http://schemas.microsoft.com/office/drawing/2016/5/11/chartex" xmlns:mc="http://schemas.openxmlformats.org/markup-compatibility/2006" xmlns:o="urn:schemas-microsoft-com:office:office" xmlns:r="http://schemas.openxmlformats.org/officeDocument/2006/relationships" xmlns:m="http://schemas.openxmlformats.org/officeDocument/2006/math" xmlns:v="urn:schemas-microsoft-com:vml" xmlns:wp14="http://schemas.microsoft.com/office/word/2010/wordprocessingDrawing" xmlns:wp="http://schemas.openxmlformats.org/drawingml/2006/wordprocessingDrawing" xmlns:w10="urn:schemas-microsoft-com:office:word" xmlns:w="http://schemas.openxmlformats.org/wordprocessingml/2006/main" xmlns:w14="http://schemas.microsoft.com/office/word/2010/wordml" xmlns:w15="http://schemas.microsoft.com/office/word/2012/wordml" xmlns:w16se="http://schemas.microsoft.com/office/word/2015/wordml/symex" xmlns:wpg="http://schemas.microsoft.com/office/word/2010/wordprocessingGroup" xmlns:wpi="http://schemas.microsoft.com/office/word/2010/wordprocessingInk" xmlns:wne="http://schemas.microsoft.com/office/word/2006/wordml" xmlns:wps="http://schemas.microsoft.com/office/word/2010/wordprocessingShape" mc:Ignorable="w14 w15 w16se wp14">
   <w:comment w:id="1" w:author="Bill Hass" w:date="2017-06-24T13:46:00Z" w:initials="BH">
     <w:p>
       <w:pPr>
@@ -1979,7 +3301,7 @@
       </w:r>
     </w:p>
   </w:comment>
-  <w:comment w:id="2" w:author="Bill Hass" w:date="2017-06-18T11:47:00Z" w:initials="BH">
+  <w:comment w:id="3" w:author="Bill Hass" w:date="2017-06-24T13:04:00Z" w:initials="BH">
     <w:p>
       <w:pPr>
         <w:pStyle w:val="CommentText"/>
@@ -1991,27 +3313,11 @@
         <w:annotationRef/>
       </w:r>
       <w:r>
-        <w:t>Lets bring in some swag for the first student or team to get CPU boot console.</w:t>
+        <w:t>Seems too basic, not sure what would be worth writing about?</w:t>
       </w:r>
     </w:p>
   </w:comment>
-  <w:comment w:id="4" w:author="Bill Hass" w:date="2017-06-24T13:04:00Z" w:initials="BH">
-    <w:p>
-      <w:pPr>
-        <w:pStyle w:val="CommentText"/>
-      </w:pPr>
-      <w:r>
-        <w:rPr>
-          <w:rStyle w:val="CommentReference"/>
-        </w:rPr>
-        <w:annotationRef/>
-      </w:r>
-      <w:r>
-        <w:t>Seems too basic, not sure what would be worth writing about?</w:t>
-      </w:r>
-    </w:p>
-  </w:comment>
-  <w:comment w:id="5" w:author="Bill Hass" w:date="2017-06-24T12:54:00Z" w:initials="BH">
+  <w:comment w:id="4" w:author="Bill Hass" w:date="2017-06-24T12:54:00Z" w:initials="BH">
     <w:p>
       <w:pPr>
         <w:pStyle w:val="CommentText"/>
@@ -2031,17 +3337,16 @@
 </file>
 
 <file path=word/commentsExtended.xml><?xml version="1.0" encoding="utf-8"?>
-<w15:commentsEx xmlns:wpc="http://schemas.microsoft.com/office/word/2010/wordprocessingCanvas" xmlns:cx="http://schemas.microsoft.com/office/drawing/2014/chartex" xmlns:cx1="http://schemas.microsoft.com/office/drawing/2015/9/8/chartex" xmlns:cx2="http://schemas.microsoft.com/office/drawing/2015/10/21/chartex" xmlns:cx3="http://schemas.microsoft.com/office/drawing/2016/5/9/chartex" xmlns:cx4="http://schemas.microsoft.com/office/drawing/2016/5/10/chartex" xmlns:cx5="http://schemas.microsoft.com/office/drawing/2016/5/11/chartex" xmlns:cx6="http://schemas.microsoft.com/office/drawing/2016/5/12/chartex" xmlns:cx7="http://schemas.microsoft.com/office/drawing/2016/5/13/chartex" xmlns:cx8="http://schemas.microsoft.com/office/drawing/2016/5/14/chartex" xmlns:mc="http://schemas.openxmlformats.org/markup-compatibility/2006" xmlns:aink="http://schemas.microsoft.com/office/drawing/2016/ink" xmlns:am3d="http://schemas.microsoft.com/office/drawing/2017/model3d" xmlns:o="urn:schemas-microsoft-com:office:office" xmlns:r="http://schemas.openxmlformats.org/officeDocument/2006/relationships" xmlns:m="http://schemas.openxmlformats.org/officeDocument/2006/math" xmlns:v="urn:schemas-microsoft-com:vml" xmlns:wp14="http://schemas.microsoft.com/office/word/2010/wordprocessingDrawing" xmlns:wp="http://schemas.openxmlformats.org/drawingml/2006/wordprocessingDrawing" xmlns:w10="urn:schemas-microsoft-com:office:word" xmlns:w="http://schemas.openxmlformats.org/wordprocessingml/2006/main" xmlns:w14="http://schemas.microsoft.com/office/word/2010/wordml" xmlns:w15="http://schemas.microsoft.com/office/word/2012/wordml" xmlns:w16se="http://schemas.microsoft.com/office/word/2015/wordml/symex" xmlns:wpg="http://schemas.microsoft.com/office/word/2010/wordprocessingGroup" xmlns:wpi="http://schemas.microsoft.com/office/word/2010/wordprocessingInk" xmlns:wne="http://schemas.microsoft.com/office/word/2006/wordml" xmlns:wps="http://schemas.microsoft.com/office/word/2010/wordprocessingShape" mc:Ignorable="w14 w15 w16se wp14">
+<w15:commentsEx xmlns:wpc="http://schemas.microsoft.com/office/word/2010/wordprocessingCanvas" xmlns:cx="http://schemas.microsoft.com/office/drawing/2014/chartex" xmlns:cx1="http://schemas.microsoft.com/office/drawing/2015/9/8/chartex" xmlns:cx2="http://schemas.microsoft.com/office/drawing/2015/10/21/chartex" xmlns:cx3="http://schemas.microsoft.com/office/drawing/2016/5/9/chartex" xmlns:cx4="http://schemas.microsoft.com/office/drawing/2016/5/10/chartex" xmlns:cx5="http://schemas.microsoft.com/office/drawing/2016/5/11/chartex" xmlns:mc="http://schemas.openxmlformats.org/markup-compatibility/2006" xmlns:o="urn:schemas-microsoft-com:office:office" xmlns:r="http://schemas.openxmlformats.org/officeDocument/2006/relationships" xmlns:m="http://schemas.openxmlformats.org/officeDocument/2006/math" xmlns:v="urn:schemas-microsoft-com:vml" xmlns:wp14="http://schemas.microsoft.com/office/word/2010/wordprocessingDrawing" xmlns:wp="http://schemas.openxmlformats.org/drawingml/2006/wordprocessingDrawing" xmlns:w10="urn:schemas-microsoft-com:office:word" xmlns:w="http://schemas.openxmlformats.org/wordprocessingml/2006/main" xmlns:w14="http://schemas.microsoft.com/office/word/2010/wordml" xmlns:w15="http://schemas.microsoft.com/office/word/2012/wordml" xmlns:w16se="http://schemas.microsoft.com/office/word/2015/wordml/symex" xmlns:wpg="http://schemas.microsoft.com/office/word/2010/wordprocessingGroup" xmlns:wpi="http://schemas.microsoft.com/office/word/2010/wordprocessingInk" xmlns:wne="http://schemas.microsoft.com/office/word/2006/wordml" xmlns:wps="http://schemas.microsoft.com/office/word/2010/wordprocessingShape" mc:Ignorable="w14 w15 w16se wp14">
   <w15:commentEx w15:paraId="7C02D44E" w15:done="0"/>
   <w15:commentEx w15:paraId="7AEA71F6" w15:done="0"/>
-  <w15:commentEx w15:paraId="34A48D94" w15:done="0"/>
   <w15:commentEx w15:paraId="5F87C136" w15:done="0"/>
   <w15:commentEx w15:paraId="44434A95" w15:done="0"/>
 </w15:commentsEx>
 </file>
 
 <file path=word/endnotes.xml><?xml version="1.0" encoding="utf-8"?>
-<w:endnotes xmlns:wpc="http://schemas.microsoft.com/office/word/2010/wordprocessingCanvas" xmlns:cx="http://schemas.microsoft.com/office/drawing/2014/chartex" xmlns:cx1="http://schemas.microsoft.com/office/drawing/2015/9/8/chartex" xmlns:cx2="http://schemas.microsoft.com/office/drawing/2015/10/21/chartex" xmlns:cx3="http://schemas.microsoft.com/office/drawing/2016/5/9/chartex" xmlns:cx4="http://schemas.microsoft.com/office/drawing/2016/5/10/chartex" xmlns:cx5="http://schemas.microsoft.com/office/drawing/2016/5/11/chartex" xmlns:cx6="http://schemas.microsoft.com/office/drawing/2016/5/12/chartex" xmlns:cx7="http://schemas.microsoft.com/office/drawing/2016/5/13/chartex" xmlns:cx8="http://schemas.microsoft.com/office/drawing/2016/5/14/chartex" xmlns:mc="http://schemas.openxmlformats.org/markup-compatibility/2006" xmlns:aink="http://schemas.microsoft.com/office/drawing/2016/ink" xmlns:am3d="http://schemas.microsoft.com/office/drawing/2017/model3d" xmlns:o="urn:schemas-microsoft-com:office:office" xmlns:r="http://schemas.openxmlformats.org/officeDocument/2006/relationships" xmlns:m="http://schemas.openxmlformats.org/officeDocument/2006/math" xmlns:v="urn:schemas-microsoft-com:vml" xmlns:wp14="http://schemas.microsoft.com/office/word/2010/wordprocessingDrawing" xmlns:wp="http://schemas.openxmlformats.org/drawingml/2006/wordprocessingDrawing" xmlns:w10="urn:schemas-microsoft-com:office:word" xmlns:w="http://schemas.openxmlformats.org/wordprocessingml/2006/main" xmlns:w14="http://schemas.microsoft.com/office/word/2010/wordml" xmlns:w15="http://schemas.microsoft.com/office/word/2012/wordml" xmlns:w16se="http://schemas.microsoft.com/office/word/2015/wordml/symex" xmlns:wpg="http://schemas.microsoft.com/office/word/2010/wordprocessingGroup" xmlns:wpi="http://schemas.microsoft.com/office/word/2010/wordprocessingInk" xmlns:wne="http://schemas.microsoft.com/office/word/2006/wordml" xmlns:wps="http://schemas.microsoft.com/office/word/2010/wordprocessingShape" mc:Ignorable="w14 w15 w16se wp14">
+<w:endnotes xmlns:wpc="http://schemas.microsoft.com/office/word/2010/wordprocessingCanvas" xmlns:cx="http://schemas.microsoft.com/office/drawing/2014/chartex" xmlns:cx1="http://schemas.microsoft.com/office/drawing/2015/9/8/chartex" xmlns:cx2="http://schemas.microsoft.com/office/drawing/2015/10/21/chartex" xmlns:cx3="http://schemas.microsoft.com/office/drawing/2016/5/9/chartex" xmlns:cx4="http://schemas.microsoft.com/office/drawing/2016/5/10/chartex" xmlns:cx5="http://schemas.microsoft.com/office/drawing/2016/5/11/chartex" xmlns:mc="http://schemas.openxmlformats.org/markup-compatibility/2006" xmlns:o="urn:schemas-microsoft-com:office:office" xmlns:r="http://schemas.openxmlformats.org/officeDocument/2006/relationships" xmlns:m="http://schemas.openxmlformats.org/officeDocument/2006/math" xmlns:v="urn:schemas-microsoft-com:vml" xmlns:wp14="http://schemas.microsoft.com/office/word/2010/wordprocessingDrawing" xmlns:wp="http://schemas.openxmlformats.org/drawingml/2006/wordprocessingDrawing" xmlns:w10="urn:schemas-microsoft-com:office:word" xmlns:w="http://schemas.openxmlformats.org/wordprocessingml/2006/main" xmlns:w14="http://schemas.microsoft.com/office/word/2010/wordml" xmlns:w15="http://schemas.microsoft.com/office/word/2012/wordml" xmlns:w16se="http://schemas.microsoft.com/office/word/2015/wordml/symex" xmlns:wpg="http://schemas.microsoft.com/office/word/2010/wordprocessingGroup" xmlns:wpi="http://schemas.microsoft.com/office/word/2010/wordprocessingInk" xmlns:wne="http://schemas.microsoft.com/office/word/2006/wordml" xmlns:wps="http://schemas.microsoft.com/office/word/2010/wordprocessingShape" mc:Ignorable="w14 w15 w16se wp14">
   <w:endnote w:type="separator" w:id="-1">
     <w:p>
       <w:pPr>
@@ -2066,7 +3371,7 @@
 </file>
 
 <file path=word/footer1.xml><?xml version="1.0" encoding="utf-8"?>
-<w:ftr xmlns:wpc="http://schemas.microsoft.com/office/word/2010/wordprocessingCanvas" xmlns:cx="http://schemas.microsoft.com/office/drawing/2014/chartex" xmlns:cx1="http://schemas.microsoft.com/office/drawing/2015/9/8/chartex" xmlns:cx2="http://schemas.microsoft.com/office/drawing/2015/10/21/chartex" xmlns:cx3="http://schemas.microsoft.com/office/drawing/2016/5/9/chartex" xmlns:cx4="http://schemas.microsoft.com/office/drawing/2016/5/10/chartex" xmlns:cx5="http://schemas.microsoft.com/office/drawing/2016/5/11/chartex" xmlns:cx6="http://schemas.microsoft.com/office/drawing/2016/5/12/chartex" xmlns:cx7="http://schemas.microsoft.com/office/drawing/2016/5/13/chartex" xmlns:cx8="http://schemas.microsoft.com/office/drawing/2016/5/14/chartex" xmlns:mc="http://schemas.openxmlformats.org/markup-compatibility/2006" xmlns:aink="http://schemas.microsoft.com/office/drawing/2016/ink" xmlns:am3d="http://schemas.microsoft.com/office/drawing/2017/model3d" xmlns:o="urn:schemas-microsoft-com:office:office" xmlns:r="http://schemas.openxmlformats.org/officeDocument/2006/relationships" xmlns:m="http://schemas.openxmlformats.org/officeDocument/2006/math" xmlns:v="urn:schemas-microsoft-com:vml" xmlns:wp14="http://schemas.microsoft.com/office/word/2010/wordprocessingDrawing" xmlns:wp="http://schemas.openxmlformats.org/drawingml/2006/wordprocessingDrawing" xmlns:w10="urn:schemas-microsoft-com:office:word" xmlns:w="http://schemas.openxmlformats.org/wordprocessingml/2006/main" xmlns:w14="http://schemas.microsoft.com/office/word/2010/wordml" xmlns:w15="http://schemas.microsoft.com/office/word/2012/wordml" xmlns:w16se="http://schemas.microsoft.com/office/word/2015/wordml/symex" xmlns:wpg="http://schemas.microsoft.com/office/word/2010/wordprocessingGroup" xmlns:wpi="http://schemas.microsoft.com/office/word/2010/wordprocessingInk" xmlns:wne="http://schemas.microsoft.com/office/word/2006/wordml" xmlns:wps="http://schemas.microsoft.com/office/word/2010/wordprocessingShape" mc:Ignorable="w14 w15 w16se wp14">
+<w:ftr xmlns:wpc="http://schemas.microsoft.com/office/word/2010/wordprocessingCanvas" xmlns:cx="http://schemas.microsoft.com/office/drawing/2014/chartex" xmlns:cx1="http://schemas.microsoft.com/office/drawing/2015/9/8/chartex" xmlns:cx2="http://schemas.microsoft.com/office/drawing/2015/10/21/chartex" xmlns:cx3="http://schemas.microsoft.com/office/drawing/2016/5/9/chartex" xmlns:cx4="http://schemas.microsoft.com/office/drawing/2016/5/10/chartex" xmlns:cx5="http://schemas.microsoft.com/office/drawing/2016/5/11/chartex" xmlns:mc="http://schemas.openxmlformats.org/markup-compatibility/2006" xmlns:o="urn:schemas-microsoft-com:office:office" xmlns:r="http://schemas.openxmlformats.org/officeDocument/2006/relationships" xmlns:m="http://schemas.openxmlformats.org/officeDocument/2006/math" xmlns:v="urn:schemas-microsoft-com:vml" xmlns:wp14="http://schemas.microsoft.com/office/word/2010/wordprocessingDrawing" xmlns:wp="http://schemas.openxmlformats.org/drawingml/2006/wordprocessingDrawing" xmlns:w10="urn:schemas-microsoft-com:office:word" xmlns:w="http://schemas.openxmlformats.org/wordprocessingml/2006/main" xmlns:w14="http://schemas.microsoft.com/office/word/2010/wordml" xmlns:w15="http://schemas.microsoft.com/office/word/2012/wordml" xmlns:w16se="http://schemas.microsoft.com/office/word/2015/wordml/symex" xmlns:wpg="http://schemas.microsoft.com/office/word/2010/wordprocessingGroup" xmlns:wpi="http://schemas.microsoft.com/office/word/2010/wordprocessingInk" xmlns:wne="http://schemas.microsoft.com/office/word/2006/wordml" xmlns:wps="http://schemas.microsoft.com/office/word/2010/wordprocessingShape" mc:Ignorable="w14 w15 w16se wp14">
   <w:p>
     <w:pPr>
       <w:pStyle w:val="Footer"/>
@@ -2108,7 +3413,7 @@
 </file>
 
 <file path=word/footnotes.xml><?xml version="1.0" encoding="utf-8"?>
-<w:footnotes xmlns:wpc="http://schemas.microsoft.com/office/word/2010/wordprocessingCanvas" xmlns:cx="http://schemas.microsoft.com/office/drawing/2014/chartex" xmlns:cx1="http://schemas.microsoft.com/office/drawing/2015/9/8/chartex" xmlns:cx2="http://schemas.microsoft.com/office/drawing/2015/10/21/chartex" xmlns:cx3="http://schemas.microsoft.com/office/drawing/2016/5/9/chartex" xmlns:cx4="http://schemas.microsoft.com/office/drawing/2016/5/10/chartex" xmlns:cx5="http://schemas.microsoft.com/office/drawing/2016/5/11/chartex" xmlns:cx6="http://schemas.microsoft.com/office/drawing/2016/5/12/chartex" xmlns:cx7="http://schemas.microsoft.com/office/drawing/2016/5/13/chartex" xmlns:cx8="http://schemas.microsoft.com/office/drawing/2016/5/14/chartex" xmlns:mc="http://schemas.openxmlformats.org/markup-compatibility/2006" xmlns:aink="http://schemas.microsoft.com/office/drawing/2016/ink" xmlns:am3d="http://schemas.microsoft.com/office/drawing/2017/model3d" xmlns:o="urn:schemas-microsoft-com:office:office" xmlns:r="http://schemas.openxmlformats.org/officeDocument/2006/relationships" xmlns:m="http://schemas.openxmlformats.org/officeDocument/2006/math" xmlns:v="urn:schemas-microsoft-com:vml" xmlns:wp14="http://schemas.microsoft.com/office/word/2010/wordprocessingDrawing" xmlns:wp="http://schemas.openxmlformats.org/drawingml/2006/wordprocessingDrawing" xmlns:w10="urn:schemas-microsoft-com:office:word" xmlns:w="http://schemas.openxmlformats.org/wordprocessingml/2006/main" xmlns:w14="http://schemas.microsoft.com/office/word/2010/wordml" xmlns:w15="http://schemas.microsoft.com/office/word/2012/wordml" xmlns:w16se="http://schemas.microsoft.com/office/word/2015/wordml/symex" xmlns:wpg="http://schemas.microsoft.com/office/word/2010/wordprocessingGroup" xmlns:wpi="http://schemas.microsoft.com/office/word/2010/wordprocessingInk" xmlns:wne="http://schemas.microsoft.com/office/word/2006/wordml" xmlns:wps="http://schemas.microsoft.com/office/word/2010/wordprocessingShape" mc:Ignorable="w14 w15 w16se wp14">
+<w:footnotes xmlns:wpc="http://schemas.microsoft.com/office/word/2010/wordprocessingCanvas" xmlns:cx="http://schemas.microsoft.com/office/drawing/2014/chartex" xmlns:cx1="http://schemas.microsoft.com/office/drawing/2015/9/8/chartex" xmlns:cx2="http://schemas.microsoft.com/office/drawing/2015/10/21/chartex" xmlns:cx3="http://schemas.microsoft.com/office/drawing/2016/5/9/chartex" xmlns:cx4="http://schemas.microsoft.com/office/drawing/2016/5/10/chartex" xmlns:cx5="http://schemas.microsoft.com/office/drawing/2016/5/11/chartex" xmlns:mc="http://schemas.openxmlformats.org/markup-compatibility/2006" xmlns:o="urn:schemas-microsoft-com:office:office" xmlns:r="http://schemas.openxmlformats.org/officeDocument/2006/relationships" xmlns:m="http://schemas.openxmlformats.org/officeDocument/2006/math" xmlns:v="urn:schemas-microsoft-com:vml" xmlns:wp14="http://schemas.microsoft.com/office/word/2010/wordprocessingDrawing" xmlns:wp="http://schemas.openxmlformats.org/drawingml/2006/wordprocessingDrawing" xmlns:w10="urn:schemas-microsoft-com:office:word" xmlns:w="http://schemas.openxmlformats.org/wordprocessingml/2006/main" xmlns:w14="http://schemas.microsoft.com/office/word/2010/wordml" xmlns:w15="http://schemas.microsoft.com/office/word/2012/wordml" xmlns:w16se="http://schemas.microsoft.com/office/word/2015/wordml/symex" xmlns:wpg="http://schemas.microsoft.com/office/word/2010/wordprocessingGroup" xmlns:wpi="http://schemas.microsoft.com/office/word/2010/wordprocessingInk" xmlns:wne="http://schemas.microsoft.com/office/word/2006/wordml" xmlns:wps="http://schemas.microsoft.com/office/word/2010/wordprocessingShape" mc:Ignorable="w14 w15 w16se wp14">
   <w:footnote w:type="separator" w:id="-1">
     <w:p>
       <w:pPr>
@@ -2133,7 +3438,7 @@
 </file>
 
 <file path=word/numbering.xml><?xml version="1.0" encoding="utf-8"?>
-<w:numbering xmlns:wpc="http://schemas.microsoft.com/office/word/2010/wordprocessingCanvas" xmlns:cx="http://schemas.microsoft.com/office/drawing/2014/chartex" xmlns:cx1="http://schemas.microsoft.com/office/drawing/2015/9/8/chartex" xmlns:cx2="http://schemas.microsoft.com/office/drawing/2015/10/21/chartex" xmlns:cx3="http://schemas.microsoft.com/office/drawing/2016/5/9/chartex" xmlns:cx4="http://schemas.microsoft.com/office/drawing/2016/5/10/chartex" xmlns:cx5="http://schemas.microsoft.com/office/drawing/2016/5/11/chartex" xmlns:cx6="http://schemas.microsoft.com/office/drawing/2016/5/12/chartex" xmlns:cx7="http://schemas.microsoft.com/office/drawing/2016/5/13/chartex" xmlns:cx8="http://schemas.microsoft.com/office/drawing/2016/5/14/chartex" xmlns:mc="http://schemas.openxmlformats.org/markup-compatibility/2006" xmlns:aink="http://schemas.microsoft.com/office/drawing/2016/ink" xmlns:am3d="http://schemas.microsoft.com/office/drawing/2017/model3d" xmlns:o="urn:schemas-microsoft-com:office:office" xmlns:r="http://schemas.openxmlformats.org/officeDocument/2006/relationships" xmlns:m="http://schemas.openxmlformats.org/officeDocument/2006/math" xmlns:v="urn:schemas-microsoft-com:vml" xmlns:wp14="http://schemas.microsoft.com/office/word/2010/wordprocessingDrawing" xmlns:wp="http://schemas.openxmlformats.org/drawingml/2006/wordprocessingDrawing" xmlns:w10="urn:schemas-microsoft-com:office:word" xmlns:w="http://schemas.openxmlformats.org/wordprocessingml/2006/main" xmlns:w14="http://schemas.microsoft.com/office/word/2010/wordml" xmlns:w15="http://schemas.microsoft.com/office/word/2012/wordml" xmlns:w16se="http://schemas.microsoft.com/office/word/2015/wordml/symex" xmlns:wpg="http://schemas.microsoft.com/office/word/2010/wordprocessingGroup" xmlns:wpi="http://schemas.microsoft.com/office/word/2010/wordprocessingInk" xmlns:wne="http://schemas.microsoft.com/office/word/2006/wordml" xmlns:wps="http://schemas.microsoft.com/office/word/2010/wordprocessingShape" mc:Ignorable="w14 w15 w16se wp14">
+<w:numbering xmlns:wpc="http://schemas.microsoft.com/office/word/2010/wordprocessingCanvas" xmlns:cx="http://schemas.microsoft.com/office/drawing/2014/chartex" xmlns:cx1="http://schemas.microsoft.com/office/drawing/2015/9/8/chartex" xmlns:cx2="http://schemas.microsoft.com/office/drawing/2015/10/21/chartex" xmlns:cx3="http://schemas.microsoft.com/office/drawing/2016/5/9/chartex" xmlns:cx4="http://schemas.microsoft.com/office/drawing/2016/5/10/chartex" xmlns:cx5="http://schemas.microsoft.com/office/drawing/2016/5/11/chartex" xmlns:mc="http://schemas.openxmlformats.org/markup-compatibility/2006" xmlns:o="urn:schemas-microsoft-com:office:office" xmlns:r="http://schemas.openxmlformats.org/officeDocument/2006/relationships" xmlns:m="http://schemas.openxmlformats.org/officeDocument/2006/math" xmlns:v="urn:schemas-microsoft-com:vml" xmlns:wp14="http://schemas.microsoft.com/office/word/2010/wordprocessingDrawing" xmlns:wp="http://schemas.openxmlformats.org/drawingml/2006/wordprocessingDrawing" xmlns:w10="urn:schemas-microsoft-com:office:word" xmlns:w="http://schemas.openxmlformats.org/wordprocessingml/2006/main" xmlns:w14="http://schemas.microsoft.com/office/word/2010/wordml" xmlns:w15="http://schemas.microsoft.com/office/word/2012/wordml" xmlns:w16se="http://schemas.microsoft.com/office/word/2015/wordml/symex" xmlns:wpg="http://schemas.microsoft.com/office/word/2010/wordprocessingGroup" xmlns:wpi="http://schemas.microsoft.com/office/word/2010/wordprocessingInk" xmlns:wne="http://schemas.microsoft.com/office/word/2006/wordml" xmlns:wps="http://schemas.microsoft.com/office/word/2010/wordprocessingShape" mc:Ignorable="w14 w15 w16se wp14">
   <w:abstractNum w:abstractNumId="0" w15:restartNumberingAfterBreak="0">
     <w:nsid w:val="FFFFFF1D"/>
     <w:multiLevelType w:val="multilevel"/>
@@ -2460,28 +3765,28 @@
     </w:lvl>
   </w:abstractNum>
   <w:abstractNum w:abstractNumId="11" w15:restartNumberingAfterBreak="0">
-    <w:nsid w:val="2785469D"/>
+    <w:nsid w:val="06A16F34"/>
     <w:multiLevelType w:val="hybridMultilevel"/>
-    <w:tmpl w:val="503A46CE"/>
+    <w:tmpl w:val="BF20E5C2"/>
     <w:lvl w:ilvl="0" w:tplc="04090001">
       <w:start w:val="1"/>
       <w:numFmt w:val="bullet"/>
       <w:lvlText w:val=""/>
       <w:lvlJc w:val="left"/>
       <w:pPr>
-        <w:ind w:left="720" w:hanging="360"/>
+        <w:ind w:left="648" w:hanging="360"/>
       </w:pPr>
       <w:rPr>
         <w:rFonts w:ascii="Symbol" w:hAnsi="Symbol" w:hint="default"/>
       </w:rPr>
     </w:lvl>
-    <w:lvl w:ilvl="1" w:tplc="04090003">
+    <w:lvl w:ilvl="1" w:tplc="04090003" w:tentative="1">
       <w:start w:val="1"/>
       <w:numFmt w:val="bullet"/>
       <w:lvlText w:val="o"/>
       <w:lvlJc w:val="left"/>
       <w:pPr>
-        <w:ind w:left="1440" w:hanging="360"/>
+        <w:ind w:left="1368" w:hanging="360"/>
       </w:pPr>
       <w:rPr>
         <w:rFonts w:ascii="Courier New" w:hAnsi="Courier New" w:cs="Courier New" w:hint="default"/>
@@ -2493,7 +3798,7 @@
       <w:lvlText w:val=""/>
       <w:lvlJc w:val="left"/>
       <w:pPr>
-        <w:ind w:left="2160" w:hanging="360"/>
+        <w:ind w:left="2088" w:hanging="360"/>
       </w:pPr>
       <w:rPr>
         <w:rFonts w:ascii="Wingdings" w:hAnsi="Wingdings" w:hint="default"/>
@@ -2505,7 +3810,7 @@
       <w:lvlText w:val=""/>
       <w:lvlJc w:val="left"/>
       <w:pPr>
-        <w:ind w:left="2880" w:hanging="360"/>
+        <w:ind w:left="2808" w:hanging="360"/>
       </w:pPr>
       <w:rPr>
         <w:rFonts w:ascii="Symbol" w:hAnsi="Symbol" w:hint="default"/>
@@ -2517,7 +3822,7 @@
       <w:lvlText w:val="o"/>
       <w:lvlJc w:val="left"/>
       <w:pPr>
-        <w:ind w:left="3600" w:hanging="360"/>
+        <w:ind w:left="3528" w:hanging="360"/>
       </w:pPr>
       <w:rPr>
         <w:rFonts w:ascii="Courier New" w:hAnsi="Courier New" w:cs="Courier New" w:hint="default"/>
@@ -2529,7 +3834,7 @@
       <w:lvlText w:val=""/>
       <w:lvlJc w:val="left"/>
       <w:pPr>
-        <w:ind w:left="4320" w:hanging="360"/>
+        <w:ind w:left="4248" w:hanging="360"/>
       </w:pPr>
       <w:rPr>
         <w:rFonts w:ascii="Wingdings" w:hAnsi="Wingdings" w:hint="default"/>
@@ -2541,7 +3846,7 @@
       <w:lvlText w:val=""/>
       <w:lvlJc w:val="left"/>
       <w:pPr>
-        <w:ind w:left="5040" w:hanging="360"/>
+        <w:ind w:left="4968" w:hanging="360"/>
       </w:pPr>
       <w:rPr>
         <w:rFonts w:ascii="Symbol" w:hAnsi="Symbol" w:hint="default"/>
@@ -2553,7 +3858,7 @@
       <w:lvlText w:val="o"/>
       <w:lvlJc w:val="left"/>
       <w:pPr>
-        <w:ind w:left="5760" w:hanging="360"/>
+        <w:ind w:left="5688" w:hanging="360"/>
       </w:pPr>
       <w:rPr>
         <w:rFonts w:ascii="Courier New" w:hAnsi="Courier New" w:cs="Courier New" w:hint="default"/>
@@ -2565,7 +3870,7 @@
       <w:lvlText w:val=""/>
       <w:lvlJc w:val="left"/>
       <w:pPr>
-        <w:ind w:left="6480" w:hanging="360"/>
+        <w:ind w:left="6408" w:hanging="360"/>
       </w:pPr>
       <w:rPr>
         <w:rFonts w:ascii="Wingdings" w:hAnsi="Wingdings" w:hint="default"/>
@@ -2573,9 +3878,348 @@
     </w:lvl>
   </w:abstractNum>
   <w:abstractNum w:abstractNumId="12" w15:restartNumberingAfterBreak="0">
+    <w:nsid w:val="22275B44"/>
+    <w:multiLevelType w:val="hybridMultilevel"/>
+    <w:tmpl w:val="D318C7E2"/>
+    <w:lvl w:ilvl="0" w:tplc="0409000F">
+      <w:start w:val="1"/>
+      <w:numFmt w:val="decimal"/>
+      <w:lvlText w:val="%1."/>
+      <w:lvlJc w:val="left"/>
+      <w:pPr>
+        <w:ind w:left="720" w:hanging="360"/>
+      </w:pPr>
+      <w:rPr>
+        <w:rFonts w:hint="default"/>
+      </w:rPr>
+    </w:lvl>
+    <w:lvl w:ilvl="1" w:tplc="04090003">
+      <w:start w:val="1"/>
+      <w:numFmt w:val="bullet"/>
+      <w:lvlText w:val="o"/>
+      <w:lvlJc w:val="left"/>
+      <w:pPr>
+        <w:ind w:left="1440" w:hanging="360"/>
+      </w:pPr>
+      <w:rPr>
+        <w:rFonts w:ascii="Courier New" w:hAnsi="Courier New" w:cs="Courier New" w:hint="default"/>
+      </w:rPr>
+    </w:lvl>
+    <w:lvl w:ilvl="2" w:tplc="04090005" w:tentative="1">
+      <w:start w:val="1"/>
+      <w:numFmt w:val="bullet"/>
+      <w:lvlText w:val=""/>
+      <w:lvlJc w:val="left"/>
+      <w:pPr>
+        <w:ind w:left="2160" w:hanging="360"/>
+      </w:pPr>
+      <w:rPr>
+        <w:rFonts w:ascii="Wingdings" w:hAnsi="Wingdings" w:hint="default"/>
+      </w:rPr>
+    </w:lvl>
+    <w:lvl w:ilvl="3" w:tplc="04090001" w:tentative="1">
+      <w:start w:val="1"/>
+      <w:numFmt w:val="bullet"/>
+      <w:lvlText w:val=""/>
+      <w:lvlJc w:val="left"/>
+      <w:pPr>
+        <w:ind w:left="2880" w:hanging="360"/>
+      </w:pPr>
+      <w:rPr>
+        <w:rFonts w:ascii="Symbol" w:hAnsi="Symbol" w:hint="default"/>
+      </w:rPr>
+    </w:lvl>
+    <w:lvl w:ilvl="4" w:tplc="04090003" w:tentative="1">
+      <w:start w:val="1"/>
+      <w:numFmt w:val="bullet"/>
+      <w:lvlText w:val="o"/>
+      <w:lvlJc w:val="left"/>
+      <w:pPr>
+        <w:ind w:left="3600" w:hanging="360"/>
+      </w:pPr>
+      <w:rPr>
+        <w:rFonts w:ascii="Courier New" w:hAnsi="Courier New" w:cs="Courier New" w:hint="default"/>
+      </w:rPr>
+    </w:lvl>
+    <w:lvl w:ilvl="5" w:tplc="04090005" w:tentative="1">
+      <w:start w:val="1"/>
+      <w:numFmt w:val="bullet"/>
+      <w:lvlText w:val=""/>
+      <w:lvlJc w:val="left"/>
+      <w:pPr>
+        <w:ind w:left="4320" w:hanging="360"/>
+      </w:pPr>
+      <w:rPr>
+        <w:rFonts w:ascii="Wingdings" w:hAnsi="Wingdings" w:hint="default"/>
+      </w:rPr>
+    </w:lvl>
+    <w:lvl w:ilvl="6" w:tplc="04090001" w:tentative="1">
+      <w:start w:val="1"/>
+      <w:numFmt w:val="bullet"/>
+      <w:lvlText w:val=""/>
+      <w:lvlJc w:val="left"/>
+      <w:pPr>
+        <w:ind w:left="5040" w:hanging="360"/>
+      </w:pPr>
+      <w:rPr>
+        <w:rFonts w:ascii="Symbol" w:hAnsi="Symbol" w:hint="default"/>
+      </w:rPr>
+    </w:lvl>
+    <w:lvl w:ilvl="7" w:tplc="04090003" w:tentative="1">
+      <w:start w:val="1"/>
+      <w:numFmt w:val="bullet"/>
+      <w:lvlText w:val="o"/>
+      <w:lvlJc w:val="left"/>
+      <w:pPr>
+        <w:ind w:left="5760" w:hanging="360"/>
+      </w:pPr>
+      <w:rPr>
+        <w:rFonts w:ascii="Courier New" w:hAnsi="Courier New" w:cs="Courier New" w:hint="default"/>
+      </w:rPr>
+    </w:lvl>
+    <w:lvl w:ilvl="8" w:tplc="04090005" w:tentative="1">
+      <w:start w:val="1"/>
+      <w:numFmt w:val="bullet"/>
+      <w:lvlText w:val=""/>
+      <w:lvlJc w:val="left"/>
+      <w:pPr>
+        <w:ind w:left="6480" w:hanging="360"/>
+      </w:pPr>
+      <w:rPr>
+        <w:rFonts w:ascii="Wingdings" w:hAnsi="Wingdings" w:hint="default"/>
+      </w:rPr>
+    </w:lvl>
+  </w:abstractNum>
+  <w:abstractNum w:abstractNumId="13" w15:restartNumberingAfterBreak="0">
+    <w:nsid w:val="2785469D"/>
+    <w:multiLevelType w:val="hybridMultilevel"/>
+    <w:tmpl w:val="B790C57E"/>
+    <w:lvl w:ilvl="0" w:tplc="04090001">
+      <w:start w:val="1"/>
+      <w:numFmt w:val="bullet"/>
+      <w:lvlText w:val=""/>
+      <w:lvlJc w:val="left"/>
+      <w:pPr>
+        <w:ind w:left="720" w:hanging="360"/>
+      </w:pPr>
+      <w:rPr>
+        <w:rFonts w:ascii="Symbol" w:hAnsi="Symbol" w:hint="default"/>
+      </w:rPr>
+    </w:lvl>
+    <w:lvl w:ilvl="1" w:tplc="04090003">
+      <w:start w:val="1"/>
+      <w:numFmt w:val="bullet"/>
+      <w:lvlText w:val="o"/>
+      <w:lvlJc w:val="left"/>
+      <w:pPr>
+        <w:ind w:left="1440" w:hanging="360"/>
+      </w:pPr>
+      <w:rPr>
+        <w:rFonts w:ascii="Courier New" w:hAnsi="Courier New" w:cs="Courier New" w:hint="default"/>
+      </w:rPr>
+    </w:lvl>
+    <w:lvl w:ilvl="2" w:tplc="04090005" w:tentative="1">
+      <w:start w:val="1"/>
+      <w:numFmt w:val="bullet"/>
+      <w:lvlText w:val=""/>
+      <w:lvlJc w:val="left"/>
+      <w:pPr>
+        <w:ind w:left="2160" w:hanging="360"/>
+      </w:pPr>
+      <w:rPr>
+        <w:rFonts w:ascii="Wingdings" w:hAnsi="Wingdings" w:hint="default"/>
+      </w:rPr>
+    </w:lvl>
+    <w:lvl w:ilvl="3" w:tplc="04090001" w:tentative="1">
+      <w:start w:val="1"/>
+      <w:numFmt w:val="bullet"/>
+      <w:lvlText w:val=""/>
+      <w:lvlJc w:val="left"/>
+      <w:pPr>
+        <w:ind w:left="2880" w:hanging="360"/>
+      </w:pPr>
+      <w:rPr>
+        <w:rFonts w:ascii="Symbol" w:hAnsi="Symbol" w:hint="default"/>
+      </w:rPr>
+    </w:lvl>
+    <w:lvl w:ilvl="4" w:tplc="04090003" w:tentative="1">
+      <w:start w:val="1"/>
+      <w:numFmt w:val="bullet"/>
+      <w:lvlText w:val="o"/>
+      <w:lvlJc w:val="left"/>
+      <w:pPr>
+        <w:ind w:left="3600" w:hanging="360"/>
+      </w:pPr>
+      <w:rPr>
+        <w:rFonts w:ascii="Courier New" w:hAnsi="Courier New" w:cs="Courier New" w:hint="default"/>
+      </w:rPr>
+    </w:lvl>
+    <w:lvl w:ilvl="5" w:tplc="04090005" w:tentative="1">
+      <w:start w:val="1"/>
+      <w:numFmt w:val="bullet"/>
+      <w:lvlText w:val=""/>
+      <w:lvlJc w:val="left"/>
+      <w:pPr>
+        <w:ind w:left="4320" w:hanging="360"/>
+      </w:pPr>
+      <w:rPr>
+        <w:rFonts w:ascii="Wingdings" w:hAnsi="Wingdings" w:hint="default"/>
+      </w:rPr>
+    </w:lvl>
+    <w:lvl w:ilvl="6" w:tplc="04090001" w:tentative="1">
+      <w:start w:val="1"/>
+      <w:numFmt w:val="bullet"/>
+      <w:lvlText w:val=""/>
+      <w:lvlJc w:val="left"/>
+      <w:pPr>
+        <w:ind w:left="5040" w:hanging="360"/>
+      </w:pPr>
+      <w:rPr>
+        <w:rFonts w:ascii="Symbol" w:hAnsi="Symbol" w:hint="default"/>
+      </w:rPr>
+    </w:lvl>
+    <w:lvl w:ilvl="7" w:tplc="04090003" w:tentative="1">
+      <w:start w:val="1"/>
+      <w:numFmt w:val="bullet"/>
+      <w:lvlText w:val="o"/>
+      <w:lvlJc w:val="left"/>
+      <w:pPr>
+        <w:ind w:left="5760" w:hanging="360"/>
+      </w:pPr>
+      <w:rPr>
+        <w:rFonts w:ascii="Courier New" w:hAnsi="Courier New" w:cs="Courier New" w:hint="default"/>
+      </w:rPr>
+    </w:lvl>
+    <w:lvl w:ilvl="8" w:tplc="04090005" w:tentative="1">
+      <w:start w:val="1"/>
+      <w:numFmt w:val="bullet"/>
+      <w:lvlText w:val=""/>
+      <w:lvlJc w:val="left"/>
+      <w:pPr>
+        <w:ind w:left="6480" w:hanging="360"/>
+      </w:pPr>
+      <w:rPr>
+        <w:rFonts w:ascii="Wingdings" w:hAnsi="Wingdings" w:hint="default"/>
+      </w:rPr>
+    </w:lvl>
+  </w:abstractNum>
+  <w:abstractNum w:abstractNumId="14" w15:restartNumberingAfterBreak="0">
+    <w:nsid w:val="296F3C09"/>
+    <w:multiLevelType w:val="multilevel"/>
+    <w:tmpl w:val="E6608A94"/>
+    <w:lvl w:ilvl="0">
+      <w:start w:val="1"/>
+      <w:numFmt w:val="bullet"/>
+      <w:lvlText w:val=""/>
+      <w:lvlJc w:val="left"/>
+      <w:pPr>
+        <w:ind w:left="720" w:hanging="360"/>
+      </w:pPr>
+      <w:rPr>
+        <w:rFonts w:ascii="Symbol" w:hAnsi="Symbol" w:hint="default"/>
+      </w:rPr>
+    </w:lvl>
+    <w:lvl w:ilvl="1">
+      <w:start w:val="1"/>
+      <w:numFmt w:val="bullet"/>
+      <w:lvlText w:val="o"/>
+      <w:lvlJc w:val="left"/>
+      <w:pPr>
+        <w:ind w:left="1440" w:hanging="360"/>
+      </w:pPr>
+      <w:rPr>
+        <w:rFonts w:ascii="Courier New" w:hAnsi="Courier New" w:cs="Courier New" w:hint="default"/>
+      </w:rPr>
+    </w:lvl>
+    <w:lvl w:ilvl="2">
+      <w:start w:val="1"/>
+      <w:numFmt w:val="bullet"/>
+      <w:lvlText w:val=""/>
+      <w:lvlJc w:val="left"/>
+      <w:pPr>
+        <w:ind w:left="2160" w:hanging="360"/>
+      </w:pPr>
+      <w:rPr>
+        <w:rFonts w:ascii="Wingdings" w:hAnsi="Wingdings" w:hint="default"/>
+      </w:rPr>
+    </w:lvl>
+    <w:lvl w:ilvl="3">
+      <w:start w:val="1"/>
+      <w:numFmt w:val="bullet"/>
+      <w:lvlText w:val=""/>
+      <w:lvlJc w:val="left"/>
+      <w:pPr>
+        <w:ind w:left="2880" w:hanging="360"/>
+      </w:pPr>
+      <w:rPr>
+        <w:rFonts w:ascii="Symbol" w:hAnsi="Symbol" w:hint="default"/>
+      </w:rPr>
+    </w:lvl>
+    <w:lvl w:ilvl="4">
+      <w:start w:val="1"/>
+      <w:numFmt w:val="bullet"/>
+      <w:lvlText w:val="o"/>
+      <w:lvlJc w:val="left"/>
+      <w:pPr>
+        <w:ind w:left="3600" w:hanging="360"/>
+      </w:pPr>
+      <w:rPr>
+        <w:rFonts w:ascii="Courier New" w:hAnsi="Courier New" w:cs="Courier New" w:hint="default"/>
+      </w:rPr>
+    </w:lvl>
+    <w:lvl w:ilvl="5">
+      <w:start w:val="1"/>
+      <w:numFmt w:val="bullet"/>
+      <w:lvlText w:val=""/>
+      <w:lvlJc w:val="left"/>
+      <w:pPr>
+        <w:ind w:left="4320" w:hanging="360"/>
+      </w:pPr>
+      <w:rPr>
+        <w:rFonts w:ascii="Wingdings" w:hAnsi="Wingdings" w:hint="default"/>
+      </w:rPr>
+    </w:lvl>
+    <w:lvl w:ilvl="6">
+      <w:start w:val="1"/>
+      <w:numFmt w:val="bullet"/>
+      <w:lvlText w:val=""/>
+      <w:lvlJc w:val="left"/>
+      <w:pPr>
+        <w:ind w:left="5040" w:hanging="360"/>
+      </w:pPr>
+      <w:rPr>
+        <w:rFonts w:ascii="Symbol" w:hAnsi="Symbol" w:hint="default"/>
+      </w:rPr>
+    </w:lvl>
+    <w:lvl w:ilvl="7">
+      <w:start w:val="1"/>
+      <w:numFmt w:val="bullet"/>
+      <w:lvlText w:val="o"/>
+      <w:lvlJc w:val="left"/>
+      <w:pPr>
+        <w:ind w:left="5760" w:hanging="360"/>
+      </w:pPr>
+      <w:rPr>
+        <w:rFonts w:ascii="Courier New" w:hAnsi="Courier New" w:cs="Courier New" w:hint="default"/>
+      </w:rPr>
+    </w:lvl>
+    <w:lvl w:ilvl="8">
+      <w:start w:val="1"/>
+      <w:numFmt w:val="bullet"/>
+      <w:lvlText w:val=""/>
+      <w:lvlJc w:val="left"/>
+      <w:pPr>
+        <w:ind w:left="6480" w:hanging="360"/>
+      </w:pPr>
+      <w:rPr>
+        <w:rFonts w:ascii="Wingdings" w:hAnsi="Wingdings" w:hint="default"/>
+      </w:rPr>
+    </w:lvl>
+  </w:abstractNum>
+  <w:abstractNum w:abstractNumId="15" w15:restartNumberingAfterBreak="0">
     <w:nsid w:val="39500144"/>
     <w:multiLevelType w:val="multilevel"/>
-    <w:tmpl w:val="43384076"/>
+    <w:tmpl w:val="9C04D450"/>
     <w:lvl w:ilvl="0">
       <w:start w:val="1"/>
       <w:numFmt w:val="decimal"/>
@@ -2698,7 +4342,233 @@
       </w:rPr>
     </w:lvl>
   </w:abstractNum>
-  <w:abstractNum w:abstractNumId="13" w15:restartNumberingAfterBreak="0">
+  <w:abstractNum w:abstractNumId="16" w15:restartNumberingAfterBreak="0">
+    <w:nsid w:val="4B874193"/>
+    <w:multiLevelType w:val="hybridMultilevel"/>
+    <w:tmpl w:val="155A929E"/>
+    <w:lvl w:ilvl="0" w:tplc="04090001">
+      <w:start w:val="1"/>
+      <w:numFmt w:val="bullet"/>
+      <w:lvlText w:val=""/>
+      <w:lvlJc w:val="left"/>
+      <w:pPr>
+        <w:ind w:left="720" w:hanging="360"/>
+      </w:pPr>
+      <w:rPr>
+        <w:rFonts w:ascii="Symbol" w:hAnsi="Symbol" w:hint="default"/>
+      </w:rPr>
+    </w:lvl>
+    <w:lvl w:ilvl="1" w:tplc="04090003">
+      <w:start w:val="1"/>
+      <w:numFmt w:val="bullet"/>
+      <w:lvlText w:val="o"/>
+      <w:lvlJc w:val="left"/>
+      <w:pPr>
+        <w:ind w:left="1440" w:hanging="360"/>
+      </w:pPr>
+      <w:rPr>
+        <w:rFonts w:ascii="Courier New" w:hAnsi="Courier New" w:cs="Courier New" w:hint="default"/>
+      </w:rPr>
+    </w:lvl>
+    <w:lvl w:ilvl="2" w:tplc="04090005" w:tentative="1">
+      <w:start w:val="1"/>
+      <w:numFmt w:val="bullet"/>
+      <w:lvlText w:val=""/>
+      <w:lvlJc w:val="left"/>
+      <w:pPr>
+        <w:ind w:left="2160" w:hanging="360"/>
+      </w:pPr>
+      <w:rPr>
+        <w:rFonts w:ascii="Wingdings" w:hAnsi="Wingdings" w:hint="default"/>
+      </w:rPr>
+    </w:lvl>
+    <w:lvl w:ilvl="3" w:tplc="04090001" w:tentative="1">
+      <w:start w:val="1"/>
+      <w:numFmt w:val="bullet"/>
+      <w:lvlText w:val=""/>
+      <w:lvlJc w:val="left"/>
+      <w:pPr>
+        <w:ind w:left="2880" w:hanging="360"/>
+      </w:pPr>
+      <w:rPr>
+        <w:rFonts w:ascii="Symbol" w:hAnsi="Symbol" w:hint="default"/>
+      </w:rPr>
+    </w:lvl>
+    <w:lvl w:ilvl="4" w:tplc="04090003" w:tentative="1">
+      <w:start w:val="1"/>
+      <w:numFmt w:val="bullet"/>
+      <w:lvlText w:val="o"/>
+      <w:lvlJc w:val="left"/>
+      <w:pPr>
+        <w:ind w:left="3600" w:hanging="360"/>
+      </w:pPr>
+      <w:rPr>
+        <w:rFonts w:ascii="Courier New" w:hAnsi="Courier New" w:cs="Courier New" w:hint="default"/>
+      </w:rPr>
+    </w:lvl>
+    <w:lvl w:ilvl="5" w:tplc="04090005" w:tentative="1">
+      <w:start w:val="1"/>
+      <w:numFmt w:val="bullet"/>
+      <w:lvlText w:val=""/>
+      <w:lvlJc w:val="left"/>
+      <w:pPr>
+        <w:ind w:left="4320" w:hanging="360"/>
+      </w:pPr>
+      <w:rPr>
+        <w:rFonts w:ascii="Wingdings" w:hAnsi="Wingdings" w:hint="default"/>
+      </w:rPr>
+    </w:lvl>
+    <w:lvl w:ilvl="6" w:tplc="04090001" w:tentative="1">
+      <w:start w:val="1"/>
+      <w:numFmt w:val="bullet"/>
+      <w:lvlText w:val=""/>
+      <w:lvlJc w:val="left"/>
+      <w:pPr>
+        <w:ind w:left="5040" w:hanging="360"/>
+      </w:pPr>
+      <w:rPr>
+        <w:rFonts w:ascii="Symbol" w:hAnsi="Symbol" w:hint="default"/>
+      </w:rPr>
+    </w:lvl>
+    <w:lvl w:ilvl="7" w:tplc="04090003" w:tentative="1">
+      <w:start w:val="1"/>
+      <w:numFmt w:val="bullet"/>
+      <w:lvlText w:val="o"/>
+      <w:lvlJc w:val="left"/>
+      <w:pPr>
+        <w:ind w:left="5760" w:hanging="360"/>
+      </w:pPr>
+      <w:rPr>
+        <w:rFonts w:ascii="Courier New" w:hAnsi="Courier New" w:cs="Courier New" w:hint="default"/>
+      </w:rPr>
+    </w:lvl>
+    <w:lvl w:ilvl="8" w:tplc="04090005" w:tentative="1">
+      <w:start w:val="1"/>
+      <w:numFmt w:val="bullet"/>
+      <w:lvlText w:val=""/>
+      <w:lvlJc w:val="left"/>
+      <w:pPr>
+        <w:ind w:left="6480" w:hanging="360"/>
+      </w:pPr>
+      <w:rPr>
+        <w:rFonts w:ascii="Wingdings" w:hAnsi="Wingdings" w:hint="default"/>
+      </w:rPr>
+    </w:lvl>
+  </w:abstractNum>
+  <w:abstractNum w:abstractNumId="17" w15:restartNumberingAfterBreak="0">
+    <w:nsid w:val="5A437C5A"/>
+    <w:multiLevelType w:val="hybridMultilevel"/>
+    <w:tmpl w:val="D318C7E2"/>
+    <w:lvl w:ilvl="0" w:tplc="0409000F">
+      <w:start w:val="1"/>
+      <w:numFmt w:val="decimal"/>
+      <w:lvlText w:val="%1."/>
+      <w:lvlJc w:val="left"/>
+      <w:pPr>
+        <w:ind w:left="720" w:hanging="360"/>
+      </w:pPr>
+      <w:rPr>
+        <w:rFonts w:hint="default"/>
+      </w:rPr>
+    </w:lvl>
+    <w:lvl w:ilvl="1" w:tplc="04090003">
+      <w:start w:val="1"/>
+      <w:numFmt w:val="bullet"/>
+      <w:lvlText w:val="o"/>
+      <w:lvlJc w:val="left"/>
+      <w:pPr>
+        <w:ind w:left="1440" w:hanging="360"/>
+      </w:pPr>
+      <w:rPr>
+        <w:rFonts w:ascii="Courier New" w:hAnsi="Courier New" w:cs="Courier New" w:hint="default"/>
+      </w:rPr>
+    </w:lvl>
+    <w:lvl w:ilvl="2" w:tplc="04090005" w:tentative="1">
+      <w:start w:val="1"/>
+      <w:numFmt w:val="bullet"/>
+      <w:lvlText w:val=""/>
+      <w:lvlJc w:val="left"/>
+      <w:pPr>
+        <w:ind w:left="2160" w:hanging="360"/>
+      </w:pPr>
+      <w:rPr>
+        <w:rFonts w:ascii="Wingdings" w:hAnsi="Wingdings" w:hint="default"/>
+      </w:rPr>
+    </w:lvl>
+    <w:lvl w:ilvl="3" w:tplc="04090001" w:tentative="1">
+      <w:start w:val="1"/>
+      <w:numFmt w:val="bullet"/>
+      <w:lvlText w:val=""/>
+      <w:lvlJc w:val="left"/>
+      <w:pPr>
+        <w:ind w:left="2880" w:hanging="360"/>
+      </w:pPr>
+      <w:rPr>
+        <w:rFonts w:ascii="Symbol" w:hAnsi="Symbol" w:hint="default"/>
+      </w:rPr>
+    </w:lvl>
+    <w:lvl w:ilvl="4" w:tplc="04090003" w:tentative="1">
+      <w:start w:val="1"/>
+      <w:numFmt w:val="bullet"/>
+      <w:lvlText w:val="o"/>
+      <w:lvlJc w:val="left"/>
+      <w:pPr>
+        <w:ind w:left="3600" w:hanging="360"/>
+      </w:pPr>
+      <w:rPr>
+        <w:rFonts w:ascii="Courier New" w:hAnsi="Courier New" w:cs="Courier New" w:hint="default"/>
+      </w:rPr>
+    </w:lvl>
+    <w:lvl w:ilvl="5" w:tplc="04090005" w:tentative="1">
+      <w:start w:val="1"/>
+      <w:numFmt w:val="bullet"/>
+      <w:lvlText w:val=""/>
+      <w:lvlJc w:val="left"/>
+      <w:pPr>
+        <w:ind w:left="4320" w:hanging="360"/>
+      </w:pPr>
+      <w:rPr>
+        <w:rFonts w:ascii="Wingdings" w:hAnsi="Wingdings" w:hint="default"/>
+      </w:rPr>
+    </w:lvl>
+    <w:lvl w:ilvl="6" w:tplc="04090001" w:tentative="1">
+      <w:start w:val="1"/>
+      <w:numFmt w:val="bullet"/>
+      <w:lvlText w:val=""/>
+      <w:lvlJc w:val="left"/>
+      <w:pPr>
+        <w:ind w:left="5040" w:hanging="360"/>
+      </w:pPr>
+      <w:rPr>
+        <w:rFonts w:ascii="Symbol" w:hAnsi="Symbol" w:hint="default"/>
+      </w:rPr>
+    </w:lvl>
+    <w:lvl w:ilvl="7" w:tplc="04090003" w:tentative="1">
+      <w:start w:val="1"/>
+      <w:numFmt w:val="bullet"/>
+      <w:lvlText w:val="o"/>
+      <w:lvlJc w:val="left"/>
+      <w:pPr>
+        <w:ind w:left="5760" w:hanging="360"/>
+      </w:pPr>
+      <w:rPr>
+        <w:rFonts w:ascii="Courier New" w:hAnsi="Courier New" w:cs="Courier New" w:hint="default"/>
+      </w:rPr>
+    </w:lvl>
+    <w:lvl w:ilvl="8" w:tplc="04090005" w:tentative="1">
+      <w:start w:val="1"/>
+      <w:numFmt w:val="bullet"/>
+      <w:lvlText w:val=""/>
+      <w:lvlJc w:val="left"/>
+      <w:pPr>
+        <w:ind w:left="6480" w:hanging="360"/>
+      </w:pPr>
+      <w:rPr>
+        <w:rFonts w:ascii="Wingdings" w:hAnsi="Wingdings" w:hint="default"/>
+      </w:rPr>
+    </w:lvl>
+  </w:abstractNum>
+  <w:abstractNum w:abstractNumId="18" w15:restartNumberingAfterBreak="0">
     <w:nsid w:val="5BC14171"/>
     <w:multiLevelType w:val="multilevel"/>
     <w:tmpl w:val="30CECD98"/>
@@ -2784,7 +4654,7 @@
       </w:pPr>
     </w:lvl>
   </w:abstractNum>
-  <w:abstractNum w:abstractNumId="14" w15:restartNumberingAfterBreak="0">
+  <w:abstractNum w:abstractNumId="19" w15:restartNumberingAfterBreak="0">
     <w:nsid w:val="7400627F"/>
     <w:multiLevelType w:val="hybridMultilevel"/>
     <w:tmpl w:val="30CECD98"/>
@@ -2870,7 +4740,7 @@
       </w:pPr>
     </w:lvl>
   </w:abstractNum>
-  <w:abstractNum w:abstractNumId="15" w15:restartNumberingAfterBreak="0">
+  <w:abstractNum w:abstractNumId="20" w15:restartNumberingAfterBreak="0">
     <w:nsid w:val="7CB74BEB"/>
     <w:multiLevelType w:val="hybridMultilevel"/>
     <w:tmpl w:val="94309A7C"/>
@@ -2983,7 +4853,7 @@
       </w:rPr>
     </w:lvl>
   </w:abstractNum>
-  <w:abstractNum w:abstractNumId="16" w15:restartNumberingAfterBreak="0">
+  <w:abstractNum w:abstractNumId="21" w15:restartNumberingAfterBreak="0">
     <w:nsid w:val="7D8B11E1"/>
     <w:multiLevelType w:val="hybridMultilevel"/>
     <w:tmpl w:val="30CECD98"/>
@@ -3070,16 +4940,16 @@
     </w:lvl>
   </w:abstractNum>
   <w:num w:numId="1">
-    <w:abstractNumId w:val="12"/>
+    <w:abstractNumId w:val="15"/>
   </w:num>
   <w:num w:numId="2">
-    <w:abstractNumId w:val="16"/>
+    <w:abstractNumId w:val="21"/>
   </w:num>
   <w:num w:numId="3">
-    <w:abstractNumId w:val="14"/>
+    <w:abstractNumId w:val="19"/>
   </w:num>
   <w:num w:numId="4">
-    <w:abstractNumId w:val="13"/>
+    <w:abstractNumId w:val="18"/>
   </w:num>
   <w:num w:numId="5">
     <w:abstractNumId w:val="0"/>
@@ -3115,16 +4985,31 @@
     <w:abstractNumId w:val="10"/>
   </w:num>
   <w:num w:numId="16">
-    <w:abstractNumId w:val="11"/>
+    <w:abstractNumId w:val="13"/>
   </w:num>
   <w:num w:numId="17">
-    <w:abstractNumId w:val="15"/>
+    <w:abstractNumId w:val="20"/>
+  </w:num>
+  <w:num w:numId="18">
+    <w:abstractNumId w:val="14"/>
+  </w:num>
+  <w:num w:numId="19">
+    <w:abstractNumId w:val="17"/>
+  </w:num>
+  <w:num w:numId="20">
+    <w:abstractNumId w:val="12"/>
+  </w:num>
+  <w:num w:numId="21">
+    <w:abstractNumId w:val="16"/>
+  </w:num>
+  <w:num w:numId="22">
+    <w:abstractNumId w:val="11"/>
   </w:num>
 </w:numbering>
 </file>
 
 <file path=word/people.xml><?xml version="1.0" encoding="utf-8"?>
-<w15:people xmlns:wpc="http://schemas.microsoft.com/office/word/2010/wordprocessingCanvas" xmlns:cx="http://schemas.microsoft.com/office/drawing/2014/chartex" xmlns:cx1="http://schemas.microsoft.com/office/drawing/2015/9/8/chartex" xmlns:cx2="http://schemas.microsoft.com/office/drawing/2015/10/21/chartex" xmlns:cx3="http://schemas.microsoft.com/office/drawing/2016/5/9/chartex" xmlns:cx4="http://schemas.microsoft.com/office/drawing/2016/5/10/chartex" xmlns:cx5="http://schemas.microsoft.com/office/drawing/2016/5/11/chartex" xmlns:cx6="http://schemas.microsoft.com/office/drawing/2016/5/12/chartex" xmlns:cx7="http://schemas.microsoft.com/office/drawing/2016/5/13/chartex" xmlns:cx8="http://schemas.microsoft.com/office/drawing/2016/5/14/chartex" xmlns:mc="http://schemas.openxmlformats.org/markup-compatibility/2006" xmlns:aink="http://schemas.microsoft.com/office/drawing/2016/ink" xmlns:am3d="http://schemas.microsoft.com/office/drawing/2017/model3d" xmlns:o="urn:schemas-microsoft-com:office:office" xmlns:r="http://schemas.openxmlformats.org/officeDocument/2006/relationships" xmlns:m="http://schemas.openxmlformats.org/officeDocument/2006/math" xmlns:v="urn:schemas-microsoft-com:vml" xmlns:wp14="http://schemas.microsoft.com/office/word/2010/wordprocessingDrawing" xmlns:wp="http://schemas.openxmlformats.org/drawingml/2006/wordprocessingDrawing" xmlns:w10="urn:schemas-microsoft-com:office:word" xmlns:w="http://schemas.openxmlformats.org/wordprocessingml/2006/main" xmlns:w14="http://schemas.microsoft.com/office/word/2010/wordml" xmlns:w15="http://schemas.microsoft.com/office/word/2012/wordml" xmlns:w16se="http://schemas.microsoft.com/office/word/2015/wordml/symex" xmlns:wpg="http://schemas.microsoft.com/office/word/2010/wordprocessingGroup" xmlns:wpi="http://schemas.microsoft.com/office/word/2010/wordprocessingInk" xmlns:wne="http://schemas.microsoft.com/office/word/2006/wordml" xmlns:wps="http://schemas.microsoft.com/office/word/2010/wordprocessingShape" mc:Ignorable="w14 w15 w16se wp14">
+<w15:people xmlns:wpc="http://schemas.microsoft.com/office/word/2010/wordprocessingCanvas" xmlns:cx="http://schemas.microsoft.com/office/drawing/2014/chartex" xmlns:cx1="http://schemas.microsoft.com/office/drawing/2015/9/8/chartex" xmlns:cx2="http://schemas.microsoft.com/office/drawing/2015/10/21/chartex" xmlns:cx3="http://schemas.microsoft.com/office/drawing/2016/5/9/chartex" xmlns:cx4="http://schemas.microsoft.com/office/drawing/2016/5/10/chartex" xmlns:cx5="http://schemas.microsoft.com/office/drawing/2016/5/11/chartex" xmlns:mc="http://schemas.openxmlformats.org/markup-compatibility/2006" xmlns:o="urn:schemas-microsoft-com:office:office" xmlns:r="http://schemas.openxmlformats.org/officeDocument/2006/relationships" xmlns:m="http://schemas.openxmlformats.org/officeDocument/2006/math" xmlns:v="urn:schemas-microsoft-com:vml" xmlns:wp14="http://schemas.microsoft.com/office/word/2010/wordprocessingDrawing" xmlns:wp="http://schemas.openxmlformats.org/drawingml/2006/wordprocessingDrawing" xmlns:w10="urn:schemas-microsoft-com:office:word" xmlns:w="http://schemas.openxmlformats.org/wordprocessingml/2006/main" xmlns:w14="http://schemas.microsoft.com/office/word/2010/wordml" xmlns:w15="http://schemas.microsoft.com/office/word/2012/wordml" xmlns:w16se="http://schemas.microsoft.com/office/word/2015/wordml/symex" xmlns:wpg="http://schemas.microsoft.com/office/word/2010/wordprocessingGroup" xmlns:wpi="http://schemas.microsoft.com/office/word/2010/wordprocessingInk" xmlns:wne="http://schemas.microsoft.com/office/word/2006/wordml" xmlns:wps="http://schemas.microsoft.com/office/word/2010/wordprocessingShape" mc:Ignorable="w14 w15 w16se wp14">
   <w15:person w15:author="Bill Hass">
     <w15:presenceInfo w15:providerId="None" w15:userId="Bill Hass"/>
   </w15:person>
@@ -3148,7 +5033,7 @@
       </w:pPr>
     </w:pPrDefault>
   </w:docDefaults>
-  <w:latentStyles w:defLockedState="0" w:defUIPriority="99" w:defSemiHidden="0" w:defUnhideWhenUsed="0" w:defQFormat="0" w:count="375">
+  <w:latentStyles w:defLockedState="0" w:defUIPriority="99" w:defSemiHidden="0" w:defUnhideWhenUsed="0" w:defQFormat="0" w:count="374">
     <w:lsdException w:name="Normal" w:uiPriority="0" w:qFormat="1"/>
     <w:lsdException w:name="heading 1" w:uiPriority="9" w:qFormat="1"/>
     <w:lsdException w:name="heading 2" w:semiHidden="1" w:uiPriority="9" w:unhideWhenUsed="1" w:qFormat="1"/>
@@ -3522,7 +5407,6 @@
     <w:lsdException w:name="List Table 7 Colorful Accent 6" w:uiPriority="52"/>
     <w:lsdException w:name="Mention" w:semiHidden="1" w:unhideWhenUsed="1"/>
     <w:lsdException w:name="Smart Hyperlink" w:semiHidden="1" w:unhideWhenUsed="1"/>
-    <w:lsdException w:name="Unresolved Mention" w:semiHidden="1" w:unhideWhenUsed="1"/>
   </w:latentStyles>
   <w:style w:type="paragraph" w:default="1" w:styleId="Normal">
     <w:name w:val="Normal"/>
@@ -4291,13 +6175,13 @@
     <w:basedOn w:val="Heading2"/>
     <w:next w:val="Normal"/>
     <w:qFormat/>
-    <w:rsid w:val="00871DCC"/>
+    <w:rsid w:val="00A00EAB"/>
     <w:pPr>
       <w:numPr>
         <w:ilvl w:val="1"/>
         <w:numId w:val="1"/>
       </w:numPr>
-      <w:ind w:left="1008"/>
+      <w:ind w:left="720"/>
     </w:pPr>
   </w:style>
   <w:style w:type="paragraph" w:customStyle="1" w:styleId="Heading3Numbered">
@@ -4305,13 +6189,13 @@
     <w:basedOn w:val="Heading3"/>
     <w:next w:val="Normal"/>
     <w:qFormat/>
-    <w:rsid w:val="00871DCC"/>
+    <w:rsid w:val="00A00EAB"/>
     <w:pPr>
       <w:numPr>
         <w:ilvl w:val="2"/>
         <w:numId w:val="1"/>
       </w:numPr>
-      <w:ind w:left="1296"/>
+      <w:ind w:left="720"/>
     </w:pPr>
   </w:style>
   <w:style w:type="paragraph" w:customStyle="1" w:styleId="Heading4Numbered">
@@ -4452,16 +6336,28 @@
       <w:szCs w:val="20"/>
     </w:rPr>
   </w:style>
-  <w:style w:type="character" w:styleId="HTMLCite">
-    <w:name w:val="HTML Cite"/>
+  <w:style w:type="character" w:styleId="FollowedHyperlink">
+    <w:name w:val="FollowedHyperlink"/>
     <w:basedOn w:val="DefaultParagraphFont"/>
     <w:uiPriority w:val="99"/>
     <w:semiHidden/>
     <w:unhideWhenUsed/>
-    <w:rsid w:val="00692A45"/>
+    <w:rsid w:val="008231EF"/>
     <w:rPr>
-      <w:i/>
-      <w:iCs/>
+      <w:color w:val="800080" w:themeColor="followedHyperlink"/>
+      <w:u w:val="single"/>
+    </w:rPr>
+  </w:style>
+  <w:style w:type="character" w:styleId="Mention">
+    <w:name w:val="Mention"/>
+    <w:basedOn w:val="DefaultParagraphFont"/>
+    <w:uiPriority w:val="99"/>
+    <w:semiHidden/>
+    <w:unhideWhenUsed/>
+    <w:rsid w:val="003C0889"/>
+    <w:rPr>
+      <w:color w:val="2B579A"/>
+      <w:shd w:val="clear" w:color="auto" w:fill="E6E6E6"/>
     </w:rPr>
   </w:style>
 </w:styles>
@@ -5445,18 +7341,18 @@
     </dgm:pt>
   </dgm:ptLst>
   <dgm:cxnLst>
-    <dgm:cxn modelId="{C769A60F-D789-44E6-A532-121F7F69D146}" type="presOf" srcId="{8D305E30-A9D5-4E64-94BF-4E3674C0DF0D}" destId="{70316644-9CFF-4B37-B002-D69D7F8779B1}" srcOrd="0" destOrd="0" presId="urn:microsoft.com/office/officeart/2005/8/layout/chevron1"/>
-    <dgm:cxn modelId="{0EBA0931-1D3C-437C-9F3A-1A0C1114A21E}" type="presOf" srcId="{2D173192-BE2A-49BD-B061-EDDBC10B6D55}" destId="{8000058F-7C0F-4614-B76B-379B50D2F456}" srcOrd="0" destOrd="0" presId="urn:microsoft.com/office/officeart/2005/8/layout/chevron1"/>
+    <dgm:cxn modelId="{621C8010-5108-344D-A453-678C3C602EBD}" type="presOf" srcId="{0F23F270-4DB7-413D-A7CD-7F910F6F4675}" destId="{82A09891-91ED-4EC5-BE54-6A239B770D03}" srcOrd="0" destOrd="0" presId="urn:microsoft.com/office/officeart/2005/8/layout/chevron1"/>
     <dgm:cxn modelId="{F0DB8662-0F3E-4B20-8A35-F113D5256F7E}" srcId="{0F23F270-4DB7-413D-A7CD-7F910F6F4675}" destId="{40DE6D7A-9341-447C-AB46-460FA73381FE}" srcOrd="2" destOrd="0" parTransId="{ED90FD5C-CC9A-499C-9D37-025C844AC79D}" sibTransId="{1B4DF484-5777-46DE-A9F4-BDAB32C1A777}"/>
     <dgm:cxn modelId="{2897006F-A747-4801-A9E4-962C4CF331C5}" srcId="{0F23F270-4DB7-413D-A7CD-7F910F6F4675}" destId="{8D305E30-A9D5-4E64-94BF-4E3674C0DF0D}" srcOrd="1" destOrd="0" parTransId="{38CB1ABA-EC64-4490-9218-0B8BCF97D27E}" sibTransId="{747F2E9C-646E-4188-857E-51D5DA205E40}"/>
-    <dgm:cxn modelId="{5A8D4754-4E98-4DAD-9526-4537047FDDDD}" type="presOf" srcId="{0F23F270-4DB7-413D-A7CD-7F910F6F4675}" destId="{82A09891-91ED-4EC5-BE54-6A239B770D03}" srcOrd="0" destOrd="0" presId="urn:microsoft.com/office/officeart/2005/8/layout/chevron1"/>
+    <dgm:cxn modelId="{EC9DC69C-335E-304A-A1AF-8A590CE1878E}" type="presOf" srcId="{40DE6D7A-9341-447C-AB46-460FA73381FE}" destId="{7DE91062-BAA5-478F-9F0A-4DE7726AD1FA}" srcOrd="0" destOrd="0" presId="urn:microsoft.com/office/officeart/2005/8/layout/chevron1"/>
     <dgm:cxn modelId="{189CFEB3-219B-41E7-8CCB-681D53735D50}" srcId="{0F23F270-4DB7-413D-A7CD-7F910F6F4675}" destId="{2D173192-BE2A-49BD-B061-EDDBC10B6D55}" srcOrd="0" destOrd="0" parTransId="{165E3FD8-E144-4EE0-A29F-60C54C958EA0}" sibTransId="{87A40F5C-2DD6-4843-9246-B4FC426F457C}"/>
-    <dgm:cxn modelId="{2B2941BA-E2F6-49BB-81F3-07CEEBCA38C0}" type="presOf" srcId="{40DE6D7A-9341-447C-AB46-460FA73381FE}" destId="{7DE91062-BAA5-478F-9F0A-4DE7726AD1FA}" srcOrd="0" destOrd="0" presId="urn:microsoft.com/office/officeart/2005/8/layout/chevron1"/>
-    <dgm:cxn modelId="{BDBFF12A-5207-4D99-94FB-1C2787D67803}" type="presParOf" srcId="{82A09891-91ED-4EC5-BE54-6A239B770D03}" destId="{8000058F-7C0F-4614-B76B-379B50D2F456}" srcOrd="0" destOrd="0" presId="urn:microsoft.com/office/officeart/2005/8/layout/chevron1"/>
-    <dgm:cxn modelId="{E15ECE4D-D8D2-4BCF-97DE-12E57AF82D91}" type="presParOf" srcId="{82A09891-91ED-4EC5-BE54-6A239B770D03}" destId="{C26E4368-173B-488E-8CA3-76D913685573}" srcOrd="1" destOrd="0" presId="urn:microsoft.com/office/officeart/2005/8/layout/chevron1"/>
-    <dgm:cxn modelId="{A2EB5D61-B935-49D2-9B2C-0EB2AF5F9FD8}" type="presParOf" srcId="{82A09891-91ED-4EC5-BE54-6A239B770D03}" destId="{70316644-9CFF-4B37-B002-D69D7F8779B1}" srcOrd="2" destOrd="0" presId="urn:microsoft.com/office/officeart/2005/8/layout/chevron1"/>
-    <dgm:cxn modelId="{ACD0967E-D1E0-477E-816B-FADEA68F4B5F}" type="presParOf" srcId="{82A09891-91ED-4EC5-BE54-6A239B770D03}" destId="{B8AD7AF4-462E-447A-8B5D-EDEE2EAF3544}" srcOrd="3" destOrd="0" presId="urn:microsoft.com/office/officeart/2005/8/layout/chevron1"/>
-    <dgm:cxn modelId="{229A3F68-166E-4D16-AA5A-135EA31604E4}" type="presParOf" srcId="{82A09891-91ED-4EC5-BE54-6A239B770D03}" destId="{7DE91062-BAA5-478F-9F0A-4DE7726AD1FA}" srcOrd="4" destOrd="0" presId="urn:microsoft.com/office/officeart/2005/8/layout/chevron1"/>
+    <dgm:cxn modelId="{E5562FD4-77C5-F542-AB93-7E38776EB445}" type="presOf" srcId="{8D305E30-A9D5-4E64-94BF-4E3674C0DF0D}" destId="{70316644-9CFF-4B37-B002-D69D7F8779B1}" srcOrd="0" destOrd="0" presId="urn:microsoft.com/office/officeart/2005/8/layout/chevron1"/>
+    <dgm:cxn modelId="{9564ACEE-F426-C74C-87D7-FD8A2241D043}" type="presOf" srcId="{2D173192-BE2A-49BD-B061-EDDBC10B6D55}" destId="{8000058F-7C0F-4614-B76B-379B50D2F456}" srcOrd="0" destOrd="0" presId="urn:microsoft.com/office/officeart/2005/8/layout/chevron1"/>
+    <dgm:cxn modelId="{AB54BB8B-5C11-AD4D-BA4A-E205CBC5B869}" type="presParOf" srcId="{82A09891-91ED-4EC5-BE54-6A239B770D03}" destId="{8000058F-7C0F-4614-B76B-379B50D2F456}" srcOrd="0" destOrd="0" presId="urn:microsoft.com/office/officeart/2005/8/layout/chevron1"/>
+    <dgm:cxn modelId="{0709F9AA-C8D2-7F4E-91D1-28DC989A566E}" type="presParOf" srcId="{82A09891-91ED-4EC5-BE54-6A239B770D03}" destId="{C26E4368-173B-488E-8CA3-76D913685573}" srcOrd="1" destOrd="0" presId="urn:microsoft.com/office/officeart/2005/8/layout/chevron1"/>
+    <dgm:cxn modelId="{34074F1C-7A1C-6E4A-9BDA-D5DA236BFA6C}" type="presParOf" srcId="{82A09891-91ED-4EC5-BE54-6A239B770D03}" destId="{70316644-9CFF-4B37-B002-D69D7F8779B1}" srcOrd="2" destOrd="0" presId="urn:microsoft.com/office/officeart/2005/8/layout/chevron1"/>
+    <dgm:cxn modelId="{B3A0474F-A8DD-8547-A0BD-FC926F4E0A24}" type="presParOf" srcId="{82A09891-91ED-4EC5-BE54-6A239B770D03}" destId="{B8AD7AF4-462E-447A-8B5D-EDEE2EAF3544}" srcOrd="3" destOrd="0" presId="urn:microsoft.com/office/officeart/2005/8/layout/chevron1"/>
+    <dgm:cxn modelId="{505D507A-B716-F746-AB48-11B6314B703A}" type="presParOf" srcId="{82A09891-91ED-4EC5-BE54-6A239B770D03}" destId="{7DE91062-BAA5-478F-9F0A-4DE7726AD1FA}" srcOrd="4" destOrd="0" presId="urn:microsoft.com/office/officeart/2005/8/layout/chevron1"/>
   </dgm:cxnLst>
   <dgm:bg/>
   <dgm:whole/>
@@ -7330,7 +9226,7 @@
 </file>
 
 <file path=customXml/itemProps2.xml><?xml version="1.0" encoding="utf-8"?>
-<ds:datastoreItem xmlns:ds="http://schemas.openxmlformats.org/officeDocument/2006/customXml" ds:itemID="{823DF2B9-2137-4C35-AC37-93E17157C089}">
+<ds:datastoreItem xmlns:ds="http://schemas.openxmlformats.org/officeDocument/2006/customXml" ds:itemID="{E4C22ABE-DFA3-4B4D-BB18-40509484D16C}">
   <ds:schemaRefs>
     <ds:schemaRef ds:uri="http://schemas.openxmlformats.org/officeDocument/2006/bibliography"/>
   </ds:schemaRefs>

--- a/doc/student-manual/hardware-reverse-engineering-students-bh.docx
+++ b/doc/student-manual/hardware-reverse-engineering-students-bh.docx
@@ -1138,37 +1138,11 @@
     <w:p>
       <w:pPr>
         <w:pStyle w:val="ListParagraph"/>
-        <w:numPr>
-          <w:ilvl w:val="0"/>
-          <w:numId w:val="16"/>
-        </w:numPr>
-        <w:rPr>
-          <w:sz w:val="24"/>
-          <w:u w:val="single"/>
-        </w:rPr>
-      </w:pPr>
-      <w:r>
-        <w:rPr>
-          <w:sz w:val="24"/>
-          <w:u w:val="single"/>
-        </w:rPr>
-        <w:t>Where are interesting areas (depopulated pads, test-points, unsure)?</w:t>
-      </w:r>
-    </w:p>
-    <w:p>
-      <w:pPr>
-        <w:pStyle w:val="ListParagraph"/>
         <w:ind w:left="1440"/>
         <w:rPr>
           <w:i/>
         </w:rPr>
       </w:pPr>
-      <w:r>
-        <w:rPr>
-          <w:i/>
-        </w:rPr>
-        <w:t>Development and debug interfaces are typically removed before production.</w:t>
-      </w:r>
     </w:p>
     <w:p>
       <w:pPr>
@@ -1178,22 +1152,16 @@
           <w:numId w:val="16"/>
         </w:numPr>
         <w:rPr>
-          <w:u w:val="single"/>
-        </w:rPr>
-      </w:pPr>
-      <w:r>
-        <w:rPr>
           <w:sz w:val="24"/>
           <w:u w:val="single"/>
         </w:rPr>
-        <w:t>How do components relate to one another</w:t>
-      </w:r>
+      </w:pPr>
       <w:r>
         <w:rPr>
           <w:sz w:val="24"/>
           <w:u w:val="single"/>
         </w:rPr>
-        <w:t>?</w:t>
+        <w:t>Where are interesting areas (depopulated pads, test-points, unsure)?</w:t>
       </w:r>
     </w:p>
     <w:p>
@@ -1208,8 +1176,177 @@
         <w:rPr>
           <w:i/>
         </w:rPr>
+        <w:t>Development and debug interfaces are typically removed before production.</w:t>
+      </w:r>
+    </w:p>
+    <w:p>
+      <w:pPr>
+        <w:pStyle w:val="ListParagraph"/>
+        <w:ind w:left="1440"/>
+        <w:rPr>
+          <w:i/>
+        </w:rPr>
+      </w:pPr>
+      <w:r>
+        <w:rPr>
+          <w:i/>
+          <w:noProof/>
+        </w:rPr>
+        <w:drawing>
+          <wp:inline distT="0" distB="0" distL="0" distR="0" wp14:anchorId="38AF7C84" wp14:editId="4581BD11">
+            <wp:extent cx="1875790" cy="809625"/>
+            <wp:effectExtent l="0" t="0" r="0" b="9525"/>
+            <wp:docPr id="8" name="Picture 8"/>
+            <wp:cNvGraphicFramePr>
+              <a:graphicFrameLocks xmlns:a="http://schemas.openxmlformats.org/drawingml/2006/main" noChangeAspect="1"/>
+            </wp:cNvGraphicFramePr>
+            <a:graphic xmlns:a="http://schemas.openxmlformats.org/drawingml/2006/main">
+              <a:graphicData uri="http://schemas.openxmlformats.org/drawingml/2006/picture">
+                <pic:pic xmlns:pic="http://schemas.openxmlformats.org/drawingml/2006/picture">
+                  <pic:nvPicPr>
+                    <pic:cNvPr id="8" name="IMG_20170610_171311.jpg"/>
+                    <pic:cNvPicPr/>
+                  </pic:nvPicPr>
+                  <pic:blipFill rotWithShape="1">
+                    <a:blip r:embed="rId18" cstate="print">
+                      <a:extLst>
+                        <a:ext uri="{28A0092B-C50C-407E-A947-70E740481C1C}">
+                          <a14:useLocalDpi xmlns:a14="http://schemas.microsoft.com/office/drawing/2010/main" val="0"/>
+                        </a:ext>
+                      </a:extLst>
+                    </a:blip>
+                    <a:srcRect t="24096" b="11879"/>
+                    <a:stretch/>
+                  </pic:blipFill>
+                  <pic:spPr bwMode="auto">
+                    <a:xfrm>
+                      <a:off x="0" y="0"/>
+                      <a:ext cx="1882486" cy="812515"/>
+                    </a:xfrm>
+                    <a:prstGeom prst="rect">
+                      <a:avLst/>
+                    </a:prstGeom>
+                    <a:ln>
+                      <a:noFill/>
+                    </a:ln>
+                    <a:extLst>
+                      <a:ext uri="{53640926-AAD7-44D8-BBD7-CCE9431645EC}">
+                        <a14:shadowObscured xmlns:a14="http://schemas.microsoft.com/office/drawing/2010/main"/>
+                      </a:ext>
+                    </a:extLst>
+                  </pic:spPr>
+                </pic:pic>
+              </a:graphicData>
+            </a:graphic>
+          </wp:inline>
+        </w:drawing>
+      </w:r>
+      <w:r>
+        <w:rPr>
+          <w:i/>
+          <w:noProof/>
+        </w:rPr>
+        <w:drawing>
+          <wp:inline distT="0" distB="0" distL="0" distR="0" wp14:anchorId="26389B83" wp14:editId="11133EFE">
+            <wp:extent cx="774339" cy="2222248"/>
+            <wp:effectExtent l="0" t="0" r="6985" b="6985"/>
+            <wp:docPr id="9" name="Picture 9"/>
+            <wp:cNvGraphicFramePr>
+              <a:graphicFrameLocks xmlns:a="http://schemas.openxmlformats.org/drawingml/2006/main" noChangeAspect="1"/>
+            </wp:cNvGraphicFramePr>
+            <a:graphic xmlns:a="http://schemas.openxmlformats.org/drawingml/2006/main">
+              <a:graphicData uri="http://schemas.openxmlformats.org/drawingml/2006/picture">
+                <pic:pic xmlns:pic="http://schemas.openxmlformats.org/drawingml/2006/picture">
+                  <pic:nvPicPr>
+                    <pic:cNvPr id="9" name="IMG_20170610_165336.jpg"/>
+                    <pic:cNvPicPr/>
+                  </pic:nvPicPr>
+                  <pic:blipFill>
+                    <a:blip r:embed="rId19">
+                      <a:extLst>
+                        <a:ext uri="{28A0092B-C50C-407E-A947-70E740481C1C}">
+                          <a14:useLocalDpi xmlns:a14="http://schemas.microsoft.com/office/drawing/2010/main" val="0"/>
+                        </a:ext>
+                      </a:extLst>
+                    </a:blip>
+                    <a:stretch>
+                      <a:fillRect/>
+                    </a:stretch>
+                  </pic:blipFill>
+                  <pic:spPr>
+                    <a:xfrm rot="5400000">
+                      <a:off x="0" y="0"/>
+                      <a:ext cx="791574" cy="2271710"/>
+                    </a:xfrm>
+                    <a:prstGeom prst="rect">
+                      <a:avLst/>
+                    </a:prstGeom>
+                  </pic:spPr>
+                </pic:pic>
+              </a:graphicData>
+            </a:graphic>
+          </wp:inline>
+        </w:drawing>
+      </w:r>
+    </w:p>
+    <w:p>
+      <w:pPr>
+        <w:pStyle w:val="ListParagraph"/>
+        <w:ind w:left="1440"/>
+        <w:rPr>
+          <w:i/>
+        </w:rPr>
+      </w:pPr>
+    </w:p>
+    <w:p>
+      <w:pPr>
+        <w:pStyle w:val="ListParagraph"/>
+        <w:numPr>
+          <w:ilvl w:val="0"/>
+          <w:numId w:val="16"/>
+        </w:numPr>
+        <w:rPr>
+          <w:u w:val="single"/>
+        </w:rPr>
+      </w:pPr>
+      <w:r>
+        <w:rPr>
+          <w:sz w:val="24"/>
+          <w:u w:val="single"/>
+        </w:rPr>
+        <w:t>How do components relate to one another</w:t>
+      </w:r>
+      <w:r>
+        <w:rPr>
+          <w:sz w:val="24"/>
+          <w:u w:val="single"/>
+        </w:rPr>
+        <w:t>?</w:t>
+      </w:r>
+    </w:p>
+    <w:p>
+      <w:pPr>
+        <w:pStyle w:val="ListParagraph"/>
+        <w:ind w:left="1440"/>
+        <w:rPr>
+          <w:i/>
+        </w:rPr>
+      </w:pPr>
+      <w:r>
+        <w:rPr>
+          <w:i/>
+        </w:rPr>
         <w:t>Observe general layout, components will be closest to what they interface with.</w:t>
       </w:r>
+    </w:p>
+    <w:p>
+      <w:pPr>
+        <w:pStyle w:val="ListParagraph"/>
+        <w:ind w:left="1440"/>
+        <w:rPr>
+          <w:i/>
+        </w:rPr>
+      </w:pPr>
     </w:p>
     <w:p>
       <w:pPr>
@@ -1294,7 +1431,7 @@
                     <pic:cNvPicPr/>
                   </pic:nvPicPr>
                   <pic:blipFill>
-                    <a:blip r:embed="rId18" cstate="print">
+                    <a:blip r:embed="rId20" cstate="print">
                       <a:extLst>
                         <a:ext uri="{28A0092B-C50C-407E-A947-70E740481C1C}">
                           <a14:useLocalDpi xmlns:a14="http://schemas.microsoft.com/office/drawing/2010/main" val="0"/>
@@ -1333,8 +1470,6 @@
       <w:r>
         <w:t>Gather information about each chip on the board for use later. Build a “Bill-of-Materials” (BOM).</w:t>
       </w:r>
-      <w:bookmarkStart w:id="2" w:name="_GoBack"/>
-      <w:bookmarkEnd w:id="2"/>
     </w:p>
     <w:p>
       <w:pPr>
@@ -1542,6 +1677,7 @@
         <w:pStyle w:val="Heading1Numbered"/>
       </w:pPr>
       <w:r>
+        <w:lastRenderedPageBreak/>
         <w:t>Hardware Modification</w:t>
       </w:r>
       <w:r>
@@ -1561,7 +1697,6 @@
         <w:pStyle w:val="Heading1Numbered"/>
       </w:pPr>
       <w:r>
-        <w:lastRenderedPageBreak/>
         <w:t>Active Probing (~90 minutes)</w:t>
       </w:r>
     </w:p>
@@ -1594,7 +1729,6 @@
         <w:t xml:space="preserve">r to check voltage levels at various points on the board. Focus on voltage regulators. </w:t>
       </w:r>
     </w:p>
-    <w:p/>
     <w:tbl>
       <w:tblPr>
         <w:tblStyle w:val="TableGrid"/>
@@ -1622,7 +1756,7 @@
                 <w:noProof/>
               </w:rPr>
               <w:drawing>
-                <wp:anchor distT="0" distB="0" distL="114300" distR="114300" simplePos="0" relativeHeight="251658240" behindDoc="0" locked="0" layoutInCell="1" allowOverlap="1" wp14:anchorId="6A03BAE9" wp14:editId="2C266DF0">
+                <wp:anchor distT="0" distB="0" distL="114300" distR="114300" simplePos="0" relativeHeight="251657216" behindDoc="0" locked="0" layoutInCell="1" allowOverlap="1" wp14:anchorId="6A03BAE9" wp14:editId="2C266DF0">
                   <wp:simplePos x="0" y="0"/>
                   <wp:positionH relativeFrom="column">
                     <wp:posOffset>1553845</wp:posOffset>
@@ -1647,7 +1781,7 @@
                           </pic:cNvPicPr>
                         </pic:nvPicPr>
                         <pic:blipFill>
-                          <a:blip r:embed="rId19" cstate="print">
+                          <a:blip r:embed="rId21" cstate="print">
                             <a:extLst>
                               <a:ext uri="{28A0092B-C50C-407E-A947-70E740481C1C}">
                                 <a14:useLocalDpi xmlns:a14="http://schemas.microsoft.com/office/drawing/2010/main" val="0"/>
@@ -1689,7 +1823,7 @@
                 <w:noProof/>
               </w:rPr>
               <w:drawing>
-                <wp:anchor distT="0" distB="0" distL="114300" distR="114300" simplePos="0" relativeHeight="251651072" behindDoc="1" locked="0" layoutInCell="1" allowOverlap="1" wp14:anchorId="59545C3D" wp14:editId="14637804">
+                <wp:anchor distT="0" distB="0" distL="114300" distR="114300" simplePos="0" relativeHeight="251650048" behindDoc="1" locked="0" layoutInCell="1" allowOverlap="1" wp14:anchorId="59545C3D" wp14:editId="14637804">
                   <wp:simplePos x="0" y="0"/>
                   <wp:positionH relativeFrom="column">
                     <wp:posOffset>0</wp:posOffset>
@@ -1714,7 +1848,7 @@
                           </pic:cNvPicPr>
                         </pic:nvPicPr>
                         <pic:blipFill>
-                          <a:blip r:embed="rId20" cstate="print">
+                          <a:blip r:embed="rId22" cstate="print">
                             <a:extLst>
                               <a:ext uri="{28A0092B-C50C-407E-A947-70E740481C1C}">
                                 <a14:useLocalDpi xmlns:a14="http://schemas.microsoft.com/office/drawing/2010/main" val="0"/>
@@ -1781,6 +1915,10 @@
     <w:p>
       <w:pPr>
         <w:pStyle w:val="ListParagraph"/>
+        <w:numPr>
+          <w:ilvl w:val="0"/>
+          <w:numId w:val="21"/>
+        </w:numPr>
         <w:rPr>
           <w:u w:val="single"/>
         </w:rPr>
@@ -1797,27 +1935,502 @@
         <w:pStyle w:val="ListParagraph"/>
         <w:ind w:left="1008" w:firstLine="144"/>
         <w:rPr>
+          <w:i/>
+        </w:rPr>
+      </w:pPr>
+      <w:r>
+        <w:rPr>
+          <w:i/>
+        </w:rPr>
+        <w:t>Know voltage domains to interface with board later without creating smoke.</w:t>
+      </w:r>
+    </w:p>
+    <w:p>
+      <w:pPr>
+        <w:pStyle w:val="ListParagraph"/>
+        <w:ind w:left="1008" w:firstLine="144"/>
+        <w:rPr>
+          <w:i/>
+        </w:rPr>
+      </w:pPr>
+    </w:p>
+    <w:p>
+      <w:pPr>
+        <w:pStyle w:val="ListParagraph"/>
+        <w:numPr>
+          <w:ilvl w:val="0"/>
+          <w:numId w:val="21"/>
+        </w:numPr>
+        <w:spacing w:before="0" w:after="0"/>
+        <w:rPr>
           <w:u w:val="single"/>
         </w:rPr>
       </w:pPr>
       <w:r>
         <w:rPr>
+          <w:u w:val="single"/>
+        </w:rPr>
+        <w:t>Use to verify chip and connector pin-outs.</w:t>
+      </w:r>
+    </w:p>
+    <w:p>
+      <w:pPr>
+        <w:spacing w:before="0"/>
+        <w:ind w:left="1152"/>
+        <w:rPr>
+          <w:u w:val="single"/>
+        </w:rPr>
+      </w:pPr>
+      <w:r>
+        <w:rPr>
           <w:i/>
         </w:rPr>
-        <w:t>Know voltage domains to interface with board later without creating smoke.</w:t>
+        <w:t xml:space="preserve">Sanity check what you think you know about the components. Is GND and </w:t>
+      </w:r>
+      <w:proofErr w:type="spellStart"/>
+      <w:r>
+        <w:rPr>
+          <w:i/>
+        </w:rPr>
+        <w:t>Vdd</w:t>
+      </w:r>
+      <w:proofErr w:type="spellEnd"/>
+      <w:r>
+        <w:rPr>
+          <w:i/>
+        </w:rPr>
+        <w:t xml:space="preserve"> where you expect it to be?</w:t>
       </w:r>
     </w:p>
     <w:p>
       <w:pPr>
         <w:pStyle w:val="ListParagraph"/>
-      </w:pPr>
+        <w:numPr>
+          <w:ilvl w:val="0"/>
+          <w:numId w:val="21"/>
+        </w:numPr>
+        <w:rPr>
+          <w:u w:val="single"/>
+        </w:rPr>
+      </w:pPr>
+      <w:r>
+        <w:rPr>
+          <w:u w:val="single"/>
+        </w:rPr>
+        <w:t xml:space="preserve">Use to find </w:t>
+      </w:r>
+      <w:r>
+        <w:rPr>
+          <w:u w:val="single"/>
+        </w:rPr>
+        <w:t>UART transmission</w:t>
+      </w:r>
+      <w:r>
+        <w:rPr>
+          <w:u w:val="single"/>
+        </w:rPr>
+        <w:t xml:space="preserve"> lines or CAN lines.</w:t>
+      </w:r>
+    </w:p>
+    <w:p>
+      <w:pPr>
+        <w:pStyle w:val="ListParagraph"/>
+        <w:ind w:left="1152"/>
+        <w:rPr>
+          <w:u w:val="single"/>
+        </w:rPr>
+      </w:pPr>
+      <w:r>
+        <w:rPr>
+          <w:i/>
+        </w:rPr>
+        <w:t xml:space="preserve">Voltage on UART TX </w:t>
+      </w:r>
+      <w:r>
+        <w:rPr>
+          <w:i/>
+        </w:rPr>
+        <w:t xml:space="preserve">and CAN lines </w:t>
+      </w:r>
+      <w:r>
+        <w:rPr>
+          <w:i/>
+        </w:rPr>
+        <w:t>will fluctuate rapidly while data is transmitted</w:t>
+      </w:r>
+      <w:r>
+        <w:rPr>
+          <w:i/>
+        </w:rPr>
+        <w:t>.</w:t>
+      </w:r>
     </w:p>
     <w:p>
       <w:pPr>
         <w:pStyle w:val="Heading2Numbered"/>
       </w:pPr>
       <w:r>
-        <w:t>Serial Decoding</w:t>
+        <w:t>Oscilloscope Probing</w:t>
+      </w:r>
+    </w:p>
+    <w:p>
+      <w:r>
+        <w:lastRenderedPageBreak/>
+        <w:t>Probing with an oscilloscope will give you a better picture of what is happening on the wire.</w:t>
+      </w:r>
+    </w:p>
+    <w:p>
+      <w:pPr>
+        <w:pStyle w:val="ListParagraph"/>
+        <w:numPr>
+          <w:ilvl w:val="0"/>
+          <w:numId w:val="21"/>
+        </w:numPr>
+        <w:rPr>
+          <w:u w:val="single"/>
+        </w:rPr>
+      </w:pPr>
+      <w:r>
+        <w:rPr>
+          <w:u w:val="single"/>
+        </w:rPr>
+        <w:t xml:space="preserve">Find </w:t>
+      </w:r>
+      <w:r>
+        <w:rPr>
+          <w:u w:val="single"/>
+        </w:rPr>
+        <w:t>digital buses</w:t>
+      </w:r>
+    </w:p>
+    <w:p>
+      <w:pPr>
+        <w:pStyle w:val="ListParagraph"/>
+        <w:numPr>
+          <w:ilvl w:val="0"/>
+          <w:numId w:val="21"/>
+        </w:numPr>
+      </w:pPr>
+      <w:r>
+        <w:rPr>
+          <w:u w:val="single"/>
+        </w:rPr>
+        <w:t>Determine baud rates</w:t>
+      </w:r>
+    </w:p>
+    <w:p>
+      <w:pPr>
+        <w:pStyle w:val="ListParagraph"/>
+        <w:numPr>
+          <w:ilvl w:val="0"/>
+          <w:numId w:val="21"/>
+        </w:numPr>
+      </w:pPr>
+      <w:r>
+        <w:rPr>
+          <w:u w:val="single"/>
+        </w:rPr>
+        <w:t>Decode signals</w:t>
+      </w:r>
+    </w:p>
+    <w:p>
+      <w:pPr>
+        <w:pStyle w:val="Heading2Numbered"/>
+      </w:pPr>
+      <w:r>
+        <w:t>UART Probing</w:t>
+      </w:r>
+    </w:p>
+    <w:p>
+      <w:r>
+        <w:t>UART stands for “Universal Asynchronous Receiver/Transmitter.” It is a widely used serial communication protocol that HW:RE can be used to:</w:t>
+      </w:r>
+    </w:p>
+    <w:p>
+      <w:pPr>
+        <w:pStyle w:val="ListParagraph"/>
+        <w:numPr>
+          <w:ilvl w:val="0"/>
+          <w:numId w:val="24"/>
+        </w:numPr>
+        <w:rPr>
+          <w:u w:val="single"/>
+        </w:rPr>
+      </w:pPr>
+      <w:r>
+        <w:rPr>
+          <w:u w:val="single"/>
+        </w:rPr>
+        <w:t>Obtain an interactive serial console with a target platform</w:t>
+      </w:r>
+    </w:p>
+    <w:p>
+      <w:pPr>
+        <w:pStyle w:val="ListParagraph"/>
+        <w:numPr>
+          <w:ilvl w:val="0"/>
+          <w:numId w:val="24"/>
+        </w:numPr>
+        <w:rPr>
+          <w:u w:val="single"/>
+        </w:rPr>
+      </w:pPr>
+      <w:r>
+        <w:rPr>
+          <w:u w:val="single"/>
+        </w:rPr>
+        <w:t>Read system and debugging logs</w:t>
+      </w:r>
+    </w:p>
+    <w:p>
+      <w:pPr>
+        <w:pStyle w:val="ListParagraph"/>
+        <w:numPr>
+          <w:ilvl w:val="0"/>
+          <w:numId w:val="24"/>
+        </w:numPr>
+        <w:rPr>
+          <w:u w:val="single"/>
+        </w:rPr>
+      </w:pPr>
+      <w:r>
+        <w:rPr>
+          <w:u w:val="single"/>
+        </w:rPr>
+        <w:t>Communicate with various interfaces</w:t>
+      </w:r>
+    </w:p>
+    <w:p>
+      <w:proofErr w:type="spellStart"/>
+      <w:r>
+        <w:t>SparkFun</w:t>
+      </w:r>
+      <w:proofErr w:type="spellEnd"/>
+      <w:r>
+        <w:t xml:space="preserve"> has a great write-up here: </w:t>
+      </w:r>
+      <w:hyperlink r:id="rId23" w:history="1">
+        <w:r>
+          <w:rPr>
+            <w:rStyle w:val="Hyperlink"/>
+          </w:rPr>
+          <w:t>https://learn.sparkfun.com/tutorials/serial-communication</w:t>
+        </w:r>
+      </w:hyperlink>
+      <w:r>
+        <w:t xml:space="preserve"> </w:t>
+      </w:r>
+    </w:p>
+    <w:p>
+      <w:r>
+        <w:t>We will be using a pretty ubiquitous “FTDI cable” as shown below.</w:t>
+      </w:r>
+    </w:p>
+    <w:p>
+      <w:r>
+        <w:rPr>
+          <w:noProof/>
+        </w:rPr>
+        <w:drawing>
+          <wp:inline distT="0" distB="0" distL="0" distR="0" wp14:anchorId="1A05EC0F" wp14:editId="233C74FA">
+            <wp:extent cx="1848314" cy="2971800"/>
+            <wp:effectExtent l="0" t="9525" r="0" b="0"/>
+            <wp:docPr id="10" name="Picture 10"/>
+            <wp:cNvGraphicFramePr>
+              <a:graphicFrameLocks xmlns:a="http://schemas.openxmlformats.org/drawingml/2006/main" noChangeAspect="1"/>
+            </wp:cNvGraphicFramePr>
+            <a:graphic xmlns:a="http://schemas.openxmlformats.org/drawingml/2006/main">
+              <a:graphicData uri="http://schemas.openxmlformats.org/drawingml/2006/picture">
+                <pic:pic xmlns:pic="http://schemas.openxmlformats.org/drawingml/2006/picture">
+                  <pic:nvPicPr>
+                    <pic:cNvPr id="10" name="IMG_20170625_015709.jpg"/>
+                    <pic:cNvPicPr/>
+                  </pic:nvPicPr>
+                  <pic:blipFill rotWithShape="1">
+                    <a:blip r:embed="rId24" cstate="print">
+                      <a:extLst>
+                        <a:ext uri="{28A0092B-C50C-407E-A947-70E740481C1C}">
+                          <a14:useLocalDpi xmlns:a14="http://schemas.microsoft.com/office/drawing/2010/main" val="0"/>
+                        </a:ext>
+                      </a:extLst>
+                    </a:blip>
+                    <a:srcRect l="26602" t="14783" r="8013" b="6370"/>
+                    <a:stretch/>
+                  </pic:blipFill>
+                  <pic:spPr bwMode="auto">
+                    <a:xfrm rot="16200000">
+                      <a:off x="0" y="0"/>
+                      <a:ext cx="1848314" cy="2971800"/>
+                    </a:xfrm>
+                    <a:prstGeom prst="rect">
+                      <a:avLst/>
+                    </a:prstGeom>
+                    <a:ln>
+                      <a:noFill/>
+                    </a:ln>
+                    <a:extLst>
+                      <a:ext uri="{53640926-AAD7-44D8-BBD7-CCE9431645EC}">
+                        <a14:shadowObscured xmlns:a14="http://schemas.microsoft.com/office/drawing/2010/main"/>
+                      </a:ext>
+                    </a:extLst>
+                  </pic:spPr>
+                </pic:pic>
+              </a:graphicData>
+            </a:graphic>
+          </wp:inline>
+        </w:drawing>
+      </w:r>
+      <w:r>
+        <w:rPr>
+          <w:noProof/>
+        </w:rPr>
+        <w:drawing>
+          <wp:inline distT="0" distB="0" distL="0" distR="0" wp14:anchorId="155663C2" wp14:editId="7C964DC0">
+            <wp:extent cx="2276475" cy="1827026"/>
+            <wp:effectExtent l="0" t="0" r="0" b="1905"/>
+            <wp:docPr id="13" name="Picture 13" descr="C:\Users\Billy\Downloads\IMG_20170625_020747.jpg"/>
+            <wp:cNvGraphicFramePr>
+              <a:graphicFrameLocks xmlns:a="http://schemas.openxmlformats.org/drawingml/2006/main" noChangeAspect="1"/>
+            </wp:cNvGraphicFramePr>
+            <a:graphic xmlns:a="http://schemas.openxmlformats.org/drawingml/2006/main">
+              <a:graphicData uri="http://schemas.openxmlformats.org/drawingml/2006/picture">
+                <pic:pic xmlns:pic="http://schemas.openxmlformats.org/drawingml/2006/picture">
+                  <pic:nvPicPr>
+                    <pic:cNvPr id="0" name="Picture 5" descr="C:\Users\Billy\Downloads\IMG_20170625_020747.jpg"/>
+                    <pic:cNvPicPr>
+                      <a:picLocks noChangeAspect="1" noChangeArrowheads="1"/>
+                    </pic:cNvPicPr>
+                  </pic:nvPicPr>
+                  <pic:blipFill>
+                    <a:blip r:embed="rId25" cstate="print">
+                      <a:extLst>
+                        <a:ext uri="{28A0092B-C50C-407E-A947-70E740481C1C}">
+                          <a14:useLocalDpi xmlns:a14="http://schemas.microsoft.com/office/drawing/2010/main" val="0"/>
+                        </a:ext>
+                      </a:extLst>
+                    </a:blip>
+                    <a:srcRect/>
+                    <a:stretch>
+                      <a:fillRect/>
+                    </a:stretch>
+                  </pic:blipFill>
+                  <pic:spPr bwMode="auto">
+                    <a:xfrm>
+                      <a:off x="0" y="0"/>
+                      <a:ext cx="2281585" cy="1831127"/>
+                    </a:xfrm>
+                    <a:prstGeom prst="rect">
+                      <a:avLst/>
+                    </a:prstGeom>
+                    <a:noFill/>
+                    <a:ln>
+                      <a:noFill/>
+                    </a:ln>
+                  </pic:spPr>
+                </pic:pic>
+              </a:graphicData>
+            </a:graphic>
+          </wp:inline>
+        </w:drawing>
+      </w:r>
+    </w:p>
+    <w:p>
+      <w:r>
+        <w:t>We will also be using miniature clamp probes to attach to various places on the board to enable us to interface with the components.</w:t>
+      </w:r>
+    </w:p>
+    <w:p>
+      <w:r>
+        <w:rPr>
+          <w:noProof/>
+        </w:rPr>
+        <w:drawing>
+          <wp:inline distT="0" distB="0" distL="0" distR="0" wp14:anchorId="0B4981B5" wp14:editId="7CBB7CCA">
+            <wp:extent cx="3533775" cy="1412377"/>
+            <wp:effectExtent l="0" t="0" r="0" b="0"/>
+            <wp:docPr id="12" name="Picture 12"/>
+            <wp:cNvGraphicFramePr>
+              <a:graphicFrameLocks xmlns:a="http://schemas.openxmlformats.org/drawingml/2006/main" noChangeAspect="1"/>
+            </wp:cNvGraphicFramePr>
+            <a:graphic xmlns:a="http://schemas.openxmlformats.org/drawingml/2006/main">
+              <a:graphicData uri="http://schemas.openxmlformats.org/drawingml/2006/picture">
+                <pic:pic xmlns:pic="http://schemas.openxmlformats.org/drawingml/2006/picture">
+                  <pic:nvPicPr>
+                    <pic:cNvPr id="12" name="IMG_20170617_181906.jpg"/>
+                    <pic:cNvPicPr/>
+                  </pic:nvPicPr>
+                  <pic:blipFill>
+                    <a:blip r:embed="rId26" cstate="print">
+                      <a:extLst>
+                        <a:ext uri="{28A0092B-C50C-407E-A947-70E740481C1C}">
+                          <a14:useLocalDpi xmlns:a14="http://schemas.microsoft.com/office/drawing/2010/main" val="0"/>
+                        </a:ext>
+                      </a:extLst>
+                    </a:blip>
+                    <a:stretch>
+                      <a:fillRect/>
+                    </a:stretch>
+                  </pic:blipFill>
+                  <pic:spPr>
+                    <a:xfrm>
+                      <a:off x="0" y="0"/>
+                      <a:ext cx="3536065" cy="1413292"/>
+                    </a:xfrm>
+                    <a:prstGeom prst="rect">
+                      <a:avLst/>
+                    </a:prstGeom>
+                  </pic:spPr>
+                </pic:pic>
+              </a:graphicData>
+            </a:graphic>
+          </wp:inline>
+        </w:drawing>
+      </w:r>
+      <w:r>
+        <w:rPr>
+          <w:noProof/>
+        </w:rPr>
+        <w:drawing>
+          <wp:inline distT="0" distB="0" distL="0" distR="0" wp14:anchorId="210C500B" wp14:editId="4CB96702">
+            <wp:extent cx="1516609" cy="1400594"/>
+            <wp:effectExtent l="0" t="0" r="7620" b="9525"/>
+            <wp:docPr id="11" name="Picture 11"/>
+            <wp:cNvGraphicFramePr>
+              <a:graphicFrameLocks xmlns:a="http://schemas.openxmlformats.org/drawingml/2006/main" noChangeAspect="1"/>
+            </wp:cNvGraphicFramePr>
+            <a:graphic xmlns:a="http://schemas.openxmlformats.org/drawingml/2006/main">
+              <a:graphicData uri="http://schemas.openxmlformats.org/drawingml/2006/picture">
+                <pic:pic xmlns:pic="http://schemas.openxmlformats.org/drawingml/2006/picture">
+                  <pic:nvPicPr>
+                    <pic:cNvPr id="11" name="IMG_20170617_181854.jpg"/>
+                    <pic:cNvPicPr/>
+                  </pic:nvPicPr>
+                  <pic:blipFill>
+                    <a:blip r:embed="rId27" cstate="print">
+                      <a:extLst>
+                        <a:ext uri="{28A0092B-C50C-407E-A947-70E740481C1C}">
+                          <a14:useLocalDpi xmlns:a14="http://schemas.microsoft.com/office/drawing/2010/main" val="0"/>
+                        </a:ext>
+                      </a:extLst>
+                    </a:blip>
+                    <a:stretch>
+                      <a:fillRect/>
+                    </a:stretch>
+                  </pic:blipFill>
+                  <pic:spPr>
+                    <a:xfrm>
+                      <a:off x="0" y="0"/>
+                      <a:ext cx="1525869" cy="1409146"/>
+                    </a:xfrm>
+                    <a:prstGeom prst="rect">
+                      <a:avLst/>
+                    </a:prstGeom>
+                  </pic:spPr>
+                </pic:pic>
+              </a:graphicData>
+            </a:graphic>
+          </wp:inline>
+        </w:drawing>
       </w:r>
     </w:p>
     <w:p>
@@ -1825,20 +2438,1158 @@
         <w:pStyle w:val="Heading3Numbered"/>
       </w:pPr>
       <w:r>
-        <w:t>Wire the FTDI device to the board</w:t>
-      </w:r>
-    </w:p>
-    <w:p>
-      <w:r>
-        <w:t>Read the datasheet for the EXEL UART interface IC. Connect as necessary to A, B, C and D (if time permitting).</w:t>
-      </w:r>
-    </w:p>
+        <w:t>CLASS GOALS</w:t>
+      </w:r>
+    </w:p>
+    <w:p>
+      <w:pPr>
+        <w:pStyle w:val="Heading4Numbered"/>
+      </w:pPr>
+      <w:r>
+        <w:t xml:space="preserve">Find the </w:t>
+      </w:r>
+      <w:r>
+        <w:t>system boot console</w:t>
+      </w:r>
+    </w:p>
+    <w:tbl>
+      <w:tblPr>
+        <w:tblStyle w:val="TableGrid"/>
+        <w:tblW w:w="0" w:type="auto"/>
+        <w:jc w:val="center"/>
+        <w:tblLook w:val="04A0" w:firstRow="1" w:lastRow="0" w:firstColumn="1" w:lastColumn="0" w:noHBand="0" w:noVBand="1"/>
+      </w:tblPr>
+      <w:tblGrid>
+        <w:gridCol w:w="2790"/>
+        <w:gridCol w:w="3060"/>
+      </w:tblGrid>
+      <w:tr>
+        <w:trPr>
+          <w:jc w:val="center"/>
+        </w:trPr>
+        <w:tc>
+          <w:tcPr>
+            <w:tcW w:w="2790" w:type="dxa"/>
+          </w:tcPr>
+          <w:p>
+            <w:pPr>
+              <w:rPr>
+                <w:sz w:val="28"/>
+              </w:rPr>
+            </w:pPr>
+            <w:r>
+              <w:rPr>
+                <w:sz w:val="28"/>
+              </w:rPr>
+              <w:t>Bootstrap Version</w:t>
+            </w:r>
+          </w:p>
+        </w:tc>
+        <w:tc>
+          <w:tcPr>
+            <w:tcW w:w="3060" w:type="dxa"/>
+          </w:tcPr>
+          <w:p/>
+        </w:tc>
+      </w:tr>
+      <w:tr>
+        <w:trPr>
+          <w:jc w:val="center"/>
+        </w:trPr>
+        <w:tc>
+          <w:tcPr>
+            <w:tcW w:w="2790" w:type="dxa"/>
+          </w:tcPr>
+          <w:p>
+            <w:pPr>
+              <w:rPr>
+                <w:sz w:val="28"/>
+              </w:rPr>
+            </w:pPr>
+            <w:r>
+              <w:rPr>
+                <w:sz w:val="28"/>
+              </w:rPr>
+              <w:lastRenderedPageBreak/>
+              <w:t>Memory Size</w:t>
+            </w:r>
+          </w:p>
+        </w:tc>
+        <w:tc>
+          <w:tcPr>
+            <w:tcW w:w="3060" w:type="dxa"/>
+          </w:tcPr>
+          <w:p/>
+        </w:tc>
+      </w:tr>
+      <w:tr>
+        <w:trPr>
+          <w:jc w:val="center"/>
+        </w:trPr>
+        <w:tc>
+          <w:tcPr>
+            <w:tcW w:w="2790" w:type="dxa"/>
+          </w:tcPr>
+          <w:p>
+            <w:pPr>
+              <w:rPr>
+                <w:sz w:val="28"/>
+              </w:rPr>
+            </w:pPr>
+            <w:r>
+              <w:rPr>
+                <w:sz w:val="28"/>
+              </w:rPr>
+              <w:t xml:space="preserve">NVRAM </w:t>
+            </w:r>
+            <w:proofErr w:type="spellStart"/>
+            <w:r>
+              <w:rPr>
+                <w:sz w:val="28"/>
+              </w:rPr>
+              <w:t>Init</w:t>
+            </w:r>
+            <w:proofErr w:type="spellEnd"/>
+            <w:r>
+              <w:rPr>
+                <w:sz w:val="28"/>
+              </w:rPr>
+              <w:t xml:space="preserve"> Location</w:t>
+            </w:r>
+          </w:p>
+        </w:tc>
+        <w:tc>
+          <w:tcPr>
+            <w:tcW w:w="3060" w:type="dxa"/>
+          </w:tcPr>
+          <w:p/>
+        </w:tc>
+      </w:tr>
+      <w:tr>
+        <w:trPr>
+          <w:jc w:val="center"/>
+        </w:trPr>
+        <w:tc>
+          <w:tcPr>
+            <w:tcW w:w="2790" w:type="dxa"/>
+          </w:tcPr>
+          <w:p>
+            <w:pPr>
+              <w:rPr>
+                <w:sz w:val="28"/>
+              </w:rPr>
+            </w:pPr>
+            <w:r>
+              <w:rPr>
+                <w:sz w:val="28"/>
+              </w:rPr>
+              <w:t xml:space="preserve">MFG </w:t>
+            </w:r>
+            <w:proofErr w:type="spellStart"/>
+            <w:r>
+              <w:rPr>
+                <w:sz w:val="28"/>
+              </w:rPr>
+              <w:t>Vers</w:t>
+            </w:r>
+            <w:proofErr w:type="spellEnd"/>
+          </w:p>
+        </w:tc>
+        <w:tc>
+          <w:tcPr>
+            <w:tcW w:w="3060" w:type="dxa"/>
+          </w:tcPr>
+          <w:p/>
+        </w:tc>
+      </w:tr>
+    </w:tbl>
+    <w:p>
+      <w:pPr>
+        <w:pStyle w:val="Heading4Numbered"/>
+      </w:pPr>
+      <w:r>
+        <w:t>Find system debug logs</w:t>
+      </w:r>
+    </w:p>
+    <w:tbl>
+      <w:tblPr>
+        <w:tblStyle w:val="TableGrid"/>
+        <w:tblW w:w="0" w:type="auto"/>
+        <w:jc w:val="center"/>
+        <w:tblLook w:val="04A0" w:firstRow="1" w:lastRow="0" w:firstColumn="1" w:lastColumn="0" w:noHBand="0" w:noVBand="1"/>
+      </w:tblPr>
+      <w:tblGrid>
+        <w:gridCol w:w="3002"/>
+        <w:gridCol w:w="2880"/>
+      </w:tblGrid>
+      <w:tr>
+        <w:trPr>
+          <w:jc w:val="center"/>
+        </w:trPr>
+        <w:tc>
+          <w:tcPr>
+            <w:tcW w:w="3002" w:type="dxa"/>
+          </w:tcPr>
+          <w:p>
+            <w:pPr>
+              <w:tabs>
+                <w:tab w:val="left" w:pos="1650"/>
+              </w:tabs>
+              <w:rPr>
+                <w:sz w:val="28"/>
+              </w:rPr>
+            </w:pPr>
+            <w:r>
+              <w:rPr>
+                <w:sz w:val="28"/>
+              </w:rPr>
+              <w:t xml:space="preserve">PPPC </w:t>
+            </w:r>
+            <w:proofErr w:type="spellStart"/>
+            <w:r>
+              <w:rPr>
+                <w:sz w:val="28"/>
+              </w:rPr>
+              <w:t>baud_rate</w:t>
+            </w:r>
+            <w:proofErr w:type="spellEnd"/>
+          </w:p>
+        </w:tc>
+        <w:tc>
+          <w:tcPr>
+            <w:tcW w:w="2880" w:type="dxa"/>
+          </w:tcPr>
+          <w:p/>
+        </w:tc>
+      </w:tr>
+      <w:tr>
+        <w:trPr>
+          <w:jc w:val="center"/>
+        </w:trPr>
+        <w:tc>
+          <w:tcPr>
+            <w:tcW w:w="3002" w:type="dxa"/>
+          </w:tcPr>
+          <w:p>
+            <w:pPr>
+              <w:tabs>
+                <w:tab w:val="left" w:pos="1650"/>
+              </w:tabs>
+              <w:rPr>
+                <w:sz w:val="28"/>
+              </w:rPr>
+            </w:pPr>
+            <w:r>
+              <w:rPr>
+                <w:sz w:val="28"/>
+              </w:rPr>
+              <w:t>PPPC</w:t>
+            </w:r>
+            <w:r>
+              <w:rPr>
+                <w:sz w:val="28"/>
+              </w:rPr>
+              <w:t xml:space="preserve"> </w:t>
+            </w:r>
+            <w:proofErr w:type="spellStart"/>
+            <w:r>
+              <w:rPr>
+                <w:sz w:val="28"/>
+              </w:rPr>
+              <w:t>data_bits</w:t>
+            </w:r>
+            <w:proofErr w:type="spellEnd"/>
+          </w:p>
+        </w:tc>
+        <w:tc>
+          <w:tcPr>
+            <w:tcW w:w="2880" w:type="dxa"/>
+          </w:tcPr>
+          <w:p/>
+        </w:tc>
+      </w:tr>
+      <w:tr>
+        <w:trPr>
+          <w:jc w:val="center"/>
+        </w:trPr>
+        <w:tc>
+          <w:tcPr>
+            <w:tcW w:w="3002" w:type="dxa"/>
+          </w:tcPr>
+          <w:p>
+            <w:pPr>
+              <w:tabs>
+                <w:tab w:val="left" w:pos="1650"/>
+              </w:tabs>
+              <w:rPr>
+                <w:sz w:val="28"/>
+              </w:rPr>
+            </w:pPr>
+            <w:r>
+              <w:rPr>
+                <w:sz w:val="28"/>
+              </w:rPr>
+              <w:t xml:space="preserve">PPPC </w:t>
+            </w:r>
+            <w:proofErr w:type="spellStart"/>
+            <w:r>
+              <w:rPr>
+                <w:sz w:val="28"/>
+              </w:rPr>
+              <w:t>stop_bits</w:t>
+            </w:r>
+            <w:proofErr w:type="spellEnd"/>
+            <w:r>
+              <w:rPr>
+                <w:sz w:val="28"/>
+              </w:rPr>
+              <w:tab/>
+            </w:r>
+          </w:p>
+        </w:tc>
+        <w:tc>
+          <w:tcPr>
+            <w:tcW w:w="2880" w:type="dxa"/>
+          </w:tcPr>
+          <w:p/>
+        </w:tc>
+      </w:tr>
+      <w:tr>
+        <w:trPr>
+          <w:jc w:val="center"/>
+        </w:trPr>
+        <w:tc>
+          <w:tcPr>
+            <w:tcW w:w="3002" w:type="dxa"/>
+          </w:tcPr>
+          <w:p>
+            <w:pPr>
+              <w:rPr>
+                <w:sz w:val="28"/>
+              </w:rPr>
+            </w:pPr>
+            <w:proofErr w:type="spellStart"/>
+            <w:r>
+              <w:rPr>
+                <w:sz w:val="28"/>
+              </w:rPr>
+              <w:t>CMxx</w:t>
+            </w:r>
+            <w:proofErr w:type="spellEnd"/>
+            <w:r>
+              <w:rPr>
+                <w:sz w:val="28"/>
+              </w:rPr>
+              <w:t xml:space="preserve"> </w:t>
+            </w:r>
+            <w:proofErr w:type="spellStart"/>
+            <w:r>
+              <w:rPr>
+                <w:sz w:val="28"/>
+              </w:rPr>
+              <w:t>default_cc_phone</w:t>
+            </w:r>
+            <w:proofErr w:type="spellEnd"/>
+          </w:p>
+        </w:tc>
+        <w:tc>
+          <w:tcPr>
+            <w:tcW w:w="2880" w:type="dxa"/>
+          </w:tcPr>
+          <w:p/>
+        </w:tc>
+      </w:tr>
+    </w:tbl>
     <w:p>
       <w:pPr>
         <w:pStyle w:val="Heading3Numbered"/>
       </w:pPr>
       <w:r>
-        <w:t>Decode UART</w:t>
+        <w:t>Setup</w:t>
+      </w:r>
+    </w:p>
+    <w:p>
+      <w:pPr>
+        <w:pStyle w:val="ListParagraph"/>
+        <w:numPr>
+          <w:ilvl w:val="0"/>
+          <w:numId w:val="23"/>
+        </w:numPr>
+      </w:pPr>
+      <w:r>
+        <w:t xml:space="preserve">Wire UART cable to board. </w:t>
+      </w:r>
+      <w:r>
+        <w:t>Don’t wire VCC.</w:t>
+      </w:r>
+    </w:p>
+    <w:p>
+      <w:pPr>
+        <w:pStyle w:val="ListParagraph"/>
+        <w:rPr>
+          <w:i/>
+        </w:rPr>
+      </w:pPr>
+      <w:r>
+        <w:rPr>
+          <w:i/>
+        </w:rPr>
+        <w:t xml:space="preserve">HINT: You are supposed to figure this part out yourself. You should already know where the UART needs to hook up to from the previous stages. If not, check your work and come back </w:t>
+      </w:r>
+      <w:r>
+        <w:rPr>
+          <w:i/>
+        </w:rPr>
+        <w:sym w:font="Wingdings" w:char="F04A"/>
+      </w:r>
+    </w:p>
+    <w:p>
+      <w:pPr>
+        <w:pStyle w:val="ListParagraph"/>
+        <w:jc w:val="center"/>
+      </w:pPr>
+      <w:r>
+        <w:rPr>
+          <w:noProof/>
+        </w:rPr>
+        <w:drawing>
+          <wp:inline distT="0" distB="0" distL="0" distR="0" wp14:anchorId="586A4540" wp14:editId="08EAC26D">
+            <wp:extent cx="3253608" cy="2419350"/>
+            <wp:effectExtent l="0" t="0" r="4445" b="0"/>
+            <wp:docPr id="14" name="Picture 14"/>
+            <wp:cNvGraphicFramePr>
+              <a:graphicFrameLocks xmlns:a="http://schemas.openxmlformats.org/drawingml/2006/main" noChangeAspect="1"/>
+            </wp:cNvGraphicFramePr>
+            <a:graphic xmlns:a="http://schemas.openxmlformats.org/drawingml/2006/main">
+              <a:graphicData uri="http://schemas.openxmlformats.org/drawingml/2006/picture">
+                <pic:pic xmlns:pic="http://schemas.openxmlformats.org/drawingml/2006/picture">
+                  <pic:nvPicPr>
+                    <pic:cNvPr id="14" name="IMG_20170611_134323.jpg"/>
+                    <pic:cNvPicPr/>
+                  </pic:nvPicPr>
+                  <pic:blipFill rotWithShape="1">
+                    <a:blip r:embed="rId28" cstate="print">
+                      <a:extLst>
+                        <a:ext uri="{28A0092B-C50C-407E-A947-70E740481C1C}">
+                          <a14:useLocalDpi xmlns:a14="http://schemas.microsoft.com/office/drawing/2010/main" val="0"/>
+                        </a:ext>
+                      </a:extLst>
+                    </a:blip>
+                    <a:srcRect t="5890" b="38341"/>
+                    <a:stretch/>
+                  </pic:blipFill>
+                  <pic:spPr bwMode="auto">
+                    <a:xfrm>
+                      <a:off x="0" y="0"/>
+                      <a:ext cx="3264679" cy="2427582"/>
+                    </a:xfrm>
+                    <a:prstGeom prst="rect">
+                      <a:avLst/>
+                    </a:prstGeom>
+                    <a:ln>
+                      <a:noFill/>
+                    </a:ln>
+                    <a:extLst>
+                      <a:ext uri="{53640926-AAD7-44D8-BBD7-CCE9431645EC}">
+                        <a14:shadowObscured xmlns:a14="http://schemas.microsoft.com/office/drawing/2010/main"/>
+                      </a:ext>
+                    </a:extLst>
+                  </pic:spPr>
+                </pic:pic>
+              </a:graphicData>
+            </a:graphic>
+          </wp:inline>
+        </w:drawing>
+      </w:r>
+    </w:p>
+    <w:p>
+      <w:pPr>
+        <w:pStyle w:val="ListParagraph"/>
+        <w:numPr>
+          <w:ilvl w:val="0"/>
+          <w:numId w:val="23"/>
+        </w:numPr>
+      </w:pPr>
+      <w:r>
+        <w:t>Install minicom</w:t>
+      </w:r>
+      <w:r>
+        <w:t>:</w:t>
+      </w:r>
+    </w:p>
+    <w:p>
+      <w:pPr>
+        <w:pStyle w:val="ListParagraph"/>
+        <w:rPr>
+          <w:rFonts w:ascii="Consolas" w:hAnsi="Consolas"/>
+        </w:rPr>
+      </w:pPr>
+    </w:p>
+    <w:p>
+      <w:pPr>
+        <w:pStyle w:val="ListParagraph"/>
+        <w:rPr>
+          <w:rFonts w:ascii="Consolas" w:hAnsi="Consolas"/>
+        </w:rPr>
+      </w:pPr>
+      <w:proofErr w:type="spellStart"/>
+      <w:r>
+        <w:rPr>
+          <w:rFonts w:ascii="Consolas" w:hAnsi="Consolas"/>
+        </w:rPr>
+        <w:t>sudo</w:t>
+      </w:r>
+      <w:proofErr w:type="spellEnd"/>
+      <w:r>
+        <w:rPr>
+          <w:rFonts w:ascii="Consolas" w:hAnsi="Consolas"/>
+        </w:rPr>
+        <w:t xml:space="preserve"> apt-get install minicom</w:t>
+      </w:r>
+    </w:p>
+    <w:p>
+      <w:pPr>
+        <w:pStyle w:val="ListParagraph"/>
+      </w:pPr>
+    </w:p>
+    <w:p>
+      <w:pPr>
+        <w:pStyle w:val="ListParagraph"/>
+        <w:numPr>
+          <w:ilvl w:val="0"/>
+          <w:numId w:val="23"/>
+        </w:numPr>
+      </w:pPr>
+      <w:r>
+        <w:t xml:space="preserve">Plug in the FTDI cable and determine which device file descriptor was created using </w:t>
+      </w:r>
+      <w:proofErr w:type="spellStart"/>
+      <w:r>
+        <w:t>dmesg</w:t>
+      </w:r>
+      <w:proofErr w:type="spellEnd"/>
+      <w:r>
+        <w:t>:</w:t>
+      </w:r>
+    </w:p>
+    <w:p>
+      <w:pPr>
+        <w:pStyle w:val="ListParagraph"/>
+        <w:rPr>
+          <w:rFonts w:ascii="Consolas" w:hAnsi="Consolas"/>
+        </w:rPr>
+      </w:pPr>
+    </w:p>
+    <w:p>
+      <w:pPr>
+        <w:pStyle w:val="ListParagraph"/>
+        <w:rPr>
+          <w:rFonts w:ascii="Consolas" w:hAnsi="Consolas"/>
+        </w:rPr>
+      </w:pPr>
+      <w:proofErr w:type="spellStart"/>
+      <w:r>
+        <w:rPr>
+          <w:rFonts w:ascii="Consolas" w:hAnsi="Consolas"/>
+        </w:rPr>
+        <w:t>dmesg</w:t>
+      </w:r>
+      <w:proofErr w:type="spellEnd"/>
+      <w:r>
+        <w:rPr>
+          <w:rFonts w:ascii="Consolas" w:hAnsi="Consolas"/>
+        </w:rPr>
+        <w:t xml:space="preserve"> | grep </w:t>
+      </w:r>
+      <w:r>
+        <w:rPr>
+          <w:rFonts w:ascii="Consolas" w:hAnsi="Consolas"/>
+        </w:rPr>
+        <w:t>-</w:t>
+      </w:r>
+      <w:proofErr w:type="spellStart"/>
+      <w:r>
+        <w:rPr>
+          <w:rFonts w:ascii="Consolas" w:hAnsi="Consolas"/>
+        </w:rPr>
+        <w:t>i</w:t>
+      </w:r>
+      <w:proofErr w:type="spellEnd"/>
+      <w:r>
+        <w:rPr>
+          <w:rFonts w:ascii="Consolas" w:hAnsi="Consolas"/>
+        </w:rPr>
+        <w:t xml:space="preserve"> </w:t>
+      </w:r>
+      <w:proofErr w:type="spellStart"/>
+      <w:r>
+        <w:rPr>
+          <w:rFonts w:ascii="Consolas" w:hAnsi="Consolas"/>
+        </w:rPr>
+        <w:t>ttyusb</w:t>
+      </w:r>
+      <w:proofErr w:type="spellEnd"/>
+    </w:p>
+    <w:p>
+      <w:pPr>
+        <w:pStyle w:val="ListParagraph"/>
+        <w:rPr>
+          <w:rFonts w:ascii="Consolas" w:hAnsi="Consolas"/>
+        </w:rPr>
+      </w:pPr>
+    </w:p>
+    <w:p>
+      <w:pPr>
+        <w:pStyle w:val="ListParagraph"/>
+        <w:rPr>
+          <w:rFonts w:cstheme="minorHAnsi"/>
+        </w:rPr>
+      </w:pPr>
+      <w:r>
+        <w:rPr>
+          <w:rFonts w:cstheme="minorHAnsi"/>
+        </w:rPr>
+        <w:t>Mine appears as /dev/ttyUSB0, but yours might have a different number. Replace “ttyUSB0” in the following steps with the proper “</w:t>
+      </w:r>
+      <w:proofErr w:type="spellStart"/>
+      <w:r>
+        <w:rPr>
+          <w:rFonts w:cstheme="minorHAnsi"/>
+        </w:rPr>
+        <w:t>ttyUSBx</w:t>
+      </w:r>
+      <w:proofErr w:type="spellEnd"/>
+      <w:r>
+        <w:rPr>
+          <w:rFonts w:cstheme="minorHAnsi"/>
+        </w:rPr>
+        <w:t>” on your machine.</w:t>
+      </w:r>
+    </w:p>
+    <w:p>
+      <w:pPr>
+        <w:pStyle w:val="ListParagraph"/>
+        <w:rPr>
+          <w:rFonts w:ascii="Consolas" w:hAnsi="Consolas"/>
+        </w:rPr>
+      </w:pPr>
+    </w:p>
+    <w:p>
+      <w:pPr>
+        <w:pStyle w:val="ListParagraph"/>
+        <w:numPr>
+          <w:ilvl w:val="0"/>
+          <w:numId w:val="23"/>
+        </w:numPr>
+      </w:pPr>
+      <w:r>
+        <w:t>Give permissions to /dev/ttyUSB0 and run minicom</w:t>
+      </w:r>
+      <w:r>
+        <w:t>:</w:t>
+      </w:r>
+    </w:p>
+    <w:p>
+      <w:pPr>
+        <w:pStyle w:val="ListParagraph"/>
+      </w:pPr>
+    </w:p>
+    <w:p>
+      <w:pPr>
+        <w:pStyle w:val="ListParagraph"/>
+        <w:ind w:left="864"/>
+        <w:rPr>
+          <w:rFonts w:ascii="Consolas" w:hAnsi="Consolas"/>
+        </w:rPr>
+      </w:pPr>
+      <w:proofErr w:type="spellStart"/>
+      <w:r>
+        <w:rPr>
+          <w:rFonts w:ascii="Consolas" w:hAnsi="Consolas"/>
+        </w:rPr>
+        <w:t>sudo</w:t>
+      </w:r>
+      <w:proofErr w:type="spellEnd"/>
+      <w:r>
+        <w:rPr>
+          <w:rFonts w:ascii="Consolas" w:hAnsi="Consolas"/>
+        </w:rPr>
+        <w:t xml:space="preserve"> </w:t>
+      </w:r>
+      <w:proofErr w:type="spellStart"/>
+      <w:r>
+        <w:rPr>
+          <w:rFonts w:ascii="Consolas" w:hAnsi="Consolas"/>
+        </w:rPr>
+        <w:t>chmod</w:t>
+      </w:r>
+      <w:proofErr w:type="spellEnd"/>
+      <w:r>
+        <w:rPr>
+          <w:rFonts w:ascii="Consolas" w:hAnsi="Consolas"/>
+        </w:rPr>
+        <w:t xml:space="preserve"> </w:t>
+      </w:r>
+      <w:proofErr w:type="spellStart"/>
+      <w:r>
+        <w:rPr>
+          <w:rFonts w:ascii="Consolas" w:hAnsi="Consolas"/>
+        </w:rPr>
+        <w:t>o+rw</w:t>
+      </w:r>
+      <w:proofErr w:type="spellEnd"/>
+      <w:r>
+        <w:rPr>
+          <w:rFonts w:ascii="Consolas" w:hAnsi="Consolas"/>
+        </w:rPr>
+        <w:t xml:space="preserve"> /dev/ttyUSB0</w:t>
+      </w:r>
+    </w:p>
+    <w:p>
+      <w:pPr>
+        <w:pStyle w:val="ListParagraph"/>
+        <w:ind w:left="864"/>
+        <w:rPr>
+          <w:rFonts w:ascii="Consolas" w:hAnsi="Consolas"/>
+        </w:rPr>
+      </w:pPr>
+      <w:r>
+        <w:rPr>
+          <w:rFonts w:ascii="Consolas" w:hAnsi="Consolas"/>
+        </w:rPr>
+        <w:t>minicom -D /dev/ttyUSB0</w:t>
+      </w:r>
+    </w:p>
+    <w:p>
+      <w:pPr>
+        <w:pStyle w:val="ListParagraph"/>
+      </w:pPr>
+    </w:p>
+    <w:p>
+      <w:pPr>
+        <w:pStyle w:val="ListParagraph"/>
+        <w:numPr>
+          <w:ilvl w:val="0"/>
+          <w:numId w:val="23"/>
+        </w:numPr>
+      </w:pPr>
+      <w:r>
+        <w:lastRenderedPageBreak/>
+        <w:t>Turn off hardware flow control to enable sending characters:</w:t>
+      </w:r>
+    </w:p>
+    <w:p>
+      <w:pPr>
+        <w:pStyle w:val="ListParagraph"/>
+      </w:pPr>
+    </w:p>
+    <w:p>
+      <w:pPr>
+        <w:pStyle w:val="ListParagraph"/>
+        <w:rPr>
+          <w:rFonts w:ascii="Consolas" w:hAnsi="Consolas"/>
+        </w:rPr>
+      </w:pPr>
+      <w:r>
+        <w:rPr>
+          <w:rFonts w:ascii="Consolas" w:hAnsi="Consolas"/>
+        </w:rPr>
+        <w:t>CTRL-A Z</w:t>
+      </w:r>
+    </w:p>
+    <w:p>
+      <w:pPr>
+        <w:pStyle w:val="ListParagraph"/>
+        <w:rPr>
+          <w:rFonts w:ascii="Consolas" w:hAnsi="Consolas"/>
+        </w:rPr>
+      </w:pPr>
+      <w:r>
+        <w:rPr>
+          <w:rFonts w:ascii="Consolas" w:hAnsi="Consolas"/>
+        </w:rPr>
+        <w:t>O</w:t>
+      </w:r>
+    </w:p>
+    <w:p>
+      <w:pPr>
+        <w:pStyle w:val="ListParagraph"/>
+        <w:rPr>
+          <w:rFonts w:ascii="Consolas" w:hAnsi="Consolas"/>
+        </w:rPr>
+      </w:pPr>
+      <w:r>
+        <w:rPr>
+          <w:rFonts w:ascii="Consolas" w:hAnsi="Consolas"/>
+        </w:rPr>
+        <w:t>“Serial port setup”</w:t>
+      </w:r>
+    </w:p>
+    <w:p>
+      <w:pPr>
+        <w:pStyle w:val="ListParagraph"/>
+        <w:rPr>
+          <w:rFonts w:ascii="Consolas" w:hAnsi="Consolas"/>
+        </w:rPr>
+      </w:pPr>
+      <w:r>
+        <w:rPr>
+          <w:rFonts w:ascii="Consolas" w:hAnsi="Consolas"/>
+        </w:rPr>
+        <w:t>F</w:t>
+      </w:r>
+    </w:p>
+    <w:p>
+      <w:pPr>
+        <w:pStyle w:val="ListParagraph"/>
+      </w:pPr>
+    </w:p>
+    <w:p>
+      <w:pPr>
+        <w:pStyle w:val="ListParagraph"/>
+        <w:numPr>
+          <w:ilvl w:val="0"/>
+          <w:numId w:val="23"/>
+        </w:numPr>
+      </w:pPr>
+      <w:r>
+        <w:t>Useful commands</w:t>
+      </w:r>
+    </w:p>
+    <w:p>
+      <w:pPr>
+        <w:pStyle w:val="ListParagraph"/>
+      </w:pPr>
+      <w:r>
+        <w:t>All commands from the main window begin with CTRL-A followed by a single key press.</w:t>
+      </w:r>
+    </w:p>
+    <w:tbl>
+      <w:tblPr>
+        <w:tblStyle w:val="TableGrid"/>
+        <w:tblW w:w="0" w:type="auto"/>
+        <w:tblInd w:w="720" w:type="dxa"/>
+        <w:tblLook w:val="04A0" w:firstRow="1" w:lastRow="0" w:firstColumn="1" w:lastColumn="0" w:noHBand="0" w:noVBand="1"/>
+      </w:tblPr>
+      <w:tblGrid>
+        <w:gridCol w:w="4446"/>
+        <w:gridCol w:w="4410"/>
+      </w:tblGrid>
+      <w:tr>
+        <w:tc>
+          <w:tcPr>
+            <w:tcW w:w="4788" w:type="dxa"/>
+          </w:tcPr>
+          <w:p>
+            <w:pPr>
+              <w:pStyle w:val="ListParagraph"/>
+              <w:ind w:left="0"/>
+            </w:pPr>
+            <w:r>
+              <w:t>Help</w:t>
+            </w:r>
+          </w:p>
+        </w:tc>
+        <w:tc>
+          <w:tcPr>
+            <w:tcW w:w="4788" w:type="dxa"/>
+            <w:vAlign w:val="center"/>
+          </w:tcPr>
+          <w:p>
+            <w:pPr>
+              <w:pStyle w:val="ListParagraph"/>
+              <w:ind w:left="0"/>
+              <w:rPr>
+                <w:rFonts w:ascii="Consolas" w:hAnsi="Consolas"/>
+              </w:rPr>
+            </w:pPr>
+            <w:r>
+              <w:rPr>
+                <w:rFonts w:ascii="Consolas" w:hAnsi="Consolas"/>
+              </w:rPr>
+              <w:t>CTRL-A Z</w:t>
+            </w:r>
+          </w:p>
+        </w:tc>
+      </w:tr>
+      <w:tr>
+        <w:tc>
+          <w:tcPr>
+            <w:tcW w:w="4788" w:type="dxa"/>
+          </w:tcPr>
+          <w:p>
+            <w:pPr>
+              <w:pStyle w:val="ListParagraph"/>
+              <w:ind w:left="0"/>
+            </w:pPr>
+            <w:r>
+              <w:t>Exit</w:t>
+            </w:r>
+          </w:p>
+        </w:tc>
+        <w:tc>
+          <w:tcPr>
+            <w:tcW w:w="4788" w:type="dxa"/>
+            <w:vAlign w:val="center"/>
+          </w:tcPr>
+          <w:p>
+            <w:pPr>
+              <w:pStyle w:val="ListParagraph"/>
+              <w:ind w:left="0"/>
+              <w:rPr>
+                <w:rFonts w:ascii="Consolas" w:hAnsi="Consolas"/>
+              </w:rPr>
+            </w:pPr>
+            <w:r>
+              <w:rPr>
+                <w:rFonts w:ascii="Consolas" w:hAnsi="Consolas"/>
+              </w:rPr>
+              <w:t>CTRL-</w:t>
+            </w:r>
+            <w:r>
+              <w:rPr>
+                <w:rFonts w:ascii="Consolas" w:hAnsi="Consolas"/>
+              </w:rPr>
+              <w:t>X</w:t>
+            </w:r>
+          </w:p>
+        </w:tc>
+      </w:tr>
+      <w:tr>
+        <w:tc>
+          <w:tcPr>
+            <w:tcW w:w="4788" w:type="dxa"/>
+          </w:tcPr>
+          <w:p>
+            <w:pPr>
+              <w:pStyle w:val="ListParagraph"/>
+              <w:ind w:left="0"/>
+            </w:pPr>
+            <w:r>
+              <w:t>Configure comm. Parameters</w:t>
+            </w:r>
+          </w:p>
+          <w:p>
+            <w:pPr>
+              <w:pStyle w:val="ListParagraph"/>
+              <w:ind w:left="0"/>
+            </w:pPr>
+            <w:r>
+              <w:t>(</w:t>
+            </w:r>
+            <w:proofErr w:type="spellStart"/>
+            <w:r>
+              <w:t>Baudrate</w:t>
+            </w:r>
+            <w:proofErr w:type="spellEnd"/>
+            <w:r>
+              <w:t>, data bits, stop bits, parity)</w:t>
+            </w:r>
+          </w:p>
+        </w:tc>
+        <w:tc>
+          <w:tcPr>
+            <w:tcW w:w="4788" w:type="dxa"/>
+            <w:vAlign w:val="center"/>
+          </w:tcPr>
+          <w:p>
+            <w:pPr>
+              <w:pStyle w:val="ListParagraph"/>
+              <w:ind w:left="0"/>
+              <w:rPr>
+                <w:rFonts w:ascii="Consolas" w:hAnsi="Consolas"/>
+              </w:rPr>
+            </w:pPr>
+            <w:r>
+              <w:rPr>
+                <w:rFonts w:ascii="Consolas" w:hAnsi="Consolas"/>
+              </w:rPr>
+              <w:t>CTRL-P</w:t>
+            </w:r>
+          </w:p>
+        </w:tc>
+      </w:tr>
+      <w:tr>
+        <w:tc>
+          <w:tcPr>
+            <w:tcW w:w="4788" w:type="dxa"/>
+          </w:tcPr>
+          <w:p>
+            <w:pPr>
+              <w:pStyle w:val="ListParagraph"/>
+              <w:ind w:left="0"/>
+            </w:pPr>
+            <w:r>
+              <w:t>Toggle local “echo” on/off</w:t>
+            </w:r>
+          </w:p>
+        </w:tc>
+        <w:tc>
+          <w:tcPr>
+            <w:tcW w:w="4788" w:type="dxa"/>
+            <w:vAlign w:val="center"/>
+          </w:tcPr>
+          <w:p>
+            <w:pPr>
+              <w:pStyle w:val="ListParagraph"/>
+              <w:ind w:left="0"/>
+              <w:rPr>
+                <w:rFonts w:ascii="Consolas" w:hAnsi="Consolas"/>
+              </w:rPr>
+            </w:pPr>
+            <w:r>
+              <w:rPr>
+                <w:rFonts w:ascii="Consolas" w:hAnsi="Consolas"/>
+              </w:rPr>
+              <w:t>CTRL-E</w:t>
+            </w:r>
+          </w:p>
+        </w:tc>
+      </w:tr>
+      <w:tr>
+        <w:tc>
+          <w:tcPr>
+            <w:tcW w:w="4788" w:type="dxa"/>
+          </w:tcPr>
+          <w:p>
+            <w:pPr>
+              <w:pStyle w:val="ListParagraph"/>
+              <w:ind w:left="0"/>
+            </w:pPr>
+            <w:r>
+              <w:t>Clear screen</w:t>
+            </w:r>
+          </w:p>
+        </w:tc>
+        <w:tc>
+          <w:tcPr>
+            <w:tcW w:w="4788" w:type="dxa"/>
+            <w:vAlign w:val="center"/>
+          </w:tcPr>
+          <w:p>
+            <w:pPr>
+              <w:pStyle w:val="ListParagraph"/>
+              <w:ind w:left="0"/>
+              <w:rPr>
+                <w:rFonts w:ascii="Consolas" w:hAnsi="Consolas"/>
+              </w:rPr>
+            </w:pPr>
+            <w:r>
+              <w:rPr>
+                <w:rFonts w:ascii="Consolas" w:hAnsi="Consolas"/>
+              </w:rPr>
+              <w:t>CTRL-C</w:t>
+            </w:r>
+          </w:p>
+        </w:tc>
+      </w:tr>
+    </w:tbl>
+    <w:p>
+      <w:pPr>
+        <w:pStyle w:val="ListParagraph"/>
+      </w:pPr>
+    </w:p>
+    <w:p>
+      <w:pPr>
+        <w:ind w:left="360"/>
+      </w:pPr>
+      <w:r>
+        <w:t>Easter Egg</w:t>
+      </w:r>
+      <w:r>
+        <w:t>s:</w:t>
+      </w:r>
+      <w:bookmarkStart w:id="2" w:name="_GoBack"/>
+      <w:bookmarkEnd w:id="2"/>
+    </w:p>
+    <w:p>
+      <w:pPr>
+        <w:ind w:left="360"/>
+      </w:pPr>
+      <w:r>
+        <w:t>0:00:00.000 Trace Header type 0xDEADBEEF  Apps/Agents/Trace/</w:t>
+      </w:r>
+      <w:proofErr w:type="spellStart"/>
+      <w:r>
+        <w:t>Trace.c</w:t>
+      </w:r>
+      <w:proofErr w:type="spellEnd"/>
+      <w:r>
+        <w:t>, (793)</w:t>
+      </w:r>
+    </w:p>
+    <w:p>
+      <w:pPr>
+        <w:ind w:left="360"/>
+      </w:pPr>
+      <w:r>
+        <w:t xml:space="preserve">0:00:03.950 </w:t>
+      </w:r>
+      <w:proofErr w:type="spellStart"/>
+      <w:r>
+        <w:t>CMxx</w:t>
+      </w:r>
+      <w:proofErr w:type="spellEnd"/>
+      <w:r>
+        <w:t xml:space="preserve"> Restarted ...humbly awaiting instructions...</w:t>
+      </w:r>
+    </w:p>
+    <w:p>
+      <w:pPr>
+        <w:pStyle w:val="Heading2Numbered"/>
+      </w:pPr>
+      <w:proofErr w:type="spellStart"/>
+      <w:r>
+        <w:t>JTAGing</w:t>
+      </w:r>
+      <w:proofErr w:type="spellEnd"/>
+    </w:p>
+    <w:p>
+      <w:r>
+        <w:t>JTAG is a s</w:t>
+      </w:r>
+      <w:r>
+        <w:t xml:space="preserve">tandard for “boundary scan” testing and in-circuit debugging, among other things. It allows a user to connect to the </w:t>
+      </w:r>
+    </w:p>
+    <w:p>
+      <w:pPr>
+        <w:pStyle w:val="Heading3Numbered"/>
+      </w:pPr>
+      <w:r>
+        <w:t>Setup Bus Pir</w:t>
+      </w:r>
+      <w:r>
+        <w:t xml:space="preserve">ate, </w:t>
+      </w:r>
+      <w:proofErr w:type="spellStart"/>
+      <w:r>
+        <w:t>OpenOCD</w:t>
+      </w:r>
+      <w:proofErr w:type="spellEnd"/>
+      <w:r>
+        <w:t xml:space="preserve">, GDB and </w:t>
+      </w:r>
+      <w:r>
+        <w:t>Eclipse</w:t>
+      </w:r>
+    </w:p>
+    <w:p>
+      <w:r>
+        <w:t xml:space="preserve">The microcontroller on the </w:t>
+      </w:r>
+      <w:proofErr w:type="spellStart"/>
+      <w:r>
+        <w:t>PeopleNet</w:t>
+      </w:r>
+      <w:proofErr w:type="spellEnd"/>
+      <w:r>
+        <w:t xml:space="preserve"> G3 is an ARM9, which is a relatively old part. In addition, the open-source ecosystem has mature support for the ARM architecture, including the Thumb instruction set architecture (ISA), which seems to be more common in embedded systems due to reduced code size. Therefore, we will use open-source tools to interact with the processor.</w:t>
+      </w:r>
+    </w:p>
+    <w:p>
+      <w:r>
+        <w:t xml:space="preserve">We’re going to use an open-source tool chain to attempt to attach to the NXP LH7A400 microcontroller/microprocessor </w:t>
       </w:r>
     </w:p>
     <w:p>
@@ -1846,86 +3597,6 @@
         <w:pStyle w:val="Heading4Numbered"/>
       </w:pPr>
       <w:r>
-        <w:t>Decode with oscilloscope</w:t>
-      </w:r>
-    </w:p>
-    <w:p>
-      <w:pPr>
-        <w:pStyle w:val="Heading4Numbered"/>
-      </w:pPr>
-      <w:r>
-        <w:t>Decode with minicom</w:t>
-      </w:r>
-    </w:p>
-    <w:p>
-      <w:r>
-        <w:lastRenderedPageBreak/>
-        <w:t>HAVE THE STUDENTS ATTEMPT TO DECODE UART A &amp; D.</w:t>
-      </w:r>
-    </w:p>
-    <w:p>
-      <w:pPr>
-        <w:pStyle w:val="Heading2Numbered"/>
-      </w:pPr>
-      <w:proofErr w:type="spellStart"/>
-      <w:r>
-        <w:t>JTAGing</w:t>
-      </w:r>
-      <w:proofErr w:type="spellEnd"/>
-    </w:p>
-    <w:p>
-      <w:r>
-        <w:t>JTAG is a s</w:t>
-      </w:r>
-      <w:r>
-        <w:t xml:space="preserve">tandard for “boundary scan” testing and in-circuit debugging, among other things. It allows a user to connect to the </w:t>
-      </w:r>
-    </w:p>
-    <w:p>
-      <w:pPr>
-        <w:pStyle w:val="Heading3Numbered"/>
-      </w:pPr>
-      <w:r>
-        <w:t>Setup Bus Pir</w:t>
-      </w:r>
-      <w:r>
-        <w:t xml:space="preserve">ate, </w:t>
-      </w:r>
-      <w:proofErr w:type="spellStart"/>
-      <w:r>
-        <w:t>OpenOCD</w:t>
-      </w:r>
-      <w:proofErr w:type="spellEnd"/>
-      <w:r>
-        <w:t xml:space="preserve">, GDB and </w:t>
-      </w:r>
-      <w:r>
-        <w:t>Eclipse</w:t>
-      </w:r>
-    </w:p>
-    <w:p>
-      <w:r>
-        <w:t xml:space="preserve">The microcontroller on the </w:t>
-      </w:r>
-      <w:proofErr w:type="spellStart"/>
-      <w:r>
-        <w:t>PeopleNet</w:t>
-      </w:r>
-      <w:proofErr w:type="spellEnd"/>
-      <w:r>
-        <w:t xml:space="preserve"> G3 is an ARM9, which is a relatively old part. In addition, the open-source ecosystem has mature support for the ARM architecture, including the Thumb instruction set architecture (ISA), which seems to be more common in embedded systems due to reduced code size. Therefore, we will use open-source tools to interact with the processor.</w:t>
-      </w:r>
-    </w:p>
-    <w:p>
-      <w:r>
-        <w:t xml:space="preserve">We’re going to use an open-source tool chain to attempt to attach to the NXP LH7A400 microcontroller/microprocessor </w:t>
-      </w:r>
-    </w:p>
-    <w:p>
-      <w:pPr>
-        <w:pStyle w:val="Heading4Numbered"/>
-      </w:pPr>
-      <w:r>
         <w:t>Upgrade Bus Pirate firmware</w:t>
       </w:r>
     </w:p>
@@ -1933,7 +3604,7 @@
       <w:r>
         <w:t xml:space="preserve">Although outdated, I followed this: </w:t>
       </w:r>
-      <w:hyperlink r:id="rId21" w:history="1">
+      <w:hyperlink r:id="rId29" w:history="1">
         <w:r>
           <w:rPr>
             <w:rStyle w:val="Hyperlink"/>
@@ -1955,7 +3626,7 @@
       <w:r>
         <w:t xml:space="preserve"> found here: </w:t>
       </w:r>
-      <w:hyperlink r:id="rId22" w:history="1">
+      <w:hyperlink r:id="rId30" w:history="1">
         <w:r>
           <w:rPr>
             <w:rStyle w:val="Hyperlink"/>
@@ -1980,6 +3651,7 @@
     <w:p>
       <w:proofErr w:type="spellStart"/>
       <w:r>
+        <w:lastRenderedPageBreak/>
         <w:t>OpenOCD</w:t>
       </w:r>
       <w:proofErr w:type="spellEnd"/>
@@ -2048,7 +3720,7 @@
       <w:r>
         <w:t xml:space="preserve">ARM has a pin out for the 20-pin JTAG connection here: </w:t>
       </w:r>
-      <w:hyperlink r:id="rId23" w:history="1">
+      <w:hyperlink r:id="rId31" w:history="1">
         <w:r>
           <w:rPr>
             <w:rStyle w:val="Hyperlink"/>
@@ -2198,7 +3870,6 @@
     </w:p>
     <w:p>
       <w:r>
-        <w:lastRenderedPageBreak/>
         <w:t xml:space="preserve">Power on the board and wait two seconds. </w:t>
       </w:r>
       <w:r>
@@ -2430,6 +4101,7 @@
     </w:p>
     <w:p>
       <w:r>
+        <w:lastRenderedPageBreak/>
         <w:t>Download the eclipse installer (TODO: insert link).</w:t>
       </w:r>
     </w:p>
@@ -2654,7 +4326,6 @@
         <w:pStyle w:val="Heading1Numbered"/>
       </w:pPr>
       <w:r>
-        <w:lastRenderedPageBreak/>
         <w:t>Tools Overview</w:t>
       </w:r>
     </w:p>
@@ -2777,6 +4448,7 @@
         <w:ind w:left="864"/>
       </w:pPr>
       <w:r>
+        <w:lastRenderedPageBreak/>
         <w:t>Flux prevents beading of solder and helps it flow to the circuit board.</w:t>
       </w:r>
     </w:p>
@@ -2906,7 +4578,6 @@
         <w:rPr>
           <w:u w:val="single"/>
         </w:rPr>
-        <w:lastRenderedPageBreak/>
         <w:t>Cost:</w:t>
       </w:r>
       <w:r>
@@ -2917,7 +4588,7 @@
       <w:pPr>
         <w:ind w:left="576" w:firstLine="288"/>
       </w:pPr>
-      <w:hyperlink r:id="rId24" w:history="1">
+      <w:hyperlink r:id="rId32" w:history="1">
         <w:r>
           <w:rPr>
             <w:rStyle w:val="Hyperlink"/>
@@ -3084,6 +4755,7 @@
           </w:tcPr>
           <w:p>
             <w:r>
+              <w:lastRenderedPageBreak/>
               <w:t>ISA</w:t>
             </w:r>
           </w:p>
@@ -3208,7 +4880,7 @@
       <w:r>
         <w:t xml:space="preserve">R. Torrance and D. James, “The State-of-the-Art in IC Reverse Engineering,” </w:t>
       </w:r>
-      <w:hyperlink r:id="rId25" w:history="1">
+      <w:hyperlink r:id="rId33" w:history="1">
         <w:r>
           <w:rPr>
             <w:rStyle w:val="Hyperlink"/>
@@ -3255,7 +4927,7 @@
     </w:p>
     <w:p/>
     <w:sectPr>
-      <w:footerReference w:type="default" r:id="rId26"/>
+      <w:footerReference w:type="default" r:id="rId34"/>
       <w:pgSz w:w="12240" w:h="15840"/>
       <w:pgMar w:top="1440" w:right="1440" w:bottom="1440" w:left="1440" w:header="720" w:footer="720" w:gutter="0"/>
       <w:pgNumType w:start="0"/>
@@ -3395,7 +5067,7 @@
       <w:rPr>
         <w:noProof/>
       </w:rPr>
-      <w:t>4</w:t>
+      <w:t>11</w:t>
     </w:r>
     <w:r>
       <w:rPr>
@@ -4343,9 +6015,95 @@
     </w:lvl>
   </w:abstractNum>
   <w:abstractNum w:abstractNumId="16" w15:restartNumberingAfterBreak="0">
+    <w:nsid w:val="39552243"/>
+    <w:multiLevelType w:val="hybridMultilevel"/>
+    <w:tmpl w:val="49B2A29E"/>
+    <w:lvl w:ilvl="0" w:tplc="0409000F">
+      <w:start w:val="1"/>
+      <w:numFmt w:val="decimal"/>
+      <w:lvlText w:val="%1."/>
+      <w:lvlJc w:val="left"/>
+      <w:pPr>
+        <w:ind w:left="720" w:hanging="360"/>
+      </w:pPr>
+    </w:lvl>
+    <w:lvl w:ilvl="1" w:tplc="04090019" w:tentative="1">
+      <w:start w:val="1"/>
+      <w:numFmt w:val="lowerLetter"/>
+      <w:lvlText w:val="%2."/>
+      <w:lvlJc w:val="left"/>
+      <w:pPr>
+        <w:ind w:left="1440" w:hanging="360"/>
+      </w:pPr>
+    </w:lvl>
+    <w:lvl w:ilvl="2" w:tplc="0409001B" w:tentative="1">
+      <w:start w:val="1"/>
+      <w:numFmt w:val="lowerRoman"/>
+      <w:lvlText w:val="%3."/>
+      <w:lvlJc w:val="right"/>
+      <w:pPr>
+        <w:ind w:left="2160" w:hanging="180"/>
+      </w:pPr>
+    </w:lvl>
+    <w:lvl w:ilvl="3" w:tplc="0409000F" w:tentative="1">
+      <w:start w:val="1"/>
+      <w:numFmt w:val="decimal"/>
+      <w:lvlText w:val="%4."/>
+      <w:lvlJc w:val="left"/>
+      <w:pPr>
+        <w:ind w:left="2880" w:hanging="360"/>
+      </w:pPr>
+    </w:lvl>
+    <w:lvl w:ilvl="4" w:tplc="04090019" w:tentative="1">
+      <w:start w:val="1"/>
+      <w:numFmt w:val="lowerLetter"/>
+      <w:lvlText w:val="%5."/>
+      <w:lvlJc w:val="left"/>
+      <w:pPr>
+        <w:ind w:left="3600" w:hanging="360"/>
+      </w:pPr>
+    </w:lvl>
+    <w:lvl w:ilvl="5" w:tplc="0409001B" w:tentative="1">
+      <w:start w:val="1"/>
+      <w:numFmt w:val="lowerRoman"/>
+      <w:lvlText w:val="%6."/>
+      <w:lvlJc w:val="right"/>
+      <w:pPr>
+        <w:ind w:left="4320" w:hanging="180"/>
+      </w:pPr>
+    </w:lvl>
+    <w:lvl w:ilvl="6" w:tplc="0409000F" w:tentative="1">
+      <w:start w:val="1"/>
+      <w:numFmt w:val="decimal"/>
+      <w:lvlText w:val="%7."/>
+      <w:lvlJc w:val="left"/>
+      <w:pPr>
+        <w:ind w:left="5040" w:hanging="360"/>
+      </w:pPr>
+    </w:lvl>
+    <w:lvl w:ilvl="7" w:tplc="04090019" w:tentative="1">
+      <w:start w:val="1"/>
+      <w:numFmt w:val="lowerLetter"/>
+      <w:lvlText w:val="%8."/>
+      <w:lvlJc w:val="left"/>
+      <w:pPr>
+        <w:ind w:left="5760" w:hanging="360"/>
+      </w:pPr>
+    </w:lvl>
+    <w:lvl w:ilvl="8" w:tplc="0409001B" w:tentative="1">
+      <w:start w:val="1"/>
+      <w:numFmt w:val="lowerRoman"/>
+      <w:lvlText w:val="%9."/>
+      <w:lvlJc w:val="right"/>
+      <w:pPr>
+        <w:ind w:left="6480" w:hanging="180"/>
+      </w:pPr>
+    </w:lvl>
+  </w:abstractNum>
+  <w:abstractNum w:abstractNumId="17" w15:restartNumberingAfterBreak="0">
     <w:nsid w:val="4B874193"/>
     <w:multiLevelType w:val="hybridMultilevel"/>
-    <w:tmpl w:val="155A929E"/>
+    <w:tmpl w:val="248A4A42"/>
     <w:lvl w:ilvl="0" w:tplc="04090001">
       <w:start w:val="1"/>
       <w:numFmt w:val="bullet"/>
@@ -4455,7 +6213,7 @@
       </w:rPr>
     </w:lvl>
   </w:abstractNum>
-  <w:abstractNum w:abstractNumId="17" w15:restartNumberingAfterBreak="0">
+  <w:abstractNum w:abstractNumId="18" w15:restartNumberingAfterBreak="0">
     <w:nsid w:val="5A437C5A"/>
     <w:multiLevelType w:val="hybridMultilevel"/>
     <w:tmpl w:val="D318C7E2"/>
@@ -4568,7 +6326,7 @@
       </w:rPr>
     </w:lvl>
   </w:abstractNum>
-  <w:abstractNum w:abstractNumId="18" w15:restartNumberingAfterBreak="0">
+  <w:abstractNum w:abstractNumId="19" w15:restartNumberingAfterBreak="0">
     <w:nsid w:val="5BC14171"/>
     <w:multiLevelType w:val="multilevel"/>
     <w:tmpl w:val="30CECD98"/>
@@ -4654,7 +6412,7 @@
       </w:pPr>
     </w:lvl>
   </w:abstractNum>
-  <w:abstractNum w:abstractNumId="19" w15:restartNumberingAfterBreak="0">
+  <w:abstractNum w:abstractNumId="20" w15:restartNumberingAfterBreak="0">
     <w:nsid w:val="7400627F"/>
     <w:multiLevelType w:val="hybridMultilevel"/>
     <w:tmpl w:val="30CECD98"/>
@@ -4740,7 +6498,120 @@
       </w:pPr>
     </w:lvl>
   </w:abstractNum>
-  <w:abstractNum w:abstractNumId="20" w15:restartNumberingAfterBreak="0">
+  <w:abstractNum w:abstractNumId="21" w15:restartNumberingAfterBreak="0">
+    <w:nsid w:val="7654463B"/>
+    <w:multiLevelType w:val="hybridMultilevel"/>
+    <w:tmpl w:val="FC6410B8"/>
+    <w:lvl w:ilvl="0" w:tplc="04090001">
+      <w:start w:val="1"/>
+      <w:numFmt w:val="bullet"/>
+      <w:lvlText w:val=""/>
+      <w:lvlJc w:val="left"/>
+      <w:pPr>
+        <w:ind w:left="720" w:hanging="360"/>
+      </w:pPr>
+      <w:rPr>
+        <w:rFonts w:ascii="Symbol" w:hAnsi="Symbol" w:hint="default"/>
+      </w:rPr>
+    </w:lvl>
+    <w:lvl w:ilvl="1" w:tplc="04090003" w:tentative="1">
+      <w:start w:val="1"/>
+      <w:numFmt w:val="bullet"/>
+      <w:lvlText w:val="o"/>
+      <w:lvlJc w:val="left"/>
+      <w:pPr>
+        <w:ind w:left="1440" w:hanging="360"/>
+      </w:pPr>
+      <w:rPr>
+        <w:rFonts w:ascii="Courier New" w:hAnsi="Courier New" w:cs="Courier New" w:hint="default"/>
+      </w:rPr>
+    </w:lvl>
+    <w:lvl w:ilvl="2" w:tplc="04090005" w:tentative="1">
+      <w:start w:val="1"/>
+      <w:numFmt w:val="bullet"/>
+      <w:lvlText w:val=""/>
+      <w:lvlJc w:val="left"/>
+      <w:pPr>
+        <w:ind w:left="2160" w:hanging="360"/>
+      </w:pPr>
+      <w:rPr>
+        <w:rFonts w:ascii="Wingdings" w:hAnsi="Wingdings" w:hint="default"/>
+      </w:rPr>
+    </w:lvl>
+    <w:lvl w:ilvl="3" w:tplc="04090001" w:tentative="1">
+      <w:start w:val="1"/>
+      <w:numFmt w:val="bullet"/>
+      <w:lvlText w:val=""/>
+      <w:lvlJc w:val="left"/>
+      <w:pPr>
+        <w:ind w:left="2880" w:hanging="360"/>
+      </w:pPr>
+      <w:rPr>
+        <w:rFonts w:ascii="Symbol" w:hAnsi="Symbol" w:hint="default"/>
+      </w:rPr>
+    </w:lvl>
+    <w:lvl w:ilvl="4" w:tplc="04090003" w:tentative="1">
+      <w:start w:val="1"/>
+      <w:numFmt w:val="bullet"/>
+      <w:lvlText w:val="o"/>
+      <w:lvlJc w:val="left"/>
+      <w:pPr>
+        <w:ind w:left="3600" w:hanging="360"/>
+      </w:pPr>
+      <w:rPr>
+        <w:rFonts w:ascii="Courier New" w:hAnsi="Courier New" w:cs="Courier New" w:hint="default"/>
+      </w:rPr>
+    </w:lvl>
+    <w:lvl w:ilvl="5" w:tplc="04090005" w:tentative="1">
+      <w:start w:val="1"/>
+      <w:numFmt w:val="bullet"/>
+      <w:lvlText w:val=""/>
+      <w:lvlJc w:val="left"/>
+      <w:pPr>
+        <w:ind w:left="4320" w:hanging="360"/>
+      </w:pPr>
+      <w:rPr>
+        <w:rFonts w:ascii="Wingdings" w:hAnsi="Wingdings" w:hint="default"/>
+      </w:rPr>
+    </w:lvl>
+    <w:lvl w:ilvl="6" w:tplc="04090001" w:tentative="1">
+      <w:start w:val="1"/>
+      <w:numFmt w:val="bullet"/>
+      <w:lvlText w:val=""/>
+      <w:lvlJc w:val="left"/>
+      <w:pPr>
+        <w:ind w:left="5040" w:hanging="360"/>
+      </w:pPr>
+      <w:rPr>
+        <w:rFonts w:ascii="Symbol" w:hAnsi="Symbol" w:hint="default"/>
+      </w:rPr>
+    </w:lvl>
+    <w:lvl w:ilvl="7" w:tplc="04090003" w:tentative="1">
+      <w:start w:val="1"/>
+      <w:numFmt w:val="bullet"/>
+      <w:lvlText w:val="o"/>
+      <w:lvlJc w:val="left"/>
+      <w:pPr>
+        <w:ind w:left="5760" w:hanging="360"/>
+      </w:pPr>
+      <w:rPr>
+        <w:rFonts w:ascii="Courier New" w:hAnsi="Courier New" w:cs="Courier New" w:hint="default"/>
+      </w:rPr>
+    </w:lvl>
+    <w:lvl w:ilvl="8" w:tplc="04090005" w:tentative="1">
+      <w:start w:val="1"/>
+      <w:numFmt w:val="bullet"/>
+      <w:lvlText w:val=""/>
+      <w:lvlJc w:val="left"/>
+      <w:pPr>
+        <w:ind w:left="6480" w:hanging="360"/>
+      </w:pPr>
+      <w:rPr>
+        <w:rFonts w:ascii="Wingdings" w:hAnsi="Wingdings" w:hint="default"/>
+      </w:rPr>
+    </w:lvl>
+  </w:abstractNum>
+  <w:abstractNum w:abstractNumId="22" w15:restartNumberingAfterBreak="0">
     <w:nsid w:val="7CB74BEB"/>
     <w:multiLevelType w:val="hybridMultilevel"/>
     <w:tmpl w:val="94309A7C"/>
@@ -4853,7 +6724,7 @@
       </w:rPr>
     </w:lvl>
   </w:abstractNum>
-  <w:abstractNum w:abstractNumId="21" w15:restartNumberingAfterBreak="0">
+  <w:abstractNum w:abstractNumId="23" w15:restartNumberingAfterBreak="0">
     <w:nsid w:val="7D8B11E1"/>
     <w:multiLevelType w:val="hybridMultilevel"/>
     <w:tmpl w:val="30CECD98"/>
@@ -4943,13 +6814,13 @@
     <w:abstractNumId w:val="15"/>
   </w:num>
   <w:num w:numId="2">
-    <w:abstractNumId w:val="21"/>
+    <w:abstractNumId w:val="23"/>
   </w:num>
   <w:num w:numId="3">
-    <w:abstractNumId w:val="19"/>
+    <w:abstractNumId w:val="20"/>
   </w:num>
   <w:num w:numId="4">
-    <w:abstractNumId w:val="18"/>
+    <w:abstractNumId w:val="19"/>
   </w:num>
   <w:num w:numId="5">
     <w:abstractNumId w:val="0"/>
@@ -4988,22 +6859,28 @@
     <w:abstractNumId w:val="13"/>
   </w:num>
   <w:num w:numId="17">
-    <w:abstractNumId w:val="20"/>
+    <w:abstractNumId w:val="22"/>
   </w:num>
   <w:num w:numId="18">
     <w:abstractNumId w:val="14"/>
   </w:num>
   <w:num w:numId="19">
-    <w:abstractNumId w:val="17"/>
+    <w:abstractNumId w:val="18"/>
   </w:num>
   <w:num w:numId="20">
     <w:abstractNumId w:val="12"/>
   </w:num>
   <w:num w:numId="21">
-    <w:abstractNumId w:val="16"/>
+    <w:abstractNumId w:val="17"/>
   </w:num>
   <w:num w:numId="22">
     <w:abstractNumId w:val="11"/>
+  </w:num>
+  <w:num w:numId="23">
+    <w:abstractNumId w:val="16"/>
+  </w:num>
+  <w:num w:numId="24">
+    <w:abstractNumId w:val="21"/>
   </w:num>
 </w:numbering>
 </file>
@@ -9226,7 +11103,7 @@
 </file>
 
 <file path=customXml/itemProps2.xml><?xml version="1.0" encoding="utf-8"?>
-<ds:datastoreItem xmlns:ds="http://schemas.openxmlformats.org/officeDocument/2006/customXml" ds:itemID="{E4C22ABE-DFA3-4B4D-BB18-40509484D16C}">
+<ds:datastoreItem xmlns:ds="http://schemas.openxmlformats.org/officeDocument/2006/customXml" ds:itemID="{F1DB363C-628A-4107-9D24-21D0393CDA76}">
   <ds:schemaRefs>
     <ds:schemaRef ds:uri="http://schemas.openxmlformats.org/officeDocument/2006/bibliography"/>
   </ds:schemaRefs>

--- a/doc/student-manual/hardware-reverse-engineering-students-bh.docx
+++ b/doc/student-manual/hardware-reverse-engineering-students-bh.docx
@@ -1,6 +1,6 @@
 
 <file path=word/document.xml><?xml version="1.0" encoding="utf-8"?>
-<w:document xmlns:wpc="http://schemas.microsoft.com/office/word/2010/wordprocessingCanvas" xmlns:cx="http://schemas.microsoft.com/office/drawing/2014/chartex" xmlns:cx1="http://schemas.microsoft.com/office/drawing/2015/9/8/chartex" xmlns:cx2="http://schemas.microsoft.com/office/drawing/2015/10/21/chartex" xmlns:cx3="http://schemas.microsoft.com/office/drawing/2016/5/9/chartex" xmlns:cx4="http://schemas.microsoft.com/office/drawing/2016/5/10/chartex" xmlns:cx5="http://schemas.microsoft.com/office/drawing/2016/5/11/chartex" xmlns:mc="http://schemas.openxmlformats.org/markup-compatibility/2006" xmlns:o="urn:schemas-microsoft-com:office:office" xmlns:r="http://schemas.openxmlformats.org/officeDocument/2006/relationships" xmlns:m="http://schemas.openxmlformats.org/officeDocument/2006/math" xmlns:v="urn:schemas-microsoft-com:vml" xmlns:wp14="http://schemas.microsoft.com/office/word/2010/wordprocessingDrawing" xmlns:wp="http://schemas.openxmlformats.org/drawingml/2006/wordprocessingDrawing" xmlns:w10="urn:schemas-microsoft-com:office:word" xmlns:w="http://schemas.openxmlformats.org/wordprocessingml/2006/main" xmlns:w14="http://schemas.microsoft.com/office/word/2010/wordml" xmlns:w15="http://schemas.microsoft.com/office/word/2012/wordml" xmlns:w16se="http://schemas.microsoft.com/office/word/2015/wordml/symex" xmlns:wpg="http://schemas.microsoft.com/office/word/2010/wordprocessingGroup" xmlns:wpi="http://schemas.microsoft.com/office/word/2010/wordprocessingInk" xmlns:wne="http://schemas.microsoft.com/office/word/2006/wordml" xmlns:wps="http://schemas.microsoft.com/office/word/2010/wordprocessingShape" mc:Ignorable="w14 w15 w16se wp14">
+<w:document xmlns:wpc="http://schemas.microsoft.com/office/word/2010/wordprocessingCanvas" xmlns:mo="http://schemas.microsoft.com/office/mac/office/2008/main" xmlns:mc="http://schemas.openxmlformats.org/markup-compatibility/2006" xmlns:mv="urn:schemas-microsoft-com:mac:vml" xmlns:o="urn:schemas-microsoft-com:office:office" xmlns:r="http://schemas.openxmlformats.org/officeDocument/2006/relationships" xmlns:m="http://schemas.openxmlformats.org/officeDocument/2006/math" xmlns:v="urn:schemas-microsoft-com:vml" xmlns:wp14="http://schemas.microsoft.com/office/word/2010/wordprocessingDrawing" xmlns:wp="http://schemas.openxmlformats.org/drawingml/2006/wordprocessingDrawing" xmlns:w10="urn:schemas-microsoft-com:office:word" xmlns:w="http://schemas.openxmlformats.org/wordprocessingml/2006/main" xmlns:w14="http://schemas.microsoft.com/office/word/2010/wordml" xmlns:w15="http://schemas.microsoft.com/office/word/2012/wordml" xmlns:wpg="http://schemas.microsoft.com/office/word/2010/wordprocessingGroup" xmlns:wpi="http://schemas.microsoft.com/office/word/2010/wordprocessingInk" xmlns:wne="http://schemas.microsoft.com/office/word/2006/wordml" xmlns:wps="http://schemas.microsoft.com/office/word/2010/wordprocessingShape" mc:Ignorable="w14 w15 wp14">
   <w:body>
     <w:sdt>
       <w:sdtPr>
@@ -10,7 +10,6 @@
           <w:docPartUnique/>
         </w:docPartObj>
       </w:sdtPr>
-      <w:sdtEndPr/>
       <w:sdtContent>
         <w:tbl>
           <w:tblPr>
@@ -29,7 +28,6 @@
                 <w:dataBinding w:prefixMappings="xmlns:ns0='http://schemas.openxmlformats.org/officeDocument/2006/extended-properties'" w:xpath="/ns0:Properties[1]/ns0:Company[1]" w:storeItemID="{6668398D-A668-4E3E-A5EB-62B293D839F1}"/>
                 <w:text/>
               </w:sdtPr>
-              <w:sdtEndPr/>
               <w:sdtContent>
                 <w:tc>
                   <w:tcPr>
@@ -42,8 +40,13 @@
                     </w:tcMar>
                   </w:tcPr>
                   <w:p>
+                    <w:proofErr w:type="spellStart"/>
                     <w:r>
-                      <w:t>Secure Embedded Computing Systems</w:t>
+                      <w:t>CyberTruck</w:t>
+                    </w:r>
+                    <w:proofErr w:type="spellEnd"/>
+                    <w:r>
+                      <w:t xml:space="preserve"> Challenge</w:t>
                     </w:r>
                   </w:p>
                 </w:tc>
@@ -68,11 +71,6 @@
                   <w:dataBinding w:prefixMappings="xmlns:ns0='http://schemas.openxmlformats.org/package/2006/metadata/core-properties' xmlns:ns1='http://purl.org/dc/elements/1.1/'" w:xpath="/ns0:coreProperties[1]/ns1:title[1]" w:storeItemID="{6C3C8BC8-F283-45AE-878A-BAB7291924A1}"/>
                   <w:text/>
                 </w:sdtPr>
-                <w:sdtEndPr>
-                  <w:rPr>
-                    <w:rStyle w:val="TitleChar"/>
-                  </w:rPr>
-                </w:sdtEndPr>
                 <w:sdtContent>
                   <w:p>
                     <w:pPr>
@@ -106,7 +104,6 @@
                 <w:dataBinding w:prefixMappings="xmlns:ns0='http://schemas.openxmlformats.org/package/2006/metadata/core-properties' xmlns:ns1='http://purl.org/dc/elements/1.1/'" w:xpath="/ns0:coreProperties[1]/ns1:subject[1]" w:storeItemID="{6C3C8BC8-F283-45AE-878A-BAB7291924A1}"/>
                 <w:text/>
               </w:sdtPr>
-              <w:sdtEndPr/>
               <w:sdtContent>
                 <w:tc>
                   <w:tcPr>
@@ -166,22 +163,13 @@
                   <w:dataBinding w:prefixMappings="xmlns:ns0='http://schemas.openxmlformats.org/package/2006/metadata/core-properties' xmlns:ns1='http://purl.org/dc/elements/1.1/'" w:xpath="/ns0:coreProperties[1]/ns1:creator[1]" w:storeItemID="{6C3C8BC8-F283-45AE-878A-BAB7291924A1}"/>
                   <w:text/>
                 </w:sdtPr>
-                <w:sdtEndPr/>
                 <w:sdtContent>
                   <w:p>
                     <w:pPr>
                       <w:pStyle w:val="NoSpacing"/>
                     </w:pPr>
                     <w:r>
-                      <w:t xml:space="preserve">Russ </w:t>
-                    </w:r>
-                    <w:proofErr w:type="spellStart"/>
-                    <w:r>
-                      <w:t>Bielawski</w:t>
-                    </w:r>
-                    <w:proofErr w:type="spellEnd"/>
-                    <w:r>
-                      <w:t>, Bill Hass</w:t>
+                      <w:t>Russ Bielawski, Bill Hass</w:t>
                     </w:r>
                   </w:p>
                 </w:sdtContent>
@@ -198,7 +186,6 @@
                     <w:calendar w:val="gregorian"/>
                   </w:date>
                 </w:sdtPr>
-                <w:sdtEndPr/>
                 <w:sdtContent>
                   <w:p>
                     <w:pPr>
@@ -227,7 +214,6 @@
       </w:sdtContent>
     </w:sdt>
     <w:p/>
-    <w:p/>
     <w:p>
       <w:pPr>
         <w:pStyle w:val="Heading1Numbered"/>
@@ -238,24 +224,63 @@
     </w:p>
     <w:p>
       <w:r>
-        <w:t>Hardware reverse engineering (HW:RE) is part of a process to achieve a higher goal. From the eyes of an attacker, this process can generally be broken into three stages: HW:RE, software RE</w:t>
-      </w:r>
-      <w:r>
-        <w:t xml:space="preserve"> (SW:RE)</w:t>
-      </w:r>
-      <w:r>
-        <w:t>, and exploitation.</w:t>
-      </w:r>
-    </w:p>
-    <w:p>
+        <w:t>Our</w:t>
+      </w:r>
+      <w:r>
+        <w:t xml:space="preserve"> hardware reverse engineering course is geared towards assisting the software reverse engineering pr</w:t>
+      </w:r>
+      <w:r>
+        <w:t>ocess. Software reverse engineering is useful for would-be attackers and security researchers (we’ll just use the phrase “reverse engineers” from now on) to hunt for vulnerabilities. To reverse engineer software for a device, however, the reverse engineer needs access to the software. A reverse engineer can use hardware reverse engineering techniques to obtain that software from a device in their possession. Embedded systems are frequently available physically to a reverse engineer (as opposed to, say, the hardware running a cloud service). By using hardware and software reverse engineering techniques, a reverse engineer can attempt to find vulnerabilities in a device’s implementation that may allow for remote exploitation on other devices of a same type.</w:t>
+      </w:r>
+    </w:p>
+    <w:p>
+      <w:r>
+        <w:t>Hunting for remote vulnerabilities</w:t>
+      </w:r>
+      <w:r>
+        <w:t xml:space="preserve"> is not necessarily the only reason to reverse engineer a piece of hardware (or, part of a piece of a hardware).</w:t>
+      </w:r>
+      <w:r>
+        <w:t xml:space="preserve"> Local attacks alone are often attractive to owners seeking </w:t>
+      </w:r>
+      <w:r>
+        <w:t xml:space="preserve">to achieve additional or altered functionality from a device </w:t>
+      </w:r>
+      <w:r>
+        <w:t>they own</w:t>
+      </w:r>
+      <w:r>
+        <w:t>. Owners of cellular phones reprogram the firmware to access new features</w:t>
+      </w:r>
+      <w:r>
+        <w:t xml:space="preserve"> (or remove unwanted features)</w:t>
+      </w:r>
+      <w:r>
+        <w:t xml:space="preserve">, owners of video game consoles modify the hardware and software </w:t>
+      </w:r>
+      <w:r>
+        <w:t xml:space="preserve">of their consoles </w:t>
+      </w:r>
+      <w:r>
+        <w:t>to allow for homebrewed games (and enable piracy), and owners of automobiles use hardware and software modifications to “tune” their vehicles to achieve better performance than they were shipped with.</w:t>
+      </w:r>
+      <w:r>
+        <w:t xml:space="preserve"> </w:t>
+      </w:r>
+    </w:p>
+    <w:p>
+      <w:pPr>
+        <w:keepNext/>
+      </w:pPr>
       <w:r>
         <w:rPr>
           <w:noProof/>
+          <w:lang w:eastAsia="zh-CN"/>
         </w:rPr>
         <w:drawing>
-          <wp:inline distT="0" distB="0" distL="0" distR="0" wp14:anchorId="2644093F" wp14:editId="1F858BCF">
+          <wp:inline distT="0" distB="0" distL="0" distR="0" wp14:anchorId="2644093F" wp14:editId="0DB90C02">
             <wp:extent cx="5486400" cy="600075"/>
-            <wp:effectExtent l="95250" t="57150" r="76200" b="123825"/>
+            <wp:effectExtent l="101600" t="101600" r="76200" b="161925"/>
             <wp:docPr id="1" name="Diagram 1"/>
             <wp:cNvGraphicFramePr/>
             <a:graphic xmlns:a="http://schemas.openxmlformats.org/drawingml/2006/main">
@@ -268,11 +293,474 @@
       </w:r>
     </w:p>
     <w:p>
-      <w:r>
-        <w:t>Different applications require different tools, but there are a core set of basic tools that any hardware hacker should have to be successful</w:t>
-      </w:r>
-      <w:r>
-        <w:t>:</w:t>
+      <w:pPr>
+        <w:pStyle w:val="Caption"/>
+      </w:pPr>
+      <w:r>
+        <w:t xml:space="preserve">Figure </w:t>
+      </w:r>
+      <w:fldSimple w:instr=" SEQ Figure \* ARABIC ">
+        <w:r>
+          <w:rPr>
+            <w:noProof/>
+          </w:rPr>
+          <w:t>1</w:t>
+        </w:r>
+      </w:fldSimple>
+      <w:r>
+        <w:t>: For devices that a reverse engineer has physical access to, including the vast majority of embedded systems, a reverse engineer can use hardware reverse engineering to obtain software (in binary form) for reverse engineering. Software reverse engineering can be used to find vulnerabilities that may enable further exploitation, possibly remote exploitation. This is a powerful ability, because, in the usual case, a remotely-exploitable vulnerability in an embedded system will apply to all similar devices in the field.</w:t>
+      </w:r>
+    </w:p>
+    <w:p>
+      <w:r>
+        <w:t>In this class, we will cover the following hardware topics:</w:t>
+      </w:r>
+    </w:p>
+    <w:p>
+      <w:pPr>
+        <w:pStyle w:val="ListParagraph"/>
+        <w:numPr>
+          <w:ilvl w:val="0"/>
+          <w:numId w:val="25"/>
+        </w:numPr>
+      </w:pPr>
+      <w:r>
+        <w:t>Basic use of electronics tools</w:t>
+      </w:r>
+    </w:p>
+    <w:p>
+      <w:pPr>
+        <w:pStyle w:val="ListParagraph"/>
+        <w:numPr>
+          <w:ilvl w:val="1"/>
+          <w:numId w:val="25"/>
+        </w:numPr>
+      </w:pPr>
+      <w:r>
+        <w:t>Multimeter</w:t>
+      </w:r>
+    </w:p>
+    <w:p>
+      <w:pPr>
+        <w:pStyle w:val="ListParagraph"/>
+        <w:numPr>
+          <w:ilvl w:val="1"/>
+          <w:numId w:val="25"/>
+        </w:numPr>
+      </w:pPr>
+      <w:r>
+        <w:t>Soldering iron</w:t>
+      </w:r>
+    </w:p>
+    <w:p>
+      <w:pPr>
+        <w:pStyle w:val="ListParagraph"/>
+        <w:numPr>
+          <w:ilvl w:val="1"/>
+          <w:numId w:val="25"/>
+        </w:numPr>
+      </w:pPr>
+      <w:r>
+        <w:t>Oscilloscope</w:t>
+      </w:r>
+    </w:p>
+    <w:p>
+      <w:pPr>
+        <w:pStyle w:val="ListParagraph"/>
+        <w:numPr>
+          <w:ilvl w:val="1"/>
+          <w:numId w:val="25"/>
+        </w:numPr>
+      </w:pPr>
+      <w:r>
+        <w:t>Logic analyzer</w:t>
+      </w:r>
+    </w:p>
+    <w:p>
+      <w:pPr>
+        <w:pStyle w:val="ListParagraph"/>
+        <w:numPr>
+          <w:ilvl w:val="1"/>
+          <w:numId w:val="25"/>
+        </w:numPr>
+      </w:pPr>
+      <w:r>
+        <w:t>Serial terminal decoder</w:t>
+      </w:r>
+    </w:p>
+    <w:p>
+      <w:pPr>
+        <w:pStyle w:val="ListParagraph"/>
+        <w:numPr>
+          <w:ilvl w:val="1"/>
+          <w:numId w:val="25"/>
+        </w:numPr>
+      </w:pPr>
+      <w:r>
+        <w:t>On-chip debugger</w:t>
+      </w:r>
+    </w:p>
+    <w:p>
+      <w:pPr>
+        <w:pStyle w:val="ListParagraph"/>
+        <w:numPr>
+          <w:ilvl w:val="0"/>
+          <w:numId w:val="25"/>
+        </w:numPr>
+      </w:pPr>
+      <w:r>
+        <w:lastRenderedPageBreak/>
+        <w:t>Circuit identification –</w:t>
+      </w:r>
+      <w:r>
+        <w:t xml:space="preserve"> T</w:t>
+      </w:r>
+      <w:r>
+        <w:t>he process of reconstructing knowledge about the circuitry on the printed-circuited board (PCB) of the victim hardware.</w:t>
+      </w:r>
+    </w:p>
+    <w:p>
+      <w:pPr>
+        <w:pStyle w:val="ListParagraph"/>
+        <w:numPr>
+          <w:ilvl w:val="0"/>
+          <w:numId w:val="25"/>
+        </w:numPr>
+      </w:pPr>
+      <w:r>
+        <w:t>Board modification –</w:t>
+      </w:r>
+      <w:r>
+        <w:t xml:space="preserve"> T</w:t>
+      </w:r>
+      <w:r>
+        <w:t xml:space="preserve">he process of modifying the PCB to </w:t>
+      </w:r>
+      <w:r>
+        <w:t>enable breakout of interesting signals or change functionality to assist in hardware reverse engineering.</w:t>
+      </w:r>
+      <w:r>
+        <w:t xml:space="preserve"> (For this class, this means light soldering.)</w:t>
+      </w:r>
+    </w:p>
+    <w:p>
+      <w:pPr>
+        <w:pStyle w:val="ListParagraph"/>
+        <w:numPr>
+          <w:ilvl w:val="0"/>
+          <w:numId w:val="25"/>
+        </w:numPr>
+      </w:pPr>
+      <w:r>
+        <w:t>Serial data interfacing –</w:t>
+      </w:r>
+      <w:r>
+        <w:t xml:space="preserve"> T</w:t>
+      </w:r>
+      <w:r>
+        <w:t xml:space="preserve">he process of identifying interesting serial data interconnects on the victim hardware and tapping into them for inspection, analysis and, </w:t>
+      </w:r>
+      <w:r>
+        <w:t>possibly</w:t>
+      </w:r>
+      <w:r>
+        <w:t>, injection of commands or data.</w:t>
+      </w:r>
+    </w:p>
+    <w:p>
+      <w:pPr>
+        <w:pStyle w:val="ListParagraph"/>
+        <w:numPr>
+          <w:ilvl w:val="0"/>
+          <w:numId w:val="25"/>
+        </w:numPr>
+      </w:pPr>
+      <w:r>
+        <w:t>In-circuit debugging –</w:t>
+      </w:r>
+      <w:r>
+        <w:t xml:space="preserve"> T</w:t>
+      </w:r>
+      <w:r>
+        <w:t xml:space="preserve">he process of </w:t>
+      </w:r>
+      <w:r>
+        <w:t>attaching to the built-in debugging circuitry in the board and/or processor(s) and accessing memory and controlling the processor in real-time.</w:t>
+      </w:r>
+      <w:r>
+        <w:t xml:space="preserve"> </w:t>
+      </w:r>
+    </w:p>
+    <w:p>
+      <w:pPr>
+        <w:pStyle w:val="Heading2Numbered"/>
+      </w:pPr>
+      <w:r>
+        <w:t>Tools Introduction</w:t>
+      </w:r>
+    </w:p>
+    <w:p>
+      <w:r>
+        <w:t>To think about what tools might be useful, it’s important to think about the kinds of tasks that might be useful when reverse engineering.</w:t>
+      </w:r>
+    </w:p>
+    <w:p>
+      <w:pPr>
+        <w:pStyle w:val="ListParagraph"/>
+        <w:numPr>
+          <w:ilvl w:val="0"/>
+          <w:numId w:val="26"/>
+        </w:numPr>
+      </w:pPr>
+      <w:r>
+        <w:t>Determining which points on a PCB connect to one another</w:t>
+      </w:r>
+      <w:r>
+        <w:t xml:space="preserve"> </w:t>
+      </w:r>
+    </w:p>
+    <w:p>
+      <w:pPr>
+        <w:pStyle w:val="ListParagraph"/>
+        <w:numPr>
+          <w:ilvl w:val="0"/>
+          <w:numId w:val="26"/>
+        </w:numPr>
+      </w:pPr>
+      <w:r>
+        <w:t>Modifying hardware to breakout signals for easy access or to create new connections and circuits</w:t>
+      </w:r>
+    </w:p>
+    <w:p>
+      <w:pPr>
+        <w:pStyle w:val="ListParagraph"/>
+        <w:numPr>
+          <w:ilvl w:val="0"/>
+          <w:numId w:val="26"/>
+        </w:numPr>
+      </w:pPr>
+      <w:r>
+        <w:t xml:space="preserve">Analysis of analog signals (sine waves or </w:t>
+      </w:r>
+      <w:r>
+        <w:t>other signals with more than two basic voltage states)</w:t>
+      </w:r>
+    </w:p>
+    <w:p>
+      <w:pPr>
+        <w:pStyle w:val="ListParagraph"/>
+        <w:numPr>
+          <w:ilvl w:val="0"/>
+          <w:numId w:val="26"/>
+        </w:numPr>
+      </w:pPr>
+      <w:r>
+        <w:t>Analysis of digital signals (signals which should have two basic voltage states)</w:t>
+      </w:r>
+    </w:p>
+    <w:p>
+      <w:pPr>
+        <w:pStyle w:val="ListParagraph"/>
+        <w:numPr>
+          <w:ilvl w:val="0"/>
+          <w:numId w:val="26"/>
+        </w:numPr>
+      </w:pPr>
+      <w:r>
+        <w:t>Decoding of encoded data transmitted on digital signals</w:t>
+      </w:r>
+    </w:p>
+    <w:p>
+      <w:pPr>
+        <w:pStyle w:val="ListParagraph"/>
+        <w:numPr>
+          <w:ilvl w:val="0"/>
+          <w:numId w:val="26"/>
+        </w:numPr>
+      </w:pPr>
+      <w:r>
+        <w:t>Injection of commands and/or data into digital communications links on the hardware</w:t>
+      </w:r>
+    </w:p>
+    <w:p>
+      <w:pPr>
+        <w:pStyle w:val="ListParagraph"/>
+        <w:numPr>
+          <w:ilvl w:val="0"/>
+          <w:numId w:val="26"/>
+        </w:numPr>
+      </w:pPr>
+      <w:r>
+        <w:t>Real-time analysis and control of the processors (or FPGAs, etc</w:t>
+      </w:r>
+      <w:r>
+        <w:t>.</w:t>
+      </w:r>
+      <w:r>
+        <w:t>) on the hardware</w:t>
+      </w:r>
+    </w:p>
+    <w:p>
+      <w:pPr>
+        <w:pStyle w:val="Heading3Numbered"/>
+      </w:pPr>
+      <w:r>
+        <w:t>Multimeter</w:t>
+      </w:r>
+    </w:p>
+    <w:p>
+      <w:r>
+        <w:t xml:space="preserve">A </w:t>
+      </w:r>
+      <w:proofErr w:type="spellStart"/>
+      <w:r>
+        <w:t>multimeter</w:t>
+      </w:r>
+      <w:proofErr w:type="spellEnd"/>
+      <w:r>
+        <w:t xml:space="preserve"> is a tool which can measure voltage and current. In addition, </w:t>
+      </w:r>
+      <w:proofErr w:type="spellStart"/>
+      <w:r>
+        <w:t>multimeters</w:t>
+      </w:r>
+      <w:proofErr w:type="spellEnd"/>
+      <w:r>
+        <w:t xml:space="preserve"> can </w:t>
+      </w:r>
+      <w:proofErr w:type="spellStart"/>
+      <w:r>
+        <w:t>perfom</w:t>
+      </w:r>
+      <w:proofErr w:type="spellEnd"/>
+      <w:r>
+        <w:t xml:space="preserve"> what is called “continuity testing,” or probing to see if two points are electrically connected to one another. This functionality is particularly useful for tracing an unknown circuit on a board without documentation.</w:t>
+      </w:r>
+    </w:p>
+    <w:p>
+      <w:r>
+        <w:t xml:space="preserve">Most decent </w:t>
+      </w:r>
+      <w:proofErr w:type="spellStart"/>
+      <w:r>
+        <w:t>multimeters</w:t>
+      </w:r>
+      <w:proofErr w:type="spellEnd"/>
+      <w:r>
+        <w:t xml:space="preserve"> will have an auto-range function, so you will not need to think about the order of magnitude of the signal you intend to measure. However, if your </w:t>
+      </w:r>
+      <w:proofErr w:type="spellStart"/>
+      <w:r>
+        <w:t>multimeter</w:t>
+      </w:r>
+      <w:proofErr w:type="spellEnd"/>
+      <w:r>
+        <w:t xml:space="preserve"> does not support auto-ranging, you will need to take a rough estimate before setting its mode.</w:t>
+      </w:r>
+    </w:p>
+    <w:p>
+      <w:pPr>
+        <w:pStyle w:val="Heading3Numbered"/>
+      </w:pPr>
+      <w:r>
+        <w:t>Oscilloscope</w:t>
+      </w:r>
+    </w:p>
+    <w:p>
+      <w:r>
+        <w:t xml:space="preserve">An oscilloscope is </w:t>
+      </w:r>
+      <w:r>
+        <w:t>a tool used</w:t>
+      </w:r>
+      <w:r>
+        <w:t xml:space="preserve"> for measuring analog signals in real-time.</w:t>
+      </w:r>
+      <w:r>
+        <w:t xml:space="preserve"> Different oscilloscopes will have different ranges of signal frequencies that they can measure, and faster oscilloscopes are (sometimes considerably) more expensive. The oscilloscope is a great general purpose tool, and many oscilloscopes can also decode digital signals as well. Generally, however, once a digital signal has been identified and decoded with an oscilloscope, it is more useful to monitor with a logic analyzer or another digital decoding device.</w:t>
+      </w:r>
+    </w:p>
+    <w:p>
+      <w:pPr>
+        <w:pStyle w:val="Heading3Numbered"/>
+      </w:pPr>
+      <w:r>
+        <w:lastRenderedPageBreak/>
+        <w:t>Logic analyzer</w:t>
+      </w:r>
+    </w:p>
+    <w:p>
+      <w:r>
+        <w:t>A logic analyzer is like an oscilloscope, but it can only monitor digital signals. Logic analyzers are generally cheaper than oscilloscopes and usually support more channels. Most logic analyzers do not perform real-time monitoring, another difference from oscilloscopes. Rather, the only mode of operation is to set a trigger and look at what was captured after the trigger fired.</w:t>
+      </w:r>
+    </w:p>
+    <w:p>
+      <w:pPr>
+        <w:pStyle w:val="Heading3Numbered"/>
+      </w:pPr>
+      <w:r>
+        <w:t>Soldering station</w:t>
+      </w:r>
+    </w:p>
+    <w:p>
+      <w:r>
+        <w:t>A soldering station is useful for modifying (and building) hardware. New connections can be added so that oscilloscope or logic analyzer probes maybe attached more easily or unpopulated components added for reverse engineering. A soldering station is essentially necessary for anything but the most trivial hardware reverse engineering tasks.</w:t>
+      </w:r>
+    </w:p>
+    <w:p>
+      <w:pPr>
+        <w:pStyle w:val="Heading3Numbered"/>
+      </w:pPr>
+      <w:r>
+        <w:t>USB-to-serial adapter (a.k.a. FTDI cable)</w:t>
+      </w:r>
+    </w:p>
+    <w:p>
+      <w:r>
+        <w:t>A USB-to-serial adapter allows for decoding of serial links (UART links) on a PC as well as injecting commands. This is more useful than a logic analyzer alone, because it allows the reverse engineer to interact with the serial port directly in text form. These devices are sometimes called “FTDI cables,” because the company FTDI has a corner on the market of USB-to-serial adapter integrated circuits.</w:t>
+      </w:r>
+    </w:p>
+    <w:p>
+      <w:pPr>
+        <w:pStyle w:val="Heading3Numbered"/>
+      </w:pPr>
+      <w:r>
+        <w:t>Bus Pirate</w:t>
+      </w:r>
+    </w:p>
+    <w:p>
+      <w:r>
+        <w:t>The Bus Pirate is a neat tool which can be used to perform serial data decoding and injection for several protocols including Universal Asynchronous Receiver/Transmitter (UART), Serial Peripheral Interface (SPI) and Inter-Integrated Circuit (I</w:t>
+      </w:r>
+      <w:r>
+        <w:rPr>
+          <w:vertAlign w:val="superscript"/>
+        </w:rPr>
+        <w:t>2</w:t>
+      </w:r>
+      <w:r>
+        <w:t>C). Because JTAG, an on-chip debugging standard, is SPI-based, the Bus Pirate can also interface with JTAG connections to perform debugging functionality for microcontrollers and other devices with JTAG support.</w:t>
+      </w:r>
+    </w:p>
+    <w:p>
+      <w:pPr>
+        <w:pStyle w:val="Heading3Numbered"/>
+      </w:pPr>
+      <w:r>
+        <w:t>Miscellaneous Parts</w:t>
+      </w:r>
+    </w:p>
+    <w:p>
+      <w:r>
+        <w:t xml:space="preserve">In addition to the major tools, there are </w:t>
+      </w:r>
+      <w:proofErr w:type="gramStart"/>
+      <w:r>
+        <w:t>a number of</w:t>
+      </w:r>
+      <w:proofErr w:type="gramEnd"/>
+      <w:r>
+        <w:t xml:space="preserve"> tools a hardware reverse engineer is bound to need:</w:t>
       </w:r>
     </w:p>
     <w:tbl>
@@ -551,13 +1039,8 @@
               </w:numPr>
               <w:ind w:left="255" w:hanging="255"/>
             </w:pPr>
-            <w:proofErr w:type="spellStart"/>
             <w:r>
-              <w:t>Desoldering</w:t>
-            </w:r>
-            <w:proofErr w:type="spellEnd"/>
-            <w:r>
-              <w:t xml:space="preserve"> wick or pump</w:t>
+              <w:t>Desoldering wick or pump</w:t>
             </w:r>
           </w:p>
           <w:p>
@@ -634,8 +1117,64 @@
       </w:tr>
     </w:tbl>
     <w:p>
-      <w:r>
-        <w:t>A more thorough overview of tools can be found in the back of this manual.</w:t>
+      <w:pPr>
+        <w:rPr>
+          <w:rFonts w:asciiTheme="majorHAnsi" w:eastAsiaTheme="majorEastAsia" w:hAnsiTheme="majorHAnsi" w:cstheme="majorBidi"/>
+          <w:b/>
+          <w:bCs/>
+          <w:sz w:val="36"/>
+          <w:szCs w:val="28"/>
+        </w:rPr>
+      </w:pPr>
+      <w:r>
+        <w:br w:type="page"/>
+      </w:r>
+    </w:p>
+    <w:p>
+      <w:pPr>
+        <w:pStyle w:val="Heading1Numbered"/>
+      </w:pPr>
+      <w:r>
+        <w:lastRenderedPageBreak/>
+        <w:t>Circuit I</w:t>
+      </w:r>
+      <w:r>
+        <w:t>dentification</w:t>
+      </w:r>
+      <w:r>
+        <w:t xml:space="preserve"> (~30</w:t>
+      </w:r>
+      <w:r>
+        <w:t xml:space="preserve"> minutes)</w:t>
+      </w:r>
+    </w:p>
+    <w:p>
+      <w:r>
+        <w:t xml:space="preserve">Before even powering up the hardware, look at the hardware itself. </w:t>
+      </w:r>
+      <w:r>
+        <w:t>Circuit identification i</w:t>
+      </w:r>
+      <w:r>
+        <w:t xml:space="preserve">nvolves carefully taking apart the </w:t>
+      </w:r>
+      <w:r>
+        <w:t>hardware or parts of the hardware</w:t>
+      </w:r>
+      <w:r>
+        <w:t xml:space="preserve"> to get to the circuitry </w:t>
+      </w:r>
+      <w:r>
+        <w:t>and performing</w:t>
+      </w:r>
+      <w:r>
+        <w:t xml:space="preserve"> circuitry reconnaissance</w:t>
+      </w:r>
+      <w:r>
+        <w:t xml:space="preserve"> to identify areas of interest</w:t>
+      </w:r>
+      <w:r>
+        <w:t>.</w:t>
       </w:r>
     </w:p>
     <w:p>
@@ -643,244 +1182,23 @@
         <w:pStyle w:val="Heading2Numbered"/>
       </w:pPr>
       <w:r>
-        <w:t>Goals</w:t>
-      </w:r>
-    </w:p>
-    <w:p>
-      <w:pPr>
-        <w:pStyle w:val="Heading3Numbered"/>
-      </w:pPr>
-      <w:r>
-        <w:t>Primary Goal</w:t>
-      </w:r>
-      <w:r>
-        <w:t>s</w:t>
-      </w:r>
-      <w:r>
-        <w:t xml:space="preserve">: </w:t>
-      </w:r>
-    </w:p>
-    <w:p>
-      <w:pPr>
-        <w:pStyle w:val="Heading4"/>
-        <w:ind w:left="0"/>
-      </w:pPr>
-      <w:r>
-        <w:t>Exploitation</w:t>
-      </w:r>
-    </w:p>
-    <w:p>
-      <w:r>
-        <w:t>Ultimately, as an adversary we want to find a method to exploit the device.</w:t>
-      </w:r>
-      <w:r>
-        <w:t xml:space="preserve"> </w:t>
-      </w:r>
-      <w:r>
-        <w:t xml:space="preserve">There are advanced hardware techniques such </w:t>
-      </w:r>
-      <w:commentRangeStart w:id="0"/>
-      <w:r>
-        <w:t xml:space="preserve">as power analysis and </w:t>
+        <w:t>Visual Analysis</w:t>
+      </w:r>
+    </w:p>
+    <w:p>
+      <w:r>
+        <w:t>Many times, the designers of the hardware use a layer of silk screen (printing on a PCB) to mark components with identifiers and even make comments on circuits.</w:t>
+      </w:r>
+      <w:r>
+        <w:t xml:space="preserve"> Therefore, it is useful to look at the board to begin to get an idea of what does what. Identify the major components on the </w:t>
       </w:r>
       <w:proofErr w:type="spellStart"/>
       <w:r>
-        <w:t>glitching</w:t>
+        <w:t>PeopleNet</w:t>
       </w:r>
       <w:proofErr w:type="spellEnd"/>
       <w:r>
-        <w:t xml:space="preserve"> (See </w:t>
-      </w:r>
-      <w:commentRangeStart w:id="1"/>
-      <w:proofErr w:type="spellStart"/>
-      <w:r>
-        <w:t>ChipWhisperer</w:t>
-      </w:r>
-      <w:commentRangeEnd w:id="1"/>
-      <w:proofErr w:type="spellEnd"/>
-      <w:r>
-        <w:rPr>
-          <w:rStyle w:val="CommentReference"/>
-        </w:rPr>
-        <w:commentReference w:id="1"/>
-      </w:r>
-      <w:r>
-        <w:t xml:space="preserve">) or cold-boot attacks </w:t>
-      </w:r>
-      <w:commentRangeEnd w:id="0"/>
-      <w:r>
-        <w:rPr>
-          <w:rStyle w:val="CommentReference"/>
-        </w:rPr>
-        <w:commentReference w:id="0"/>
-      </w:r>
-      <w:r>
-        <w:t>that can directly recover cryptographic keys or bypass security mechanisms. These are beyond the scope of this class, but keep in mind that the techniques do exist and there are ways to go directly from HW:RE to Exploitation.</w:t>
-      </w:r>
-    </w:p>
-    <w:p>
-      <w:r>
-        <w:t xml:space="preserve">More commonly, </w:t>
-      </w:r>
-      <w:r>
-        <w:t xml:space="preserve">however, </w:t>
-      </w:r>
-      <w:r>
-        <w:t xml:space="preserve">the </w:t>
-      </w:r>
-      <w:r>
-        <w:t xml:space="preserve">job of the </w:t>
-      </w:r>
-      <w:r>
-        <w:t>HW:RE stage is</w:t>
-      </w:r>
-      <w:r>
-        <w:t xml:space="preserve"> reconnaissance and </w:t>
-      </w:r>
-      <w:r>
-        <w:t xml:space="preserve">to extract the </w:t>
-      </w:r>
-      <w:r>
-        <w:t>f</w:t>
-      </w:r>
-      <w:r>
-        <w:t>irmware for SW:RE.</w:t>
-      </w:r>
-    </w:p>
-    <w:p>
-      <w:pPr>
-        <w:pStyle w:val="Heading4"/>
-        <w:ind w:left="0"/>
-      </w:pPr>
-      <w:r>
-        <w:t>Memory</w:t>
-      </w:r>
-      <w:r>
-        <w:t xml:space="preserve"> Extraction</w:t>
-      </w:r>
-    </w:p>
-    <w:p>
-      <w:pPr>
-        <w:ind w:firstLine="6"/>
-      </w:pPr>
-      <w:r>
-        <w:lastRenderedPageBreak/>
-        <w:t>Computers use</w:t>
-      </w:r>
-      <w:r>
-        <w:t xml:space="preserve"> memory to store data. Cryptographic keys, program code, proprietary information, operational logs, and debugging logs are all types of data an attacker is interested in and can be obtained by dumping memory. We consider </w:t>
-      </w:r>
-      <w:r>
-        <w:t>memory</w:t>
-      </w:r>
-      <w:r>
-        <w:t xml:space="preserve"> extraction to be the most important job of HW:RE because once the memory is obtained, it would be considered SW:RE to perform further analysis on it. </w:t>
-      </w:r>
-    </w:p>
-    <w:p>
-      <w:pPr>
-        <w:ind w:firstLine="6"/>
-      </w:pPr>
-      <w:r>
-        <w:t>Manufacturers may take steps to make it more difficult or prevent firmware from being extracted</w:t>
-      </w:r>
-      <w:r>
-        <w:t>, but</w:t>
-      </w:r>
-      <w:r>
-        <w:t xml:space="preserve"> i</w:t>
-      </w:r>
-      <w:r>
-        <w:t>n some instances</w:t>
-      </w:r>
-      <w:r>
-        <w:t xml:space="preserve"> firmware images are available directly from the manufacturer’s website as software updates.</w:t>
-      </w:r>
-      <w:r>
-        <w:t xml:space="preserve"> Before attempting to extract memory, it’s best to see if the firmware is already available. Nonetheless, memory extraction is still required to obtain cryptographic keys, operational logs, and debugging logs.</w:t>
-      </w:r>
-    </w:p>
-    <w:p>
-      <w:pPr>
-        <w:pStyle w:val="Heading4"/>
-        <w:ind w:left="0"/>
-      </w:pPr>
-      <w:r>
-        <w:t>Interactive Debugging</w:t>
-      </w:r>
-    </w:p>
-    <w:p>
-      <w:pPr>
-        <w:pStyle w:val="Heading3Numbered"/>
-      </w:pPr>
-      <w:r>
-        <w:t>Secondary Goals:</w:t>
-      </w:r>
-    </w:p>
-    <w:p>
-      <w:pPr>
-        <w:pStyle w:val="Heading4"/>
-      </w:pPr>
-      <w:r>
-        <w:t>Determine capabilities of the module – What can it do?</w:t>
-      </w:r>
-    </w:p>
-    <w:p>
-      <w:pPr>
-        <w:pStyle w:val="Heading4"/>
-      </w:pPr>
-      <w:r>
-        <w:t>Find and interrogate components from within – What can it tell me?</w:t>
-      </w:r>
-    </w:p>
-    <w:p>
-      <w:pPr>
-        <w:pStyle w:val="Heading1Numbered"/>
-      </w:pPr>
-      <w:r>
-        <w:t>Circuit I</w:t>
-      </w:r>
-      <w:r>
-        <w:t>dentification</w:t>
-      </w:r>
-      <w:r>
-        <w:t xml:space="preserve"> (~30</w:t>
-      </w:r>
-      <w:r>
-        <w:t xml:space="preserve"> minutes)</w:t>
-      </w:r>
-    </w:p>
-    <w:p>
-      <w:r>
-        <w:t>Involves carefully taking apart the assembled compon</w:t>
-      </w:r>
-      <w:r>
-        <w:t xml:space="preserve">ent to get to the circuitry </w:t>
-      </w:r>
-      <w:r>
-        <w:t>and performing</w:t>
-      </w:r>
-      <w:r>
-        <w:t xml:space="preserve"> circuitry reconnaissance</w:t>
-      </w:r>
-      <w:r>
-        <w:t xml:space="preserve"> to identify areas of interest</w:t>
-      </w:r>
-      <w:r>
-        <w:t>.</w:t>
-      </w:r>
-    </w:p>
-    <w:p>
-      <w:pPr>
-        <w:pStyle w:val="Heading2Numbered"/>
-      </w:pPr>
-      <w:r>
-        <w:t>Visual Analysis</w:t>
-      </w:r>
-    </w:p>
-    <w:p>
-      <w:r>
-        <w:t xml:space="preserve">For many </w:t>
+        <w:t xml:space="preserve"> G3 board and try to find their manuals on the internet.</w:t>
       </w:r>
     </w:p>
     <w:p>
@@ -955,6 +1273,7 @@
         <w:rPr>
           <w:i/>
           <w:noProof/>
+          <w:lang w:eastAsia="zh-CN"/>
         </w:rPr>
         <w:drawing>
           <wp:inline distT="0" distB="0" distL="0" distR="0" wp14:anchorId="1EAB3234" wp14:editId="1815FADF">
@@ -972,7 +1291,7 @@
                     <pic:cNvPicPr/>
                   </pic:nvPicPr>
                   <pic:blipFill>
-                    <a:blip r:embed="rId16" cstate="print">
+                    <a:blip r:embed="rId14" cstate="print">
                       <a:extLst>
                         <a:ext uri="{28A0092B-C50C-407E-A947-70E740481C1C}">
                           <a14:useLocalDpi xmlns:a14="http://schemas.microsoft.com/office/drawing/2010/main" val="0"/>
@@ -1001,6 +1320,7 @@
       <w:r>
         <w:rPr>
           <w:noProof/>
+          <w:lang w:eastAsia="zh-CN"/>
         </w:rPr>
         <w:drawing>
           <wp:inline distT="0" distB="0" distL="0" distR="0" wp14:anchorId="1504C763" wp14:editId="21FEE1A2">
@@ -1020,7 +1340,7 @@
                     </pic:cNvPicPr>
                   </pic:nvPicPr>
                   <pic:blipFill rotWithShape="1">
-                    <a:blip r:embed="rId17" cstate="print">
+                    <a:blip r:embed="rId15" cstate="print">
                       <a:extLst>
                         <a:ext uri="{28A0092B-C50C-407E-A947-70E740481C1C}">
                           <a14:useLocalDpi xmlns:a14="http://schemas.microsoft.com/office/drawing/2010/main" val="0"/>
@@ -1191,6 +1511,7 @@
         <w:rPr>
           <w:i/>
           <w:noProof/>
+          <w:lang w:eastAsia="zh-CN"/>
         </w:rPr>
         <w:drawing>
           <wp:inline distT="0" distB="0" distL="0" distR="0" wp14:anchorId="38AF7C84" wp14:editId="4581BD11">
@@ -1208,7 +1529,7 @@
                     <pic:cNvPicPr/>
                   </pic:nvPicPr>
                   <pic:blipFill rotWithShape="1">
-                    <a:blip r:embed="rId18" cstate="print">
+                    <a:blip r:embed="rId16" cstate="print">
                       <a:extLst>
                         <a:ext uri="{28A0092B-C50C-407E-A947-70E740481C1C}">
                           <a14:useLocalDpi xmlns:a14="http://schemas.microsoft.com/office/drawing/2010/main" val="0"/>
@@ -1245,6 +1566,7 @@
         <w:rPr>
           <w:i/>
           <w:noProof/>
+          <w:lang w:eastAsia="zh-CN"/>
         </w:rPr>
         <w:drawing>
           <wp:inline distT="0" distB="0" distL="0" distR="0" wp14:anchorId="26389B83" wp14:editId="11133EFE">
@@ -1262,7 +1584,7 @@
                     <pic:cNvPicPr/>
                   </pic:nvPicPr>
                   <pic:blipFill>
-                    <a:blip r:embed="rId19">
+                    <a:blip r:embed="rId17">
                       <a:extLst>
                         <a:ext uri="{28A0092B-C50C-407E-A947-70E740481C1C}">
                           <a14:useLocalDpi xmlns:a14="http://schemas.microsoft.com/office/drawing/2010/main" val="0"/>
@@ -1399,7 +1721,21 @@
         <w:rPr>
           <w:i/>
         </w:rPr>
-        <w:t xml:space="preserve"> Big traces means big current. Good chance it is a power line.</w:t>
+        <w:t xml:space="preserve"> Big traces </w:t>
+      </w:r>
+      <w:proofErr w:type="gramStart"/>
+      <w:r>
+        <w:rPr>
+          <w:i/>
+        </w:rPr>
+        <w:t>means</w:t>
+      </w:r>
+      <w:proofErr w:type="gramEnd"/>
+      <w:r>
+        <w:rPr>
+          <w:i/>
+        </w:rPr>
+        <w:t xml:space="preserve"> big current. Good chance it is a power line.</w:t>
       </w:r>
     </w:p>
     <w:p>
@@ -1414,6 +1750,7 @@
         <w:rPr>
           <w:i/>
           <w:noProof/>
+          <w:lang w:eastAsia="zh-CN"/>
         </w:rPr>
         <w:drawing>
           <wp:inline distT="0" distB="0" distL="0" distR="0" wp14:anchorId="3FCAEEC5" wp14:editId="54D9A07D">
@@ -1431,7 +1768,7 @@
                     <pic:cNvPicPr/>
                   </pic:nvPicPr>
                   <pic:blipFill>
-                    <a:blip r:embed="rId20" cstate="print">
+                    <a:blip r:embed="rId18" cstate="print">
                       <a:extLst>
                         <a:ext uri="{28A0092B-C50C-407E-A947-70E740481C1C}">
                           <a14:useLocalDpi xmlns:a14="http://schemas.microsoft.com/office/drawing/2010/main" val="0"/>
@@ -1674,6 +2011,20 @@
     </w:p>
     <w:p>
       <w:pPr>
+        <w:rPr>
+          <w:rFonts w:asciiTheme="majorHAnsi" w:eastAsiaTheme="majorEastAsia" w:hAnsiTheme="majorHAnsi" w:cstheme="majorBidi"/>
+          <w:b/>
+          <w:bCs/>
+          <w:sz w:val="36"/>
+          <w:szCs w:val="28"/>
+        </w:rPr>
+      </w:pPr>
+      <w:r>
+        <w:br w:type="page"/>
+      </w:r>
+    </w:p>
+    <w:p>
+      <w:pPr>
         <w:pStyle w:val="Heading1Numbered"/>
       </w:pPr>
       <w:r>
@@ -1685,48 +2036,57 @@
       </w:r>
     </w:p>
     <w:p>
+      <w:r>
+        <w:br w:type="page"/>
+      </w:r>
+    </w:p>
+    <w:p>
+      <w:pPr>
+        <w:pStyle w:val="Heading1Numbered"/>
+      </w:pPr>
+      <w:r>
+        <w:lastRenderedPageBreak/>
+        <w:t>Active Probing (~90 minutes)</w:t>
+      </w:r>
+    </w:p>
+    <w:p>
+      <w:r>
+        <w:t>After</w:t>
+      </w:r>
+      <w:r>
+        <w:t xml:space="preserve"> thorough assessment with the board unpowered, it is time to attempt to provide power to the board. In industry, this is called “smoke-testing” – give the board juice and watch for smoke. If you see smoke, you’ve failed. Otherwise, you’ve passed.</w:t>
+      </w:r>
+    </w:p>
+    <w:p>
+      <w:r>
+        <w:t>In automotive, most of the time you will find 12v DC is the proper power supply because a car battery is 12v DC. However, this is not always the case. Look for stickers on the case or power supply voltage in the documentation. If you are completely unsure, start at a lower voltage and gradually work up until the board appears to be functioning properly.</w:t>
+      </w:r>
+      <w:r>
+        <w:t xml:space="preserve"> </w:t>
+      </w:r>
+    </w:p>
+    <w:p>
       <w:pPr>
         <w:pStyle w:val="Heading2Numbered"/>
       </w:pPr>
       <w:r>
-        <w:t>Solder the JTAG header</w:t>
-      </w:r>
-    </w:p>
-    <w:p>
-      <w:pPr>
-        <w:pStyle w:val="Heading1Numbered"/>
-      </w:pPr>
-      <w:r>
-        <w:t>Active Probing (~90 minutes)</w:t>
-      </w:r>
-    </w:p>
-    <w:p>
-      <w:r>
-        <w:t>After a thorough assessment with the board unpowered, it is time to attempt to provide power to the board. In industry, this is called “smoke-testing” – give the board juice and watch for smoke. If you see smoke, you’ve failed. Otherwise, you’ve passed.</w:t>
-      </w:r>
-    </w:p>
-    <w:p>
-      <w:r>
-        <w:t>In automotive, most of the time you will find 12v DC is the proper power supply because a car battery is 12v DC. However, this is not always the case. Look for stickers on the case or power supply voltage in the documentation. If you are completely unsure, start at a lower voltage and gradually work up until the board appears to be functioning properly.</w:t>
-      </w:r>
-      <w:r>
-        <w:t xml:space="preserve"> </w:t>
-      </w:r>
-    </w:p>
-    <w:p>
-      <w:pPr>
-        <w:pStyle w:val="Heading2Numbered"/>
-      </w:pPr>
-      <w:r>
         <w:t>Multimeter Probing</w:t>
       </w:r>
     </w:p>
     <w:p>
       <w:r>
-        <w:t>Start with the power input and use the multimete</w:t>
-      </w:r>
-      <w:r>
-        <w:t xml:space="preserve">r to check voltage levels at various points on the board. Focus on voltage regulators. </w:t>
+        <w:t xml:space="preserve">Start with the power input and use the </w:t>
+      </w:r>
+      <w:proofErr w:type="spellStart"/>
+      <w:r>
+        <w:t>multimete</w:t>
+      </w:r>
+      <w:r>
+        <w:t>r</w:t>
+      </w:r>
+      <w:proofErr w:type="spellEnd"/>
+      <w:r>
+        <w:t xml:space="preserve"> to check voltage levels at various points on the board. Focus on voltage regulators. </w:t>
       </w:r>
     </w:p>
     <w:tbl>
@@ -1754,6 +2114,7 @@
             <w:r>
               <w:rPr>
                 <w:noProof/>
+                <w:lang w:eastAsia="zh-CN"/>
               </w:rPr>
               <w:drawing>
                 <wp:anchor distT="0" distB="0" distL="114300" distR="114300" simplePos="0" relativeHeight="251657216" behindDoc="0" locked="0" layoutInCell="1" allowOverlap="1" wp14:anchorId="6A03BAE9" wp14:editId="2C266DF0">
@@ -1781,7 +2142,7 @@
                           </pic:cNvPicPr>
                         </pic:nvPicPr>
                         <pic:blipFill>
-                          <a:blip r:embed="rId21" cstate="print">
+                          <a:blip r:embed="rId19" cstate="print">
                             <a:extLst>
                               <a:ext uri="{28A0092B-C50C-407E-A947-70E740481C1C}">
                                 <a14:useLocalDpi xmlns:a14="http://schemas.microsoft.com/office/drawing/2010/main" val="0"/>
@@ -1821,6 +2182,7 @@
             <w:r>
               <w:rPr>
                 <w:noProof/>
+                <w:lang w:eastAsia="zh-CN"/>
               </w:rPr>
               <w:drawing>
                 <wp:anchor distT="0" distB="0" distL="114300" distR="114300" simplePos="0" relativeHeight="251650048" behindDoc="1" locked="0" layoutInCell="1" allowOverlap="1" wp14:anchorId="59545C3D" wp14:editId="14637804">
@@ -1848,7 +2210,7 @@
                           </pic:cNvPicPr>
                         </pic:nvPicPr>
                         <pic:blipFill>
-                          <a:blip r:embed="rId22" cstate="print">
+                          <a:blip r:embed="rId20" cstate="print">
                             <a:extLst>
                               <a:ext uri="{28A0092B-C50C-407E-A947-70E740481C1C}">
                                 <a14:useLocalDpi xmlns:a14="http://schemas.microsoft.com/office/drawing/2010/main" val="0"/>
@@ -2075,7 +2437,6 @@
     </w:p>
     <w:p>
       <w:r>
-        <w:lastRenderedPageBreak/>
         <w:t>Probing with an oscilloscope will give you a better picture of what is happening on the wire.</w:t>
       </w:r>
     </w:p>
@@ -2094,6 +2455,7 @@
         <w:rPr>
           <w:u w:val="single"/>
         </w:rPr>
+        <w:lastRenderedPageBreak/>
         <w:t xml:space="preserve">Find </w:t>
       </w:r>
       <w:r>
@@ -2209,7 +2571,7 @@
       <w:r>
         <w:t xml:space="preserve"> has a great write-up here: </w:t>
       </w:r>
-      <w:hyperlink r:id="rId23" w:history="1">
+      <w:hyperlink r:id="rId21" w:history="1">
         <w:r>
           <w:rPr>
             <w:rStyle w:val="Hyperlink"/>
@@ -2230,6 +2592,7 @@
       <w:r>
         <w:rPr>
           <w:noProof/>
+          <w:lang w:eastAsia="zh-CN"/>
         </w:rPr>
         <w:drawing>
           <wp:inline distT="0" distB="0" distL="0" distR="0" wp14:anchorId="1A05EC0F" wp14:editId="233C74FA">
@@ -2247,7 +2610,7 @@
                     <pic:cNvPicPr/>
                   </pic:nvPicPr>
                   <pic:blipFill rotWithShape="1">
-                    <a:blip r:embed="rId24" cstate="print">
+                    <a:blip r:embed="rId22" cstate="print">
                       <a:extLst>
                         <a:ext uri="{28A0092B-C50C-407E-A947-70E740481C1C}">
                           <a14:useLocalDpi xmlns:a14="http://schemas.microsoft.com/office/drawing/2010/main" val="0"/>
@@ -2283,6 +2646,7 @@
       <w:r>
         <w:rPr>
           <w:noProof/>
+          <w:lang w:eastAsia="zh-CN"/>
         </w:rPr>
         <w:drawing>
           <wp:inline distT="0" distB="0" distL="0" distR="0" wp14:anchorId="155663C2" wp14:editId="7C964DC0">
@@ -2302,7 +2666,7 @@
                     </pic:cNvPicPr>
                   </pic:nvPicPr>
                   <pic:blipFill>
-                    <a:blip r:embed="rId25" cstate="print">
+                    <a:blip r:embed="rId23" cstate="print">
                       <a:extLst>
                         <a:ext uri="{28A0092B-C50C-407E-A947-70E740481C1C}">
                           <a14:useLocalDpi xmlns:a14="http://schemas.microsoft.com/office/drawing/2010/main" val="0"/>
@@ -2343,6 +2707,7 @@
       <w:r>
         <w:rPr>
           <w:noProof/>
+          <w:lang w:eastAsia="zh-CN"/>
         </w:rPr>
         <w:drawing>
           <wp:inline distT="0" distB="0" distL="0" distR="0" wp14:anchorId="0B4981B5" wp14:editId="7CBB7CCA">
@@ -2360,7 +2725,7 @@
                     <pic:cNvPicPr/>
                   </pic:nvPicPr>
                   <pic:blipFill>
-                    <a:blip r:embed="rId26" cstate="print">
+                    <a:blip r:embed="rId24" cstate="print">
                       <a:extLst>
                         <a:ext uri="{28A0092B-C50C-407E-A947-70E740481C1C}">
                           <a14:useLocalDpi xmlns:a14="http://schemas.microsoft.com/office/drawing/2010/main" val="0"/>
@@ -2389,6 +2754,7 @@
       <w:r>
         <w:rPr>
           <w:noProof/>
+          <w:lang w:eastAsia="zh-CN"/>
         </w:rPr>
         <w:drawing>
           <wp:inline distT="0" distB="0" distL="0" distR="0" wp14:anchorId="210C500B" wp14:editId="4CB96702">
@@ -2406,7 +2772,7 @@
                     <pic:cNvPicPr/>
                   </pic:nvPicPr>
                   <pic:blipFill>
-                    <a:blip r:embed="rId27" cstate="print">
+                    <a:blip r:embed="rId25" cstate="print">
                       <a:extLst>
                         <a:ext uri="{28A0092B-C50C-407E-A947-70E740481C1C}">
                           <a14:useLocalDpi xmlns:a14="http://schemas.microsoft.com/office/drawing/2010/main" val="0"/>
@@ -2446,10 +2812,8 @@
         <w:pStyle w:val="Heading4Numbered"/>
       </w:pPr>
       <w:r>
-        <w:t xml:space="preserve">Find the </w:t>
-      </w:r>
-      <w:r>
-        <w:t>system boot console</w:t>
+        <w:lastRenderedPageBreak/>
+        <w:t>Find the system boot console</w:t>
       </w:r>
     </w:p>
     <w:tbl>
@@ -2510,7 +2874,6 @@
               <w:rPr>
                 <w:sz w:val="28"/>
               </w:rPr>
-              <w:lastRenderedPageBreak/>
               <w:t>Memory Size</w:t>
             </w:r>
           </w:p>
@@ -2851,6 +3214,7 @@
       <w:r>
         <w:rPr>
           <w:noProof/>
+          <w:lang w:eastAsia="zh-CN"/>
         </w:rPr>
         <w:drawing>
           <wp:inline distT="0" distB="0" distL="0" distR="0" wp14:anchorId="586A4540" wp14:editId="08EAC26D">
@@ -2868,7 +3232,7 @@
                     <pic:cNvPicPr/>
                   </pic:nvPicPr>
                   <pic:blipFill rotWithShape="1">
-                    <a:blip r:embed="rId28" cstate="print">
+                    <a:blip r:embed="rId26" cstate="print">
                       <a:extLst>
                         <a:ext uri="{28A0092B-C50C-407E-A947-70E740481C1C}">
                           <a14:useLocalDpi xmlns:a14="http://schemas.microsoft.com/office/drawing/2010/main" val="0"/>
@@ -2911,8 +3275,13 @@
         </w:numPr>
       </w:pPr>
       <w:r>
-        <w:t>Install minicom</w:t>
-      </w:r>
+        <w:t xml:space="preserve">Install </w:t>
+      </w:r>
+      <w:proofErr w:type="spellStart"/>
+      <w:r>
+        <w:t>minicom</w:t>
+      </w:r>
+      <w:proofErr w:type="spellEnd"/>
       <w:r>
         <w:t>:</w:t>
       </w:r>
@@ -2944,8 +3313,16 @@
         <w:rPr>
           <w:rFonts w:ascii="Consolas" w:hAnsi="Consolas"/>
         </w:rPr>
-        <w:t xml:space="preserve"> apt-get install minicom</w:t>
-      </w:r>
+        <w:t xml:space="preserve"> apt-get install </w:t>
+      </w:r>
+      <w:proofErr w:type="spellStart"/>
+      <w:r>
+        <w:rPr>
+          <w:rFonts w:ascii="Consolas" w:hAnsi="Consolas"/>
+        </w:rPr>
+        <w:t>minicom</w:t>
+      </w:r>
+      <w:proofErr w:type="spellEnd"/>
     </w:p>
     <w:p>
       <w:pPr>
@@ -3083,8 +3460,13 @@
         </w:numPr>
       </w:pPr>
       <w:r>
-        <w:t>Give permissions to /dev/ttyUSB0 and run minicom</w:t>
-      </w:r>
+        <w:t xml:space="preserve">Give permissions to /dev/ttyUSB0 and run </w:t>
+      </w:r>
+      <w:proofErr w:type="spellStart"/>
+      <w:r>
+        <w:t>minicom</w:t>
+      </w:r>
+      <w:proofErr w:type="spellEnd"/>
       <w:r>
         <w:t>:</w:t>
       </w:r>
@@ -3153,11 +3535,19 @@
           <w:rFonts w:ascii="Consolas" w:hAnsi="Consolas"/>
         </w:rPr>
       </w:pPr>
+      <w:proofErr w:type="spellStart"/>
       <w:r>
         <w:rPr>
           <w:rFonts w:ascii="Consolas" w:hAnsi="Consolas"/>
         </w:rPr>
-        <w:t>minicom -D /dev/ttyUSB0</w:t>
+        <w:t>minicom</w:t>
+      </w:r>
+      <w:proofErr w:type="spellEnd"/>
+      <w:r>
+        <w:rPr>
+          <w:rFonts w:ascii="Consolas" w:hAnsi="Consolas"/>
+        </w:rPr>
+        <w:t xml:space="preserve"> -D /dev/ttyUSB0</w:t>
       </w:r>
     </w:p>
     <w:p>
@@ -3174,7 +3564,6 @@
         </w:numPr>
       </w:pPr>
       <w:r>
-        <w:lastRenderedPageBreak/>
         <w:t>Turn off hardware flow control to enable sending characters:</w:t>
       </w:r>
     </w:p>
@@ -3188,11 +3577,13 @@
         <w:pStyle w:val="ListParagraph"/>
         <w:rPr>
           <w:rFonts w:ascii="Consolas" w:hAnsi="Consolas"/>
+          <w:lang w:val="pt-BR"/>
         </w:rPr>
       </w:pPr>
       <w:r>
         <w:rPr>
           <w:rFonts w:ascii="Consolas" w:hAnsi="Consolas"/>
+          <w:lang w:val="pt-BR"/>
         </w:rPr>
         <w:t>CTRL-A Z</w:t>
       </w:r>
@@ -3202,11 +3593,13 @@
         <w:pStyle w:val="ListParagraph"/>
         <w:rPr>
           <w:rFonts w:ascii="Consolas" w:hAnsi="Consolas"/>
+          <w:lang w:val="pt-BR"/>
         </w:rPr>
       </w:pPr>
       <w:r>
         <w:rPr>
           <w:rFonts w:ascii="Consolas" w:hAnsi="Consolas"/>
+          <w:lang w:val="pt-BR"/>
         </w:rPr>
         <w:t>O</w:t>
       </w:r>
@@ -3216,13 +3609,31 @@
         <w:pStyle w:val="ListParagraph"/>
         <w:rPr>
           <w:rFonts w:ascii="Consolas" w:hAnsi="Consolas"/>
+          <w:lang w:val="pt-BR"/>
         </w:rPr>
       </w:pPr>
       <w:r>
         <w:rPr>
           <w:rFonts w:ascii="Consolas" w:hAnsi="Consolas"/>
-        </w:rPr>
-        <w:t>“Serial port setup”</w:t>
+          <w:lang w:val="pt-BR"/>
+        </w:rPr>
+        <w:t xml:space="preserve">“Serial </w:t>
+      </w:r>
+      <w:proofErr w:type="spellStart"/>
+      <w:r>
+        <w:rPr>
+          <w:rFonts w:ascii="Consolas" w:hAnsi="Consolas"/>
+          <w:lang w:val="pt-BR"/>
+        </w:rPr>
+        <w:t>port</w:t>
+      </w:r>
+      <w:proofErr w:type="spellEnd"/>
+      <w:r>
+        <w:rPr>
+          <w:rFonts w:ascii="Consolas" w:hAnsi="Consolas"/>
+          <w:lang w:val="pt-BR"/>
+        </w:rPr>
+        <w:t xml:space="preserve"> setup”</w:t>
       </w:r>
     </w:p>
     <w:p>
@@ -3499,15 +3910,21 @@
       <w:r>
         <w:t>s:</w:t>
       </w:r>
-      <w:bookmarkStart w:id="2" w:name="_GoBack"/>
-      <w:bookmarkEnd w:id="2"/>
     </w:p>
     <w:p>
       <w:pPr>
         <w:ind w:left="360"/>
       </w:pPr>
       <w:r>
-        <w:t>0:00:00.000 Trace Header type 0xDEADBEEF  Apps/Agents/Trace/</w:t>
+        <w:t>0:00:00.000 Trace Header type 0</w:t>
+      </w:r>
+      <w:proofErr w:type="gramStart"/>
+      <w:r>
+        <w:t>xDEADBEEF  Apps</w:t>
+      </w:r>
+      <w:proofErr w:type="gramEnd"/>
+      <w:r>
+        <w:t>/Agents/Trace/</w:t>
       </w:r>
       <w:proofErr w:type="spellStart"/>
       <w:r>
@@ -3538,18 +3955,104 @@
       <w:pPr>
         <w:pStyle w:val="Heading2Numbered"/>
       </w:pPr>
+      <w:r>
+        <w:t>On-Chip Debugging</w:t>
+      </w:r>
+    </w:p>
+    <w:p>
+      <w:r>
+        <w:t>JTAG</w:t>
+      </w:r>
+      <w:r>
+        <w:t xml:space="preserve"> (which </w:t>
+      </w:r>
+      <w:r>
+        <w:t>stands</w:t>
+      </w:r>
+      <w:r>
+        <w:t xml:space="preserve"> for Joint Test Action Group)</w:t>
+      </w:r>
+      <w:r>
+        <w:t xml:space="preserve"> is a s</w:t>
+      </w:r>
+      <w:r>
+        <w:t>tandard for “boundary scan” testing and in-circuit debugging, among other things.</w:t>
+      </w:r>
+      <w:r>
+        <w:t xml:space="preserve"> JTAG uses</w:t>
+      </w:r>
+      <w:r>
+        <w:t xml:space="preserve"> </w:t>
+      </w:r>
+      <w:r>
+        <w:t>S</w:t>
+      </w:r>
+      <w:r>
+        <w:t>erial Peripheral Interface (SPI, pronounced “spy”)</w:t>
+      </w:r>
+      <w:r>
+        <w:t xml:space="preserve"> for the actual data transmission between the members of the scan chain. The </w:t>
+      </w:r>
       <w:proofErr w:type="spellStart"/>
       <w:r>
-        <w:t>JTAGing</w:t>
+        <w:t>PeopleNet</w:t>
       </w:r>
       <w:proofErr w:type="spellEnd"/>
-    </w:p>
-    <w:p>
-      <w:r>
-        <w:t>JTAG is a s</w:t>
-      </w:r>
-      <w:r>
-        <w:t xml:space="preserve">tandard for “boundary scan” testing and in-circuit debugging, among other things. It allows a user to connect to the </w:t>
+      <w:r>
+        <w:t xml:space="preserve"> G3 Board </w:t>
+      </w:r>
+      <w:r>
+        <w:t>has an NXP LH7A400 microcontroller. Inside is an ARM922T core (an ARM9). That ARM9</w:t>
+      </w:r>
+      <w:r>
+        <w:t>22T</w:t>
+      </w:r>
+      <w:r>
+        <w:t xml:space="preserve"> core supports JTAG, and, previously, we soldered a </w:t>
+      </w:r>
+      <w:r>
+        <w:t xml:space="preserve">2x10-pin header onto the board. That </w:t>
+      </w:r>
+      <w:r>
+        <w:t xml:space="preserve">header </w:t>
+      </w:r>
+      <w:r>
+        <w:t xml:space="preserve">is the “JTAG port.” </w:t>
+      </w:r>
+      <w:r>
+        <w:t xml:space="preserve">The Bus Pirate </w:t>
+      </w:r>
+      <w:r>
+        <w:t>tool has</w:t>
+      </w:r>
+      <w:r>
+        <w:t xml:space="preserve"> a SPI interface and is capable of </w:t>
+      </w:r>
+      <w:r>
+        <w:t xml:space="preserve">interacting with the processor through the JTAG port. In this section, </w:t>
+      </w:r>
+      <w:r>
+        <w:t>we will connect the Bus Pirate</w:t>
+      </w:r>
+      <w:r>
+        <w:t xml:space="preserve"> to the JTAG</w:t>
+      </w:r>
+      <w:r>
+        <w:t xml:space="preserve"> port and interact with the processor.</w:t>
+      </w:r>
+      <w:r>
+        <w:t xml:space="preserve"> JTAG will allow us to dump the processor’s memory and perform interactive control of the running program.</w:t>
+      </w:r>
+    </w:p>
+    <w:p>
+      <w:r>
+        <w:lastRenderedPageBreak/>
+        <w:t>Interactive debugging is even more useful than static software reverse engineering. Whereas, during software reverse engineering on a binary file, a reverse engineer must attempt to follow the control flow to find interesting areas such as crypto operations or input processing, during interactive debugging, the processor follows the control flow itself. The reverse engineer can hitch along for the ride.</w:t>
+      </w:r>
+    </w:p>
+    <w:p>
+      <w:r>
+        <w:t>Interactive debugging can be used for more than just reverse engineering the software, though. Take, for example, a cryptographic operation performed in software using a private key. It may be very interesting for a reverse engineer to find and extract that key. By combining software reverse engineering with interactive debugging, the reverse engineer could set breakpoints in code that seems to be related to the crypto operations. If the reverse engineer finds the correct code, they may then be able to merely watch what memory addresses the processor accesses until it accesses the key. Then, the key can be extracted from memory (using the in-circuit debugging technique). This may be especially useful for obtaining ephemeral security data when analyzing an internet-connected system, as such intermediate data is not available in the software binary, but is only downloaded or produced using some information from somewhere off the victim hardware when needed.</w:t>
       </w:r>
     </w:p>
     <w:p>
@@ -3584,12 +4087,205 @@
       </w:r>
       <w:proofErr w:type="spellEnd"/>
       <w:r>
-        <w:t xml:space="preserve"> G3 is an ARM9, which is a relatively old part. In addition, the open-source ecosystem has mature support for the ARM architecture, including the Thumb instruction set architecture (ISA), which seems to be more common in embedded systems due to reduced code size. Therefore, we will use open-source tools to interact with the processor.</w:t>
-      </w:r>
-    </w:p>
-    <w:p>
-      <w:r>
-        <w:t xml:space="preserve">We’re going to use an open-source tool chain to attempt to attach to the NXP LH7A400 microcontroller/microprocessor </w:t>
+        <w:t xml:space="preserve"> G3 is an ARM9, which is a relatively old part. In addition, the open-source ecosystem has mature support for the ARM architecture, including the Thumb instruction set architecture (ISA), which seems to be more common in embedded systems due to reduc</w:t>
+      </w:r>
+      <w:r>
+        <w:t xml:space="preserve">ed code size. Because of this, we can use extremely inexpensive or free tools to attach to the </w:t>
+      </w:r>
+      <w:proofErr w:type="spellStart"/>
+      <w:r>
+        <w:t>PeopleNet</w:t>
+      </w:r>
+      <w:proofErr w:type="spellEnd"/>
+      <w:r>
+        <w:t xml:space="preserve"> G3’s JTAG port.</w:t>
+      </w:r>
+    </w:p>
+    <w:p>
+      <w:r>
+        <w:t>We will use the following tools to interface with the LH7A400 processor via the JTAG port:</w:t>
+      </w:r>
+    </w:p>
+    <w:p>
+      <w:pPr>
+        <w:pStyle w:val="ListParagraph"/>
+        <w:numPr>
+          <w:ilvl w:val="0"/>
+          <w:numId w:val="28"/>
+        </w:numPr>
+      </w:pPr>
+      <w:r>
+        <w:t>Bus Pirate – The Bus Pirate is the hardware interface that attaches to the JTAG port on one side and the host PC via USB on the other.</w:t>
+      </w:r>
+    </w:p>
+    <w:p>
+      <w:pPr>
+        <w:pStyle w:val="ListParagraph"/>
+        <w:numPr>
+          <w:ilvl w:val="0"/>
+          <w:numId w:val="28"/>
+        </w:numPr>
+      </w:pPr>
+      <w:proofErr w:type="spellStart"/>
+      <w:r>
+        <w:t>OpenOCD</w:t>
+      </w:r>
+      <w:proofErr w:type="spellEnd"/>
+      <w:r>
+        <w:t xml:space="preserve"> – </w:t>
+      </w:r>
+      <w:proofErr w:type="spellStart"/>
+      <w:r>
+        <w:t>OpenOCD</w:t>
+      </w:r>
+      <w:proofErr w:type="spellEnd"/>
+      <w:r>
+        <w:t xml:space="preserve"> is an </w:t>
+      </w:r>
+      <w:r>
+        <w:t>open-source software tool that supports a range of hardware interfaces for JTAG as well as a wide-variety of targets.</w:t>
+      </w:r>
+    </w:p>
+    <w:p>
+      <w:pPr>
+        <w:pStyle w:val="ListParagraph"/>
+        <w:numPr>
+          <w:ilvl w:val="0"/>
+          <w:numId w:val="28"/>
+        </w:numPr>
+      </w:pPr>
+      <w:r>
+        <w:t>GDB – The GNU Debugger (GDB) is a free software command line software debugger.</w:t>
+      </w:r>
+    </w:p>
+    <w:p>
+      <w:pPr>
+        <w:pStyle w:val="ListParagraph"/>
+        <w:numPr>
+          <w:ilvl w:val="0"/>
+          <w:numId w:val="28"/>
+        </w:numPr>
+      </w:pPr>
+      <w:r>
+        <w:t xml:space="preserve">Eclipse – </w:t>
+      </w:r>
+      <w:proofErr w:type="spellStart"/>
+      <w:r>
+        <w:t>Eclipse</w:t>
+      </w:r>
+      <w:proofErr w:type="spellEnd"/>
+      <w:r>
+        <w:t xml:space="preserve"> is an open-source IDE/debugger framework, which provides a visual interface for software debugging.</w:t>
+      </w:r>
+    </w:p>
+    <w:p>
+      <w:r>
+        <w:t>Before we can begin using these tools, we will need to install and configure them.</w:t>
+      </w:r>
+    </w:p>
+    <w:p>
+      <w:r>
+        <w:t xml:space="preserve">Throughout this section, we use </w:t>
+      </w:r>
+      <w:r>
+        <w:rPr>
+          <w:rFonts w:ascii="Andale Mono" w:hAnsi="Andale Mono"/>
+          <w:sz w:val="18"/>
+          <w:szCs w:val="18"/>
+        </w:rPr>
+        <w:t>/dev/</w:t>
+      </w:r>
+      <w:proofErr w:type="spellStart"/>
+      <w:r>
+        <w:rPr>
+          <w:rFonts w:ascii="Andale Mono" w:hAnsi="Andale Mono"/>
+          <w:sz w:val="18"/>
+          <w:szCs w:val="18"/>
+        </w:rPr>
+        <w:t>ttyUSBX</w:t>
+      </w:r>
+      <w:proofErr w:type="spellEnd"/>
+      <w:r>
+        <w:t xml:space="preserve"> as the name of the Bus Pirate device file. Th</w:t>
+      </w:r>
+      <w:r>
+        <w:t xml:space="preserve">e actual device file name will most likely be named </w:t>
+      </w:r>
+      <w:r>
+        <w:rPr>
+          <w:rFonts w:ascii="Andale Mono" w:hAnsi="Andale Mono"/>
+          <w:sz w:val="18"/>
+          <w:szCs w:val="18"/>
+        </w:rPr>
+        <w:t>/dev/ttyUSB0</w:t>
+      </w:r>
+      <w:r>
+        <w:t xml:space="preserve"> or </w:t>
+      </w:r>
+      <w:r>
+        <w:rPr>
+          <w:rFonts w:ascii="Andale Mono" w:hAnsi="Andale Mono"/>
+          <w:sz w:val="18"/>
+          <w:szCs w:val="18"/>
+        </w:rPr>
+        <w:t>/dev/ttyUSB1</w:t>
+      </w:r>
+      <w:r>
+        <w:t xml:space="preserve"> on a GNU/Linux.</w:t>
+      </w:r>
+      <w:r>
+        <w:t xml:space="preserve"> </w:t>
+      </w:r>
+      <w:r>
+        <w:t>You can u</w:t>
+      </w:r>
+      <w:r>
+        <w:t xml:space="preserve">se </w:t>
+      </w:r>
+      <w:proofErr w:type="spellStart"/>
+      <w:r>
+        <w:rPr>
+          <w:rFonts w:ascii="Andale Mono" w:hAnsi="Andale Mono"/>
+          <w:sz w:val="18"/>
+          <w:szCs w:val="18"/>
+        </w:rPr>
+        <w:t>dmesg</w:t>
+      </w:r>
+      <w:proofErr w:type="spellEnd"/>
+      <w:r>
+        <w:t xml:space="preserve"> to find which device file</w:t>
+      </w:r>
+      <w:r>
+        <w:t xml:space="preserve"> was created for the bus pirate after plugging it in (type ‘</w:t>
+      </w:r>
+      <w:proofErr w:type="spellStart"/>
+      <w:r>
+        <w:t>sudo</w:t>
+      </w:r>
+      <w:proofErr w:type="spellEnd"/>
+      <w:r>
+        <w:t xml:space="preserve"> </w:t>
+      </w:r>
+      <w:proofErr w:type="spellStart"/>
+      <w:r>
+        <w:rPr>
+          <w:rFonts w:ascii="Andale Mono" w:hAnsi="Andale Mono"/>
+          <w:sz w:val="18"/>
+          <w:szCs w:val="18"/>
+        </w:rPr>
+        <w:t>dmesg</w:t>
+      </w:r>
+      <w:proofErr w:type="spellEnd"/>
+      <w:r>
+        <w:rPr>
+          <w:rFonts w:ascii="Andale Mono" w:hAnsi="Andale Mono"/>
+          <w:sz w:val="18"/>
+          <w:szCs w:val="18"/>
+        </w:rPr>
+        <w:t>’</w:t>
+      </w:r>
+      <w:r>
+        <w:t xml:space="preserve"> in the terminal and look near the end of the log for the appropriate log entry).</w:t>
       </w:r>
     </w:p>
     <w:p>
@@ -3602,132 +4298,1329 @@
     </w:p>
     <w:p>
       <w:r>
-        <w:t xml:space="preserve">Although outdated, I followed this: </w:t>
-      </w:r>
+        <w:lastRenderedPageBreak/>
+        <w:t xml:space="preserve">Older Bus Pirate firmware versions did not support </w:t>
+      </w:r>
+      <w:proofErr w:type="spellStart"/>
+      <w:r>
+        <w:t>OpenOCD</w:t>
+      </w:r>
+      <w:proofErr w:type="spellEnd"/>
+      <w:r>
+        <w:t xml:space="preserve">. Therefore, </w:t>
+      </w:r>
+      <w:r>
+        <w:t>you</w:t>
+      </w:r>
+      <w:r>
+        <w:t xml:space="preserve"> must upgrade the Bus Pirate firmware (upgrade to v6.1 of the official firmware</w:t>
+      </w:r>
+      <w:r>
+        <w:t>).</w:t>
+      </w:r>
+    </w:p>
+    <w:p>
+      <w:pPr>
+        <w:pStyle w:val="ListParagraph"/>
+        <w:numPr>
+          <w:ilvl w:val="0"/>
+          <w:numId w:val="29"/>
+        </w:numPr>
+      </w:pPr>
+      <w:r>
+        <w:t>Download</w:t>
+      </w:r>
+      <w:r>
+        <w:t xml:space="preserve"> the v6.1 Bus Pirate firmware and the updater script from the Bus Pirate GitHub (</w:t>
+      </w:r>
+      <w:hyperlink r:id="rId27" w:history="1">
+        <w:r>
+          <w:rPr>
+            <w:rStyle w:val="Hyperlink"/>
+          </w:rPr>
+          <w:t>https://github.com/BusPirate/Bus_Pirate)</w:t>
+        </w:r>
+      </w:hyperlink>
+      <w:r>
+        <w:t xml:space="preserve"> and place them in the same folder.</w:t>
+      </w:r>
+    </w:p>
+    <w:p>
+      <w:pPr>
+        <w:pStyle w:val="ListParagraph"/>
+        <w:numPr>
+          <w:ilvl w:val="1"/>
+          <w:numId w:val="29"/>
+        </w:numPr>
+      </w:pPr>
+      <w:hyperlink r:id="rId28" w:history="1">
+        <w:r>
+          <w:rPr>
+            <w:rStyle w:val="Hyperlink"/>
+          </w:rPr>
+          <w:t>https://github.com/BusPirate/Bus_Pirate/raw/master/package/BPv3-firmware/old-versions/BPv3-frimware-v6.1.hex</w:t>
+        </w:r>
+      </w:hyperlink>
+    </w:p>
+    <w:p>
+      <w:pPr>
+        <w:pStyle w:val="ListParagraph"/>
+        <w:numPr>
+          <w:ilvl w:val="1"/>
+          <w:numId w:val="29"/>
+        </w:numPr>
+      </w:pPr>
       <w:hyperlink r:id="rId29" w:history="1">
         <w:r>
           <w:rPr>
             <w:rStyle w:val="Hyperlink"/>
           </w:rPr>
-          <w:t>https://research.kudelskisecurity.com/2014/05/01/jtag-debugging-made-easy-with-bus-pirate-and-openocd/</w:t>
+          <w:t>https://github.com/BusPirate/Bus_Pirate/blob/master/package/BPv3-firmware/pirate-loader_lnx?raw=true</w:t>
         </w:r>
       </w:hyperlink>
     </w:p>
     <w:p>
-      <w:r>
-        <w:t xml:space="preserve">I just used the outdated firmware version </w:t>
-      </w:r>
-      <w:r>
-        <w:t>BPv3-frimware-v6.1.hex</w:t>
-      </w:r>
-      <w:r>
-        <w:t xml:space="preserve"> [sic]</w:t>
-      </w:r>
-      <w:r>
-        <w:t xml:space="preserve"> found here: </w:t>
+      <w:pPr>
+        <w:pStyle w:val="ListParagraph"/>
+        <w:numPr>
+          <w:ilvl w:val="0"/>
+          <w:numId w:val="29"/>
+        </w:numPr>
+      </w:pPr>
+      <w:r>
+        <w:t xml:space="preserve">Connect to the </w:t>
+      </w:r>
+      <w:r>
+        <w:t>Bus Pirate to the USB port of the PC</w:t>
+      </w:r>
+    </w:p>
+    <w:p>
+      <w:pPr>
+        <w:pStyle w:val="ListParagraph"/>
+        <w:numPr>
+          <w:ilvl w:val="0"/>
+          <w:numId w:val="29"/>
+        </w:numPr>
+      </w:pPr>
+      <w:r>
+        <w:t>Connect t</w:t>
+      </w:r>
+      <w:r>
+        <w:t xml:space="preserve">o the Bus Pirate via </w:t>
+      </w:r>
+      <w:r>
+        <w:rPr>
+          <w:rFonts w:ascii="Andale Mono" w:hAnsi="Andale Mono"/>
+          <w:sz w:val="18"/>
+          <w:szCs w:val="18"/>
+        </w:rPr>
+        <w:t>screen</w:t>
+      </w:r>
+      <w:r>
+        <w:t xml:space="preserve"> (or </w:t>
+      </w:r>
+      <w:proofErr w:type="spellStart"/>
+      <w:r>
+        <w:rPr>
+          <w:rFonts w:ascii="Andale Mono" w:hAnsi="Andale Mono"/>
+          <w:sz w:val="18"/>
+          <w:szCs w:val="18"/>
+        </w:rPr>
+        <w:t>minicom</w:t>
+      </w:r>
+      <w:proofErr w:type="spellEnd"/>
+      <w:r>
+        <w:t xml:space="preserve"> if you prefer)</w:t>
+      </w:r>
+      <w:r>
+        <w:t>:</w:t>
+      </w:r>
+    </w:p>
+    <w:p>
+      <w:pPr>
+        <w:pStyle w:val="ListParagraph"/>
+        <w:ind w:left="1440"/>
+        <w:rPr>
+          <w:rFonts w:ascii="Andale Mono" w:hAnsi="Andale Mono"/>
+          <w:sz w:val="18"/>
+          <w:szCs w:val="18"/>
+        </w:rPr>
+      </w:pPr>
+      <w:r>
+        <w:rPr>
+          <w:rFonts w:ascii="Andale Mono" w:hAnsi="Andale Mono"/>
+          <w:sz w:val="18"/>
+          <w:szCs w:val="18"/>
+        </w:rPr>
+        <w:t>s</w:t>
+      </w:r>
+      <w:r>
+        <w:rPr>
+          <w:rFonts w:ascii="Andale Mono" w:hAnsi="Andale Mono"/>
+          <w:sz w:val="18"/>
+          <w:szCs w:val="18"/>
+        </w:rPr>
+        <w:t>creen</w:t>
+      </w:r>
+      <w:r>
+        <w:rPr>
+          <w:rFonts w:ascii="Andale Mono" w:hAnsi="Andale Mono"/>
+          <w:sz w:val="18"/>
+          <w:szCs w:val="18"/>
+        </w:rPr>
+        <w:t xml:space="preserve"> </w:t>
+      </w:r>
+      <w:r>
+        <w:rPr>
+          <w:rFonts w:ascii="Andale Mono" w:hAnsi="Andale Mono"/>
+          <w:sz w:val="18"/>
+          <w:szCs w:val="18"/>
+        </w:rPr>
+        <w:t>/dev/</w:t>
+      </w:r>
+      <w:proofErr w:type="spellStart"/>
+      <w:r>
+        <w:rPr>
+          <w:rFonts w:ascii="Andale Mono" w:hAnsi="Andale Mono"/>
+          <w:sz w:val="18"/>
+          <w:szCs w:val="18"/>
+        </w:rPr>
+        <w:t>ttyUSBX</w:t>
+      </w:r>
+      <w:proofErr w:type="spellEnd"/>
+      <w:r>
+        <w:rPr>
+          <w:rFonts w:ascii="Andale Mono" w:hAnsi="Andale Mono"/>
+          <w:sz w:val="18"/>
+          <w:szCs w:val="18"/>
+        </w:rPr>
+        <w:t xml:space="preserve"> 115200</w:t>
+      </w:r>
+    </w:p>
+    <w:p>
+      <w:pPr>
+        <w:pStyle w:val="ListParagraph"/>
+        <w:numPr>
+          <w:ilvl w:val="0"/>
+          <w:numId w:val="29"/>
+        </w:numPr>
+      </w:pPr>
+      <w:r>
+        <w:t>If the Bus Pirate prompt doesn’t appear, hit enter or press ‘?’ (help) or ‘</w:t>
+      </w:r>
+      <w:proofErr w:type="spellStart"/>
+      <w:r>
+        <w:t>i</w:t>
+      </w:r>
+      <w:proofErr w:type="spellEnd"/>
+      <w:r>
+        <w:t>’ (information about the device) and hit enter and the prompt should appear (possibly after some other output).</w:t>
+      </w:r>
+    </w:p>
+    <w:p>
+      <w:pPr>
+        <w:pStyle w:val="ListParagraph"/>
+        <w:numPr>
+          <w:ilvl w:val="0"/>
+          <w:numId w:val="29"/>
+        </w:numPr>
+      </w:pPr>
+      <w:r>
+        <w:t>At the Bus Pirate prompt in screen press ‘$’ and, when prompted</w:t>
+      </w:r>
+    </w:p>
+    <w:p>
+      <w:pPr>
+        <w:pStyle w:val="ListParagraph"/>
+        <w:ind w:left="1440"/>
+        <w:rPr>
+          <w:rFonts w:ascii="Andale Mono" w:hAnsi="Andale Mono"/>
+          <w:sz w:val="18"/>
+          <w:szCs w:val="18"/>
+        </w:rPr>
+      </w:pPr>
+      <w:proofErr w:type="spellStart"/>
+      <w:r>
+        <w:rPr>
+          <w:rFonts w:ascii="Andale Mono" w:hAnsi="Andale Mono"/>
+          <w:sz w:val="18"/>
+          <w:szCs w:val="18"/>
+        </w:rPr>
+        <w:t>HiZ</w:t>
+      </w:r>
+      <w:proofErr w:type="spellEnd"/>
+      <w:r>
+        <w:rPr>
+          <w:rFonts w:ascii="Andale Mono" w:hAnsi="Andale Mono"/>
+          <w:sz w:val="18"/>
+          <w:szCs w:val="18"/>
+        </w:rPr>
+        <w:t>&gt;$</w:t>
+      </w:r>
+    </w:p>
+    <w:p>
+      <w:pPr>
+        <w:pStyle w:val="ListParagraph"/>
+        <w:ind w:left="1440"/>
+        <w:rPr>
+          <w:rFonts w:ascii="Andale Mono" w:hAnsi="Andale Mono"/>
+          <w:sz w:val="18"/>
+          <w:szCs w:val="18"/>
+        </w:rPr>
+      </w:pPr>
+      <w:r>
+        <w:rPr>
+          <w:rFonts w:ascii="Andale Mono" w:hAnsi="Andale Mono"/>
+          <w:sz w:val="18"/>
+          <w:szCs w:val="18"/>
+        </w:rPr>
+        <w:t>Are you sure? y</w:t>
+      </w:r>
+    </w:p>
+    <w:p>
+      <w:pPr>
+        <w:pStyle w:val="ListParagraph"/>
+        <w:ind w:left="1440"/>
+        <w:rPr>
+          <w:rFonts w:ascii="Andale Mono" w:hAnsi="Andale Mono"/>
+          <w:sz w:val="18"/>
+          <w:szCs w:val="18"/>
+        </w:rPr>
+      </w:pPr>
+      <w:r>
+        <w:rPr>
+          <w:rFonts w:ascii="Andale Mono" w:hAnsi="Andale Mono"/>
+          <w:sz w:val="18"/>
+          <w:szCs w:val="18"/>
+        </w:rPr>
+        <w:t>BOOTLOADER</w:t>
+      </w:r>
+    </w:p>
+    <w:p>
+      <w:pPr>
+        <w:pStyle w:val="ListParagraph"/>
+        <w:numPr>
+          <w:ilvl w:val="0"/>
+          <w:numId w:val="29"/>
+        </w:numPr>
+      </w:pPr>
+      <w:r>
+        <w:t xml:space="preserve">Finally, we’re ready to update the firmware in the Bus Pirate. </w:t>
+      </w:r>
+      <w:r>
+        <w:t xml:space="preserve">Open a terminal and change the directory to where the two files in the first step where downloaded (if you don’t already have one open). </w:t>
+      </w:r>
+      <w:r>
+        <w:t>Set the pirate-</w:t>
+      </w:r>
+      <w:proofErr w:type="spellStart"/>
+      <w:r>
+        <w:t>loader_lnx</w:t>
+      </w:r>
+      <w:proofErr w:type="spellEnd"/>
+      <w:r>
+        <w:t xml:space="preserve"> file we downloaded to executable and run it</w:t>
+      </w:r>
+      <w:r>
+        <w:t xml:space="preserve"> (both as root):</w:t>
+      </w:r>
+    </w:p>
+    <w:p>
+      <w:pPr>
+        <w:pStyle w:val="ListParagraph"/>
+        <w:ind w:left="1440"/>
+        <w:rPr>
+          <w:rFonts w:ascii="Andale Mono" w:hAnsi="Andale Mono"/>
+          <w:sz w:val="18"/>
+          <w:szCs w:val="18"/>
+          <w:lang w:val="it-IT"/>
+        </w:rPr>
+      </w:pPr>
+      <w:r>
+        <w:rPr>
+          <w:rFonts w:ascii="Andale Mono" w:hAnsi="Andale Mono"/>
+          <w:sz w:val="18"/>
+          <w:szCs w:val="18"/>
+          <w:lang w:val="it-IT"/>
+        </w:rPr>
+        <w:t xml:space="preserve">sudo </w:t>
+      </w:r>
+      <w:proofErr w:type="spellStart"/>
+      <w:r>
+        <w:rPr>
+          <w:rFonts w:ascii="Andale Mono" w:hAnsi="Andale Mono"/>
+          <w:sz w:val="18"/>
+          <w:szCs w:val="18"/>
+          <w:lang w:val="it-IT"/>
+        </w:rPr>
+        <w:t>chmod</w:t>
+      </w:r>
+      <w:proofErr w:type="spellEnd"/>
+      <w:r>
+        <w:rPr>
+          <w:rFonts w:ascii="Andale Mono" w:hAnsi="Andale Mono"/>
+          <w:sz w:val="18"/>
+          <w:szCs w:val="18"/>
+          <w:lang w:val="it-IT"/>
+        </w:rPr>
+        <w:t xml:space="preserve"> +x </w:t>
+      </w:r>
+      <w:proofErr w:type="spellStart"/>
+      <w:r>
+        <w:rPr>
+          <w:rFonts w:ascii="Andale Mono" w:hAnsi="Andale Mono"/>
+          <w:sz w:val="18"/>
+          <w:szCs w:val="18"/>
+          <w:lang w:val="it-IT"/>
+        </w:rPr>
+        <w:t>pirate-loader_lnx</w:t>
+      </w:r>
+      <w:proofErr w:type="spellEnd"/>
+    </w:p>
+    <w:p>
+      <w:pPr>
+        <w:pStyle w:val="ListParagraph"/>
+        <w:ind w:left="1440"/>
+        <w:rPr>
+          <w:rFonts w:ascii="Andale Mono" w:hAnsi="Andale Mono"/>
+          <w:sz w:val="18"/>
+          <w:szCs w:val="18"/>
+        </w:rPr>
+      </w:pPr>
+      <w:proofErr w:type="gramStart"/>
+      <w:r>
+        <w:rPr>
+          <w:rFonts w:ascii="Andale Mono" w:hAnsi="Andale Mono"/>
+          <w:sz w:val="18"/>
+          <w:szCs w:val="18"/>
+          <w:lang w:val="it-IT"/>
+        </w:rPr>
+        <w:t>sudo .</w:t>
+      </w:r>
+      <w:proofErr w:type="gramEnd"/>
+      <w:r>
+        <w:rPr>
+          <w:rFonts w:ascii="Andale Mono" w:hAnsi="Andale Mono"/>
+          <w:sz w:val="18"/>
+          <w:szCs w:val="18"/>
+          <w:lang w:val="it-IT"/>
+        </w:rPr>
+        <w:t>/</w:t>
+      </w:r>
+      <w:proofErr w:type="spellStart"/>
+      <w:r>
+        <w:rPr>
+          <w:rFonts w:ascii="Andale Mono" w:hAnsi="Andale Mono"/>
+          <w:sz w:val="18"/>
+          <w:szCs w:val="18"/>
+          <w:lang w:val="it-IT"/>
+        </w:rPr>
+        <w:t>pirate-loader_lnx</w:t>
+      </w:r>
+      <w:proofErr w:type="spellEnd"/>
+      <w:r>
+        <w:rPr>
+          <w:rFonts w:ascii="Andale Mono" w:hAnsi="Andale Mono"/>
+          <w:sz w:val="18"/>
+          <w:szCs w:val="18"/>
+          <w:lang w:val="it-IT"/>
+        </w:rPr>
+        <w:t xml:space="preserve"> --</w:t>
+      </w:r>
+      <w:proofErr w:type="spellStart"/>
+      <w:r>
+        <w:rPr>
+          <w:rFonts w:ascii="Andale Mono" w:hAnsi="Andale Mono"/>
+          <w:sz w:val="18"/>
+          <w:szCs w:val="18"/>
+          <w:lang w:val="it-IT"/>
+        </w:rPr>
+        <w:t>dev</w:t>
+      </w:r>
+      <w:proofErr w:type="spellEnd"/>
+      <w:r>
+        <w:rPr>
+          <w:rFonts w:ascii="Andale Mono" w:hAnsi="Andale Mono"/>
+          <w:sz w:val="18"/>
+          <w:szCs w:val="18"/>
+          <w:lang w:val="it-IT"/>
+        </w:rPr>
+        <w:t>=/</w:t>
+      </w:r>
+      <w:proofErr w:type="spellStart"/>
+      <w:r>
+        <w:rPr>
+          <w:rFonts w:ascii="Andale Mono" w:hAnsi="Andale Mono"/>
+          <w:sz w:val="18"/>
+          <w:szCs w:val="18"/>
+          <w:lang w:val="it-IT"/>
+        </w:rPr>
+        <w:t>dev</w:t>
+      </w:r>
+      <w:proofErr w:type="spellEnd"/>
+      <w:r>
+        <w:rPr>
+          <w:rFonts w:ascii="Andale Mono" w:hAnsi="Andale Mono"/>
+          <w:sz w:val="18"/>
+          <w:szCs w:val="18"/>
+          <w:lang w:val="it-IT"/>
+        </w:rPr>
+        <w:t>/</w:t>
+      </w:r>
+      <w:proofErr w:type="spellStart"/>
+      <w:r>
+        <w:rPr>
+          <w:rFonts w:ascii="Andale Mono" w:hAnsi="Andale Mono"/>
+          <w:sz w:val="18"/>
+          <w:szCs w:val="18"/>
+          <w:lang w:val="it-IT"/>
+        </w:rPr>
+        <w:t>ttyUSBX</w:t>
+      </w:r>
+      <w:proofErr w:type="spellEnd"/>
+      <w:r>
+        <w:rPr>
+          <w:rFonts w:ascii="Andale Mono" w:hAnsi="Andale Mono"/>
+          <w:sz w:val="18"/>
+          <w:szCs w:val="18"/>
+          <w:lang w:val="it-IT"/>
+        </w:rPr>
+        <w:t xml:space="preserve"> </w:t>
+      </w:r>
+      <w:r>
+        <w:rPr>
+          <w:rFonts w:ascii="Andale Mono" w:hAnsi="Andale Mono"/>
+          <w:sz w:val="18"/>
+          <w:szCs w:val="18"/>
+        </w:rPr>
+        <w:t>--hex=BPv3-frimware-v6.1.hex</w:t>
+      </w:r>
+    </w:p>
+    <w:p>
+      <w:pPr>
+        <w:pStyle w:val="ListParagraph"/>
+        <w:numPr>
+          <w:ilvl w:val="0"/>
+          <w:numId w:val="29"/>
+        </w:numPr>
+      </w:pPr>
+      <w:r>
+        <w:t>The pirate-</w:t>
+      </w:r>
+      <w:proofErr w:type="spellStart"/>
+      <w:r>
+        <w:t>loader_lnx</w:t>
+      </w:r>
+      <w:proofErr w:type="spellEnd"/>
+      <w:r>
+        <w:t xml:space="preserve"> file should output some firmware update progress information. At the end, you should see the success message:</w:t>
+      </w:r>
+    </w:p>
+    <w:p>
+      <w:pPr>
+        <w:pStyle w:val="ListParagraph"/>
+        <w:ind w:left="1440"/>
+        <w:rPr>
+          <w:rFonts w:ascii="Andale Mono" w:hAnsi="Andale Mono"/>
+          <w:sz w:val="18"/>
+          <w:szCs w:val="18"/>
+        </w:rPr>
+      </w:pPr>
+      <w:r>
+        <w:rPr>
+          <w:rFonts w:ascii="Andale Mono" w:hAnsi="Andale Mono"/>
+          <w:sz w:val="18"/>
+          <w:szCs w:val="18"/>
+        </w:rPr>
+        <w:t>Firmware updated successfully :)!</w:t>
+      </w:r>
+    </w:p>
+    <w:p>
+      <w:pPr>
+        <w:pStyle w:val="ListParagraph"/>
+        <w:ind w:left="1440"/>
+        <w:rPr>
+          <w:rFonts w:ascii="Andale Mono" w:hAnsi="Andale Mono"/>
+          <w:sz w:val="18"/>
+          <w:szCs w:val="18"/>
+        </w:rPr>
+      </w:pPr>
+      <w:r>
+        <w:rPr>
+          <w:rFonts w:ascii="Andale Mono" w:hAnsi="Andale Mono"/>
+          <w:sz w:val="18"/>
+          <w:szCs w:val="18"/>
+        </w:rPr>
+        <w:t>Use screen /dev/</w:t>
+      </w:r>
+      <w:proofErr w:type="spellStart"/>
+      <w:r>
+        <w:rPr>
+          <w:rFonts w:ascii="Andale Mono" w:hAnsi="Andale Mono"/>
+          <w:sz w:val="18"/>
+          <w:szCs w:val="18"/>
+        </w:rPr>
+        <w:t>ttyUSBX</w:t>
+      </w:r>
+      <w:proofErr w:type="spellEnd"/>
+      <w:r>
+        <w:rPr>
+          <w:rFonts w:ascii="Andale Mono" w:hAnsi="Andale Mono"/>
+          <w:sz w:val="18"/>
+          <w:szCs w:val="18"/>
+        </w:rPr>
+        <w:t xml:space="preserve"> 115200 to verify</w:t>
+      </w:r>
+    </w:p>
+    <w:p>
+      <w:pPr>
+        <w:pStyle w:val="ListParagraph"/>
+        <w:numPr>
+          <w:ilvl w:val="0"/>
+          <w:numId w:val="29"/>
+        </w:numPr>
+      </w:pPr>
+      <w:r>
+        <w:t>Unplug the Bus Pirate from the PC, wait a moment and reconnect the Bus Pirate. Connect one final time with screen and verify that the firmware is the correct version</w:t>
+      </w:r>
+      <w:r>
+        <w:t xml:space="preserve"> (in bold should match what you see)</w:t>
+      </w:r>
+      <w:r>
+        <w:t>:</w:t>
+      </w:r>
+    </w:p>
+    <w:p>
+      <w:pPr>
+        <w:pStyle w:val="ListParagraph"/>
+        <w:ind w:left="1440"/>
+        <w:rPr>
+          <w:rFonts w:ascii="Andale Mono" w:hAnsi="Andale Mono"/>
+          <w:sz w:val="18"/>
+          <w:szCs w:val="18"/>
+        </w:rPr>
+      </w:pPr>
+      <w:r>
+        <w:rPr>
+          <w:rFonts w:ascii="Andale Mono" w:hAnsi="Andale Mono"/>
+          <w:sz w:val="18"/>
+          <w:szCs w:val="18"/>
+        </w:rPr>
+        <w:t>Bus Pirate v3.5</w:t>
+      </w:r>
+    </w:p>
+    <w:p>
+      <w:pPr>
+        <w:pStyle w:val="ListParagraph"/>
+        <w:ind w:left="1440"/>
+        <w:rPr>
+          <w:rFonts w:ascii="Andale Mono" w:hAnsi="Andale Mono"/>
+          <w:sz w:val="18"/>
+          <w:szCs w:val="18"/>
+        </w:rPr>
+      </w:pPr>
+      <w:r>
+        <w:rPr>
+          <w:rFonts w:ascii="Andale Mono" w:hAnsi="Andale Mono"/>
+          <w:b/>
+          <w:bCs/>
+          <w:sz w:val="18"/>
+          <w:szCs w:val="18"/>
+        </w:rPr>
+        <w:t>Firmware v6.1 r</w:t>
+      </w:r>
+      <w:proofErr w:type="gramStart"/>
+      <w:r>
+        <w:rPr>
+          <w:rFonts w:ascii="Andale Mono" w:hAnsi="Andale Mono"/>
+          <w:b/>
+          <w:bCs/>
+          <w:sz w:val="18"/>
+          <w:szCs w:val="18"/>
+        </w:rPr>
+        <w:t>1676</w:t>
+      </w:r>
+      <w:r>
+        <w:rPr>
+          <w:rFonts w:ascii="Andale Mono" w:hAnsi="Andale Mono"/>
+          <w:sz w:val="18"/>
+          <w:szCs w:val="18"/>
+        </w:rPr>
+        <w:t>  Bootloader</w:t>
+      </w:r>
+      <w:proofErr w:type="gramEnd"/>
+      <w:r>
+        <w:rPr>
+          <w:rFonts w:ascii="Andale Mono" w:hAnsi="Andale Mono"/>
+          <w:sz w:val="18"/>
+          <w:szCs w:val="18"/>
+        </w:rPr>
+        <w:t xml:space="preserve"> v4.4</w:t>
+      </w:r>
+    </w:p>
+    <w:p>
+      <w:pPr>
+        <w:pStyle w:val="ListParagraph"/>
+        <w:ind w:left="1440"/>
+        <w:rPr>
+          <w:rFonts w:ascii="Andale Mono" w:hAnsi="Andale Mono"/>
+          <w:sz w:val="18"/>
+          <w:szCs w:val="18"/>
+        </w:rPr>
+      </w:pPr>
+      <w:r>
+        <w:rPr>
+          <w:rFonts w:ascii="Andale Mono" w:hAnsi="Andale Mono"/>
+          <w:sz w:val="18"/>
+          <w:szCs w:val="18"/>
+        </w:rPr>
+        <w:t>DEVID:0x0447 REVID:0x3046 (24FJ64GA002 B8)</w:t>
+      </w:r>
+    </w:p>
+    <w:p>
+      <w:pPr>
+        <w:pStyle w:val="ListParagraph"/>
+        <w:ind w:left="1440"/>
+        <w:rPr>
+          <w:rFonts w:ascii="Andale Mono" w:hAnsi="Andale Mono"/>
+          <w:sz w:val="18"/>
+          <w:szCs w:val="18"/>
+        </w:rPr>
+      </w:pPr>
+      <w:r>
+        <w:rPr>
+          <w:rFonts w:ascii="Andale Mono" w:hAnsi="Andale Mono"/>
+          <w:sz w:val="18"/>
+          <w:szCs w:val="18"/>
+        </w:rPr>
+        <w:t>http://dangerousprototypes.com</w:t>
+      </w:r>
+    </w:p>
+    <w:p>
+      <w:r>
+        <w:t xml:space="preserve">If you updated the Bus Pirate firmware successfully, then it’s ready to be used with </w:t>
+      </w:r>
+      <w:proofErr w:type="spellStart"/>
+      <w:r>
+        <w:t>OpenOCD</w:t>
+      </w:r>
+      <w:proofErr w:type="spellEnd"/>
+      <w:r>
+        <w:t>.</w:t>
+      </w:r>
+    </w:p>
+    <w:p>
+      <w:pPr>
+        <w:pStyle w:val="Heading4Numbered"/>
+      </w:pPr>
+      <w:r>
+        <w:t xml:space="preserve">Install </w:t>
+      </w:r>
+      <w:proofErr w:type="spellStart"/>
+      <w:r>
+        <w:t>OpenOCD</w:t>
+      </w:r>
+      <w:proofErr w:type="spellEnd"/>
+    </w:p>
+    <w:p>
+      <w:proofErr w:type="spellStart"/>
+      <w:r>
+        <w:t>OpenOCD</w:t>
+      </w:r>
+      <w:proofErr w:type="spellEnd"/>
+      <w:r>
+        <w:t xml:space="preserve"> is an open-source project for </w:t>
+      </w:r>
+      <w:r>
+        <w:t>on-chip debugging.</w:t>
+      </w:r>
+      <w:r>
+        <w:t xml:space="preserve"> To install </w:t>
+      </w:r>
+      <w:proofErr w:type="spellStart"/>
+      <w:r>
+        <w:t>OpenOCD</w:t>
+      </w:r>
+      <w:proofErr w:type="spellEnd"/>
+      <w:r>
+        <w:t>, we will simply use APT to get the version in the package manager repository:</w:t>
+      </w:r>
+    </w:p>
+    <w:p>
+      <w:pPr>
+        <w:ind w:firstLine="720"/>
+        <w:rPr>
+          <w:rFonts w:ascii="Andale Mono" w:hAnsi="Andale Mono"/>
+          <w:sz w:val="18"/>
+          <w:szCs w:val="18"/>
+        </w:rPr>
+      </w:pPr>
+      <w:proofErr w:type="spellStart"/>
+      <w:r>
+        <w:rPr>
+          <w:rFonts w:ascii="Andale Mono" w:hAnsi="Andale Mono"/>
+          <w:sz w:val="18"/>
+          <w:szCs w:val="18"/>
+        </w:rPr>
+        <w:t>sudo</w:t>
+      </w:r>
+      <w:proofErr w:type="spellEnd"/>
+      <w:r>
+        <w:rPr>
+          <w:rFonts w:ascii="Andale Mono" w:hAnsi="Andale Mono"/>
+          <w:sz w:val="18"/>
+          <w:szCs w:val="18"/>
+        </w:rPr>
+        <w:t xml:space="preserve"> </w:t>
+      </w:r>
+      <w:r>
+        <w:rPr>
+          <w:rFonts w:ascii="Andale Mono" w:hAnsi="Andale Mono"/>
+          <w:sz w:val="18"/>
+          <w:szCs w:val="18"/>
+        </w:rPr>
+        <w:t xml:space="preserve">apt-get install </w:t>
+      </w:r>
+      <w:proofErr w:type="spellStart"/>
+      <w:r>
+        <w:rPr>
+          <w:rFonts w:ascii="Andale Mono" w:hAnsi="Andale Mono"/>
+          <w:sz w:val="18"/>
+          <w:szCs w:val="18"/>
+        </w:rPr>
+        <w:t>openocd</w:t>
+      </w:r>
+      <w:proofErr w:type="spellEnd"/>
+    </w:p>
+    <w:p>
+      <w:pPr>
+        <w:pStyle w:val="Heading4Numbered"/>
+      </w:pPr>
+      <w:r>
+        <w:lastRenderedPageBreak/>
+        <w:t>Wire the Bus Pirate to the JTAG port</w:t>
+      </w:r>
+    </w:p>
+    <w:p>
+      <w:r>
+        <w:t xml:space="preserve">You are now ready to connect the Bus Pirate to the JTAG connector you soldered onto the </w:t>
+      </w:r>
+      <w:proofErr w:type="spellStart"/>
+      <w:r>
+        <w:t>PeopleNet</w:t>
+      </w:r>
+      <w:proofErr w:type="spellEnd"/>
+      <w:r>
+        <w:t xml:space="preserve"> G3 previously. The Bus Pirate documentation (</w:t>
       </w:r>
       <w:hyperlink r:id="rId30" w:history="1">
         <w:r>
           <w:rPr>
             <w:rStyle w:val="Hyperlink"/>
           </w:rPr>
-          <w:t>https://github.com/BusPirate/Bus_Pirate/tree/master/package/BPv3-firmware/old-versions</w:t>
+          <w:t>http://dangerousprototypes.com/docs/Bus_Pirate_JTAG_connections_for_OpenOCD</w:t>
         </w:r>
       </w:hyperlink>
-    </w:p>
-    <w:p>
-      <w:pPr>
-        <w:pStyle w:val="Heading4Numbered"/>
-      </w:pPr>
-      <w:r>
-        <w:t xml:space="preserve">Install </w:t>
-      </w:r>
-      <w:proofErr w:type="spellStart"/>
-      <w:r>
-        <w:t>OpenOCD</w:t>
-      </w:r>
-      <w:proofErr w:type="spellEnd"/>
-    </w:p>
-    <w:p>
-      <w:proofErr w:type="spellStart"/>
-      <w:r>
-        <w:lastRenderedPageBreak/>
-        <w:t>OpenOCD</w:t>
-      </w:r>
-      <w:proofErr w:type="spellEnd"/>
-      <w:r>
-        <w:t xml:space="preserve"> is an open-source project for </w:t>
-      </w:r>
-      <w:r>
-        <w:t>on-chip debugging.</w:t>
-      </w:r>
-    </w:p>
-    <w:p>
-      <w:pPr>
-        <w:ind w:firstLine="720"/>
-        <w:rPr>
-          <w:rFonts w:ascii="Andale Mono" w:hAnsi="Andale Mono"/>
-          <w:sz w:val="16"/>
-          <w:szCs w:val="16"/>
-        </w:rPr>
-      </w:pPr>
-      <w:proofErr w:type="spellStart"/>
-      <w:r>
-        <w:rPr>
-          <w:rFonts w:ascii="Andale Mono" w:hAnsi="Andale Mono"/>
-          <w:sz w:val="16"/>
-          <w:szCs w:val="16"/>
-        </w:rPr>
-        <w:t>sudo</w:t>
-      </w:r>
-      <w:proofErr w:type="spellEnd"/>
-      <w:r>
-        <w:rPr>
-          <w:rFonts w:ascii="Andale Mono" w:hAnsi="Andale Mono"/>
-          <w:sz w:val="16"/>
-          <w:szCs w:val="16"/>
-        </w:rPr>
-        <w:t xml:space="preserve"> </w:t>
-      </w:r>
-      <w:r>
-        <w:rPr>
-          <w:rFonts w:ascii="Andale Mono" w:hAnsi="Andale Mono"/>
-          <w:sz w:val="16"/>
-          <w:szCs w:val="16"/>
-        </w:rPr>
-        <w:t xml:space="preserve">apt-get install </w:t>
-      </w:r>
-      <w:proofErr w:type="spellStart"/>
-      <w:r>
-        <w:rPr>
-          <w:rFonts w:ascii="Andale Mono" w:hAnsi="Andale Mono"/>
-          <w:sz w:val="16"/>
-          <w:szCs w:val="16"/>
-        </w:rPr>
-        <w:t>openocd</w:t>
-      </w:r>
-      <w:proofErr w:type="spellEnd"/>
-    </w:p>
-    <w:p>
-      <w:pPr>
-        <w:pStyle w:val="Heading4Numbered"/>
-      </w:pPr>
-      <w:r>
-        <w:t>Wire the Bus Pirate to the JTAG port</w:t>
-      </w:r>
-    </w:p>
-    <w:p>
-      <w:r>
-        <w:t xml:space="preserve">ARM has a pin out for the 20-pin JTAG connection here: </w:t>
+      <w:r>
+        <w:t>) shows which pins of the Bus Pirate connect to which pins of the JTAG header, and the ARM website has a page dedicated to the pin-out for the ARM 20-pin JTAG connector (</w:t>
       </w:r>
       <w:hyperlink r:id="rId31" w:history="1">
         <w:r>
           <w:rPr>
             <w:rStyle w:val="Hyperlink"/>
           </w:rPr>
-          <w:t>http://infocenter.arm.com/help/topic/com.arm.doc.dui0499d/BEHEIHCE.html</w:t>
+          <w:t>http://infocenter.arm.com/help/topic/com.arm.doc.dui0499d/BEHEIHCE.html)</w:t>
         </w:r>
       </w:hyperlink>
+      <w:r>
+        <w:t>. Follow the Bus Pirate instructions, except connect the AUX pin of the Bus Pirate to TRST rather than SRST on the JTAG connector. The remaining connections are as follows:</w:t>
+      </w:r>
+    </w:p>
+    <w:p>
+      <w:pPr>
+        <w:tabs>
+          <w:tab w:val="left" w:pos="916"/>
+          <w:tab w:val="left" w:pos="1832"/>
+          <w:tab w:val="left" w:pos="2748"/>
+          <w:tab w:val="left" w:pos="3664"/>
+          <w:tab w:val="left" w:pos="4580"/>
+          <w:tab w:val="left" w:pos="5496"/>
+          <w:tab w:val="left" w:pos="6412"/>
+          <w:tab w:val="left" w:pos="7328"/>
+          <w:tab w:val="left" w:pos="8244"/>
+          <w:tab w:val="left" w:pos="9160"/>
+          <w:tab w:val="left" w:pos="10076"/>
+          <w:tab w:val="left" w:pos="10992"/>
+          <w:tab w:val="left" w:pos="11908"/>
+          <w:tab w:val="left" w:pos="12824"/>
+          <w:tab w:val="left" w:pos="13740"/>
+          <w:tab w:val="left" w:pos="14656"/>
+        </w:tabs>
+        <w:spacing w:before="0" w:after="0" w:line="240" w:lineRule="auto"/>
+        <w:rPr>
+          <w:rFonts w:ascii="Andale Mono" w:hAnsi="Andale Mono" w:cs="Courier New"/>
+          <w:sz w:val="18"/>
+          <w:szCs w:val="18"/>
+          <w:lang w:eastAsia="zh-CN"/>
+        </w:rPr>
+      </w:pPr>
+      <w:r>
+        <w:rPr>
+          <w:rFonts w:ascii="Andale Mono" w:hAnsi="Andale Mono" w:cs="Courier New"/>
+          <w:b/>
+          <w:bCs/>
+          <w:sz w:val="18"/>
+          <w:szCs w:val="18"/>
+          <w:lang w:eastAsia="zh-CN"/>
+        </w:rPr>
+        <w:t>BP   - JTAG</w:t>
+      </w:r>
+    </w:p>
+    <w:p>
+      <w:pPr>
+        <w:tabs>
+          <w:tab w:val="left" w:pos="916"/>
+          <w:tab w:val="left" w:pos="1832"/>
+          <w:tab w:val="left" w:pos="2748"/>
+          <w:tab w:val="left" w:pos="3664"/>
+          <w:tab w:val="left" w:pos="4580"/>
+          <w:tab w:val="left" w:pos="5496"/>
+          <w:tab w:val="left" w:pos="6412"/>
+          <w:tab w:val="left" w:pos="7328"/>
+          <w:tab w:val="left" w:pos="8244"/>
+          <w:tab w:val="left" w:pos="9160"/>
+          <w:tab w:val="left" w:pos="10076"/>
+          <w:tab w:val="left" w:pos="10992"/>
+          <w:tab w:val="left" w:pos="11908"/>
+          <w:tab w:val="left" w:pos="12824"/>
+          <w:tab w:val="left" w:pos="13740"/>
+          <w:tab w:val="left" w:pos="14656"/>
+        </w:tabs>
+        <w:spacing w:before="0" w:after="0" w:line="240" w:lineRule="auto"/>
+        <w:rPr>
+          <w:rFonts w:ascii="Andale Mono" w:hAnsi="Andale Mono" w:cs="Courier New"/>
+          <w:sz w:val="18"/>
+          <w:szCs w:val="18"/>
+          <w:lang w:eastAsia="zh-CN"/>
+        </w:rPr>
+      </w:pPr>
+      <w:proofErr w:type="gramStart"/>
+      <w:r>
+        <w:rPr>
+          <w:rFonts w:ascii="Andale Mono" w:hAnsi="Andale Mono" w:cs="Courier New"/>
+          <w:sz w:val="18"/>
+          <w:szCs w:val="18"/>
+          <w:lang w:eastAsia="zh-CN"/>
+        </w:rPr>
+        <w:t>VPU  -</w:t>
+      </w:r>
+      <w:proofErr w:type="gramEnd"/>
+      <w:r>
+        <w:rPr>
+          <w:rFonts w:ascii="Andale Mono" w:hAnsi="Andale Mono" w:cs="Courier New"/>
+          <w:sz w:val="18"/>
+          <w:szCs w:val="18"/>
+          <w:lang w:eastAsia="zh-CN"/>
+        </w:rPr>
+        <w:t xml:space="preserve"> </w:t>
+      </w:r>
+      <w:proofErr w:type="spellStart"/>
+      <w:r>
+        <w:rPr>
+          <w:rFonts w:ascii="Andale Mono" w:hAnsi="Andale Mono" w:cs="Courier New"/>
+          <w:sz w:val="18"/>
+          <w:szCs w:val="18"/>
+          <w:lang w:eastAsia="zh-CN"/>
+        </w:rPr>
+        <w:t>VTref</w:t>
+      </w:r>
+      <w:proofErr w:type="spellEnd"/>
+      <w:r>
+        <w:rPr>
+          <w:rFonts w:ascii="Andale Mono" w:hAnsi="Andale Mono" w:cs="Courier New"/>
+          <w:sz w:val="18"/>
+          <w:szCs w:val="18"/>
+          <w:lang w:eastAsia="zh-CN"/>
+        </w:rPr>
+        <w:t>(3v3)</w:t>
+      </w:r>
+    </w:p>
+    <w:p>
+      <w:pPr>
+        <w:tabs>
+          <w:tab w:val="left" w:pos="916"/>
+          <w:tab w:val="left" w:pos="1832"/>
+          <w:tab w:val="left" w:pos="2748"/>
+          <w:tab w:val="left" w:pos="3664"/>
+          <w:tab w:val="left" w:pos="4580"/>
+          <w:tab w:val="left" w:pos="5496"/>
+          <w:tab w:val="left" w:pos="6412"/>
+          <w:tab w:val="left" w:pos="7328"/>
+          <w:tab w:val="left" w:pos="8244"/>
+          <w:tab w:val="left" w:pos="9160"/>
+          <w:tab w:val="left" w:pos="10076"/>
+          <w:tab w:val="left" w:pos="10992"/>
+          <w:tab w:val="left" w:pos="11908"/>
+          <w:tab w:val="left" w:pos="12824"/>
+          <w:tab w:val="left" w:pos="13740"/>
+          <w:tab w:val="left" w:pos="14656"/>
+        </w:tabs>
+        <w:spacing w:before="0" w:after="0" w:line="240" w:lineRule="auto"/>
+        <w:rPr>
+          <w:rFonts w:ascii="Andale Mono" w:hAnsi="Andale Mono" w:cs="Courier New"/>
+          <w:sz w:val="18"/>
+          <w:szCs w:val="18"/>
+          <w:lang w:val="it-IT" w:eastAsia="zh-CN"/>
+        </w:rPr>
+      </w:pPr>
+      <w:proofErr w:type="gramStart"/>
+      <w:r>
+        <w:rPr>
+          <w:rFonts w:ascii="Andale Mono" w:hAnsi="Andale Mono" w:cs="Courier New"/>
+          <w:sz w:val="18"/>
+          <w:szCs w:val="18"/>
+          <w:lang w:val="it-IT" w:eastAsia="zh-CN"/>
+        </w:rPr>
+        <w:t>GND  -</w:t>
+      </w:r>
+      <w:proofErr w:type="gramEnd"/>
+      <w:r>
+        <w:rPr>
+          <w:rFonts w:ascii="Andale Mono" w:hAnsi="Andale Mono" w:cs="Courier New"/>
+          <w:sz w:val="18"/>
+          <w:szCs w:val="18"/>
+          <w:lang w:val="it-IT" w:eastAsia="zh-CN"/>
+        </w:rPr>
+        <w:t xml:space="preserve"> GND</w:t>
+      </w:r>
+    </w:p>
+    <w:p>
+      <w:pPr>
+        <w:tabs>
+          <w:tab w:val="left" w:pos="916"/>
+          <w:tab w:val="left" w:pos="1832"/>
+          <w:tab w:val="left" w:pos="2748"/>
+          <w:tab w:val="left" w:pos="3664"/>
+          <w:tab w:val="left" w:pos="4580"/>
+          <w:tab w:val="left" w:pos="5496"/>
+          <w:tab w:val="left" w:pos="6412"/>
+          <w:tab w:val="left" w:pos="7328"/>
+          <w:tab w:val="left" w:pos="8244"/>
+          <w:tab w:val="left" w:pos="9160"/>
+          <w:tab w:val="left" w:pos="10076"/>
+          <w:tab w:val="left" w:pos="10992"/>
+          <w:tab w:val="left" w:pos="11908"/>
+          <w:tab w:val="left" w:pos="12824"/>
+          <w:tab w:val="left" w:pos="13740"/>
+          <w:tab w:val="left" w:pos="14656"/>
+        </w:tabs>
+        <w:spacing w:before="0" w:after="0" w:line="240" w:lineRule="auto"/>
+        <w:rPr>
+          <w:rFonts w:ascii="Andale Mono" w:hAnsi="Andale Mono" w:cs="Courier New"/>
+          <w:sz w:val="18"/>
+          <w:szCs w:val="18"/>
+          <w:lang w:val="it-IT" w:eastAsia="zh-CN"/>
+        </w:rPr>
+      </w:pPr>
+      <w:r>
+        <w:rPr>
+          <w:rFonts w:ascii="Andale Mono" w:hAnsi="Andale Mono" w:cs="Courier New"/>
+          <w:sz w:val="18"/>
+          <w:szCs w:val="18"/>
+          <w:lang w:val="it-IT" w:eastAsia="zh-CN"/>
+        </w:rPr>
+        <w:t>MOSI - TDI</w:t>
+      </w:r>
+    </w:p>
+    <w:p>
+      <w:pPr>
+        <w:tabs>
+          <w:tab w:val="left" w:pos="916"/>
+          <w:tab w:val="left" w:pos="1832"/>
+          <w:tab w:val="left" w:pos="2748"/>
+          <w:tab w:val="left" w:pos="3664"/>
+          <w:tab w:val="left" w:pos="4580"/>
+          <w:tab w:val="left" w:pos="5496"/>
+          <w:tab w:val="left" w:pos="6412"/>
+          <w:tab w:val="left" w:pos="7328"/>
+          <w:tab w:val="left" w:pos="8244"/>
+          <w:tab w:val="left" w:pos="9160"/>
+          <w:tab w:val="left" w:pos="10076"/>
+          <w:tab w:val="left" w:pos="10992"/>
+          <w:tab w:val="left" w:pos="11908"/>
+          <w:tab w:val="left" w:pos="12824"/>
+          <w:tab w:val="left" w:pos="13740"/>
+          <w:tab w:val="left" w:pos="14656"/>
+        </w:tabs>
+        <w:spacing w:before="0" w:after="0" w:line="240" w:lineRule="auto"/>
+        <w:rPr>
+          <w:rFonts w:ascii="Andale Mono" w:hAnsi="Andale Mono" w:cs="Courier New"/>
+          <w:sz w:val="18"/>
+          <w:szCs w:val="18"/>
+          <w:lang w:val="it-IT" w:eastAsia="zh-CN"/>
+        </w:rPr>
+      </w:pPr>
+      <w:r>
+        <w:rPr>
+          <w:rFonts w:ascii="Andale Mono" w:hAnsi="Andale Mono" w:cs="Courier New"/>
+          <w:sz w:val="18"/>
+          <w:szCs w:val="18"/>
+          <w:lang w:val="it-IT" w:eastAsia="zh-CN"/>
+        </w:rPr>
+        <w:t>MISO - TDO</w:t>
+      </w:r>
+    </w:p>
+    <w:p>
+      <w:pPr>
+        <w:tabs>
+          <w:tab w:val="left" w:pos="916"/>
+          <w:tab w:val="left" w:pos="1832"/>
+          <w:tab w:val="left" w:pos="2748"/>
+          <w:tab w:val="left" w:pos="3664"/>
+          <w:tab w:val="left" w:pos="4580"/>
+          <w:tab w:val="left" w:pos="5496"/>
+          <w:tab w:val="left" w:pos="6412"/>
+          <w:tab w:val="left" w:pos="7328"/>
+          <w:tab w:val="left" w:pos="8244"/>
+          <w:tab w:val="left" w:pos="9160"/>
+          <w:tab w:val="left" w:pos="10076"/>
+          <w:tab w:val="left" w:pos="10992"/>
+          <w:tab w:val="left" w:pos="11908"/>
+          <w:tab w:val="left" w:pos="12824"/>
+          <w:tab w:val="left" w:pos="13740"/>
+          <w:tab w:val="left" w:pos="14656"/>
+        </w:tabs>
+        <w:spacing w:before="0" w:after="0" w:line="240" w:lineRule="auto"/>
+        <w:rPr>
+          <w:rFonts w:ascii="Andale Mono" w:hAnsi="Andale Mono" w:cs="Courier New"/>
+          <w:sz w:val="18"/>
+          <w:szCs w:val="18"/>
+          <w:lang w:val="pt-BR" w:eastAsia="zh-CN"/>
+        </w:rPr>
+      </w:pPr>
+      <w:proofErr w:type="gramStart"/>
+      <w:r>
+        <w:rPr>
+          <w:rFonts w:ascii="Andale Mono" w:hAnsi="Andale Mono" w:cs="Courier New"/>
+          <w:sz w:val="18"/>
+          <w:szCs w:val="18"/>
+          <w:lang w:val="pt-BR" w:eastAsia="zh-CN"/>
+        </w:rPr>
+        <w:t>CLK  -</w:t>
+      </w:r>
+      <w:proofErr w:type="gramEnd"/>
+      <w:r>
+        <w:rPr>
+          <w:rFonts w:ascii="Andale Mono" w:hAnsi="Andale Mono" w:cs="Courier New"/>
+          <w:sz w:val="18"/>
+          <w:szCs w:val="18"/>
+          <w:lang w:val="pt-BR" w:eastAsia="zh-CN"/>
+        </w:rPr>
+        <w:t xml:space="preserve"> TCK</w:t>
+      </w:r>
+    </w:p>
+    <w:p>
+      <w:pPr>
+        <w:tabs>
+          <w:tab w:val="left" w:pos="916"/>
+          <w:tab w:val="left" w:pos="1832"/>
+          <w:tab w:val="left" w:pos="2748"/>
+          <w:tab w:val="left" w:pos="3664"/>
+          <w:tab w:val="left" w:pos="4580"/>
+          <w:tab w:val="left" w:pos="5496"/>
+          <w:tab w:val="left" w:pos="6412"/>
+          <w:tab w:val="left" w:pos="7328"/>
+          <w:tab w:val="left" w:pos="8244"/>
+          <w:tab w:val="left" w:pos="9160"/>
+          <w:tab w:val="left" w:pos="10076"/>
+          <w:tab w:val="left" w:pos="10992"/>
+          <w:tab w:val="left" w:pos="11908"/>
+          <w:tab w:val="left" w:pos="12824"/>
+          <w:tab w:val="left" w:pos="13740"/>
+          <w:tab w:val="left" w:pos="14656"/>
+        </w:tabs>
+        <w:spacing w:before="0" w:after="0" w:line="240" w:lineRule="auto"/>
+        <w:rPr>
+          <w:rFonts w:ascii="Andale Mono" w:hAnsi="Andale Mono" w:cs="Courier New"/>
+          <w:sz w:val="18"/>
+          <w:szCs w:val="18"/>
+          <w:lang w:val="pt-BR" w:eastAsia="zh-CN"/>
+        </w:rPr>
+      </w:pPr>
+      <w:r>
+        <w:rPr>
+          <w:rFonts w:ascii="Andale Mono" w:hAnsi="Andale Mono" w:cs="Courier New"/>
+          <w:sz w:val="18"/>
+          <w:szCs w:val="18"/>
+          <w:lang w:val="pt-BR" w:eastAsia="zh-CN"/>
+        </w:rPr>
+        <w:t xml:space="preserve">CS   - TMS </w:t>
+      </w:r>
+    </w:p>
+    <w:p>
+      <w:pPr>
+        <w:tabs>
+          <w:tab w:val="left" w:pos="916"/>
+          <w:tab w:val="left" w:pos="1832"/>
+          <w:tab w:val="left" w:pos="2748"/>
+          <w:tab w:val="left" w:pos="3664"/>
+          <w:tab w:val="left" w:pos="4580"/>
+          <w:tab w:val="left" w:pos="5496"/>
+          <w:tab w:val="left" w:pos="6412"/>
+          <w:tab w:val="left" w:pos="7328"/>
+          <w:tab w:val="left" w:pos="8244"/>
+          <w:tab w:val="left" w:pos="9160"/>
+          <w:tab w:val="left" w:pos="10076"/>
+          <w:tab w:val="left" w:pos="10992"/>
+          <w:tab w:val="left" w:pos="11908"/>
+          <w:tab w:val="left" w:pos="12824"/>
+          <w:tab w:val="left" w:pos="13740"/>
+          <w:tab w:val="left" w:pos="14656"/>
+        </w:tabs>
+        <w:spacing w:before="0" w:after="0" w:line="240" w:lineRule="auto"/>
+        <w:rPr>
+          <w:rFonts w:ascii="Andale Mono" w:hAnsi="Andale Mono" w:cs="Courier New"/>
+          <w:sz w:val="18"/>
+          <w:szCs w:val="18"/>
+          <w:lang w:val="pt-BR" w:eastAsia="zh-CN"/>
+        </w:rPr>
+      </w:pPr>
+      <w:r>
+        <w:rPr>
+          <w:rFonts w:ascii="Andale Mono" w:hAnsi="Andale Mono" w:cs="Courier New"/>
+          <w:sz w:val="18"/>
+          <w:szCs w:val="18"/>
+          <w:lang w:val="pt-BR" w:eastAsia="zh-CN"/>
+        </w:rPr>
+        <w:t>N/</w:t>
+      </w:r>
+      <w:proofErr w:type="gramStart"/>
+      <w:r>
+        <w:rPr>
+          <w:rFonts w:ascii="Andale Mono" w:hAnsi="Andale Mono" w:cs="Courier New"/>
+          <w:sz w:val="18"/>
+          <w:szCs w:val="18"/>
+          <w:lang w:val="pt-BR" w:eastAsia="zh-CN"/>
+        </w:rPr>
+        <w:t>A  -</w:t>
+      </w:r>
+      <w:proofErr w:type="gramEnd"/>
+      <w:r>
+        <w:rPr>
+          <w:rFonts w:ascii="Andale Mono" w:hAnsi="Andale Mono" w:cs="Courier New"/>
+          <w:sz w:val="18"/>
+          <w:szCs w:val="18"/>
+          <w:lang w:val="pt-BR" w:eastAsia="zh-CN"/>
+        </w:rPr>
+        <w:t xml:space="preserve"> TRST</w:t>
+      </w:r>
+    </w:p>
+    <w:p>
+      <w:pPr>
+        <w:tabs>
+          <w:tab w:val="left" w:pos="916"/>
+          <w:tab w:val="left" w:pos="1832"/>
+          <w:tab w:val="left" w:pos="2748"/>
+          <w:tab w:val="left" w:pos="3664"/>
+          <w:tab w:val="left" w:pos="4580"/>
+          <w:tab w:val="left" w:pos="5496"/>
+          <w:tab w:val="left" w:pos="6412"/>
+          <w:tab w:val="left" w:pos="7328"/>
+          <w:tab w:val="left" w:pos="8244"/>
+          <w:tab w:val="left" w:pos="9160"/>
+          <w:tab w:val="left" w:pos="10076"/>
+          <w:tab w:val="left" w:pos="10992"/>
+          <w:tab w:val="left" w:pos="11908"/>
+          <w:tab w:val="left" w:pos="12824"/>
+          <w:tab w:val="left" w:pos="13740"/>
+          <w:tab w:val="left" w:pos="14656"/>
+        </w:tabs>
+        <w:spacing w:before="0" w:after="0" w:line="240" w:lineRule="auto"/>
+        <w:rPr>
+          <w:rFonts w:ascii="Andale Mono" w:hAnsi="Andale Mono" w:cs="Courier New"/>
+          <w:sz w:val="18"/>
+          <w:szCs w:val="18"/>
+          <w:lang w:val="pt-BR" w:eastAsia="zh-CN"/>
+        </w:rPr>
+      </w:pPr>
+      <w:r>
+        <w:rPr>
+          <w:rFonts w:ascii="Andale Mono" w:hAnsi="Andale Mono" w:cs="Courier New"/>
+          <w:sz w:val="18"/>
+          <w:szCs w:val="18"/>
+          <w:lang w:val="pt-BR" w:eastAsia="zh-CN"/>
+        </w:rPr>
+        <w:t>N/</w:t>
+      </w:r>
+      <w:proofErr w:type="gramStart"/>
+      <w:r>
+        <w:rPr>
+          <w:rFonts w:ascii="Andale Mono" w:hAnsi="Andale Mono" w:cs="Courier New"/>
+          <w:sz w:val="18"/>
+          <w:szCs w:val="18"/>
+          <w:lang w:val="pt-BR" w:eastAsia="zh-CN"/>
+        </w:rPr>
+        <w:t>A  -</w:t>
+      </w:r>
+      <w:proofErr w:type="gramEnd"/>
+      <w:r>
+        <w:rPr>
+          <w:rFonts w:ascii="Andale Mono" w:hAnsi="Andale Mono" w:cs="Courier New"/>
+          <w:sz w:val="18"/>
+          <w:szCs w:val="18"/>
+          <w:lang w:val="pt-BR" w:eastAsia="zh-CN"/>
+        </w:rPr>
+        <w:t xml:space="preserve"> RTCK</w:t>
+      </w:r>
+    </w:p>
+    <w:p>
+      <w:pPr>
+        <w:tabs>
+          <w:tab w:val="left" w:pos="916"/>
+          <w:tab w:val="left" w:pos="1832"/>
+          <w:tab w:val="left" w:pos="2748"/>
+          <w:tab w:val="left" w:pos="3664"/>
+          <w:tab w:val="left" w:pos="4580"/>
+          <w:tab w:val="left" w:pos="5496"/>
+          <w:tab w:val="left" w:pos="6412"/>
+          <w:tab w:val="left" w:pos="7328"/>
+          <w:tab w:val="left" w:pos="8244"/>
+          <w:tab w:val="left" w:pos="9160"/>
+          <w:tab w:val="left" w:pos="10076"/>
+          <w:tab w:val="left" w:pos="10992"/>
+          <w:tab w:val="left" w:pos="11908"/>
+          <w:tab w:val="left" w:pos="12824"/>
+          <w:tab w:val="left" w:pos="13740"/>
+          <w:tab w:val="left" w:pos="14656"/>
+        </w:tabs>
+        <w:spacing w:before="0" w:after="0" w:line="240" w:lineRule="auto"/>
+        <w:rPr>
+          <w:rFonts w:ascii="Andale Mono" w:hAnsi="Andale Mono" w:cs="Courier New"/>
+          <w:sz w:val="18"/>
+          <w:szCs w:val="18"/>
+          <w:lang w:eastAsia="zh-CN"/>
+        </w:rPr>
+      </w:pPr>
+      <w:proofErr w:type="gramStart"/>
+      <w:r>
+        <w:rPr>
+          <w:rFonts w:ascii="Andale Mono" w:hAnsi="Andale Mono" w:cs="Courier New"/>
+          <w:sz w:val="18"/>
+          <w:szCs w:val="18"/>
+          <w:lang w:eastAsia="zh-CN"/>
+        </w:rPr>
+        <w:t>AUX  -</w:t>
+      </w:r>
+      <w:proofErr w:type="gramEnd"/>
+      <w:r>
+        <w:rPr>
+          <w:rFonts w:ascii="Andale Mono" w:hAnsi="Andale Mono" w:cs="Courier New"/>
+          <w:sz w:val="18"/>
+          <w:szCs w:val="18"/>
+          <w:lang w:eastAsia="zh-CN"/>
+        </w:rPr>
+        <w:t xml:space="preserve"> SRST</w:t>
+      </w:r>
     </w:p>
     <w:p>
       <w:pPr>
@@ -3747,26 +5640,52 @@
     </w:p>
     <w:p>
       <w:r>
-        <w:t xml:space="preserve">Use </w:t>
+        <w:t xml:space="preserve">First, ensure that you aren’t connected to </w:t>
+      </w:r>
+      <w:r>
+        <w:rPr>
+          <w:rFonts w:ascii="Andale Mono" w:hAnsi="Andale Mono"/>
+          <w:sz w:val="18"/>
+          <w:szCs w:val="18"/>
+        </w:rPr>
+        <w:t>/dev/</w:t>
       </w:r>
       <w:proofErr w:type="spellStart"/>
       <w:r>
-        <w:t>dmesg</w:t>
+        <w:rPr>
+          <w:rFonts w:ascii="Andale Mono" w:hAnsi="Andale Mono"/>
+          <w:sz w:val="18"/>
+          <w:szCs w:val="18"/>
+        </w:rPr>
+        <w:t>ttyUSBX</w:t>
       </w:r>
       <w:proofErr w:type="spellEnd"/>
       <w:r>
-        <w:t xml:space="preserve"> to find which device file was created for the bus pirate (on my machine it was /dev/ttyUSB0, but on yours it may be /dev/ttyUSB1 or another trailing number).</w:t>
-      </w:r>
-    </w:p>
-    <w:p>
-      <w:r>
-        <w:t>First, ensure that you aren’t connected to /dev/</w:t>
-      </w:r>
-      <w:r>
-        <w:t>ttypUSB0</w:t>
-      </w:r>
-      <w:r>
-        <w:t xml:space="preserve"> with any other program, such as screen or minicom.</w:t>
+        <w:t xml:space="preserve"> with any other program, such as </w:t>
+      </w:r>
+      <w:r>
+        <w:rPr>
+          <w:rFonts w:ascii="Andale Mono" w:hAnsi="Andale Mono"/>
+          <w:sz w:val="18"/>
+          <w:szCs w:val="18"/>
+        </w:rPr>
+        <w:t>screen</w:t>
+      </w:r>
+      <w:r>
+        <w:t xml:space="preserve"> or </w:t>
+      </w:r>
+      <w:proofErr w:type="spellStart"/>
+      <w:r>
+        <w:rPr>
+          <w:rFonts w:ascii="Andale Mono" w:hAnsi="Andale Mono"/>
+          <w:sz w:val="18"/>
+          <w:szCs w:val="18"/>
+        </w:rPr>
+        <w:t>minicom</w:t>
+      </w:r>
+      <w:proofErr w:type="spellEnd"/>
+      <w:r>
+        <w:t>.</w:t>
       </w:r>
       <w:r>
         <w:t xml:space="preserve"> We’</w:t>
@@ -3783,24 +5702,24 @@
         <w:ind w:firstLine="720"/>
         <w:rPr>
           <w:rFonts w:ascii="Andale Mono" w:hAnsi="Andale Mono"/>
-          <w:sz w:val="16"/>
-          <w:szCs w:val="16"/>
+          <w:sz w:val="18"/>
+          <w:szCs w:val="18"/>
         </w:rPr>
       </w:pPr>
       <w:proofErr w:type="spellStart"/>
       <w:r>
         <w:rPr>
           <w:rFonts w:ascii="Andale Mono" w:hAnsi="Andale Mono"/>
-          <w:sz w:val="16"/>
-          <w:szCs w:val="16"/>
+          <w:sz w:val="18"/>
+          <w:szCs w:val="18"/>
         </w:rPr>
         <w:t>s</w:t>
       </w:r>
       <w:r>
         <w:rPr>
           <w:rFonts w:ascii="Andale Mono" w:hAnsi="Andale Mono"/>
-          <w:sz w:val="16"/>
-          <w:szCs w:val="16"/>
+          <w:sz w:val="18"/>
+          <w:szCs w:val="18"/>
         </w:rPr>
         <w:t>udo</w:t>
       </w:r>
@@ -3808,8 +5727,8 @@
       <w:r>
         <w:rPr>
           <w:rFonts w:ascii="Andale Mono" w:hAnsi="Andale Mono"/>
-          <w:sz w:val="16"/>
-          <w:szCs w:val="16"/>
+          <w:sz w:val="18"/>
+          <w:szCs w:val="18"/>
         </w:rPr>
         <w:t xml:space="preserve"> </w:t>
       </w:r>
@@ -3817,8 +5736,8 @@
       <w:r>
         <w:rPr>
           <w:rFonts w:ascii="Andale Mono" w:hAnsi="Andale Mono"/>
-          <w:sz w:val="16"/>
-          <w:szCs w:val="16"/>
+          <w:sz w:val="18"/>
+          <w:szCs w:val="18"/>
         </w:rPr>
         <w:t>chmod</w:t>
       </w:r>
@@ -3826,8 +5745,8 @@
       <w:r>
         <w:rPr>
           <w:rFonts w:ascii="Andale Mono" w:hAnsi="Andale Mono"/>
-          <w:sz w:val="16"/>
-          <w:szCs w:val="16"/>
+          <w:sz w:val="18"/>
+          <w:szCs w:val="18"/>
         </w:rPr>
         <w:t xml:space="preserve"> </w:t>
       </w:r>
@@ -3835,8 +5754,8 @@
       <w:r>
         <w:rPr>
           <w:rFonts w:ascii="Andale Mono" w:hAnsi="Andale Mono"/>
-          <w:sz w:val="16"/>
-          <w:szCs w:val="16"/>
+          <w:sz w:val="18"/>
+          <w:szCs w:val="18"/>
         </w:rPr>
         <w:t>o+rw</w:t>
       </w:r>
@@ -3844,15 +5763,15 @@
       <w:r>
         <w:rPr>
           <w:rFonts w:ascii="Andale Mono" w:hAnsi="Andale Mono"/>
-          <w:sz w:val="16"/>
-          <w:szCs w:val="16"/>
+          <w:sz w:val="18"/>
+          <w:szCs w:val="18"/>
         </w:rPr>
         <w:t xml:space="preserve"> /dev/ttyUSB0</w:t>
       </w:r>
     </w:p>
     <w:p>
       <w:r>
-        <w:t xml:space="preserve">Create the simple configuration file from our walkthrough site and name it </w:t>
+        <w:t xml:space="preserve">Create two configurations, </w:t>
       </w:r>
       <w:proofErr w:type="spellStart"/>
       <w:r>
@@ -3860,270 +5779,1989 @@
       </w:r>
       <w:proofErr w:type="spellEnd"/>
       <w:r>
+        <w:t>:</w:t>
+      </w:r>
+      <w:r>
+        <w:t xml:space="preserve"> </w:t>
+      </w:r>
+    </w:p>
+    <w:p>
+      <w:pPr>
+        <w:spacing w:before="0" w:after="0" w:line="240" w:lineRule="auto"/>
+        <w:ind w:firstLine="720"/>
+        <w:rPr>
+          <w:rFonts w:ascii="Andale Mono" w:hAnsi="Andale Mono"/>
+          <w:sz w:val="16"/>
+          <w:szCs w:val="16"/>
+        </w:rPr>
+      </w:pPr>
+      <w:r>
+        <w:rPr>
+          <w:rFonts w:ascii="Andale Mono" w:hAnsi="Andale Mono"/>
+          <w:sz w:val="16"/>
+          <w:szCs w:val="16"/>
+        </w:rPr>
+        <w:t>source [find interface/</w:t>
+      </w:r>
+      <w:proofErr w:type="spellStart"/>
+      <w:r>
+        <w:rPr>
+          <w:rFonts w:ascii="Andale Mono" w:hAnsi="Andale Mono"/>
+          <w:sz w:val="16"/>
+          <w:szCs w:val="16"/>
+        </w:rPr>
+        <w:t>buspirate.cfg</w:t>
+      </w:r>
+      <w:proofErr w:type="spellEnd"/>
+      <w:r>
+        <w:rPr>
+          <w:rFonts w:ascii="Andale Mono" w:hAnsi="Andale Mono"/>
+          <w:sz w:val="16"/>
+          <w:szCs w:val="16"/>
+        </w:rPr>
+        <w:t>]</w:t>
+      </w:r>
+    </w:p>
+    <w:p>
+      <w:pPr>
+        <w:spacing w:before="0" w:after="0" w:line="240" w:lineRule="auto"/>
+        <w:rPr>
+          <w:rFonts w:ascii="Andale Mono" w:hAnsi="Andale Mono"/>
+          <w:sz w:val="16"/>
+          <w:szCs w:val="16"/>
+        </w:rPr>
+      </w:pPr>
+    </w:p>
+    <w:p>
+      <w:pPr>
+        <w:spacing w:before="0" w:after="0" w:line="240" w:lineRule="auto"/>
+        <w:ind w:left="432" w:firstLine="288"/>
+        <w:rPr>
+          <w:rFonts w:ascii="Andale Mono" w:hAnsi="Andale Mono"/>
+          <w:sz w:val="16"/>
+          <w:szCs w:val="16"/>
+        </w:rPr>
+      </w:pPr>
+      <w:proofErr w:type="spellStart"/>
+      <w:r>
+        <w:rPr>
+          <w:rFonts w:ascii="Andale Mono" w:hAnsi="Andale Mono"/>
+          <w:sz w:val="16"/>
+          <w:szCs w:val="16"/>
+        </w:rPr>
+        <w:t>buspirate_vreg</w:t>
+      </w:r>
+      <w:proofErr w:type="spellEnd"/>
+      <w:r>
+        <w:rPr>
+          <w:rFonts w:ascii="Andale Mono" w:hAnsi="Andale Mono"/>
+          <w:sz w:val="16"/>
+          <w:szCs w:val="16"/>
+        </w:rPr>
+        <w:t xml:space="preserve"> 0</w:t>
+      </w:r>
+    </w:p>
+    <w:p>
+      <w:pPr>
+        <w:spacing w:before="0" w:after="0" w:line="240" w:lineRule="auto"/>
+        <w:ind w:left="432" w:firstLine="288"/>
+        <w:rPr>
+          <w:rFonts w:ascii="Andale Mono" w:hAnsi="Andale Mono"/>
+          <w:sz w:val="16"/>
+          <w:szCs w:val="16"/>
+        </w:rPr>
+      </w:pPr>
+      <w:proofErr w:type="spellStart"/>
+      <w:r>
+        <w:rPr>
+          <w:rFonts w:ascii="Andale Mono" w:hAnsi="Andale Mono"/>
+          <w:sz w:val="16"/>
+          <w:szCs w:val="16"/>
+        </w:rPr>
+        <w:t>buspirate_mode</w:t>
+      </w:r>
+      <w:proofErr w:type="spellEnd"/>
+      <w:r>
+        <w:rPr>
+          <w:rFonts w:ascii="Andale Mono" w:hAnsi="Andale Mono"/>
+          <w:sz w:val="16"/>
+          <w:szCs w:val="16"/>
+        </w:rPr>
+        <w:t xml:space="preserve"> open-drain</w:t>
+      </w:r>
+    </w:p>
+    <w:p>
+      <w:pPr>
+        <w:spacing w:before="0" w:after="0" w:line="240" w:lineRule="auto"/>
+        <w:ind w:left="432" w:firstLine="288"/>
+        <w:rPr>
+          <w:rFonts w:ascii="Andale Mono" w:hAnsi="Andale Mono"/>
+          <w:sz w:val="16"/>
+          <w:szCs w:val="16"/>
+        </w:rPr>
+      </w:pPr>
+      <w:proofErr w:type="spellStart"/>
+      <w:r>
+        <w:rPr>
+          <w:rFonts w:ascii="Andale Mono" w:hAnsi="Andale Mono"/>
+          <w:sz w:val="16"/>
+          <w:szCs w:val="16"/>
+        </w:rPr>
+        <w:t>buspirate_pullup</w:t>
+      </w:r>
+      <w:proofErr w:type="spellEnd"/>
+      <w:r>
+        <w:rPr>
+          <w:rFonts w:ascii="Andale Mono" w:hAnsi="Andale Mono"/>
+          <w:sz w:val="16"/>
+          <w:szCs w:val="16"/>
+        </w:rPr>
+        <w:t xml:space="preserve"> 1</w:t>
+      </w:r>
+    </w:p>
+    <w:p>
+      <w:pPr>
+        <w:spacing w:before="0" w:after="0" w:line="240" w:lineRule="auto"/>
+        <w:rPr>
+          <w:rFonts w:ascii="Andale Mono" w:hAnsi="Andale Mono"/>
+          <w:sz w:val="16"/>
+          <w:szCs w:val="16"/>
+        </w:rPr>
+      </w:pPr>
+    </w:p>
+    <w:p>
+      <w:pPr>
+        <w:spacing w:before="0" w:after="0" w:line="240" w:lineRule="auto"/>
+        <w:ind w:left="432" w:firstLine="288"/>
+        <w:rPr>
+          <w:rFonts w:ascii="Andale Mono" w:hAnsi="Andale Mono"/>
+          <w:sz w:val="16"/>
+          <w:szCs w:val="16"/>
+        </w:rPr>
+      </w:pPr>
+      <w:proofErr w:type="spellStart"/>
+      <w:r>
+        <w:rPr>
+          <w:rFonts w:ascii="Andale Mono" w:hAnsi="Andale Mono"/>
+          <w:sz w:val="16"/>
+          <w:szCs w:val="16"/>
+        </w:rPr>
+        <w:t>buspirate_port</w:t>
+      </w:r>
+      <w:proofErr w:type="spellEnd"/>
+      <w:r>
+        <w:rPr>
+          <w:rFonts w:ascii="Andale Mono" w:hAnsi="Andale Mono"/>
+          <w:sz w:val="16"/>
+          <w:szCs w:val="16"/>
+        </w:rPr>
+        <w:t xml:space="preserve"> /dev/</w:t>
+      </w:r>
+      <w:proofErr w:type="spellStart"/>
+      <w:r>
+        <w:rPr>
+          <w:rFonts w:ascii="Andale Mono" w:hAnsi="Andale Mono"/>
+          <w:sz w:val="16"/>
+          <w:szCs w:val="16"/>
+        </w:rPr>
+        <w:t>tty</w:t>
+      </w:r>
+      <w:r>
+        <w:rPr>
+          <w:rFonts w:ascii="Andale Mono" w:hAnsi="Andale Mono"/>
+          <w:sz w:val="16"/>
+          <w:szCs w:val="16"/>
+        </w:rPr>
+        <w:t>USBX</w:t>
+      </w:r>
+      <w:proofErr w:type="spellEnd"/>
+    </w:p>
+    <w:p>
+      <w:r>
+        <w:t xml:space="preserve">and </w:t>
+      </w:r>
+      <w:proofErr w:type="gramStart"/>
+      <w:r>
+        <w:t>lh7a400.cfg :</w:t>
+      </w:r>
+      <w:proofErr w:type="gramEnd"/>
+    </w:p>
+    <w:p>
+      <w:pPr>
+        <w:spacing w:before="0" w:after="0" w:line="240" w:lineRule="auto"/>
+        <w:ind w:left="576" w:firstLine="144"/>
+        <w:rPr>
+          <w:rFonts w:ascii="Andale Mono" w:hAnsi="Andale Mono"/>
+          <w:sz w:val="16"/>
+          <w:szCs w:val="16"/>
+        </w:rPr>
+      </w:pPr>
+      <w:proofErr w:type="spellStart"/>
+      <w:r>
+        <w:rPr>
+          <w:rFonts w:ascii="Andale Mono" w:hAnsi="Andale Mono"/>
+          <w:sz w:val="16"/>
+          <w:szCs w:val="16"/>
+        </w:rPr>
+        <w:t>reset_config</w:t>
+      </w:r>
+      <w:proofErr w:type="spellEnd"/>
+      <w:r>
+        <w:rPr>
+          <w:rFonts w:ascii="Andale Mono" w:hAnsi="Andale Mono"/>
+          <w:sz w:val="16"/>
+          <w:szCs w:val="16"/>
+        </w:rPr>
+        <w:t xml:space="preserve"> </w:t>
+      </w:r>
+      <w:proofErr w:type="spellStart"/>
+      <w:r>
+        <w:rPr>
+          <w:rFonts w:ascii="Andale Mono" w:hAnsi="Andale Mono"/>
+          <w:sz w:val="16"/>
+          <w:szCs w:val="16"/>
+        </w:rPr>
+        <w:t>trst_only</w:t>
+      </w:r>
+      <w:proofErr w:type="spellEnd"/>
+      <w:r>
+        <w:rPr>
+          <w:rFonts w:ascii="Andale Mono" w:hAnsi="Andale Mono"/>
+          <w:sz w:val="16"/>
+          <w:szCs w:val="16"/>
+        </w:rPr>
+        <w:t xml:space="preserve"> separate </w:t>
+      </w:r>
+      <w:proofErr w:type="spellStart"/>
+      <w:r>
+        <w:rPr>
+          <w:rFonts w:ascii="Andale Mono" w:hAnsi="Andale Mono"/>
+          <w:sz w:val="16"/>
+          <w:szCs w:val="16"/>
+        </w:rPr>
+        <w:t>trst_open_drain</w:t>
+      </w:r>
+      <w:proofErr w:type="spellEnd"/>
+    </w:p>
+    <w:p>
+      <w:pPr>
+        <w:spacing w:before="0" w:after="0" w:line="240" w:lineRule="auto"/>
+        <w:ind w:left="576" w:firstLine="144"/>
+        <w:rPr>
+          <w:rFonts w:ascii="Andale Mono" w:hAnsi="Andale Mono"/>
+          <w:sz w:val="16"/>
+          <w:szCs w:val="16"/>
+        </w:rPr>
+      </w:pPr>
+    </w:p>
+    <w:p>
+      <w:pPr>
+        <w:spacing w:before="0" w:after="0" w:line="240" w:lineRule="auto"/>
+        <w:ind w:left="576" w:firstLine="144"/>
+        <w:rPr>
+          <w:rFonts w:ascii="Andale Mono" w:hAnsi="Andale Mono"/>
+          <w:sz w:val="16"/>
+          <w:szCs w:val="16"/>
+        </w:rPr>
+      </w:pPr>
+      <w:proofErr w:type="spellStart"/>
+      <w:r>
+        <w:rPr>
+          <w:rFonts w:ascii="Andale Mono" w:hAnsi="Andale Mono"/>
+          <w:sz w:val="16"/>
+          <w:szCs w:val="16"/>
+        </w:rPr>
+        <w:t>jtag_ntrst_delay</w:t>
+      </w:r>
+      <w:proofErr w:type="spellEnd"/>
+      <w:r>
+        <w:rPr>
+          <w:rFonts w:ascii="Andale Mono" w:hAnsi="Andale Mono"/>
+          <w:sz w:val="16"/>
+          <w:szCs w:val="16"/>
+        </w:rPr>
+        <w:t xml:space="preserve"> 100</w:t>
+      </w:r>
+    </w:p>
+    <w:p>
+      <w:pPr>
+        <w:spacing w:before="0" w:after="0" w:line="240" w:lineRule="auto"/>
+        <w:ind w:left="576" w:firstLine="144"/>
+        <w:rPr>
+          <w:rFonts w:ascii="Andale Mono" w:hAnsi="Andale Mono"/>
+          <w:sz w:val="16"/>
+          <w:szCs w:val="16"/>
+        </w:rPr>
+      </w:pPr>
+    </w:p>
+    <w:p>
+      <w:pPr>
+        <w:spacing w:before="0" w:after="0" w:line="240" w:lineRule="auto"/>
+        <w:ind w:left="576" w:firstLine="144"/>
+        <w:rPr>
+          <w:rFonts w:ascii="Andale Mono" w:hAnsi="Andale Mono"/>
+          <w:sz w:val="16"/>
+          <w:szCs w:val="16"/>
+        </w:rPr>
+      </w:pPr>
+      <w:r>
+        <w:rPr>
+          <w:rFonts w:ascii="Andale Mono" w:hAnsi="Andale Mono"/>
+          <w:sz w:val="16"/>
+          <w:szCs w:val="16"/>
+        </w:rPr>
+        <w:t>set _CORE arm920t</w:t>
+      </w:r>
+    </w:p>
+    <w:p>
+      <w:pPr>
+        <w:spacing w:before="0" w:after="0" w:line="240" w:lineRule="auto"/>
+        <w:ind w:left="576" w:firstLine="144"/>
+        <w:rPr>
+          <w:rFonts w:ascii="Andale Mono" w:hAnsi="Andale Mono"/>
+          <w:sz w:val="16"/>
+          <w:szCs w:val="16"/>
+        </w:rPr>
+      </w:pPr>
+    </w:p>
+    <w:p>
+      <w:pPr>
+        <w:spacing w:before="0" w:after="0" w:line="240" w:lineRule="auto"/>
+        <w:ind w:left="576" w:firstLine="144"/>
+        <w:rPr>
+          <w:rFonts w:ascii="Andale Mono" w:hAnsi="Andale Mono"/>
+          <w:sz w:val="16"/>
+          <w:szCs w:val="16"/>
+        </w:rPr>
+      </w:pPr>
+      <w:r>
+        <w:rPr>
+          <w:rFonts w:ascii="Andale Mono" w:hAnsi="Andale Mono"/>
+          <w:sz w:val="16"/>
+          <w:szCs w:val="16"/>
+        </w:rPr>
+        <w:t xml:space="preserve">if </w:t>
+      </w:r>
+      <w:proofErr w:type="gramStart"/>
+      <w:r>
+        <w:rPr>
+          <w:rFonts w:ascii="Andale Mono" w:hAnsi="Andale Mono"/>
+          <w:sz w:val="16"/>
+          <w:szCs w:val="16"/>
+        </w:rPr>
+        <w:t>{ [</w:t>
+      </w:r>
+      <w:proofErr w:type="gramEnd"/>
+      <w:r>
+        <w:rPr>
+          <w:rFonts w:ascii="Andale Mono" w:hAnsi="Andale Mono"/>
+          <w:sz w:val="16"/>
+          <w:szCs w:val="16"/>
+        </w:rPr>
+        <w:t>info exists CHIPNAME] } {</w:t>
+      </w:r>
+    </w:p>
+    <w:p>
+      <w:pPr>
+        <w:spacing w:before="0" w:after="0" w:line="240" w:lineRule="auto"/>
+        <w:ind w:left="576" w:firstLine="144"/>
+        <w:rPr>
+          <w:rFonts w:ascii="Andale Mono" w:hAnsi="Andale Mono"/>
+          <w:sz w:val="16"/>
+          <w:szCs w:val="16"/>
+        </w:rPr>
+      </w:pPr>
+      <w:r>
+        <w:rPr>
+          <w:rFonts w:ascii="Andale Mono" w:hAnsi="Andale Mono"/>
+          <w:sz w:val="16"/>
+          <w:szCs w:val="16"/>
+        </w:rPr>
+        <w:t xml:space="preserve">   set _CHIPNAME $</w:t>
+      </w:r>
+      <w:proofErr w:type="spellStart"/>
+      <w:r>
+        <w:rPr>
+          <w:rFonts w:ascii="Andale Mono" w:hAnsi="Andale Mono"/>
+          <w:sz w:val="16"/>
+          <w:szCs w:val="16"/>
+        </w:rPr>
+        <w:t>CHIPNAME</w:t>
+      </w:r>
+      <w:proofErr w:type="spellEnd"/>
+    </w:p>
+    <w:p>
+      <w:pPr>
+        <w:spacing w:before="0" w:after="0" w:line="240" w:lineRule="auto"/>
+        <w:ind w:left="576" w:firstLine="144"/>
+        <w:rPr>
+          <w:rFonts w:ascii="Andale Mono" w:hAnsi="Andale Mono"/>
+          <w:sz w:val="16"/>
+          <w:szCs w:val="16"/>
+        </w:rPr>
+      </w:pPr>
+      <w:r>
+        <w:rPr>
+          <w:rFonts w:ascii="Andale Mono" w:hAnsi="Andale Mono"/>
+          <w:sz w:val="16"/>
+          <w:szCs w:val="16"/>
+        </w:rPr>
+        <w:t>} else {</w:t>
+      </w:r>
+    </w:p>
+    <w:p>
+      <w:pPr>
+        <w:spacing w:before="0" w:after="0" w:line="240" w:lineRule="auto"/>
+        <w:ind w:left="576" w:firstLine="144"/>
+        <w:rPr>
+          <w:rFonts w:ascii="Andale Mono" w:hAnsi="Andale Mono"/>
+          <w:sz w:val="16"/>
+          <w:szCs w:val="16"/>
+        </w:rPr>
+      </w:pPr>
+      <w:r>
+        <w:rPr>
+          <w:rFonts w:ascii="Andale Mono" w:hAnsi="Andale Mono"/>
+          <w:sz w:val="16"/>
+          <w:szCs w:val="16"/>
+        </w:rPr>
+        <w:t xml:space="preserve">   set _CHIPNAME lh7a400</w:t>
+      </w:r>
+    </w:p>
+    <w:p>
+      <w:pPr>
+        <w:spacing w:before="0" w:after="0" w:line="240" w:lineRule="auto"/>
+        <w:ind w:left="576" w:firstLine="144"/>
+        <w:rPr>
+          <w:rFonts w:ascii="Andale Mono" w:hAnsi="Andale Mono"/>
+          <w:sz w:val="16"/>
+          <w:szCs w:val="16"/>
+        </w:rPr>
+      </w:pPr>
+      <w:r>
+        <w:rPr>
+          <w:rFonts w:ascii="Andale Mono" w:hAnsi="Andale Mono"/>
+          <w:sz w:val="16"/>
+          <w:szCs w:val="16"/>
+        </w:rPr>
+        <w:t>}</w:t>
+      </w:r>
+    </w:p>
+    <w:p>
+      <w:pPr>
+        <w:spacing w:before="0" w:after="0" w:line="240" w:lineRule="auto"/>
+        <w:ind w:left="576" w:firstLine="144"/>
+        <w:rPr>
+          <w:rFonts w:ascii="Andale Mono" w:hAnsi="Andale Mono"/>
+          <w:sz w:val="16"/>
+          <w:szCs w:val="16"/>
+        </w:rPr>
+      </w:pPr>
+    </w:p>
+    <w:p>
+      <w:pPr>
+        <w:spacing w:before="0" w:after="0" w:line="240" w:lineRule="auto"/>
+        <w:ind w:left="576" w:firstLine="144"/>
+        <w:rPr>
+          <w:rFonts w:ascii="Andale Mono" w:hAnsi="Andale Mono"/>
+          <w:sz w:val="16"/>
+          <w:szCs w:val="16"/>
+        </w:rPr>
+      </w:pPr>
+      <w:r>
+        <w:rPr>
+          <w:rFonts w:ascii="Andale Mono" w:hAnsi="Andale Mono"/>
+          <w:sz w:val="16"/>
+          <w:szCs w:val="16"/>
+        </w:rPr>
+        <w:t xml:space="preserve">if </w:t>
+      </w:r>
+      <w:proofErr w:type="gramStart"/>
+      <w:r>
+        <w:rPr>
+          <w:rFonts w:ascii="Andale Mono" w:hAnsi="Andale Mono"/>
+          <w:sz w:val="16"/>
+          <w:szCs w:val="16"/>
+        </w:rPr>
+        <w:t>{ [</w:t>
+      </w:r>
+      <w:proofErr w:type="gramEnd"/>
+      <w:r>
+        <w:rPr>
+          <w:rFonts w:ascii="Andale Mono" w:hAnsi="Andale Mono"/>
+          <w:sz w:val="16"/>
+          <w:szCs w:val="16"/>
+        </w:rPr>
+        <w:t xml:space="preserve">info </w:t>
+      </w:r>
+      <w:proofErr w:type="spellStart"/>
+      <w:r>
+        <w:rPr>
+          <w:rFonts w:ascii="Andale Mono" w:hAnsi="Andale Mono"/>
+          <w:sz w:val="16"/>
+          <w:szCs w:val="16"/>
+        </w:rPr>
+        <w:t>exists</w:t>
+      </w:r>
+      <w:proofErr w:type="spellEnd"/>
+      <w:r>
+        <w:rPr>
+          <w:rFonts w:ascii="Andale Mono" w:hAnsi="Andale Mono"/>
+          <w:sz w:val="16"/>
+          <w:szCs w:val="16"/>
+        </w:rPr>
+        <w:t xml:space="preserve"> ENDIAN] } {</w:t>
+      </w:r>
+    </w:p>
+    <w:p>
+      <w:pPr>
+        <w:spacing w:before="0" w:after="0" w:line="240" w:lineRule="auto"/>
+        <w:ind w:left="576" w:firstLine="144"/>
+        <w:rPr>
+          <w:rFonts w:ascii="Andale Mono" w:hAnsi="Andale Mono"/>
+          <w:sz w:val="16"/>
+          <w:szCs w:val="16"/>
+        </w:rPr>
+      </w:pPr>
+      <w:r>
+        <w:rPr>
+          <w:rFonts w:ascii="Andale Mono" w:hAnsi="Andale Mono"/>
+          <w:sz w:val="16"/>
+          <w:szCs w:val="16"/>
+        </w:rPr>
+        <w:t xml:space="preserve">   set _ENDIAN $</w:t>
+      </w:r>
+      <w:proofErr w:type="spellStart"/>
+      <w:r>
+        <w:rPr>
+          <w:rFonts w:ascii="Andale Mono" w:hAnsi="Andale Mono"/>
+          <w:sz w:val="16"/>
+          <w:szCs w:val="16"/>
+        </w:rPr>
+        <w:t>ENDIAN</w:t>
+      </w:r>
+      <w:proofErr w:type="spellEnd"/>
+    </w:p>
+    <w:p>
+      <w:pPr>
+        <w:spacing w:before="0" w:after="0" w:line="240" w:lineRule="auto"/>
+        <w:ind w:left="576" w:firstLine="144"/>
+        <w:rPr>
+          <w:rFonts w:ascii="Andale Mono" w:hAnsi="Andale Mono"/>
+          <w:sz w:val="16"/>
+          <w:szCs w:val="16"/>
+        </w:rPr>
+      </w:pPr>
+      <w:r>
+        <w:rPr>
+          <w:rFonts w:ascii="Andale Mono" w:hAnsi="Andale Mono"/>
+          <w:sz w:val="16"/>
+          <w:szCs w:val="16"/>
+        </w:rPr>
+        <w:lastRenderedPageBreak/>
+        <w:t>} else {</w:t>
+      </w:r>
+    </w:p>
+    <w:p>
+      <w:pPr>
+        <w:spacing w:before="0" w:after="0" w:line="240" w:lineRule="auto"/>
+        <w:ind w:left="576" w:firstLine="144"/>
+        <w:rPr>
+          <w:rFonts w:ascii="Andale Mono" w:hAnsi="Andale Mono"/>
+          <w:sz w:val="16"/>
+          <w:szCs w:val="16"/>
+        </w:rPr>
+      </w:pPr>
+      <w:r>
+        <w:rPr>
+          <w:rFonts w:ascii="Andale Mono" w:hAnsi="Andale Mono"/>
+          <w:sz w:val="16"/>
+          <w:szCs w:val="16"/>
+        </w:rPr>
+        <w:t xml:space="preserve">   set _ENDIAN little</w:t>
+      </w:r>
+    </w:p>
+    <w:p>
+      <w:pPr>
+        <w:spacing w:before="0" w:after="0" w:line="240" w:lineRule="auto"/>
+        <w:ind w:left="576" w:firstLine="144"/>
+        <w:rPr>
+          <w:rFonts w:ascii="Andale Mono" w:hAnsi="Andale Mono"/>
+          <w:sz w:val="16"/>
+          <w:szCs w:val="16"/>
+        </w:rPr>
+      </w:pPr>
+      <w:r>
+        <w:rPr>
+          <w:rFonts w:ascii="Andale Mono" w:hAnsi="Andale Mono"/>
+          <w:sz w:val="16"/>
+          <w:szCs w:val="16"/>
+        </w:rPr>
+        <w:t>}</w:t>
+      </w:r>
+    </w:p>
+    <w:p>
+      <w:pPr>
+        <w:spacing w:before="0" w:after="0" w:line="240" w:lineRule="auto"/>
+        <w:ind w:left="576" w:firstLine="144"/>
+        <w:rPr>
+          <w:rFonts w:ascii="Andale Mono" w:hAnsi="Andale Mono"/>
+          <w:sz w:val="16"/>
+          <w:szCs w:val="16"/>
+        </w:rPr>
+      </w:pPr>
+    </w:p>
+    <w:p>
+      <w:pPr>
+        <w:spacing w:before="0" w:after="0" w:line="240" w:lineRule="auto"/>
+        <w:ind w:left="576" w:firstLine="144"/>
+        <w:rPr>
+          <w:rFonts w:ascii="Andale Mono" w:hAnsi="Andale Mono"/>
+          <w:sz w:val="16"/>
+          <w:szCs w:val="16"/>
+        </w:rPr>
+      </w:pPr>
+      <w:r>
+        <w:rPr>
+          <w:rFonts w:ascii="Andale Mono" w:hAnsi="Andale Mono"/>
+          <w:sz w:val="16"/>
+          <w:szCs w:val="16"/>
+        </w:rPr>
+        <w:t xml:space="preserve">if </w:t>
+      </w:r>
+      <w:proofErr w:type="gramStart"/>
+      <w:r>
+        <w:rPr>
+          <w:rFonts w:ascii="Andale Mono" w:hAnsi="Andale Mono"/>
+          <w:sz w:val="16"/>
+          <w:szCs w:val="16"/>
+        </w:rPr>
+        <w:t>{ [</w:t>
+      </w:r>
+      <w:proofErr w:type="gramEnd"/>
+      <w:r>
+        <w:rPr>
+          <w:rFonts w:ascii="Andale Mono" w:hAnsi="Andale Mono"/>
+          <w:sz w:val="16"/>
+          <w:szCs w:val="16"/>
+        </w:rPr>
+        <w:t>info exists CPUTAPID] } {</w:t>
+      </w:r>
+    </w:p>
+    <w:p>
+      <w:pPr>
+        <w:spacing w:before="0" w:after="0" w:line="240" w:lineRule="auto"/>
+        <w:ind w:left="576" w:firstLine="144"/>
+        <w:rPr>
+          <w:rFonts w:ascii="Andale Mono" w:hAnsi="Andale Mono"/>
+          <w:sz w:val="16"/>
+          <w:szCs w:val="16"/>
+        </w:rPr>
+      </w:pPr>
+      <w:r>
+        <w:rPr>
+          <w:rFonts w:ascii="Andale Mono" w:hAnsi="Andale Mono"/>
+          <w:sz w:val="16"/>
+          <w:szCs w:val="16"/>
+        </w:rPr>
+        <w:t xml:space="preserve">   set _CPUTAPID $</w:t>
+      </w:r>
+      <w:proofErr w:type="spellStart"/>
+      <w:r>
+        <w:rPr>
+          <w:rFonts w:ascii="Andale Mono" w:hAnsi="Andale Mono"/>
+          <w:sz w:val="16"/>
+          <w:szCs w:val="16"/>
+        </w:rPr>
+        <w:t>CPUTAPID</w:t>
+      </w:r>
+      <w:proofErr w:type="spellEnd"/>
+    </w:p>
+    <w:p>
+      <w:pPr>
+        <w:spacing w:before="0" w:after="0" w:line="240" w:lineRule="auto"/>
+        <w:ind w:left="576" w:firstLine="144"/>
+        <w:rPr>
+          <w:rFonts w:ascii="Andale Mono" w:hAnsi="Andale Mono"/>
+          <w:sz w:val="16"/>
+          <w:szCs w:val="16"/>
+        </w:rPr>
+      </w:pPr>
+      <w:r>
+        <w:rPr>
+          <w:rFonts w:ascii="Andale Mono" w:hAnsi="Andale Mono"/>
+          <w:sz w:val="16"/>
+          <w:szCs w:val="16"/>
+        </w:rPr>
+        <w:t>} else {</w:t>
+      </w:r>
+    </w:p>
+    <w:p>
+      <w:pPr>
+        <w:spacing w:before="0" w:after="0" w:line="240" w:lineRule="auto"/>
+        <w:ind w:left="576" w:firstLine="144"/>
+        <w:rPr>
+          <w:rFonts w:ascii="Andale Mono" w:hAnsi="Andale Mono"/>
+          <w:sz w:val="16"/>
+          <w:szCs w:val="16"/>
+        </w:rPr>
+      </w:pPr>
+      <w:r>
+        <w:rPr>
+          <w:rFonts w:ascii="Andale Mono" w:hAnsi="Andale Mono"/>
+          <w:sz w:val="16"/>
+          <w:szCs w:val="16"/>
+        </w:rPr>
+        <w:t xml:space="preserve">   set _CPUTAPID 0x00922f0f</w:t>
+      </w:r>
+    </w:p>
+    <w:p>
+      <w:pPr>
+        <w:spacing w:before="0" w:after="0" w:line="240" w:lineRule="auto"/>
+        <w:ind w:left="576" w:firstLine="144"/>
+        <w:rPr>
+          <w:rFonts w:ascii="Andale Mono" w:hAnsi="Andale Mono"/>
+          <w:sz w:val="16"/>
+          <w:szCs w:val="16"/>
+        </w:rPr>
+      </w:pPr>
+      <w:r>
+        <w:rPr>
+          <w:rFonts w:ascii="Andale Mono" w:hAnsi="Andale Mono"/>
+          <w:sz w:val="16"/>
+          <w:szCs w:val="16"/>
+        </w:rPr>
+        <w:t>}</w:t>
+      </w:r>
+    </w:p>
+    <w:p>
+      <w:pPr>
+        <w:spacing w:before="0" w:after="0" w:line="240" w:lineRule="auto"/>
+        <w:ind w:left="576" w:firstLine="144"/>
+        <w:rPr>
+          <w:rFonts w:ascii="Andale Mono" w:hAnsi="Andale Mono"/>
+          <w:sz w:val="16"/>
+          <w:szCs w:val="16"/>
+        </w:rPr>
+      </w:pPr>
+      <w:proofErr w:type="spellStart"/>
+      <w:r>
+        <w:rPr>
+          <w:rFonts w:ascii="Andale Mono" w:hAnsi="Andale Mono"/>
+          <w:sz w:val="16"/>
+          <w:szCs w:val="16"/>
+        </w:rPr>
+        <w:t>jtag</w:t>
+      </w:r>
+      <w:proofErr w:type="spellEnd"/>
+      <w:r>
+        <w:rPr>
+          <w:rFonts w:ascii="Andale Mono" w:hAnsi="Andale Mono"/>
+          <w:sz w:val="16"/>
+          <w:szCs w:val="16"/>
+        </w:rPr>
+        <w:t xml:space="preserve"> </w:t>
+      </w:r>
+      <w:proofErr w:type="spellStart"/>
+      <w:r>
+        <w:rPr>
+          <w:rFonts w:ascii="Andale Mono" w:hAnsi="Andale Mono"/>
+          <w:sz w:val="16"/>
+          <w:szCs w:val="16"/>
+        </w:rPr>
+        <w:t>newtap</w:t>
+      </w:r>
+      <w:proofErr w:type="spellEnd"/>
+      <w:r>
+        <w:rPr>
+          <w:rFonts w:ascii="Andale Mono" w:hAnsi="Andale Mono"/>
+          <w:sz w:val="16"/>
+          <w:szCs w:val="16"/>
+        </w:rPr>
+        <w:t xml:space="preserve"> $_CHIPNAME </w:t>
+      </w:r>
+      <w:proofErr w:type="spellStart"/>
+      <w:r>
+        <w:rPr>
+          <w:rFonts w:ascii="Andale Mono" w:hAnsi="Andale Mono"/>
+          <w:sz w:val="16"/>
+          <w:szCs w:val="16"/>
+        </w:rPr>
+        <w:t>cpu</w:t>
+      </w:r>
+      <w:proofErr w:type="spellEnd"/>
+      <w:r>
+        <w:rPr>
+          <w:rFonts w:ascii="Andale Mono" w:hAnsi="Andale Mono"/>
+          <w:sz w:val="16"/>
+          <w:szCs w:val="16"/>
+        </w:rPr>
+        <w:t xml:space="preserve"> -</w:t>
+      </w:r>
+      <w:proofErr w:type="spellStart"/>
+      <w:r>
+        <w:rPr>
+          <w:rFonts w:ascii="Andale Mono" w:hAnsi="Andale Mono"/>
+          <w:sz w:val="16"/>
+          <w:szCs w:val="16"/>
+        </w:rPr>
+        <w:t>irlen</w:t>
+      </w:r>
+      <w:proofErr w:type="spellEnd"/>
+      <w:r>
+        <w:rPr>
+          <w:rFonts w:ascii="Andale Mono" w:hAnsi="Andale Mono"/>
+          <w:sz w:val="16"/>
+          <w:szCs w:val="16"/>
+        </w:rPr>
+        <w:t xml:space="preserve"> 4 -</w:t>
+      </w:r>
+      <w:proofErr w:type="spellStart"/>
+      <w:r>
+        <w:rPr>
+          <w:rFonts w:ascii="Andale Mono" w:hAnsi="Andale Mono"/>
+          <w:sz w:val="16"/>
+          <w:szCs w:val="16"/>
+        </w:rPr>
+        <w:t>ircapture</w:t>
+      </w:r>
+      <w:proofErr w:type="spellEnd"/>
+      <w:r>
+        <w:rPr>
+          <w:rFonts w:ascii="Andale Mono" w:hAnsi="Andale Mono"/>
+          <w:sz w:val="16"/>
+          <w:szCs w:val="16"/>
+        </w:rPr>
+        <w:t xml:space="preserve"> 0x1 -</w:t>
+      </w:r>
+      <w:proofErr w:type="spellStart"/>
+      <w:r>
+        <w:rPr>
+          <w:rFonts w:ascii="Andale Mono" w:hAnsi="Andale Mono"/>
+          <w:sz w:val="16"/>
+          <w:szCs w:val="16"/>
+        </w:rPr>
+        <w:t>irmask</w:t>
+      </w:r>
+      <w:proofErr w:type="spellEnd"/>
+      <w:r>
+        <w:rPr>
+          <w:rFonts w:ascii="Andale Mono" w:hAnsi="Andale Mono"/>
+          <w:sz w:val="16"/>
+          <w:szCs w:val="16"/>
+        </w:rPr>
+        <w:t xml:space="preserve"> 0xf -expected-id $_CPUTAPID</w:t>
+      </w:r>
+    </w:p>
+    <w:p>
+      <w:pPr>
+        <w:spacing w:before="0" w:after="0" w:line="240" w:lineRule="auto"/>
+        <w:ind w:left="576" w:firstLine="144"/>
+        <w:rPr>
+          <w:rFonts w:ascii="Andale Mono" w:hAnsi="Andale Mono"/>
+          <w:sz w:val="16"/>
+          <w:szCs w:val="16"/>
+        </w:rPr>
+      </w:pPr>
+    </w:p>
+    <w:p>
+      <w:pPr>
+        <w:spacing w:before="0" w:after="0" w:line="240" w:lineRule="auto"/>
+        <w:ind w:left="576" w:firstLine="144"/>
+        <w:rPr>
+          <w:rFonts w:ascii="Andale Mono" w:hAnsi="Andale Mono"/>
+          <w:sz w:val="16"/>
+          <w:szCs w:val="16"/>
+        </w:rPr>
+      </w:pPr>
+      <w:r>
+        <w:rPr>
+          <w:rFonts w:ascii="Andale Mono" w:hAnsi="Andale Mono"/>
+          <w:sz w:val="16"/>
+          <w:szCs w:val="16"/>
+        </w:rPr>
+        <w:t>set _TARGETNAME $_</w:t>
+      </w:r>
+      <w:proofErr w:type="spellStart"/>
+      <w:r>
+        <w:rPr>
+          <w:rFonts w:ascii="Andale Mono" w:hAnsi="Andale Mono"/>
+          <w:sz w:val="16"/>
+          <w:szCs w:val="16"/>
+        </w:rPr>
+        <w:t>CHIPNAME.cpu</w:t>
+      </w:r>
+      <w:proofErr w:type="spellEnd"/>
+    </w:p>
+    <w:p>
+      <w:pPr>
+        <w:spacing w:before="0" w:after="0" w:line="240" w:lineRule="auto"/>
+        <w:ind w:left="576" w:firstLine="144"/>
+        <w:rPr>
+          <w:rFonts w:ascii="Andale Mono" w:hAnsi="Andale Mono"/>
+          <w:sz w:val="16"/>
+          <w:szCs w:val="16"/>
+        </w:rPr>
+      </w:pPr>
+      <w:r>
+        <w:rPr>
+          <w:rFonts w:ascii="Andale Mono" w:hAnsi="Andale Mono"/>
+          <w:sz w:val="16"/>
+          <w:szCs w:val="16"/>
+        </w:rPr>
+        <w:t>target create $_TARGETNAME $_CORE -endian $_ENDIAN -chain-position $_TARGETNAME</w:t>
+      </w:r>
+    </w:p>
+    <w:p>
+      <w:r>
+        <w:t xml:space="preserve">Now, connect the Bus Pirate to the </w:t>
+      </w:r>
+      <w:proofErr w:type="spellStart"/>
+      <w:r>
+        <w:t>PeopleNet</w:t>
+      </w:r>
+      <w:proofErr w:type="spellEnd"/>
+      <w:r>
+        <w:t xml:space="preserve"> G3 JTAG connector and your computer via USB if you have not already done so. </w:t>
+      </w:r>
+      <w:r>
+        <w:t xml:space="preserve">Power on the board and wait </w:t>
+      </w:r>
+      <w:r>
+        <w:t xml:space="preserve">a few seconds then </w:t>
+      </w:r>
+      <w:r>
+        <w:t>try to attach:</w:t>
+      </w:r>
+    </w:p>
+    <w:p>
+      <w:pPr>
+        <w:ind w:firstLine="720"/>
+        <w:rPr>
+          <w:rFonts w:ascii="Andale Mono" w:hAnsi="Andale Mono"/>
+          <w:sz w:val="18"/>
+          <w:szCs w:val="18"/>
+        </w:rPr>
+      </w:pPr>
+      <w:proofErr w:type="spellStart"/>
+      <w:r>
+        <w:rPr>
+          <w:rFonts w:ascii="Andale Mono" w:hAnsi="Andale Mono"/>
+          <w:sz w:val="18"/>
+          <w:szCs w:val="18"/>
+        </w:rPr>
+        <w:t>openocd</w:t>
+      </w:r>
+      <w:proofErr w:type="spellEnd"/>
+      <w:r>
+        <w:rPr>
+          <w:rFonts w:ascii="Andale Mono" w:hAnsi="Andale Mono"/>
+          <w:sz w:val="18"/>
+          <w:szCs w:val="18"/>
+        </w:rPr>
+        <w:t xml:space="preserve"> -f </w:t>
+      </w:r>
+      <w:proofErr w:type="spellStart"/>
+      <w:r>
+        <w:rPr>
+          <w:rFonts w:ascii="Andale Mono" w:hAnsi="Andale Mono"/>
+          <w:sz w:val="18"/>
+          <w:szCs w:val="18"/>
+        </w:rPr>
+        <w:t>buspirate-simple.cfg</w:t>
+      </w:r>
+      <w:proofErr w:type="spellEnd"/>
+      <w:r>
+        <w:rPr>
+          <w:rFonts w:ascii="Andale Mono" w:hAnsi="Andale Mono"/>
+          <w:sz w:val="18"/>
+          <w:szCs w:val="18"/>
+        </w:rPr>
+        <w:t xml:space="preserve"> –f lh7a400.cfg</w:t>
+      </w:r>
+    </w:p>
+    <w:p>
+      <w:r>
+        <w:t xml:space="preserve">If everything is </w:t>
+      </w:r>
+      <w:proofErr w:type="gramStart"/>
+      <w:r>
+        <w:t>successful</w:t>
+      </w:r>
+      <w:proofErr w:type="gramEnd"/>
+      <w:r>
+        <w:t xml:space="preserve"> you will see</w:t>
+      </w:r>
+      <w:r>
+        <w:t xml:space="preserve"> this exact output (except for the </w:t>
+      </w:r>
+      <w:proofErr w:type="spellStart"/>
+      <w:r>
+        <w:t>OpenOCD</w:t>
+      </w:r>
+      <w:proofErr w:type="spellEnd"/>
+      <w:r>
+        <w:t xml:space="preserve"> version number in the first line possibly)</w:t>
+      </w:r>
+      <w:r>
+        <w:t>:</w:t>
+      </w:r>
+    </w:p>
+    <w:p>
+      <w:pPr>
+        <w:spacing w:before="0" w:after="0" w:line="240" w:lineRule="auto"/>
+        <w:ind w:left="720"/>
+        <w:rPr>
+          <w:rFonts w:ascii="Andale Mono" w:hAnsi="Andale Mono"/>
+          <w:sz w:val="16"/>
+          <w:szCs w:val="16"/>
+        </w:rPr>
+      </w:pPr>
+      <w:r>
+        <w:rPr>
+          <w:rFonts w:ascii="Andale Mono" w:hAnsi="Andale Mono"/>
+          <w:sz w:val="16"/>
+          <w:szCs w:val="16"/>
+        </w:rPr>
+        <w:t>Open On-Chip Debugger 0.10.0</w:t>
+      </w:r>
+    </w:p>
+    <w:p>
+      <w:pPr>
+        <w:spacing w:before="0" w:after="0" w:line="240" w:lineRule="auto"/>
+        <w:ind w:left="720"/>
+        <w:rPr>
+          <w:rFonts w:ascii="Andale Mono" w:hAnsi="Andale Mono"/>
+          <w:sz w:val="16"/>
+          <w:szCs w:val="16"/>
+        </w:rPr>
+      </w:pPr>
+      <w:r>
+        <w:rPr>
+          <w:rFonts w:ascii="Andale Mono" w:hAnsi="Andale Mono"/>
+          <w:sz w:val="16"/>
+          <w:szCs w:val="16"/>
+        </w:rPr>
+        <w:t>Licensed under GNU GPL v2</w:t>
+      </w:r>
+    </w:p>
+    <w:p>
+      <w:pPr>
+        <w:spacing w:before="0" w:after="0" w:line="240" w:lineRule="auto"/>
+        <w:ind w:left="720"/>
+        <w:rPr>
+          <w:rFonts w:ascii="Andale Mono" w:hAnsi="Andale Mono"/>
+          <w:sz w:val="16"/>
+          <w:szCs w:val="16"/>
+        </w:rPr>
+      </w:pPr>
+      <w:r>
+        <w:rPr>
+          <w:rFonts w:ascii="Andale Mono" w:hAnsi="Andale Mono"/>
+          <w:sz w:val="16"/>
+          <w:szCs w:val="16"/>
+        </w:rPr>
+        <w:t>For bug reports, read</w:t>
+      </w:r>
+    </w:p>
+    <w:p>
+      <w:pPr>
+        <w:spacing w:before="0" w:after="0" w:line="240" w:lineRule="auto"/>
+        <w:ind w:left="720"/>
+        <w:rPr>
+          <w:rFonts w:ascii="Andale Mono" w:hAnsi="Andale Mono"/>
+          <w:sz w:val="16"/>
+          <w:szCs w:val="16"/>
+        </w:rPr>
+      </w:pPr>
+      <w:r>
+        <w:rPr>
+          <w:rFonts w:ascii="Andale Mono" w:hAnsi="Andale Mono"/>
+          <w:sz w:val="16"/>
+          <w:szCs w:val="16"/>
+        </w:rPr>
+        <w:t xml:space="preserve">        </w:t>
+      </w:r>
+      <w:r>
+        <w:rPr>
+          <w:rFonts w:ascii="Andale Mono" w:hAnsi="Andale Mono"/>
+          <w:sz w:val="16"/>
+          <w:szCs w:val="16"/>
+        </w:rPr>
+        <w:t>http://openocd.org/doc/doxygen/bugs.html</w:t>
+      </w:r>
+    </w:p>
+    <w:p>
+      <w:pPr>
+        <w:spacing w:before="0" w:after="0" w:line="240" w:lineRule="auto"/>
+        <w:ind w:left="720"/>
+        <w:rPr>
+          <w:rFonts w:ascii="Andale Mono" w:hAnsi="Andale Mono"/>
+          <w:sz w:val="16"/>
+          <w:szCs w:val="16"/>
+        </w:rPr>
+      </w:pPr>
+      <w:proofErr w:type="gramStart"/>
+      <w:r>
+        <w:rPr>
+          <w:rFonts w:ascii="Andale Mono" w:hAnsi="Andale Mono"/>
+          <w:sz w:val="16"/>
+          <w:szCs w:val="16"/>
+        </w:rPr>
+        <w:t>Warn :</w:t>
+      </w:r>
+      <w:proofErr w:type="gramEnd"/>
+      <w:r>
+        <w:rPr>
+          <w:rFonts w:ascii="Andale Mono" w:hAnsi="Andale Mono"/>
+          <w:sz w:val="16"/>
+          <w:szCs w:val="16"/>
+        </w:rPr>
+        <w:t xml:space="preserve"> Adapter driver '</w:t>
+      </w:r>
+      <w:proofErr w:type="spellStart"/>
+      <w:r>
+        <w:rPr>
+          <w:rFonts w:ascii="Andale Mono" w:hAnsi="Andale Mono"/>
+          <w:sz w:val="16"/>
+          <w:szCs w:val="16"/>
+        </w:rPr>
+        <w:t>buspirate</w:t>
+      </w:r>
+      <w:proofErr w:type="spellEnd"/>
+      <w:r>
+        <w:rPr>
+          <w:rFonts w:ascii="Andale Mono" w:hAnsi="Andale Mono"/>
+          <w:sz w:val="16"/>
+          <w:szCs w:val="16"/>
+        </w:rPr>
+        <w:t>' did not declare which transports it allows; assuming legacy JTAG-only</w:t>
+      </w:r>
+    </w:p>
+    <w:p>
+      <w:pPr>
+        <w:spacing w:before="0" w:after="0" w:line="240" w:lineRule="auto"/>
+        <w:ind w:left="720"/>
+        <w:rPr>
+          <w:rFonts w:ascii="Andale Mono" w:hAnsi="Andale Mono"/>
+          <w:sz w:val="16"/>
+          <w:szCs w:val="16"/>
+        </w:rPr>
+      </w:pPr>
+      <w:proofErr w:type="gramStart"/>
+      <w:r>
+        <w:rPr>
+          <w:rFonts w:ascii="Andale Mono" w:hAnsi="Andale Mono"/>
+          <w:sz w:val="16"/>
+          <w:szCs w:val="16"/>
+        </w:rPr>
+        <w:t>Info :</w:t>
+      </w:r>
+      <w:proofErr w:type="gramEnd"/>
+      <w:r>
+        <w:rPr>
+          <w:rFonts w:ascii="Andale Mono" w:hAnsi="Andale Mono"/>
+          <w:sz w:val="16"/>
+          <w:szCs w:val="16"/>
+        </w:rPr>
+        <w:t xml:space="preserve"> only one transport option; </w:t>
+      </w:r>
+      <w:proofErr w:type="spellStart"/>
+      <w:r>
+        <w:rPr>
+          <w:rFonts w:ascii="Andale Mono" w:hAnsi="Andale Mono"/>
+          <w:sz w:val="16"/>
+          <w:szCs w:val="16"/>
+        </w:rPr>
+        <w:t>autoselect</w:t>
+      </w:r>
+      <w:proofErr w:type="spellEnd"/>
+      <w:r>
+        <w:rPr>
+          <w:rFonts w:ascii="Andale Mono" w:hAnsi="Andale Mono"/>
+          <w:sz w:val="16"/>
+          <w:szCs w:val="16"/>
+        </w:rPr>
+        <w:t xml:space="preserve"> '</w:t>
+      </w:r>
+      <w:proofErr w:type="spellStart"/>
+      <w:r>
+        <w:rPr>
+          <w:rFonts w:ascii="Andale Mono" w:hAnsi="Andale Mono"/>
+          <w:sz w:val="16"/>
+          <w:szCs w:val="16"/>
+        </w:rPr>
+        <w:t>jtag</w:t>
+      </w:r>
+      <w:proofErr w:type="spellEnd"/>
+      <w:r>
+        <w:rPr>
+          <w:rFonts w:ascii="Andale Mono" w:hAnsi="Andale Mono"/>
+          <w:sz w:val="16"/>
+          <w:szCs w:val="16"/>
+        </w:rPr>
+        <w:t>'</w:t>
+      </w:r>
+    </w:p>
+    <w:p>
+      <w:pPr>
+        <w:spacing w:before="0" w:after="0" w:line="240" w:lineRule="auto"/>
+        <w:ind w:left="720"/>
+        <w:rPr>
+          <w:rFonts w:ascii="Andale Mono" w:hAnsi="Andale Mono"/>
+          <w:sz w:val="16"/>
+          <w:szCs w:val="16"/>
+        </w:rPr>
+      </w:pPr>
+      <w:proofErr w:type="spellStart"/>
+      <w:r>
+        <w:rPr>
+          <w:rFonts w:ascii="Andale Mono" w:hAnsi="Andale Mono"/>
+          <w:sz w:val="16"/>
+          <w:szCs w:val="16"/>
+        </w:rPr>
+        <w:t>srst_only</w:t>
+      </w:r>
+      <w:proofErr w:type="spellEnd"/>
+      <w:r>
+        <w:rPr>
+          <w:rFonts w:ascii="Andale Mono" w:hAnsi="Andale Mono"/>
+          <w:sz w:val="16"/>
+          <w:szCs w:val="16"/>
+        </w:rPr>
+        <w:t xml:space="preserve"> separate </w:t>
+      </w:r>
+      <w:proofErr w:type="spellStart"/>
+      <w:r>
+        <w:rPr>
+          <w:rFonts w:ascii="Andale Mono" w:hAnsi="Andale Mono"/>
+          <w:sz w:val="16"/>
+          <w:szCs w:val="16"/>
+        </w:rPr>
+        <w:t>srst_gates_jtag</w:t>
+      </w:r>
+      <w:proofErr w:type="spellEnd"/>
+      <w:r>
+        <w:rPr>
+          <w:rFonts w:ascii="Andale Mono" w:hAnsi="Andale Mono"/>
+          <w:sz w:val="16"/>
+          <w:szCs w:val="16"/>
+        </w:rPr>
+        <w:t xml:space="preserve"> </w:t>
+      </w:r>
+      <w:proofErr w:type="spellStart"/>
+      <w:r>
+        <w:rPr>
+          <w:rFonts w:ascii="Andale Mono" w:hAnsi="Andale Mono"/>
+          <w:sz w:val="16"/>
+          <w:szCs w:val="16"/>
+        </w:rPr>
+        <w:t>srst_open_drain</w:t>
+      </w:r>
+      <w:proofErr w:type="spellEnd"/>
+      <w:r>
+        <w:rPr>
+          <w:rFonts w:ascii="Andale Mono" w:hAnsi="Andale Mono"/>
+          <w:sz w:val="16"/>
+          <w:szCs w:val="16"/>
+        </w:rPr>
+        <w:t xml:space="preserve"> </w:t>
+      </w:r>
+      <w:proofErr w:type="spellStart"/>
+      <w:r>
+        <w:rPr>
+          <w:rFonts w:ascii="Andale Mono" w:hAnsi="Andale Mono"/>
+          <w:sz w:val="16"/>
+          <w:szCs w:val="16"/>
+        </w:rPr>
+        <w:t>connect_deassert_srst</w:t>
+      </w:r>
+      <w:proofErr w:type="spellEnd"/>
+    </w:p>
+    <w:p>
+      <w:pPr>
+        <w:spacing w:before="0" w:after="0" w:line="240" w:lineRule="auto"/>
+        <w:ind w:left="720"/>
+        <w:rPr>
+          <w:rFonts w:ascii="Andale Mono" w:hAnsi="Andale Mono"/>
+          <w:sz w:val="16"/>
+          <w:szCs w:val="16"/>
+        </w:rPr>
+      </w:pPr>
+      <w:proofErr w:type="spellStart"/>
+      <w:r>
+        <w:rPr>
+          <w:rFonts w:ascii="Andale Mono" w:hAnsi="Andale Mono"/>
+          <w:sz w:val="16"/>
+          <w:szCs w:val="16"/>
+        </w:rPr>
+        <w:t>trst_only</w:t>
+      </w:r>
+      <w:proofErr w:type="spellEnd"/>
+      <w:r>
+        <w:rPr>
+          <w:rFonts w:ascii="Andale Mono" w:hAnsi="Andale Mono"/>
+          <w:sz w:val="16"/>
+          <w:szCs w:val="16"/>
+        </w:rPr>
+        <w:t xml:space="preserve"> separate </w:t>
+      </w:r>
+      <w:proofErr w:type="spellStart"/>
+      <w:r>
+        <w:rPr>
+          <w:rFonts w:ascii="Andale Mono" w:hAnsi="Andale Mono"/>
+          <w:sz w:val="16"/>
+          <w:szCs w:val="16"/>
+        </w:rPr>
+        <w:t>trst_open_drain</w:t>
+      </w:r>
+      <w:proofErr w:type="spellEnd"/>
+    </w:p>
+    <w:p>
+      <w:pPr>
+        <w:spacing w:before="0" w:after="0" w:line="240" w:lineRule="auto"/>
+        <w:ind w:left="720"/>
+        <w:rPr>
+          <w:rFonts w:ascii="Andale Mono" w:hAnsi="Andale Mono"/>
+          <w:sz w:val="16"/>
+          <w:szCs w:val="16"/>
+        </w:rPr>
+      </w:pPr>
+      <w:proofErr w:type="spellStart"/>
+      <w:r>
+        <w:rPr>
+          <w:rFonts w:ascii="Andale Mono" w:hAnsi="Andale Mono"/>
+          <w:sz w:val="16"/>
+          <w:szCs w:val="16"/>
+        </w:rPr>
+        <w:t>jtag_ntrst_delay</w:t>
+      </w:r>
+      <w:proofErr w:type="spellEnd"/>
+      <w:r>
+        <w:rPr>
+          <w:rFonts w:ascii="Andale Mono" w:hAnsi="Andale Mono"/>
+          <w:sz w:val="16"/>
+          <w:szCs w:val="16"/>
+        </w:rPr>
+        <w:t>: 100</w:t>
+      </w:r>
+    </w:p>
+    <w:p>
+      <w:pPr>
+        <w:spacing w:before="0" w:after="0" w:line="240" w:lineRule="auto"/>
+        <w:ind w:left="720"/>
+        <w:rPr>
+          <w:rFonts w:ascii="Andale Mono" w:hAnsi="Andale Mono"/>
+          <w:sz w:val="16"/>
+          <w:szCs w:val="16"/>
+        </w:rPr>
+      </w:pPr>
+      <w:r>
+        <w:rPr>
+          <w:rFonts w:ascii="Andale Mono" w:hAnsi="Andale Mono"/>
+          <w:sz w:val="16"/>
+          <w:szCs w:val="16"/>
+        </w:rPr>
+        <w:t>lh7a400.cpu</w:t>
+      </w:r>
+    </w:p>
+    <w:p>
+      <w:pPr>
+        <w:spacing w:before="0" w:after="0" w:line="240" w:lineRule="auto"/>
+        <w:ind w:left="720"/>
+        <w:rPr>
+          <w:rFonts w:ascii="Andale Mono" w:hAnsi="Andale Mono"/>
+          <w:sz w:val="16"/>
+          <w:szCs w:val="16"/>
+        </w:rPr>
+      </w:pPr>
+      <w:proofErr w:type="gramStart"/>
+      <w:r>
+        <w:rPr>
+          <w:rFonts w:ascii="Andale Mono" w:hAnsi="Andale Mono"/>
+          <w:sz w:val="16"/>
+          <w:szCs w:val="16"/>
+        </w:rPr>
+        <w:t>Info :</w:t>
+      </w:r>
+      <w:proofErr w:type="gramEnd"/>
+      <w:r>
+        <w:rPr>
+          <w:rFonts w:ascii="Andale Mono" w:hAnsi="Andale Mono"/>
+          <w:sz w:val="16"/>
+          <w:szCs w:val="16"/>
+        </w:rPr>
+        <w:t xml:space="preserve"> </w:t>
+      </w:r>
+      <w:proofErr w:type="spellStart"/>
+      <w:r>
+        <w:rPr>
+          <w:rFonts w:ascii="Andale Mono" w:hAnsi="Andale Mono"/>
+          <w:sz w:val="16"/>
+          <w:szCs w:val="16"/>
+        </w:rPr>
+        <w:t>Buspirate</w:t>
+      </w:r>
+      <w:proofErr w:type="spellEnd"/>
+      <w:r>
+        <w:rPr>
+          <w:rFonts w:ascii="Andale Mono" w:hAnsi="Andale Mono"/>
+          <w:sz w:val="16"/>
+          <w:szCs w:val="16"/>
+        </w:rPr>
+        <w:t xml:space="preserve"> Interface ready!</w:t>
+      </w:r>
+    </w:p>
+    <w:p>
+      <w:pPr>
+        <w:spacing w:before="0" w:after="0" w:line="240" w:lineRule="auto"/>
+        <w:ind w:left="720"/>
+        <w:rPr>
+          <w:rFonts w:ascii="Andale Mono" w:hAnsi="Andale Mono"/>
+          <w:sz w:val="16"/>
+          <w:szCs w:val="16"/>
+        </w:rPr>
+      </w:pPr>
+      <w:proofErr w:type="gramStart"/>
+      <w:r>
+        <w:rPr>
+          <w:rFonts w:ascii="Andale Mono" w:hAnsi="Andale Mono"/>
+          <w:sz w:val="16"/>
+          <w:szCs w:val="16"/>
+        </w:rPr>
+        <w:t>Info :</w:t>
+      </w:r>
+      <w:proofErr w:type="gramEnd"/>
+      <w:r>
+        <w:rPr>
+          <w:rFonts w:ascii="Andale Mono" w:hAnsi="Andale Mono"/>
+          <w:sz w:val="16"/>
+          <w:szCs w:val="16"/>
+        </w:rPr>
+        <w:t xml:space="preserve"> This adapter doesn't support configurable speed</w:t>
+      </w:r>
+    </w:p>
+    <w:p>
+      <w:pPr>
+        <w:spacing w:before="0" w:after="0" w:line="240" w:lineRule="auto"/>
+        <w:ind w:left="720"/>
+        <w:rPr>
+          <w:rFonts w:ascii="Andale Mono" w:hAnsi="Andale Mono"/>
+          <w:sz w:val="16"/>
+          <w:szCs w:val="16"/>
+        </w:rPr>
+      </w:pPr>
+      <w:proofErr w:type="gramStart"/>
+      <w:r>
+        <w:rPr>
+          <w:rFonts w:ascii="Andale Mono" w:hAnsi="Andale Mono"/>
+          <w:sz w:val="16"/>
+          <w:szCs w:val="16"/>
+        </w:rPr>
+        <w:t>Info :</w:t>
+      </w:r>
+      <w:proofErr w:type="gramEnd"/>
+      <w:r>
+        <w:rPr>
+          <w:rFonts w:ascii="Andale Mono" w:hAnsi="Andale Mono"/>
+          <w:sz w:val="16"/>
+          <w:szCs w:val="16"/>
+        </w:rPr>
+        <w:t xml:space="preserve"> JTAG tap: lh7a400.cpu tap/device found: 0x00922f0f (</w:t>
+      </w:r>
+      <w:proofErr w:type="spellStart"/>
+      <w:r>
+        <w:rPr>
+          <w:rFonts w:ascii="Andale Mono" w:hAnsi="Andale Mono"/>
+          <w:sz w:val="16"/>
+          <w:szCs w:val="16"/>
+        </w:rPr>
+        <w:t>mfg</w:t>
+      </w:r>
+      <w:proofErr w:type="spellEnd"/>
+      <w:r>
+        <w:rPr>
+          <w:rFonts w:ascii="Andale Mono" w:hAnsi="Andale Mono"/>
+          <w:sz w:val="16"/>
+          <w:szCs w:val="16"/>
+        </w:rPr>
+        <w:t xml:space="preserve">: 0x787 (&lt;unknown&gt;), part: 0x0922, </w:t>
+      </w:r>
+      <w:proofErr w:type="spellStart"/>
+      <w:r>
+        <w:rPr>
+          <w:rFonts w:ascii="Andale Mono" w:hAnsi="Andale Mono"/>
+          <w:sz w:val="16"/>
+          <w:szCs w:val="16"/>
+        </w:rPr>
+        <w:t>ver</w:t>
+      </w:r>
+      <w:proofErr w:type="spellEnd"/>
+      <w:r>
+        <w:rPr>
+          <w:rFonts w:ascii="Andale Mono" w:hAnsi="Andale Mono"/>
+          <w:sz w:val="16"/>
+          <w:szCs w:val="16"/>
+        </w:rPr>
+        <w:t>: 0x0)</w:t>
+      </w:r>
+    </w:p>
+    <w:p>
+      <w:pPr>
+        <w:spacing w:before="0" w:after="0" w:line="240" w:lineRule="auto"/>
+        <w:ind w:left="720"/>
+        <w:rPr>
+          <w:rFonts w:ascii="Andale Mono" w:hAnsi="Andale Mono"/>
+          <w:sz w:val="16"/>
+          <w:szCs w:val="16"/>
+        </w:rPr>
+      </w:pPr>
+      <w:proofErr w:type="gramStart"/>
+      <w:r>
+        <w:rPr>
+          <w:rFonts w:ascii="Andale Mono" w:hAnsi="Andale Mono"/>
+          <w:sz w:val="16"/>
+          <w:szCs w:val="16"/>
+        </w:rPr>
+        <w:t>Info :</w:t>
+      </w:r>
+      <w:proofErr w:type="gramEnd"/>
+      <w:r>
+        <w:rPr>
+          <w:rFonts w:ascii="Andale Mono" w:hAnsi="Andale Mono"/>
+          <w:sz w:val="16"/>
+          <w:szCs w:val="16"/>
+        </w:rPr>
+        <w:t xml:space="preserve"> Embedded ICE version 2</w:t>
+      </w:r>
+    </w:p>
+    <w:p>
+      <w:pPr>
+        <w:spacing w:before="0" w:after="0" w:line="240" w:lineRule="auto"/>
+        <w:ind w:left="720"/>
+        <w:rPr>
+          <w:rFonts w:ascii="Andale Mono" w:hAnsi="Andale Mono"/>
+          <w:sz w:val="16"/>
+          <w:szCs w:val="16"/>
+        </w:rPr>
+      </w:pPr>
+      <w:proofErr w:type="gramStart"/>
+      <w:r>
+        <w:rPr>
+          <w:rFonts w:ascii="Andale Mono" w:hAnsi="Andale Mono"/>
+          <w:sz w:val="16"/>
+          <w:szCs w:val="16"/>
+        </w:rPr>
+        <w:t>Info :</w:t>
+      </w:r>
+      <w:proofErr w:type="gramEnd"/>
+      <w:r>
+        <w:rPr>
+          <w:rFonts w:ascii="Andale Mono" w:hAnsi="Andale Mono"/>
+          <w:sz w:val="16"/>
+          <w:szCs w:val="16"/>
+        </w:rPr>
+        <w:t xml:space="preserve"> lh7a400.cpu: hardware has 2 breakpoint/</w:t>
+      </w:r>
+      <w:proofErr w:type="spellStart"/>
+      <w:r>
+        <w:rPr>
+          <w:rFonts w:ascii="Andale Mono" w:hAnsi="Andale Mono"/>
+          <w:sz w:val="16"/>
+          <w:szCs w:val="16"/>
+        </w:rPr>
+        <w:t>watchpoint</w:t>
+      </w:r>
+      <w:proofErr w:type="spellEnd"/>
+      <w:r>
+        <w:rPr>
+          <w:rFonts w:ascii="Andale Mono" w:hAnsi="Andale Mono"/>
+          <w:sz w:val="16"/>
+          <w:szCs w:val="16"/>
+        </w:rPr>
+        <w:t xml:space="preserve"> units</w:t>
+      </w:r>
+    </w:p>
+    <w:p>
+      <w:pPr>
+        <w:pStyle w:val="Heading4Numbered"/>
+      </w:pPr>
+      <w:r>
+        <w:t>Fixing the Problem</w:t>
+      </w:r>
+    </w:p>
+    <w:p>
+      <w:pPr>
+        <w:rPr>
+          <w:b/>
+          <w:bCs/>
+        </w:rPr>
+      </w:pPr>
+      <w:r>
+        <w:rPr>
+          <w:b/>
+          <w:bCs/>
+        </w:rPr>
+        <w:t xml:space="preserve">Did you receive the correct message on running </w:t>
+      </w:r>
+      <w:proofErr w:type="spellStart"/>
+      <w:r>
+        <w:rPr>
+          <w:b/>
+          <w:bCs/>
+        </w:rPr>
+        <w:t>OpenOCD</w:t>
+      </w:r>
+      <w:proofErr w:type="spellEnd"/>
+      <w:r>
+        <w:rPr>
+          <w:b/>
+          <w:bCs/>
+        </w:rPr>
+        <w:t xml:space="preserve">? If not, what did you receive? Can you fix this problem and get the JTAG connection working to the </w:t>
+      </w:r>
+      <w:proofErr w:type="spellStart"/>
+      <w:r>
+        <w:rPr>
+          <w:b/>
+          <w:bCs/>
+        </w:rPr>
+        <w:t>PeopleNet</w:t>
+      </w:r>
+      <w:proofErr w:type="spellEnd"/>
+      <w:r>
+        <w:rPr>
+          <w:b/>
+          <w:bCs/>
+        </w:rPr>
+        <w:t xml:space="preserve"> G3?</w:t>
+      </w:r>
+    </w:p>
+    <w:p>
+      <w:pPr>
+        <w:pStyle w:val="Heading4Numbered"/>
+        <w:numPr>
+          <w:ilvl w:val="0"/>
+          <w:numId w:val="0"/>
+        </w:numPr>
+        <w:ind w:left="720" w:hanging="720"/>
+      </w:pPr>
+    </w:p>
+    <w:p/>
+    <w:p/>
+    <w:p/>
+    <w:p/>
+    <w:p/>
+    <w:p/>
+    <w:p/>
+    <w:p>
+      <w:pPr>
+        <w:pStyle w:val="Heading4Numbered"/>
+      </w:pPr>
+      <w:r>
+        <w:t xml:space="preserve">Connect to </w:t>
+      </w:r>
+      <w:proofErr w:type="spellStart"/>
+      <w:r>
+        <w:t>OpenOCD</w:t>
+      </w:r>
+      <w:proofErr w:type="spellEnd"/>
+      <w:r>
+        <w:t xml:space="preserve"> over telnet</w:t>
+      </w:r>
+    </w:p>
+    <w:p>
+      <w:proofErr w:type="spellStart"/>
+      <w:r>
+        <w:t>OpenOCD</w:t>
+      </w:r>
+      <w:proofErr w:type="spellEnd"/>
+      <w:r>
+        <w:t xml:space="preserve"> exposes a telnet server for interacting directly with it. To open that interface, open a telnet connection to localhost at port 4444:</w:t>
+      </w:r>
+      <w:r>
+        <w:t xml:space="preserve"> </w:t>
+      </w:r>
+    </w:p>
+    <w:p>
+      <w:pPr>
+        <w:ind w:firstLine="720"/>
+        <w:rPr>
+          <w:rFonts w:ascii="Andale Mono" w:hAnsi="Andale Mono"/>
+          <w:sz w:val="18"/>
+          <w:szCs w:val="18"/>
+        </w:rPr>
+      </w:pPr>
+      <w:r>
+        <w:rPr>
+          <w:rFonts w:ascii="Andale Mono" w:hAnsi="Andale Mono"/>
+          <w:sz w:val="18"/>
+          <w:szCs w:val="18"/>
+        </w:rPr>
+        <w:t>telnet localhost 4444</w:t>
+      </w:r>
+    </w:p>
+    <w:p>
+      <w:r>
+        <w:t xml:space="preserve">Some interesting </w:t>
+      </w:r>
+      <w:proofErr w:type="spellStart"/>
+      <w:r>
+        <w:t>OpenOCD</w:t>
+      </w:r>
+      <w:proofErr w:type="spellEnd"/>
+      <w:r>
+        <w:t xml:space="preserve"> commands you might try are </w:t>
+      </w:r>
+      <w:r>
+        <w:rPr>
+          <w:rFonts w:ascii="Andale Mono" w:hAnsi="Andale Mono"/>
+          <w:sz w:val="18"/>
+          <w:szCs w:val="18"/>
+        </w:rPr>
+        <w:t>targets</w:t>
+      </w:r>
+      <w:r>
+        <w:t xml:space="preserve">, </w:t>
+      </w:r>
+      <w:r>
+        <w:rPr>
+          <w:rFonts w:ascii="Andale Mono" w:hAnsi="Andale Mono"/>
+          <w:sz w:val="18"/>
+          <w:szCs w:val="18"/>
+        </w:rPr>
+        <w:t>halt</w:t>
+      </w:r>
+      <w:r>
+        <w:t xml:space="preserve"> and </w:t>
+      </w:r>
+      <w:proofErr w:type="spellStart"/>
+      <w:r>
+        <w:rPr>
+          <w:rFonts w:ascii="Andale Mono" w:hAnsi="Andale Mono"/>
+          <w:sz w:val="18"/>
+          <w:szCs w:val="18"/>
+        </w:rPr>
+        <w:t>dump_image</w:t>
+      </w:r>
+      <w:proofErr w:type="spellEnd"/>
+      <w:r>
         <w:t>.</w:t>
       </w:r>
     </w:p>
     <w:p>
-      <w:r>
-        <w:t>Connect your bus pirate to your machine via USB.</w:t>
-      </w:r>
-    </w:p>
-    <w:p>
-      <w:r>
-        <w:t xml:space="preserve">Power on the board and wait two seconds. </w:t>
-      </w:r>
-      <w:r>
-        <w:t>N</w:t>
-      </w:r>
-      <w:r>
-        <w:t>ow, try to attach:</w:t>
-      </w:r>
-    </w:p>
-    <w:p>
-      <w:pPr>
+      <w:pPr>
+        <w:pStyle w:val="Heading4Numbered"/>
+      </w:pPr>
+      <w:r>
+        <w:t>Install GDB</w:t>
+      </w:r>
+      <w:r>
+        <w:t xml:space="preserve"> and</w:t>
+      </w:r>
+      <w:r>
+        <w:t xml:space="preserve"> GCC</w:t>
+      </w:r>
+    </w:p>
+    <w:p>
+      <w:pPr>
+        <w:rPr>
+          <w:rFonts w:ascii="Andale Mono" w:hAnsi="Andale Mono"/>
+          <w:sz w:val="16"/>
+          <w:szCs w:val="16"/>
+        </w:rPr>
+      </w:pPr>
+      <w:r>
+        <w:t xml:space="preserve">Now that you have </w:t>
+      </w:r>
+      <w:proofErr w:type="spellStart"/>
+      <w:r>
+        <w:t>OpenOCD</w:t>
+      </w:r>
+      <w:proofErr w:type="spellEnd"/>
+      <w:r>
+        <w:t xml:space="preserve"> working with the hardware, you can install GDB and Eclipse for visual debugging. As with </w:t>
+      </w:r>
+      <w:proofErr w:type="spellStart"/>
+      <w:r>
+        <w:t>OpenOCD</w:t>
+      </w:r>
+      <w:proofErr w:type="spellEnd"/>
+      <w:r>
+        <w:t>, we will install GDB and GCC</w:t>
+      </w:r>
+      <w:r>
+        <w:t xml:space="preserve"> </w:t>
+      </w:r>
+      <w:r>
+        <w:t>using apt-get</w:t>
+      </w:r>
+    </w:p>
+    <w:p>
+      <w:pPr>
+        <w:spacing w:before="0" w:after="0" w:line="240" w:lineRule="auto"/>
         <w:ind w:firstLine="720"/>
         <w:rPr>
           <w:rFonts w:ascii="Andale Mono" w:hAnsi="Andale Mono"/>
-          <w:sz w:val="16"/>
-          <w:szCs w:val="16"/>
+          <w:sz w:val="18"/>
+          <w:szCs w:val="18"/>
         </w:rPr>
       </w:pPr>
       <w:proofErr w:type="spellStart"/>
       <w:r>
         <w:rPr>
           <w:rFonts w:ascii="Andale Mono" w:hAnsi="Andale Mono"/>
-          <w:sz w:val="16"/>
-          <w:szCs w:val="16"/>
-        </w:rPr>
-        <w:t>openocd</w:t>
+          <w:sz w:val="18"/>
+          <w:szCs w:val="18"/>
+        </w:rPr>
+        <w:t>sudo</w:t>
       </w:r>
       <w:proofErr w:type="spellEnd"/>
       <w:r>
         <w:rPr>
           <w:rFonts w:ascii="Andale Mono" w:hAnsi="Andale Mono"/>
-          <w:sz w:val="16"/>
-          <w:szCs w:val="16"/>
-        </w:rPr>
-        <w:t xml:space="preserve"> -f </w:t>
+          <w:sz w:val="18"/>
+          <w:szCs w:val="18"/>
+        </w:rPr>
+        <w:t xml:space="preserve"> </w:t>
+      </w:r>
+      <w:r>
+        <w:rPr>
+          <w:rFonts w:ascii="Andale Mono" w:hAnsi="Andale Mono"/>
+          <w:sz w:val="18"/>
+          <w:szCs w:val="18"/>
+        </w:rPr>
+        <w:t xml:space="preserve">apt-get install </w:t>
       </w:r>
       <w:proofErr w:type="spellStart"/>
       <w:r>
         <w:rPr>
           <w:rFonts w:ascii="Andale Mono" w:hAnsi="Andale Mono"/>
-          <w:sz w:val="16"/>
-          <w:szCs w:val="16"/>
-        </w:rPr>
-        <w:t>buspirate-simple.cfg</w:t>
+          <w:sz w:val="18"/>
+          <w:szCs w:val="18"/>
+        </w:rPr>
+        <w:t>gcc</w:t>
       </w:r>
       <w:proofErr w:type="spellEnd"/>
       <w:r>
         <w:rPr>
           <w:rFonts w:ascii="Andale Mono" w:hAnsi="Andale Mono"/>
-          <w:sz w:val="16"/>
-          <w:szCs w:val="16"/>
-        </w:rPr>
-        <w:t xml:space="preserve"> –f lh7a400.cfg</w:t>
-      </w:r>
-    </w:p>
-    <w:p>
-      <w:r>
-        <w:t>If everything is successful you will see:</w:t>
-      </w:r>
-    </w:p>
-    <w:p>
-      <w:r>
-        <w:t>TODO</w:t>
-      </w:r>
-    </w:p>
-    <w:p>
-      <w:pPr>
-        <w:pStyle w:val="Heading5Numbered"/>
-      </w:pPr>
-      <w:r>
-        <w:t>Connect to ‘telnet localhost 4444’</w:t>
-      </w:r>
+          <w:sz w:val="18"/>
+          <w:szCs w:val="18"/>
+        </w:rPr>
+        <w:t>-arm-none-</w:t>
+      </w:r>
+      <w:proofErr w:type="spellStart"/>
+      <w:r>
+        <w:rPr>
+          <w:rFonts w:ascii="Andale Mono" w:hAnsi="Andale Mono"/>
+          <w:sz w:val="18"/>
+          <w:szCs w:val="18"/>
+        </w:rPr>
+        <w:t>eabi</w:t>
+      </w:r>
+      <w:proofErr w:type="spellEnd"/>
+      <w:r>
+        <w:rPr>
+          <w:rFonts w:ascii="Andale Mono" w:hAnsi="Andale Mono"/>
+          <w:sz w:val="18"/>
+          <w:szCs w:val="18"/>
+        </w:rPr>
+        <w:t xml:space="preserve"> </w:t>
+      </w:r>
+      <w:proofErr w:type="spellStart"/>
+      <w:r>
+        <w:rPr>
+          <w:rFonts w:ascii="Andale Mono" w:hAnsi="Andale Mono"/>
+          <w:sz w:val="18"/>
+          <w:szCs w:val="18"/>
+        </w:rPr>
+        <w:t>gdb</w:t>
+      </w:r>
+      <w:proofErr w:type="spellEnd"/>
+      <w:r>
+        <w:rPr>
+          <w:rFonts w:ascii="Andale Mono" w:hAnsi="Andale Mono"/>
+          <w:sz w:val="18"/>
+          <w:szCs w:val="18"/>
+        </w:rPr>
+        <w:t>-arm-none-</w:t>
+      </w:r>
+      <w:proofErr w:type="spellStart"/>
+      <w:r>
+        <w:rPr>
+          <w:rFonts w:ascii="Andale Mono" w:hAnsi="Andale Mono"/>
+          <w:sz w:val="18"/>
+          <w:szCs w:val="18"/>
+        </w:rPr>
+        <w:t>eabi</w:t>
+      </w:r>
+      <w:proofErr w:type="spellEnd"/>
     </w:p>
     <w:p>
       <w:pPr>
         <w:pStyle w:val="Heading4Numbered"/>
       </w:pPr>
       <w:r>
-        <w:t>Install GDB</w:t>
-      </w:r>
-      <w:r>
-        <w:t xml:space="preserve"> (and GCC)</w:t>
-      </w:r>
-    </w:p>
-    <w:p>
+        <w:t>Install</w:t>
+      </w:r>
+      <w:r>
+        <w:t xml:space="preserve"> and configure</w:t>
+      </w:r>
+      <w:r>
+        <w:t xml:space="preserve"> </w:t>
+      </w:r>
+      <w:r>
+        <w:t>Eclipse</w:t>
+      </w:r>
+    </w:p>
+    <w:p>
+      <w:r>
+        <w:t>To install E</w:t>
+      </w:r>
+      <w:r>
+        <w:t>clipse, you will need to download and run the installer from the Web.</w:t>
+      </w:r>
+    </w:p>
+    <w:p>
+      <w:pPr>
+        <w:pStyle w:val="ListParagraph"/>
+        <w:numPr>
+          <w:ilvl w:val="0"/>
+          <w:numId w:val="29"/>
+        </w:numPr>
+      </w:pPr>
+      <w:r>
+        <w:t>Point Eclipse’s workspace to $/tools/eclipse</w:t>
+      </w:r>
+    </w:p>
+    <w:p>
+      <w:pPr>
+        <w:pStyle w:val="ListParagraph"/>
+        <w:numPr>
+          <w:ilvl w:val="1"/>
+          <w:numId w:val="29"/>
+        </w:numPr>
+      </w:pPr>
+      <w:r>
+        <w:t xml:space="preserve">$ is the root of the </w:t>
+      </w:r>
       <w:proofErr w:type="spellStart"/>
       <w:r>
-        <w:t>ower</w:t>
+        <w:t>git</w:t>
       </w:r>
       <w:proofErr w:type="spellEnd"/>
       <w:r>
-        <w:t xml:space="preserve"> on the board and wait two seconds. Now, try to attach:</w:t>
-      </w:r>
-    </w:p>
-    <w:p>
-      <w:pPr>
-        <w:ind w:firstLine="720"/>
-        <w:rPr>
-          <w:rFonts w:ascii="Andale Mono" w:hAnsi="Andale Mono"/>
-          <w:sz w:val="16"/>
-          <w:szCs w:val="16"/>
-        </w:rPr>
-      </w:pPr>
-      <w:r>
-        <w:rPr>
-          <w:rFonts w:ascii="Andale Mono" w:hAnsi="Andale Mono"/>
-          <w:sz w:val="16"/>
-          <w:szCs w:val="16"/>
-        </w:rPr>
-        <w:t xml:space="preserve">apt-get install </w:t>
-      </w:r>
-      <w:proofErr w:type="spellStart"/>
-      <w:r>
-        <w:rPr>
-          <w:rFonts w:ascii="Andale Mono" w:hAnsi="Andale Mono"/>
-          <w:sz w:val="16"/>
-          <w:szCs w:val="16"/>
-        </w:rPr>
-        <w:t>gdb</w:t>
-      </w:r>
-      <w:proofErr w:type="spellEnd"/>
-      <w:r>
-        <w:rPr>
-          <w:rFonts w:ascii="Andale Mono" w:hAnsi="Andale Mono"/>
-          <w:sz w:val="16"/>
-          <w:szCs w:val="16"/>
-        </w:rPr>
-        <w:t>-arm-none-</w:t>
-      </w:r>
-      <w:proofErr w:type="spellStart"/>
-      <w:r>
-        <w:rPr>
-          <w:rFonts w:ascii="Andale Mono" w:hAnsi="Andale Mono"/>
-          <w:sz w:val="16"/>
-          <w:szCs w:val="16"/>
-        </w:rPr>
-        <w:t>eabi</w:t>
-      </w:r>
-      <w:proofErr w:type="spellEnd"/>
-    </w:p>
-    <w:p>
-      <w:pPr>
-        <w:ind w:firstLine="720"/>
-        <w:rPr>
-          <w:rFonts w:ascii="Andale Mono" w:hAnsi="Andale Mono"/>
-          <w:sz w:val="16"/>
-          <w:szCs w:val="16"/>
-        </w:rPr>
-      </w:pPr>
-      <w:r>
-        <w:rPr>
-          <w:rFonts w:ascii="Andale Mono" w:hAnsi="Andale Mono"/>
-          <w:sz w:val="16"/>
-          <w:szCs w:val="16"/>
-        </w:rPr>
-        <w:t xml:space="preserve">apt-get install </w:t>
-      </w:r>
-      <w:proofErr w:type="spellStart"/>
-      <w:r>
-        <w:rPr>
-          <w:rFonts w:ascii="Andale Mono" w:hAnsi="Andale Mono"/>
-          <w:sz w:val="16"/>
-          <w:szCs w:val="16"/>
-        </w:rPr>
-        <w:t>gcc</w:t>
-      </w:r>
-      <w:proofErr w:type="spellEnd"/>
-      <w:r>
-        <w:rPr>
-          <w:rFonts w:ascii="Andale Mono" w:hAnsi="Andale Mono"/>
-          <w:sz w:val="16"/>
-          <w:szCs w:val="16"/>
-        </w:rPr>
-        <w:t>-arm-none-</w:t>
-      </w:r>
-      <w:proofErr w:type="spellStart"/>
-      <w:r>
-        <w:rPr>
-          <w:rFonts w:ascii="Andale Mono" w:hAnsi="Andale Mono"/>
-          <w:sz w:val="16"/>
-          <w:szCs w:val="16"/>
-        </w:rPr>
-        <w:t>eabi</w:t>
-      </w:r>
-      <w:proofErr w:type="spellEnd"/>
-    </w:p>
-    <w:p>
-      <w:r>
-        <w:t>TODO</w:t>
-      </w:r>
-    </w:p>
-    <w:p>
-      <w:pPr>
-        <w:pStyle w:val="Heading4Numbered"/>
-      </w:pPr>
-      <w:r>
-        <w:t>Diagnose the problem (free exploration)</w:t>
-      </w:r>
-    </w:p>
-    <w:p>
-      <w:r>
-        <w:t>Ideally, the students would have a little bit of time (15-20 min) to explore the problem of why the JTAG port isn’t working</w:t>
-      </w:r>
-    </w:p>
-    <w:p>
-      <w:pPr>
-        <w:pStyle w:val="Heading4Numbered"/>
-      </w:pPr>
-      <w:r>
-        <w:t>Install</w:t>
-      </w:r>
-      <w:r>
-        <w:t xml:space="preserve"> and configure</w:t>
-      </w:r>
-      <w:r>
-        <w:t xml:space="preserve"> </w:t>
-      </w:r>
-      <w:r>
-        <w:t>Eclipse</w:t>
-      </w:r>
-    </w:p>
-    <w:p>
-      <w:pPr>
-        <w:pStyle w:val="Heading5Numbered"/>
-      </w:pPr>
-      <w:r>
-        <w:t>Install Eclipse</w:t>
-      </w:r>
-    </w:p>
-    <w:p>
-      <w:r>
-        <w:lastRenderedPageBreak/>
-        <w:t>Download the eclipse installer (TODO: insert link).</w:t>
-      </w:r>
-    </w:p>
-    <w:p>
-      <w:r>
-        <w:t>I</w:t>
-      </w:r>
-      <w:r>
-        <w:t>ns</w:t>
-      </w:r>
-    </w:p>
-    <w:p>
-      <w:pPr>
-        <w:pStyle w:val="Heading5Numbered"/>
-      </w:pPr>
-      <w:r>
-        <w:t>Point Eclipse’s workspace to $/tools/eclipse</w:t>
-      </w:r>
-    </w:p>
-    <w:p>
-      <w:pPr>
-        <w:pStyle w:val="Heading5Numbered"/>
+        <w:t xml:space="preserve"> repository</w:t>
+      </w:r>
+    </w:p>
+    <w:p>
+      <w:pPr>
+        <w:pStyle w:val="ListParagraph"/>
+        <w:numPr>
+          <w:ilvl w:val="0"/>
+          <w:numId w:val="29"/>
+        </w:numPr>
       </w:pPr>
       <w:r>
         <w:t>Install the GDB Hardware Debugging plug-in</w:t>
@@ -4172,6 +7810,7 @@
       <w:r>
         <w:t>Choose the “</w:t>
       </w:r>
+      <w:proofErr w:type="gramStart"/>
       <w:r>
         <w:rPr>
           <w:b/>
@@ -4180,7 +7819,11 @@
         <w:t>CDT</w:t>
       </w:r>
       <w:r>
-        <w:t>”... below “</w:t>
+        <w:t>”...</w:t>
+      </w:r>
+      <w:proofErr w:type="gramEnd"/>
+      <w:r>
+        <w:t xml:space="preserve"> below “</w:t>
       </w:r>
       <w:r>
         <w:rPr>
@@ -4300,634 +7943,463 @@
         <w:pStyle w:val="Heading4Numbered"/>
       </w:pPr>
       <w:r>
-        <w:t>Use eclipse a little bit</w:t>
-      </w:r>
-    </w:p>
-    <w:p>
-      <w:r>
-        <w:t xml:space="preserve">We will need to change the path </w:t>
+        <w:t>Dump the ROM memory of the NXP LH7A400</w:t>
+      </w:r>
+    </w:p>
+    <w:p>
+      <w:r>
+        <w:t xml:space="preserve">At this point, you have all the tools you need to extract a full software image from the NXP LH7A400 microcontroller on the </w:t>
       </w:r>
       <w:proofErr w:type="spellStart"/>
       <w:r>
-        <w:t>null.elf</w:t>
+        <w:t>PeopleNet</w:t>
       </w:r>
       <w:proofErr w:type="spellEnd"/>
       <w:r>
-        <w:t xml:space="preserve"> (because I couldn’t figure out how to do relative paths).</w:t>
-      </w:r>
-    </w:p>
-    <w:p>
-      <w:r>
-        <w:t>TODO</w:t>
+        <w:t xml:space="preserve"> G3. Using the </w:t>
+      </w:r>
+      <w:proofErr w:type="gramStart"/>
+      <w:r>
+        <w:t>information</w:t>
+      </w:r>
+      <w:proofErr w:type="gramEnd"/>
+      <w:r>
+        <w:t xml:space="preserve"> you have gathered and the tools you have, extract the firmware binary from the hardware.</w:t>
+      </w:r>
+    </w:p>
+    <w:p/>
+    <w:p>
+      <w:r>
+        <w:br w:type="page"/>
       </w:r>
     </w:p>
     <w:p>
       <w:pPr>
         <w:pStyle w:val="Heading1Numbered"/>
-      </w:pPr>
-      <w:r>
-        <w:t>Tools Overview</w:t>
-      </w:r>
-    </w:p>
-    <w:p>
-      <w:pPr>
+        <w:numPr>
+          <w:ilvl w:val="0"/>
+          <w:numId w:val="0"/>
+        </w:numPr>
+        <w:ind w:left="720" w:hanging="720"/>
+      </w:pPr>
+      <w:bookmarkStart w:id="0" w:name="_GoBack"/>
+      <w:bookmarkEnd w:id="0"/>
+      <w:r>
+        <w:lastRenderedPageBreak/>
+        <w:t>Glossary</w:t>
+      </w:r>
+    </w:p>
+    <w:p>
+      <w:pPr>
+        <w:pStyle w:val="ListParagraph"/>
+        <w:numPr>
+          <w:ilvl w:val="0"/>
+          <w:numId w:val="27"/>
+        </w:numPr>
+      </w:pPr>
+      <w:r>
         <w:rPr>
           <w:b/>
           <w:bCs/>
         </w:rPr>
-      </w:pPr>
+        <w:t>Breakpoint</w:t>
+      </w:r>
+      <w:r>
+        <w:t xml:space="preserve"> –</w:t>
+      </w:r>
+      <w:r>
+        <w:t xml:space="preserve"> A</w:t>
+      </w:r>
+      <w:r>
+        <w:t xml:space="preserve"> </w:t>
+      </w:r>
       <w:r>
         <w:rPr>
           <w:b/>
           <w:bCs/>
         </w:rPr>
-        <w:t>This might become an appendix</w:t>
-      </w:r>
-    </w:p>
-    <w:p>
-      <w:pPr>
-        <w:pStyle w:val="Heading2Numbered"/>
-      </w:pPr>
-      <w:r>
-        <w:t>Basic Hardware Tools</w:t>
-      </w:r>
-    </w:p>
-    <w:p>
-      <w:pPr>
-        <w:pStyle w:val="Heading3Numbered"/>
-      </w:pPr>
-      <w:r>
+        <w:t>breakpoint</w:t>
+      </w:r>
+      <w:r>
+        <w:t xml:space="preserve"> is a hardware (or software</w:t>
+      </w:r>
+      <w:r>
+        <w:t>) trigger to stop the processor when performing on-chip debugging.</w:t>
+      </w:r>
+    </w:p>
+    <w:p>
+      <w:pPr>
+        <w:pStyle w:val="ListParagraph"/>
+        <w:numPr>
+          <w:ilvl w:val="0"/>
+          <w:numId w:val="27"/>
+        </w:numPr>
+      </w:pPr>
+      <w:r>
+        <w:rPr>
+          <w:b/>
+          <w:bCs/>
+        </w:rPr>
+        <w:t>Device file</w:t>
+      </w:r>
+      <w:r>
+        <w:t xml:space="preserve"> – A </w:t>
+      </w:r>
+      <w:r>
+        <w:rPr>
+          <w:b/>
+          <w:bCs/>
+        </w:rPr>
+        <w:t>device file</w:t>
+      </w:r>
+      <w:r>
+        <w:t xml:space="preserve"> is a special file in Unix and Linux which represents a device connection rather than a file in the filesystem on a disk.</w:t>
+      </w:r>
+    </w:p>
+    <w:p>
+      <w:pPr>
+        <w:pStyle w:val="ListParagraph"/>
+        <w:numPr>
+          <w:ilvl w:val="0"/>
+          <w:numId w:val="27"/>
+        </w:numPr>
+      </w:pPr>
+      <w:r>
+        <w:rPr>
+          <w:b/>
+          <w:bCs/>
+        </w:rPr>
+        <w:t xml:space="preserve">GCC </w:t>
+      </w:r>
+      <w:r>
+        <w:t xml:space="preserve">– The </w:t>
+      </w:r>
+      <w:r>
+        <w:rPr>
+          <w:b/>
+          <w:bCs/>
+        </w:rPr>
+        <w:t>GNU Compiler Collection (GCC)</w:t>
+      </w:r>
+      <w:r>
+        <w:t xml:space="preserve"> is a free and open-source compiler that is part of the GNU project.</w:t>
+      </w:r>
+    </w:p>
+    <w:p>
+      <w:pPr>
+        <w:pStyle w:val="ListParagraph"/>
+        <w:numPr>
+          <w:ilvl w:val="0"/>
+          <w:numId w:val="27"/>
+        </w:numPr>
+      </w:pPr>
+      <w:r>
+        <w:rPr>
+          <w:b/>
+          <w:bCs/>
+        </w:rPr>
+        <w:t>GDB</w:t>
+      </w:r>
+      <w:r>
+        <w:t xml:space="preserve"> – The </w:t>
+      </w:r>
+      <w:r>
+        <w:rPr>
+          <w:b/>
+          <w:bCs/>
+        </w:rPr>
+        <w:t>GNU Debugger</w:t>
+      </w:r>
+      <w:r>
+        <w:t xml:space="preserve"> is a free and open-source command-line software debugger that is part of the GNU project.</w:t>
+      </w:r>
+    </w:p>
+    <w:p>
+      <w:pPr>
+        <w:pStyle w:val="ListParagraph"/>
+        <w:numPr>
+          <w:ilvl w:val="0"/>
+          <w:numId w:val="27"/>
+        </w:numPr>
+      </w:pPr>
+      <w:r>
+        <w:rPr>
+          <w:b/>
+          <w:bCs/>
+        </w:rPr>
+        <w:t>ICD/OCD</w:t>
+      </w:r>
+      <w:r>
+        <w:t xml:space="preserve"> –</w:t>
+      </w:r>
+      <w:r>
+        <w:t xml:space="preserve"> In-circuit debugging (ICD) and on-chip debugging (OCD) are terms used for debugging hardware in-situ. The debugging circuitry is installed in the hardware inside of or alongside the microcontroller/processor.</w:t>
+      </w:r>
+    </w:p>
+    <w:p>
+      <w:pPr>
+        <w:pStyle w:val="ListParagraph"/>
+        <w:numPr>
+          <w:ilvl w:val="0"/>
+          <w:numId w:val="27"/>
+        </w:numPr>
+      </w:pPr>
+      <w:r>
+        <w:rPr>
+          <w:b/>
+          <w:bCs/>
+        </w:rPr>
+        <w:t>JTAG</w:t>
+      </w:r>
+      <w:r>
+        <w:t xml:space="preserve"> – </w:t>
+      </w:r>
+      <w:r>
+        <w:rPr>
+          <w:b/>
+          <w:bCs/>
+        </w:rPr>
+        <w:t>JTAG</w:t>
+      </w:r>
+      <w:r>
+        <w:t xml:space="preserve"> stands for Joint Test Action Group.</w:t>
+      </w:r>
+      <w:r>
+        <w:t xml:space="preserve"> JTAG is a standard for simple hardware testing and in-situ (ICD/OCD) debugging of hardware.</w:t>
+      </w:r>
+    </w:p>
+    <w:p>
+      <w:pPr>
+        <w:pStyle w:val="ListParagraph"/>
+        <w:numPr>
+          <w:ilvl w:val="0"/>
+          <w:numId w:val="27"/>
+        </w:numPr>
+      </w:pPr>
+      <w:r>
+        <w:rPr>
+          <w:b/>
+          <w:bCs/>
+        </w:rPr>
+        <w:t>Microcontroller</w:t>
+      </w:r>
+      <w:r>
+        <w:t xml:space="preserve"> – A </w:t>
+      </w:r>
+      <w:r>
+        <w:rPr>
+          <w:b/>
+          <w:bCs/>
+        </w:rPr>
+        <w:t>microcontroller</w:t>
+      </w:r>
+      <w:r>
+        <w:t xml:space="preserve"> is a (usually small and slow) system-on-a-chip (SoC) packaged as a single integrated circuit (IC) which includes one or more processor cores, read-only memory (ROM), random-access memory (RAM) and peripherals, such as those for serial communications or analog/digital conversion.</w:t>
+      </w:r>
+    </w:p>
+    <w:p>
+      <w:pPr>
+        <w:pStyle w:val="ListParagraph"/>
+        <w:numPr>
+          <w:ilvl w:val="0"/>
+          <w:numId w:val="27"/>
+        </w:numPr>
+      </w:pPr>
+      <w:r>
+        <w:rPr>
+          <w:b/>
+          <w:bCs/>
+        </w:rPr>
         <w:t>Multimeter</w:t>
       </w:r>
-    </w:p>
-    <w:p>
-      <w:pPr>
-        <w:ind w:left="864"/>
-      </w:pPr>
-      <w:r>
-        <w:t>Plan to spend at least $50 on a multimeter</w:t>
-      </w:r>
-      <w:r>
-        <w:t>. Look for capacitance, resistance, continuity, current, and voltage measurements with high accuracy and resolution.</w:t>
-      </w:r>
-    </w:p>
-    <w:p>
-      <w:pPr>
-        <w:pStyle w:val="Heading3Numbered"/>
-      </w:pPr>
-      <w:r>
+      <w:r>
+        <w:t xml:space="preserve"> – A </w:t>
+      </w:r>
+      <w:proofErr w:type="spellStart"/>
+      <w:r>
+        <w:rPr>
+          <w:b/>
+          <w:bCs/>
+        </w:rPr>
+        <w:t>multimeter</w:t>
+      </w:r>
+      <w:proofErr w:type="spellEnd"/>
+      <w:r>
+        <w:t xml:space="preserve"> is an electronics engineering tool used for measuring simple properties like voltage and current. Unlike an oscilloscope, a </w:t>
+      </w:r>
+      <w:proofErr w:type="spellStart"/>
+      <w:r>
+        <w:t>multimeter</w:t>
+      </w:r>
+      <w:proofErr w:type="spellEnd"/>
+      <w:r>
+        <w:t xml:space="preserve"> generally cannot analyze time-varying signals.</w:t>
+      </w:r>
+    </w:p>
+    <w:p>
+      <w:pPr>
+        <w:pStyle w:val="ListParagraph"/>
+        <w:numPr>
+          <w:ilvl w:val="0"/>
+          <w:numId w:val="27"/>
+        </w:numPr>
+      </w:pPr>
+      <w:r>
+        <w:rPr>
+          <w:b/>
+          <w:bCs/>
+        </w:rPr>
         <w:t>Oscilloscope</w:t>
       </w:r>
-    </w:p>
-    <w:p>
-      <w:pPr>
-        <w:pStyle w:val="Heading3Numbered"/>
-      </w:pPr>
-      <w:r>
-        <w:t>Logic Analyzer</w:t>
-      </w:r>
-    </w:p>
-    <w:p>
-      <w:pPr>
-        <w:pStyle w:val="Heading3Numbered"/>
-      </w:pPr>
-      <w:r>
-        <w:t>UART-to-USB Adapter (a.k.a. FTDI Cable)</w:t>
-      </w:r>
-    </w:p>
-    <w:p>
-      <w:pPr>
-        <w:pStyle w:val="Heading3Numbered"/>
-      </w:pPr>
-      <w:r>
-        <w:t>Bus Pirate</w:t>
-      </w:r>
-    </w:p>
-    <w:p>
-      <w:pPr>
-        <w:pStyle w:val="Heading3Numbered"/>
-      </w:pPr>
-      <w:r>
-        <w:t>In-Circuit Debugger (ICD)</w:t>
-      </w:r>
-    </w:p>
-    <w:p>
-      <w:pPr>
-        <w:pStyle w:val="Heading3Numbered"/>
-      </w:pPr>
-      <w:commentRangeStart w:id="3"/>
-      <w:r>
-        <w:t>Soldering Iron</w:t>
-      </w:r>
-    </w:p>
-    <w:p>
-      <w:pPr>
-        <w:ind w:left="864"/>
-      </w:pPr>
-      <w:r>
-        <w:t xml:space="preserve">You’ll also need solder, flux, and a </w:t>
-      </w:r>
-      <w:proofErr w:type="spellStart"/>
-      <w:r>
-        <w:t>desoldering</w:t>
-      </w:r>
-      <w:proofErr w:type="spellEnd"/>
-      <w:r>
-        <w:t xml:space="preserve"> wick or pump.</w:t>
-      </w:r>
-      <w:commentRangeEnd w:id="3"/>
-      <w:r>
-        <w:rPr>
-          <w:rStyle w:val="CommentReference"/>
-        </w:rPr>
-        <w:commentReference w:id="3"/>
-      </w:r>
-    </w:p>
-    <w:p>
-      <w:pPr>
-        <w:ind w:left="864"/>
-      </w:pPr>
-      <w:r>
-        <w:lastRenderedPageBreak/>
-        <w:t>Flux prevents beading of solder and helps it flow to the circuit board.</w:t>
-      </w:r>
-    </w:p>
-    <w:p>
-      <w:pPr>
-        <w:pStyle w:val="Heading2Numbered"/>
-      </w:pPr>
-      <w:commentRangeStart w:id="4"/>
-      <w:r>
-        <w:t>Search Engine, Encyclopedia</w:t>
-      </w:r>
-      <w:commentRangeEnd w:id="4"/>
-      <w:r>
-        <w:rPr>
-          <w:rStyle w:val="CommentReference"/>
-          <w:rFonts w:asciiTheme="minorHAnsi" w:eastAsiaTheme="minorEastAsia" w:hAnsiTheme="minorHAnsi" w:cstheme="minorBidi"/>
-          <w:b w:val="0"/>
-          <w:bCs w:val="0"/>
-        </w:rPr>
-        <w:commentReference w:id="4"/>
-      </w:r>
-    </w:p>
-    <w:p>
-      <w:pPr>
-        <w:pStyle w:val="Heading2Numbered"/>
-      </w:pPr>
-      <w:r>
-        <w:t>Advanced Hardware Tools</w:t>
-      </w:r>
-    </w:p>
-    <w:p>
-      <w:pPr>
-        <w:pStyle w:val="Heading3Numbered"/>
-      </w:pPr>
-      <w:r>
-        <w:t>Heat Gun</w:t>
-      </w:r>
-    </w:p>
-    <w:p>
-      <w:pPr>
-        <w:ind w:left="864"/>
-      </w:pPr>
-      <w:r>
-        <w:t xml:space="preserve">Used for soldering and </w:t>
-      </w:r>
-      <w:proofErr w:type="spellStart"/>
-      <w:r>
-        <w:t>desoldering</w:t>
-      </w:r>
-      <w:proofErr w:type="spellEnd"/>
-      <w:r>
-        <w:t xml:space="preserve"> large areas; especially useful for </w:t>
-      </w:r>
-    </w:p>
-    <w:p>
-      <w:pPr>
-        <w:pStyle w:val="Heading3Numbered"/>
-      </w:pPr>
-      <w:r>
-        <w:t>Clamp Meter</w:t>
-      </w:r>
-    </w:p>
-    <w:p>
-      <w:pPr>
-        <w:ind w:left="864"/>
-      </w:pPr>
-      <w:r>
-        <w:t xml:space="preserve">Allows for measurement of AC current and frequency and DC current without </w:t>
-      </w:r>
-      <w:r>
-        <w:t>physically contacting wire. Uses hall effect</w:t>
-      </w:r>
-    </w:p>
-    <w:p>
-      <w:pPr>
-        <w:pStyle w:val="Heading3Numbered"/>
-      </w:pPr>
-      <w:proofErr w:type="spellStart"/>
-      <w:r>
-        <w:t>JTAGulator</w:t>
-      </w:r>
-      <w:proofErr w:type="spellEnd"/>
-    </w:p>
-    <w:p>
-      <w:pPr>
-        <w:pStyle w:val="Heading3Numbered"/>
-      </w:pPr>
-      <w:r>
-        <w:t>Chip Whisperer</w:t>
-      </w:r>
-    </w:p>
-    <w:p>
-      <w:pPr>
-        <w:pStyle w:val="Heading3Numbered"/>
-      </w:pPr>
-      <w:r>
-        <w:t>Flyswatter</w:t>
-      </w:r>
-    </w:p>
-    <w:p>
-      <w:pPr>
-        <w:pStyle w:val="Heading3Numbered"/>
-      </w:pPr>
-      <w:r>
-        <w:t>ROM Reader</w:t>
-      </w:r>
-    </w:p>
-    <w:p>
-      <w:pPr>
-        <w:pStyle w:val="Heading3Numbered"/>
-      </w:pPr>
-      <w:r>
-        <w:t>X-Ray</w:t>
-      </w:r>
-      <w:r>
-        <w:t xml:space="preserve"> Imager</w:t>
-      </w:r>
-      <w:r>
-        <w:t xml:space="preserve"> </w:t>
-      </w:r>
-    </w:p>
-    <w:p>
-      <w:pPr>
-        <w:jc w:val="right"/>
-      </w:pPr>
-      <w:r>
-        <w:rPr>
-          <w:u w:val="single"/>
-        </w:rPr>
-        <w:t>Cost:</w:t>
-      </w:r>
-      <w:r>
-        <w:t xml:space="preserve"> Expensive</w:t>
-      </w:r>
-    </w:p>
-    <w:p>
-      <w:pPr>
-        <w:ind w:left="576" w:firstLine="288"/>
-      </w:pPr>
-      <w:hyperlink r:id="rId32" w:history="1">
-        <w:r>
-          <w:rPr>
-            <w:rStyle w:val="Hyperlink"/>
-          </w:rPr>
-          <w:t>https://uvicrec.blogspot.com/2015/08/xy-ray-x-ray-scanner.html</w:t>
-        </w:r>
-      </w:hyperlink>
-      <w:r>
-        <w:t xml:space="preserve"> </w:t>
-      </w:r>
-    </w:p>
-    <w:p>
-      <w:pPr>
-        <w:pStyle w:val="Heading3Numbered"/>
-      </w:pPr>
-      <w:r>
-        <w:t xml:space="preserve">Scanning Electron </w:t>
-      </w:r>
-      <w:r>
-        <w:t>Microscope</w:t>
-      </w:r>
-      <w:r>
-        <w:t xml:space="preserve"> (SEM)</w:t>
-      </w:r>
-      <w:r>
-        <w:t xml:space="preserve"> and Transmission Electron Microscope (TEM)</w:t>
-      </w:r>
-    </w:p>
-    <w:p>
-      <w:pPr>
-        <w:jc w:val="right"/>
-      </w:pPr>
-      <w:r>
-        <w:rPr>
-          <w:u w:val="single"/>
-        </w:rPr>
-        <w:t>Cost:</w:t>
-      </w:r>
-      <w:r>
-        <w:t xml:space="preserve"> </w:t>
-      </w:r>
-      <w:r>
-        <w:t>Expensive</w:t>
-      </w:r>
-    </w:p>
-    <w:p>
-      <w:r>
-        <w:t>Can be used to take high precision imagery on surface as well as internally.</w:t>
-      </w:r>
-    </w:p>
-    <w:p>
-      <w:pPr>
-        <w:pStyle w:val="Heading3Numbered"/>
-      </w:pPr>
-      <w:proofErr w:type="spellStart"/>
-      <w:r>
-        <w:t>Lazers</w:t>
-      </w:r>
-      <w:proofErr w:type="spellEnd"/>
-    </w:p>
-    <w:p>
-      <w:pPr>
-        <w:jc w:val="right"/>
-      </w:pPr>
-      <w:r>
-        <w:rPr>
-          <w:u w:val="single"/>
-        </w:rPr>
-        <w:t>Cost:</w:t>
-      </w:r>
-      <w:r>
-        <w:t xml:space="preserve"> </w:t>
-      </w:r>
-      <w:r>
-        <w:t>Expensive</w:t>
-      </w:r>
-    </w:p>
-    <w:p>
-      <w:r>
-        <w:t xml:space="preserve">Can be used </w:t>
-      </w:r>
-      <w:r>
-        <w:t xml:space="preserve">to </w:t>
-      </w:r>
-      <w:proofErr w:type="spellStart"/>
-      <w:r>
-        <w:t>decapsulate</w:t>
-      </w:r>
-      <w:proofErr w:type="spellEnd"/>
-      <w:r>
-        <w:t xml:space="preserve"> chips or </w:t>
-      </w:r>
-      <w:r>
-        <w:t>for fault injection attacks.</w:t>
-      </w:r>
-    </w:p>
-    <w:p/>
-    <w:p>
-      <w:pPr>
-        <w:pStyle w:val="Heading2Numbered"/>
-      </w:pPr>
-      <w:r>
-        <w:t>Glossary</w:t>
-      </w:r>
-    </w:p>
-    <w:tbl>
-      <w:tblPr>
-        <w:tblStyle w:val="TableGrid"/>
-        <w:tblW w:w="0" w:type="auto"/>
-        <w:tblLook w:val="04A0" w:firstRow="1" w:lastRow="0" w:firstColumn="1" w:lastColumn="0" w:noHBand="0" w:noVBand="1"/>
-      </w:tblPr>
-      <w:tblGrid>
-        <w:gridCol w:w="4788"/>
-        <w:gridCol w:w="4788"/>
-      </w:tblGrid>
-      <w:tr>
-        <w:tc>
-          <w:tcPr>
-            <w:tcW w:w="4788" w:type="dxa"/>
-          </w:tcPr>
-          <w:p>
-            <w:r>
-              <w:t>EABI</w:t>
-            </w:r>
-          </w:p>
-        </w:tc>
-        <w:tc>
-          <w:tcPr>
-            <w:tcW w:w="4788" w:type="dxa"/>
-          </w:tcPr>
-          <w:p>
-            <w:r>
-              <w:t>Embedded-application binary interface (EABI)</w:t>
-            </w:r>
-          </w:p>
-        </w:tc>
-      </w:tr>
-      <w:tr>
-        <w:tc>
-          <w:tcPr>
-            <w:tcW w:w="4788" w:type="dxa"/>
-          </w:tcPr>
-          <w:p>
-            <w:r>
-              <w:t>ICD/OCD/ICE</w:t>
-            </w:r>
-          </w:p>
-        </w:tc>
-        <w:tc>
-          <w:tcPr>
-            <w:tcW w:w="4788" w:type="dxa"/>
-          </w:tcPr>
-          <w:p>
-            <w:r>
-              <w:t>The terms in-circuit debugging (ICD), on-chip debugging (OCD) and in-circuit emulation (ICE) are used interchangeably.</w:t>
-            </w:r>
-          </w:p>
-        </w:tc>
-      </w:tr>
-      <w:tr>
-        <w:tc>
-          <w:tcPr>
-            <w:tcW w:w="4788" w:type="dxa"/>
-          </w:tcPr>
-          <w:p>
-            <w:r>
-              <w:lastRenderedPageBreak/>
-              <w:t>ISA</w:t>
-            </w:r>
-          </w:p>
-        </w:tc>
-        <w:tc>
-          <w:tcPr>
-            <w:tcW w:w="4788" w:type="dxa"/>
-          </w:tcPr>
-          <w:p>
-            <w:r>
-              <w:t>Instruction set architecture</w:t>
-            </w:r>
-          </w:p>
-        </w:tc>
-      </w:tr>
-      <w:tr>
-        <w:tc>
-          <w:tcPr>
-            <w:tcW w:w="4788" w:type="dxa"/>
-          </w:tcPr>
-          <w:p>
-            <w:r>
-              <w:t>JTAG</w:t>
-            </w:r>
-          </w:p>
-        </w:tc>
-        <w:tc>
-          <w:tcPr>
-            <w:tcW w:w="4788" w:type="dxa"/>
-          </w:tcPr>
-          <w:p/>
-        </w:tc>
-      </w:tr>
-      <w:tr>
-        <w:tc>
-          <w:tcPr>
-            <w:tcW w:w="4788" w:type="dxa"/>
-          </w:tcPr>
-          <w:p>
-            <w:r>
-              <w:t>Microcontroller</w:t>
-            </w:r>
-          </w:p>
-        </w:tc>
-        <w:tc>
-          <w:tcPr>
-            <w:tcW w:w="4788" w:type="dxa"/>
-          </w:tcPr>
-          <w:p/>
-        </w:tc>
-      </w:tr>
-      <w:tr>
-        <w:tc>
-          <w:tcPr>
-            <w:tcW w:w="4788" w:type="dxa"/>
-          </w:tcPr>
-          <w:p>
-            <w:r>
-              <w:t>M</w:t>
-            </w:r>
-            <w:r>
-              <w:t>icroprocessor</w:t>
-            </w:r>
-          </w:p>
-        </w:tc>
-        <w:tc>
-          <w:tcPr>
-            <w:tcW w:w="4788" w:type="dxa"/>
-          </w:tcPr>
-          <w:p/>
-        </w:tc>
-      </w:tr>
-      <w:tr>
-        <w:tc>
-          <w:tcPr>
-            <w:tcW w:w="4788" w:type="dxa"/>
-          </w:tcPr>
-          <w:p>
-            <w:r>
-              <w:t>PCB</w:t>
-            </w:r>
-          </w:p>
-        </w:tc>
-        <w:tc>
-          <w:tcPr>
-            <w:tcW w:w="4788" w:type="dxa"/>
-          </w:tcPr>
-          <w:p>
-            <w:r>
-              <w:t>Printed Circuit Board</w:t>
-            </w:r>
-          </w:p>
-        </w:tc>
-      </w:tr>
-      <w:tr>
-        <w:trPr>
-          <w:trHeight w:val="233"/>
-        </w:trPr>
-        <w:tc>
-          <w:tcPr>
-            <w:tcW w:w="4788" w:type="dxa"/>
-          </w:tcPr>
-          <w:p/>
-        </w:tc>
-        <w:tc>
-          <w:tcPr>
-            <w:tcW w:w="4788" w:type="dxa"/>
-          </w:tcPr>
-          <w:p/>
-        </w:tc>
-      </w:tr>
-    </w:tbl>
-    <w:p>
-      <w:pPr>
-        <w:pStyle w:val="Heading1Numbered"/>
-      </w:pPr>
-      <w:r>
-        <w:t>References</w:t>
-      </w:r>
-    </w:p>
-    <w:p>
-      <w:r>
-        <w:t xml:space="preserve">R. Torrance and D. James, “The State-of-the-Art in IC Reverse Engineering,” </w:t>
-      </w:r>
-      <w:hyperlink r:id="rId33" w:history="1">
-        <w:r>
-          <w:rPr>
-            <w:rStyle w:val="Hyperlink"/>
-          </w:rPr>
-          <w:t>https://www.iacr.org/archive/ches2009/57470361/57470361.pdf</w:t>
-        </w:r>
-      </w:hyperlink>
-      <w:r>
-        <w:t xml:space="preserve"> </w:t>
-      </w:r>
-    </w:p>
-    <w:p>
-      <w:r>
-        <w:t xml:space="preserve">P. </w:t>
-      </w:r>
-      <w:proofErr w:type="spellStart"/>
-      <w:r>
-        <w:t>Laackmann</w:t>
-      </w:r>
-      <w:proofErr w:type="spellEnd"/>
-      <w:r>
-        <w:t xml:space="preserve"> and M. </w:t>
-      </w:r>
-      <w:proofErr w:type="spellStart"/>
-      <w:r>
-        <w:t>Janke</w:t>
-      </w:r>
-      <w:proofErr w:type="spellEnd"/>
-      <w:r>
-        <w:t>, “</w:t>
-      </w:r>
-      <w:r>
-        <w:t>Uncaging Microchips</w:t>
-      </w:r>
-      <w:r>
-        <w:t>,”</w:t>
-      </w:r>
-      <w:r>
-        <w:t xml:space="preserve"> </w:t>
-      </w:r>
-      <w:r>
-        <w:t>https://www.youtube.com/watch?v=pIpxawdUb4I</w:t>
-      </w:r>
-    </w:p>
-    <w:p/>
+      <w:r>
+        <w:t xml:space="preserve"> – An </w:t>
+      </w:r>
+      <w:r>
+        <w:rPr>
+          <w:b/>
+          <w:bCs/>
+        </w:rPr>
+        <w:t>oscilloscope</w:t>
+      </w:r>
+      <w:r>
+        <w:t xml:space="preserve"> is an electronics engineering tool for analyzing analog signals in real-time.</w:t>
+      </w:r>
+    </w:p>
+    <w:p>
+      <w:pPr>
+        <w:pStyle w:val="ListParagraph"/>
+        <w:numPr>
+          <w:ilvl w:val="0"/>
+          <w:numId w:val="27"/>
+        </w:numPr>
+      </w:pPr>
+      <w:r>
+        <w:rPr>
+          <w:b/>
+          <w:bCs/>
+        </w:rPr>
+        <w:t>PCB</w:t>
+      </w:r>
+      <w:r>
+        <w:t xml:space="preserve"> – A </w:t>
+      </w:r>
+      <w:r>
+        <w:rPr>
+          <w:b/>
+          <w:bCs/>
+        </w:rPr>
+        <w:t>Printed Circuit Board (PCB)</w:t>
+      </w:r>
+      <w:r>
+        <w:t xml:space="preserve"> is a computer board with various electrical interconnects (called traces) laid into a single- or multi-layer substrate to form circuits connecting the discrete components, such as integrated circuits (ICs) and passives like resistors and capacitors.</w:t>
+      </w:r>
+    </w:p>
+    <w:p>
+      <w:pPr>
+        <w:pStyle w:val="ListParagraph"/>
+        <w:numPr>
+          <w:ilvl w:val="0"/>
+          <w:numId w:val="27"/>
+        </w:numPr>
+      </w:pPr>
+      <w:r>
+        <w:rPr>
+          <w:b/>
+          <w:bCs/>
+        </w:rPr>
+        <w:t>Silk screen</w:t>
+      </w:r>
+      <w:r>
+        <w:t xml:space="preserve"> – </w:t>
+      </w:r>
+      <w:r>
+        <w:rPr>
+          <w:b/>
+          <w:bCs/>
+        </w:rPr>
+        <w:t>Silk</w:t>
+      </w:r>
+      <w:r>
+        <w:rPr>
+          <w:b/>
+          <w:bCs/>
+        </w:rPr>
+        <w:t xml:space="preserve"> screen </w:t>
+      </w:r>
+      <w:r>
+        <w:t>is a nonfunctional annotation layer on the top and/or bottom of a PCB which often shows component identifiers and sometimes even comments.</w:t>
+      </w:r>
+    </w:p>
+    <w:p>
+      <w:pPr>
+        <w:pStyle w:val="ListParagraph"/>
+        <w:numPr>
+          <w:ilvl w:val="0"/>
+          <w:numId w:val="27"/>
+        </w:numPr>
+      </w:pPr>
+      <w:r>
+        <w:rPr>
+          <w:b/>
+          <w:bCs/>
+        </w:rPr>
+        <w:t>Tuning</w:t>
+      </w:r>
+      <w:r>
+        <w:t xml:space="preserve"> – In automotive electronics, </w:t>
+      </w:r>
+      <w:r>
+        <w:rPr>
+          <w:b/>
+          <w:bCs/>
+        </w:rPr>
+        <w:t>tuning</w:t>
+      </w:r>
+      <w:r>
+        <w:t xml:space="preserve"> is the process of performing hardware and/or software modifications to the vehicle’s control systems (such as an engine controller) to achieve a different performance profile than the vehicle was designed and shipped with.</w:t>
+      </w:r>
+    </w:p>
+    <w:p>
+      <w:pPr>
+        <w:pStyle w:val="ListParagraph"/>
+        <w:numPr>
+          <w:ilvl w:val="0"/>
+          <w:numId w:val="27"/>
+        </w:numPr>
+      </w:pPr>
+      <w:r>
+        <w:rPr>
+          <w:b/>
+          <w:bCs/>
+        </w:rPr>
+        <w:t>UART</w:t>
+      </w:r>
+      <w:r>
+        <w:t xml:space="preserve"> – A </w:t>
+      </w:r>
+      <w:r>
+        <w:rPr>
+          <w:b/>
+          <w:bCs/>
+        </w:rPr>
+        <w:t>Universal Asynchronous Receiver/Transmitter (UART)</w:t>
+      </w:r>
+      <w:r>
+        <w:t xml:space="preserve"> is a computer peripheral </w:t>
+      </w:r>
+      <w:r>
+        <w:t xml:space="preserve">technology </w:t>
+      </w:r>
+      <w:r>
+        <w:t>for serial data communication</w:t>
+      </w:r>
+      <w:r>
+        <w:t>s, commonly employed to create a serial terminal for debugging and development.</w:t>
+      </w:r>
+    </w:p>
     <w:sectPr>
-      <w:footerReference w:type="default" r:id="rId34"/>
+      <w:headerReference w:type="default" r:id="rId32"/>
+      <w:footerReference w:type="default" r:id="rId33"/>
       <w:pgSz w:w="12240" w:h="15840"/>
       <w:pgMar w:top="1440" w:right="1440" w:bottom="1440" w:left="1440" w:header="720" w:footer="720" w:gutter="0"/>
       <w:pgNumType w:start="0"/>
@@ -4939,86 +8411,8 @@
 </w:document>
 </file>
 
-<file path=word/comments.xml><?xml version="1.0" encoding="utf-8"?>
-<w:comments xmlns:wpc="http://schemas.microsoft.com/office/word/2010/wordprocessingCanvas" xmlns:cx="http://schemas.microsoft.com/office/drawing/2014/chartex" xmlns:cx1="http://schemas.microsoft.com/office/drawing/2015/9/8/chartex" xmlns:cx2="http://schemas.microsoft.com/office/drawing/2015/10/21/chartex" xmlns:cx3="http://schemas.microsoft.com/office/drawing/2016/5/9/chartex" xmlns:cx4="http://schemas.microsoft.com/office/drawing/2016/5/10/chartex" xmlns:cx5="http://schemas.microsoft.com/office/drawing/2016/5/11/chartex" xmlns:mc="http://schemas.openxmlformats.org/markup-compatibility/2006" xmlns:o="urn:schemas-microsoft-com:office:office" xmlns:r="http://schemas.openxmlformats.org/officeDocument/2006/relationships" xmlns:m="http://schemas.openxmlformats.org/officeDocument/2006/math" xmlns:v="urn:schemas-microsoft-com:vml" xmlns:wp14="http://schemas.microsoft.com/office/word/2010/wordprocessingDrawing" xmlns:wp="http://schemas.openxmlformats.org/drawingml/2006/wordprocessingDrawing" xmlns:w10="urn:schemas-microsoft-com:office:word" xmlns:w="http://schemas.openxmlformats.org/wordprocessingml/2006/main" xmlns:w14="http://schemas.microsoft.com/office/word/2010/wordml" xmlns:w15="http://schemas.microsoft.com/office/word/2012/wordml" xmlns:w16se="http://schemas.microsoft.com/office/word/2015/wordml/symex" xmlns:wpg="http://schemas.microsoft.com/office/word/2010/wordprocessingGroup" xmlns:wpi="http://schemas.microsoft.com/office/word/2010/wordprocessingInk" xmlns:wne="http://schemas.microsoft.com/office/word/2006/wordml" xmlns:wps="http://schemas.microsoft.com/office/word/2010/wordprocessingShape" mc:Ignorable="w14 w15 w16se wp14">
-  <w:comment w:id="1" w:author="Bill Hass" w:date="2017-06-24T13:46:00Z" w:initials="BH">
-    <w:p>
-      <w:pPr>
-        <w:pStyle w:val="CommentText"/>
-      </w:pPr>
-      <w:r>
-        <w:rPr>
-          <w:rStyle w:val="CommentReference"/>
-        </w:rPr>
-        <w:annotationRef/>
-      </w:r>
-      <w:r>
-        <w:t>Add reference</w:t>
-      </w:r>
-    </w:p>
-  </w:comment>
-  <w:comment w:id="0" w:author="Bill Hass" w:date="2017-06-24T13:52:00Z" w:initials="BH">
-    <w:p>
-      <w:pPr>
-        <w:pStyle w:val="CommentText"/>
-      </w:pPr>
-      <w:r>
-        <w:rPr>
-          <w:rStyle w:val="CommentReference"/>
-        </w:rPr>
-        <w:annotationRef/>
-      </w:r>
-      <w:r>
-        <w:t>Other methods to cause exploit in hardware? (Maybe radio frequency stuff or infrared techniques?)</w:t>
-      </w:r>
-    </w:p>
-  </w:comment>
-  <w:comment w:id="3" w:author="Bill Hass" w:date="2017-06-24T13:04:00Z" w:initials="BH">
-    <w:p>
-      <w:pPr>
-        <w:pStyle w:val="CommentText"/>
-      </w:pPr>
-      <w:r>
-        <w:rPr>
-          <w:rStyle w:val="CommentReference"/>
-        </w:rPr>
-        <w:annotationRef/>
-      </w:r>
-      <w:r>
-        <w:t>Seems too basic, not sure what would be worth writing about?</w:t>
-      </w:r>
-    </w:p>
-  </w:comment>
-  <w:comment w:id="4" w:author="Bill Hass" w:date="2017-06-24T12:54:00Z" w:initials="BH">
-    <w:p>
-      <w:pPr>
-        <w:pStyle w:val="CommentText"/>
-      </w:pPr>
-      <w:r>
-        <w:rPr>
-          <w:rStyle w:val="CommentReference"/>
-        </w:rPr>
-        <w:annotationRef/>
-      </w:r>
-      <w:r>
-        <w:t>Should be under “Resources” or “Software Tools”</w:t>
-      </w:r>
-    </w:p>
-  </w:comment>
-</w:comments>
-</file>
-
-<file path=word/commentsExtended.xml><?xml version="1.0" encoding="utf-8"?>
-<w15:commentsEx xmlns:wpc="http://schemas.microsoft.com/office/word/2010/wordprocessingCanvas" xmlns:cx="http://schemas.microsoft.com/office/drawing/2014/chartex" xmlns:cx1="http://schemas.microsoft.com/office/drawing/2015/9/8/chartex" xmlns:cx2="http://schemas.microsoft.com/office/drawing/2015/10/21/chartex" xmlns:cx3="http://schemas.microsoft.com/office/drawing/2016/5/9/chartex" xmlns:cx4="http://schemas.microsoft.com/office/drawing/2016/5/10/chartex" xmlns:cx5="http://schemas.microsoft.com/office/drawing/2016/5/11/chartex" xmlns:mc="http://schemas.openxmlformats.org/markup-compatibility/2006" xmlns:o="urn:schemas-microsoft-com:office:office" xmlns:r="http://schemas.openxmlformats.org/officeDocument/2006/relationships" xmlns:m="http://schemas.openxmlformats.org/officeDocument/2006/math" xmlns:v="urn:schemas-microsoft-com:vml" xmlns:wp14="http://schemas.microsoft.com/office/word/2010/wordprocessingDrawing" xmlns:wp="http://schemas.openxmlformats.org/drawingml/2006/wordprocessingDrawing" xmlns:w10="urn:schemas-microsoft-com:office:word" xmlns:w="http://schemas.openxmlformats.org/wordprocessingml/2006/main" xmlns:w14="http://schemas.microsoft.com/office/word/2010/wordml" xmlns:w15="http://schemas.microsoft.com/office/word/2012/wordml" xmlns:w16se="http://schemas.microsoft.com/office/word/2015/wordml/symex" xmlns:wpg="http://schemas.microsoft.com/office/word/2010/wordprocessingGroup" xmlns:wpi="http://schemas.microsoft.com/office/word/2010/wordprocessingInk" xmlns:wne="http://schemas.microsoft.com/office/word/2006/wordml" xmlns:wps="http://schemas.microsoft.com/office/word/2010/wordprocessingShape" mc:Ignorable="w14 w15 w16se wp14">
-  <w15:commentEx w15:paraId="7C02D44E" w15:done="0"/>
-  <w15:commentEx w15:paraId="7AEA71F6" w15:done="0"/>
-  <w15:commentEx w15:paraId="5F87C136" w15:done="0"/>
-  <w15:commentEx w15:paraId="44434A95" w15:done="0"/>
-</w15:commentsEx>
-</file>
-
 <file path=word/endnotes.xml><?xml version="1.0" encoding="utf-8"?>
-<w:endnotes xmlns:wpc="http://schemas.microsoft.com/office/word/2010/wordprocessingCanvas" xmlns:cx="http://schemas.microsoft.com/office/drawing/2014/chartex" xmlns:cx1="http://schemas.microsoft.com/office/drawing/2015/9/8/chartex" xmlns:cx2="http://schemas.microsoft.com/office/drawing/2015/10/21/chartex" xmlns:cx3="http://schemas.microsoft.com/office/drawing/2016/5/9/chartex" xmlns:cx4="http://schemas.microsoft.com/office/drawing/2016/5/10/chartex" xmlns:cx5="http://schemas.microsoft.com/office/drawing/2016/5/11/chartex" xmlns:mc="http://schemas.openxmlformats.org/markup-compatibility/2006" xmlns:o="urn:schemas-microsoft-com:office:office" xmlns:r="http://schemas.openxmlformats.org/officeDocument/2006/relationships" xmlns:m="http://schemas.openxmlformats.org/officeDocument/2006/math" xmlns:v="urn:schemas-microsoft-com:vml" xmlns:wp14="http://schemas.microsoft.com/office/word/2010/wordprocessingDrawing" xmlns:wp="http://schemas.openxmlformats.org/drawingml/2006/wordprocessingDrawing" xmlns:w10="urn:schemas-microsoft-com:office:word" xmlns:w="http://schemas.openxmlformats.org/wordprocessingml/2006/main" xmlns:w14="http://schemas.microsoft.com/office/word/2010/wordml" xmlns:w15="http://schemas.microsoft.com/office/word/2012/wordml" xmlns:w16se="http://schemas.microsoft.com/office/word/2015/wordml/symex" xmlns:wpg="http://schemas.microsoft.com/office/word/2010/wordprocessingGroup" xmlns:wpi="http://schemas.microsoft.com/office/word/2010/wordprocessingInk" xmlns:wne="http://schemas.microsoft.com/office/word/2006/wordml" xmlns:wps="http://schemas.microsoft.com/office/word/2010/wordprocessingShape" mc:Ignorable="w14 w15 w16se wp14">
+<w:endnotes xmlns:wpc="http://schemas.microsoft.com/office/word/2010/wordprocessingCanvas" xmlns:mo="http://schemas.microsoft.com/office/mac/office/2008/main" xmlns:mc="http://schemas.openxmlformats.org/markup-compatibility/2006" xmlns:mv="urn:schemas-microsoft-com:mac:vml" xmlns:o="urn:schemas-microsoft-com:office:office" xmlns:r="http://schemas.openxmlformats.org/officeDocument/2006/relationships" xmlns:m="http://schemas.openxmlformats.org/officeDocument/2006/math" xmlns:v="urn:schemas-microsoft-com:vml" xmlns:wp14="http://schemas.microsoft.com/office/word/2010/wordprocessingDrawing" xmlns:wp="http://schemas.openxmlformats.org/drawingml/2006/wordprocessingDrawing" xmlns:w10="urn:schemas-microsoft-com:office:word" xmlns:w="http://schemas.openxmlformats.org/wordprocessingml/2006/main" xmlns:w14="http://schemas.microsoft.com/office/word/2010/wordml" xmlns:w15="http://schemas.microsoft.com/office/word/2012/wordml" xmlns:wpg="http://schemas.microsoft.com/office/word/2010/wordprocessingGroup" xmlns:wpi="http://schemas.microsoft.com/office/word/2010/wordprocessingInk" xmlns:wne="http://schemas.microsoft.com/office/word/2006/wordml" xmlns:wps="http://schemas.microsoft.com/office/word/2010/wordprocessingShape" mc:Ignorable="w14 w15 wp14">
   <w:endnote w:type="separator" w:id="-1">
     <w:p>
       <w:pPr>
@@ -5028,6 +8422,7 @@
         <w:separator/>
       </w:r>
     </w:p>
+    <w:p/>
   </w:endnote>
   <w:endnote w:type="continuationSeparator" w:id="0">
     <w:p>
@@ -5038,16 +8433,20 @@
         <w:continuationSeparator/>
       </w:r>
     </w:p>
+    <w:p/>
   </w:endnote>
 </w:endnotes>
 </file>
 
 <file path=word/footer1.xml><?xml version="1.0" encoding="utf-8"?>
-<w:ftr xmlns:wpc="http://schemas.microsoft.com/office/word/2010/wordprocessingCanvas" xmlns:cx="http://schemas.microsoft.com/office/drawing/2014/chartex" xmlns:cx1="http://schemas.microsoft.com/office/drawing/2015/9/8/chartex" xmlns:cx2="http://schemas.microsoft.com/office/drawing/2015/10/21/chartex" xmlns:cx3="http://schemas.microsoft.com/office/drawing/2016/5/9/chartex" xmlns:cx4="http://schemas.microsoft.com/office/drawing/2016/5/10/chartex" xmlns:cx5="http://schemas.microsoft.com/office/drawing/2016/5/11/chartex" xmlns:mc="http://schemas.openxmlformats.org/markup-compatibility/2006" xmlns:o="urn:schemas-microsoft-com:office:office" xmlns:r="http://schemas.openxmlformats.org/officeDocument/2006/relationships" xmlns:m="http://schemas.openxmlformats.org/officeDocument/2006/math" xmlns:v="urn:schemas-microsoft-com:vml" xmlns:wp14="http://schemas.microsoft.com/office/word/2010/wordprocessingDrawing" xmlns:wp="http://schemas.openxmlformats.org/drawingml/2006/wordprocessingDrawing" xmlns:w10="urn:schemas-microsoft-com:office:word" xmlns:w="http://schemas.openxmlformats.org/wordprocessingml/2006/main" xmlns:w14="http://schemas.microsoft.com/office/word/2010/wordml" xmlns:w15="http://schemas.microsoft.com/office/word/2012/wordml" xmlns:w16se="http://schemas.microsoft.com/office/word/2015/wordml/symex" xmlns:wpg="http://schemas.microsoft.com/office/word/2010/wordprocessingGroup" xmlns:wpi="http://schemas.microsoft.com/office/word/2010/wordprocessingInk" xmlns:wne="http://schemas.microsoft.com/office/word/2006/wordml" xmlns:wps="http://schemas.microsoft.com/office/word/2010/wordprocessingShape" mc:Ignorable="w14 w15 w16se wp14">
+<w:ftr xmlns:wpc="http://schemas.microsoft.com/office/word/2010/wordprocessingCanvas" xmlns:mo="http://schemas.microsoft.com/office/mac/office/2008/main" xmlns:mc="http://schemas.openxmlformats.org/markup-compatibility/2006" xmlns:mv="urn:schemas-microsoft-com:mac:vml" xmlns:o="urn:schemas-microsoft-com:office:office" xmlns:r="http://schemas.openxmlformats.org/officeDocument/2006/relationships" xmlns:m="http://schemas.openxmlformats.org/officeDocument/2006/math" xmlns:v="urn:schemas-microsoft-com:vml" xmlns:wp14="http://schemas.microsoft.com/office/word/2010/wordprocessingDrawing" xmlns:wp="http://schemas.openxmlformats.org/drawingml/2006/wordprocessingDrawing" xmlns:w10="urn:schemas-microsoft-com:office:word" xmlns:w="http://schemas.openxmlformats.org/wordprocessingml/2006/main" xmlns:w14="http://schemas.microsoft.com/office/word/2010/wordml" xmlns:w15="http://schemas.microsoft.com/office/word/2012/wordml" xmlns:wpg="http://schemas.microsoft.com/office/word/2010/wordprocessingGroup" xmlns:wpi="http://schemas.microsoft.com/office/word/2010/wordprocessingInk" xmlns:wne="http://schemas.microsoft.com/office/word/2006/wordml" xmlns:wps="http://schemas.microsoft.com/office/word/2010/wordprocessingShape" mc:Ignorable="w14 w15 wp14">
   <w:p>
     <w:pPr>
       <w:pStyle w:val="Footer"/>
     </w:pPr>
+    <w:r>
+      <w:t>June 26, 2017</w:t>
+    </w:r>
     <w:r>
       <w:tab/>
     </w:r>
@@ -5067,7 +8466,7 @@
       <w:rPr>
         <w:noProof/>
       </w:rPr>
-      <w:t>11</w:t>
+      <w:t>1</w:t>
     </w:r>
     <w:r>
       <w:rPr>
@@ -5081,11 +8480,12 @@
       <w:pStyle w:val="Footer"/>
     </w:pPr>
   </w:p>
+  <w:p/>
 </w:ftr>
 </file>
 
 <file path=word/footnotes.xml><?xml version="1.0" encoding="utf-8"?>
-<w:footnotes xmlns:wpc="http://schemas.microsoft.com/office/word/2010/wordprocessingCanvas" xmlns:cx="http://schemas.microsoft.com/office/drawing/2014/chartex" xmlns:cx1="http://schemas.microsoft.com/office/drawing/2015/9/8/chartex" xmlns:cx2="http://schemas.microsoft.com/office/drawing/2015/10/21/chartex" xmlns:cx3="http://schemas.microsoft.com/office/drawing/2016/5/9/chartex" xmlns:cx4="http://schemas.microsoft.com/office/drawing/2016/5/10/chartex" xmlns:cx5="http://schemas.microsoft.com/office/drawing/2016/5/11/chartex" xmlns:mc="http://schemas.openxmlformats.org/markup-compatibility/2006" xmlns:o="urn:schemas-microsoft-com:office:office" xmlns:r="http://schemas.openxmlformats.org/officeDocument/2006/relationships" xmlns:m="http://schemas.openxmlformats.org/officeDocument/2006/math" xmlns:v="urn:schemas-microsoft-com:vml" xmlns:wp14="http://schemas.microsoft.com/office/word/2010/wordprocessingDrawing" xmlns:wp="http://schemas.openxmlformats.org/drawingml/2006/wordprocessingDrawing" xmlns:w10="urn:schemas-microsoft-com:office:word" xmlns:w="http://schemas.openxmlformats.org/wordprocessingml/2006/main" xmlns:w14="http://schemas.microsoft.com/office/word/2010/wordml" xmlns:w15="http://schemas.microsoft.com/office/word/2012/wordml" xmlns:w16se="http://schemas.microsoft.com/office/word/2015/wordml/symex" xmlns:wpg="http://schemas.microsoft.com/office/word/2010/wordprocessingGroup" xmlns:wpi="http://schemas.microsoft.com/office/word/2010/wordprocessingInk" xmlns:wne="http://schemas.microsoft.com/office/word/2006/wordml" xmlns:wps="http://schemas.microsoft.com/office/word/2010/wordprocessingShape" mc:Ignorable="w14 w15 w16se wp14">
+<w:footnotes xmlns:wpc="http://schemas.microsoft.com/office/word/2010/wordprocessingCanvas" xmlns:mo="http://schemas.microsoft.com/office/mac/office/2008/main" xmlns:mc="http://schemas.openxmlformats.org/markup-compatibility/2006" xmlns:mv="urn:schemas-microsoft-com:mac:vml" xmlns:o="urn:schemas-microsoft-com:office:office" xmlns:r="http://schemas.openxmlformats.org/officeDocument/2006/relationships" xmlns:m="http://schemas.openxmlformats.org/officeDocument/2006/math" xmlns:v="urn:schemas-microsoft-com:vml" xmlns:wp14="http://schemas.microsoft.com/office/word/2010/wordprocessingDrawing" xmlns:wp="http://schemas.openxmlformats.org/drawingml/2006/wordprocessingDrawing" xmlns:w10="urn:schemas-microsoft-com:office:word" xmlns:w="http://schemas.openxmlformats.org/wordprocessingml/2006/main" xmlns:w14="http://schemas.microsoft.com/office/word/2010/wordml" xmlns:w15="http://schemas.microsoft.com/office/word/2012/wordml" xmlns:wpg="http://schemas.microsoft.com/office/word/2010/wordprocessingGroup" xmlns:wpi="http://schemas.microsoft.com/office/word/2010/wordprocessingInk" xmlns:wne="http://schemas.microsoft.com/office/word/2006/wordml" xmlns:wps="http://schemas.microsoft.com/office/word/2010/wordprocessingShape" mc:Ignorable="w14 w15 wp14">
   <w:footnote w:type="separator" w:id="-1">
     <w:p>
       <w:pPr>
@@ -5095,6 +8495,7 @@
         <w:separator/>
       </w:r>
     </w:p>
+    <w:p/>
   </w:footnote>
   <w:footnote w:type="continuationSeparator" w:id="0">
     <w:p>
@@ -5105,16 +8506,45 @@
         <w:continuationSeparator/>
       </w:r>
     </w:p>
+    <w:p/>
   </w:footnote>
 </w:footnotes>
 </file>
 
+<file path=word/header1.xml><?xml version="1.0" encoding="utf-8"?>
+<w:hdr xmlns:wpc="http://schemas.microsoft.com/office/word/2010/wordprocessingCanvas" xmlns:mo="http://schemas.microsoft.com/office/mac/office/2008/main" xmlns:mc="http://schemas.openxmlformats.org/markup-compatibility/2006" xmlns:mv="urn:schemas-microsoft-com:mac:vml" xmlns:o="urn:schemas-microsoft-com:office:office" xmlns:r="http://schemas.openxmlformats.org/officeDocument/2006/relationships" xmlns:m="http://schemas.openxmlformats.org/officeDocument/2006/math" xmlns:v="urn:schemas-microsoft-com:vml" xmlns:wp14="http://schemas.microsoft.com/office/word/2010/wordprocessingDrawing" xmlns:wp="http://schemas.openxmlformats.org/drawingml/2006/wordprocessingDrawing" xmlns:w10="urn:schemas-microsoft-com:office:word" xmlns:w="http://schemas.openxmlformats.org/wordprocessingml/2006/main" xmlns:w14="http://schemas.microsoft.com/office/word/2010/wordml" xmlns:w15="http://schemas.microsoft.com/office/word/2012/wordml" xmlns:wpg="http://schemas.microsoft.com/office/word/2010/wordprocessingGroup" xmlns:wpi="http://schemas.microsoft.com/office/word/2010/wordprocessingInk" xmlns:wne="http://schemas.microsoft.com/office/word/2006/wordml" xmlns:wps="http://schemas.microsoft.com/office/word/2010/wordprocessingShape" mc:Ignorable="w14 w15 wp14">
+  <w:p>
+    <w:pPr>
+      <w:pStyle w:val="Header"/>
+    </w:pPr>
+    <w:r>
+      <w:t>Hardware Reverse Engineering Workbook</w:t>
+    </w:r>
+    <w:r>
+      <w:tab/>
+    </w:r>
+    <w:r>
+      <w:tab/>
+    </w:r>
+    <w:proofErr w:type="spellStart"/>
+    <w:r>
+      <w:t>CyberTruck</w:t>
+    </w:r>
+    <w:proofErr w:type="spellEnd"/>
+    <w:r>
+      <w:t xml:space="preserve"> Challenge</w:t>
+    </w:r>
+  </w:p>
+  <w:p/>
+</w:hdr>
+</file>
+
 <file path=word/numbering.xml><?xml version="1.0" encoding="utf-8"?>
-<w:numbering xmlns:wpc="http://schemas.microsoft.com/office/word/2010/wordprocessingCanvas" xmlns:cx="http://schemas.microsoft.com/office/drawing/2014/chartex" xmlns:cx1="http://schemas.microsoft.com/office/drawing/2015/9/8/chartex" xmlns:cx2="http://schemas.microsoft.com/office/drawing/2015/10/21/chartex" xmlns:cx3="http://schemas.microsoft.com/office/drawing/2016/5/9/chartex" xmlns:cx4="http://schemas.microsoft.com/office/drawing/2016/5/10/chartex" xmlns:cx5="http://schemas.microsoft.com/office/drawing/2016/5/11/chartex" xmlns:mc="http://schemas.openxmlformats.org/markup-compatibility/2006" xmlns:o="urn:schemas-microsoft-com:office:office" xmlns:r="http://schemas.openxmlformats.org/officeDocument/2006/relationships" xmlns:m="http://schemas.openxmlformats.org/officeDocument/2006/math" xmlns:v="urn:schemas-microsoft-com:vml" xmlns:wp14="http://schemas.microsoft.com/office/word/2010/wordprocessingDrawing" xmlns:wp="http://schemas.openxmlformats.org/drawingml/2006/wordprocessingDrawing" xmlns:w10="urn:schemas-microsoft-com:office:word" xmlns:w="http://schemas.openxmlformats.org/wordprocessingml/2006/main" xmlns:w14="http://schemas.microsoft.com/office/word/2010/wordml" xmlns:w15="http://schemas.microsoft.com/office/word/2012/wordml" xmlns:w16se="http://schemas.microsoft.com/office/word/2015/wordml/symex" xmlns:wpg="http://schemas.microsoft.com/office/word/2010/wordprocessingGroup" xmlns:wpi="http://schemas.microsoft.com/office/word/2010/wordprocessingInk" xmlns:wne="http://schemas.microsoft.com/office/word/2006/wordml" xmlns:wps="http://schemas.microsoft.com/office/word/2010/wordprocessingShape" mc:Ignorable="w14 w15 w16se wp14">
-  <w:abstractNum w:abstractNumId="0" w15:restartNumberingAfterBreak="0">
+<w:numbering xmlns:wpc="http://schemas.microsoft.com/office/word/2010/wordprocessingCanvas" xmlns:mo="http://schemas.microsoft.com/office/mac/office/2008/main" xmlns:mc="http://schemas.openxmlformats.org/markup-compatibility/2006" xmlns:mv="urn:schemas-microsoft-com:mac:vml" xmlns:o="urn:schemas-microsoft-com:office:office" xmlns:r="http://schemas.openxmlformats.org/officeDocument/2006/relationships" xmlns:m="http://schemas.openxmlformats.org/officeDocument/2006/math" xmlns:v="urn:schemas-microsoft-com:vml" xmlns:wp14="http://schemas.microsoft.com/office/word/2010/wordprocessingDrawing" xmlns:wp="http://schemas.openxmlformats.org/drawingml/2006/wordprocessingDrawing" xmlns:w10="urn:schemas-microsoft-com:office:word" xmlns:w="http://schemas.openxmlformats.org/wordprocessingml/2006/main" xmlns:w14="http://schemas.microsoft.com/office/word/2010/wordml" xmlns:w15="http://schemas.microsoft.com/office/word/2012/wordml" xmlns:wpg="http://schemas.microsoft.com/office/word/2010/wordprocessingGroup" xmlns:wpi="http://schemas.microsoft.com/office/word/2010/wordprocessingInk" xmlns:wne="http://schemas.microsoft.com/office/word/2006/wordml" xmlns:wps="http://schemas.microsoft.com/office/word/2010/wordprocessingShape" mc:Ignorable="w14 w15 wp14">
+  <w:abstractNum w:abstractNumId="0">
     <w:nsid w:val="FFFFFF1D"/>
     <w:multiLevelType w:val="multilevel"/>
-    <w:tmpl w:val="CCC41A06"/>
+    <w:tmpl w:val="6E2AC4E2"/>
     <w:lvl w:ilvl="0">
       <w:start w:val="1"/>
       <w:numFmt w:val="bullet"/>
@@ -5251,7 +8681,7 @@
       </w:rPr>
     </w:lvl>
   </w:abstractNum>
-  <w:abstractNum w:abstractNumId="1" w15:restartNumberingAfterBreak="0">
+  <w:abstractNum w:abstractNumId="1">
     <w:nsid w:val="FFFFFF7C"/>
     <w:multiLevelType w:val="singleLevel"/>
     <w:tmpl w:val="706A1EF8"/>
@@ -5268,7 +8698,7 @@
       </w:pPr>
     </w:lvl>
   </w:abstractNum>
-  <w:abstractNum w:abstractNumId="2" w15:restartNumberingAfterBreak="0">
+  <w:abstractNum w:abstractNumId="2">
     <w:nsid w:val="FFFFFF7D"/>
     <w:multiLevelType w:val="singleLevel"/>
     <w:tmpl w:val="27265DE8"/>
@@ -5285,7 +8715,7 @@
       </w:pPr>
     </w:lvl>
   </w:abstractNum>
-  <w:abstractNum w:abstractNumId="3" w15:restartNumberingAfterBreak="0">
+  <w:abstractNum w:abstractNumId="3">
     <w:nsid w:val="FFFFFF7E"/>
     <w:multiLevelType w:val="singleLevel"/>
     <w:tmpl w:val="78F25C2C"/>
@@ -5302,7 +8732,7 @@
       </w:pPr>
     </w:lvl>
   </w:abstractNum>
-  <w:abstractNum w:abstractNumId="4" w15:restartNumberingAfterBreak="0">
+  <w:abstractNum w:abstractNumId="4">
     <w:nsid w:val="FFFFFF7F"/>
     <w:multiLevelType w:val="singleLevel"/>
     <w:tmpl w:val="9364FF8E"/>
@@ -5319,7 +8749,7 @@
       </w:pPr>
     </w:lvl>
   </w:abstractNum>
-  <w:abstractNum w:abstractNumId="5" w15:restartNumberingAfterBreak="0">
+  <w:abstractNum w:abstractNumId="5">
     <w:nsid w:val="FFFFFF80"/>
     <w:multiLevelType w:val="singleLevel"/>
     <w:tmpl w:val="7436CDD6"/>
@@ -5339,7 +8769,7 @@
       </w:rPr>
     </w:lvl>
   </w:abstractNum>
-  <w:abstractNum w:abstractNumId="6" w15:restartNumberingAfterBreak="0">
+  <w:abstractNum w:abstractNumId="6">
     <w:nsid w:val="FFFFFF81"/>
     <w:multiLevelType w:val="singleLevel"/>
     <w:tmpl w:val="9FF03B6C"/>
@@ -5359,7 +8789,7 @@
       </w:rPr>
     </w:lvl>
   </w:abstractNum>
-  <w:abstractNum w:abstractNumId="7" w15:restartNumberingAfterBreak="0">
+  <w:abstractNum w:abstractNumId="7">
     <w:nsid w:val="FFFFFF82"/>
     <w:multiLevelType w:val="singleLevel"/>
     <w:tmpl w:val="56F67FFE"/>
@@ -5379,7 +8809,7 @@
       </w:rPr>
     </w:lvl>
   </w:abstractNum>
-  <w:abstractNum w:abstractNumId="8" w15:restartNumberingAfterBreak="0">
+  <w:abstractNum w:abstractNumId="8">
     <w:nsid w:val="FFFFFF83"/>
     <w:multiLevelType w:val="singleLevel"/>
     <w:tmpl w:val="C762960A"/>
@@ -5399,7 +8829,7 @@
       </w:rPr>
     </w:lvl>
   </w:abstractNum>
-  <w:abstractNum w:abstractNumId="9" w15:restartNumberingAfterBreak="0">
+  <w:abstractNum w:abstractNumId="9">
     <w:nsid w:val="FFFFFF88"/>
     <w:multiLevelType w:val="singleLevel"/>
     <w:tmpl w:val="2F46033A"/>
@@ -5416,7 +8846,7 @@
       </w:pPr>
     </w:lvl>
   </w:abstractNum>
-  <w:abstractNum w:abstractNumId="10" w15:restartNumberingAfterBreak="0">
+  <w:abstractNum w:abstractNumId="10">
     <w:nsid w:val="FFFFFF89"/>
     <w:multiLevelType w:val="singleLevel"/>
     <w:tmpl w:val="AA4A50C0"/>
@@ -5436,7 +8866,7 @@
       </w:rPr>
     </w:lvl>
   </w:abstractNum>
-  <w:abstractNum w:abstractNumId="11" w15:restartNumberingAfterBreak="0">
+  <w:abstractNum w:abstractNumId="11">
     <w:nsid w:val="06A16F34"/>
     <w:multiLevelType w:val="hybridMultilevel"/>
     <w:tmpl w:val="BF20E5C2"/>
@@ -5549,7 +8979,459 @@
       </w:rPr>
     </w:lvl>
   </w:abstractNum>
-  <w:abstractNum w:abstractNumId="12" w15:restartNumberingAfterBreak="0">
+  <w:abstractNum w:abstractNumId="12">
+    <w:nsid w:val="0B4578DF"/>
+    <w:multiLevelType w:val="hybridMultilevel"/>
+    <w:tmpl w:val="60CA946C"/>
+    <w:lvl w:ilvl="0" w:tplc="04090001">
+      <w:start w:val="1"/>
+      <w:numFmt w:val="bullet"/>
+      <w:lvlText w:val=""/>
+      <w:lvlJc w:val="left"/>
+      <w:pPr>
+        <w:ind w:left="720" w:hanging="360"/>
+      </w:pPr>
+      <w:rPr>
+        <w:rFonts w:ascii="Symbol" w:hAnsi="Symbol" w:hint="default"/>
+      </w:rPr>
+    </w:lvl>
+    <w:lvl w:ilvl="1" w:tplc="04090003">
+      <w:start w:val="1"/>
+      <w:numFmt w:val="bullet"/>
+      <w:lvlText w:val="o"/>
+      <w:lvlJc w:val="left"/>
+      <w:pPr>
+        <w:ind w:left="1440" w:hanging="360"/>
+      </w:pPr>
+      <w:rPr>
+        <w:rFonts w:ascii="Courier New" w:hAnsi="Courier New" w:cs="Courier New" w:hint="default"/>
+      </w:rPr>
+    </w:lvl>
+    <w:lvl w:ilvl="2" w:tplc="04090005" w:tentative="1">
+      <w:start w:val="1"/>
+      <w:numFmt w:val="bullet"/>
+      <w:lvlText w:val=""/>
+      <w:lvlJc w:val="left"/>
+      <w:pPr>
+        <w:ind w:left="2160" w:hanging="360"/>
+      </w:pPr>
+      <w:rPr>
+        <w:rFonts w:ascii="Wingdings" w:hAnsi="Wingdings" w:hint="default"/>
+      </w:rPr>
+    </w:lvl>
+    <w:lvl w:ilvl="3" w:tplc="04090001" w:tentative="1">
+      <w:start w:val="1"/>
+      <w:numFmt w:val="bullet"/>
+      <w:lvlText w:val=""/>
+      <w:lvlJc w:val="left"/>
+      <w:pPr>
+        <w:ind w:left="2880" w:hanging="360"/>
+      </w:pPr>
+      <w:rPr>
+        <w:rFonts w:ascii="Symbol" w:hAnsi="Symbol" w:hint="default"/>
+      </w:rPr>
+    </w:lvl>
+    <w:lvl w:ilvl="4" w:tplc="04090003" w:tentative="1">
+      <w:start w:val="1"/>
+      <w:numFmt w:val="bullet"/>
+      <w:lvlText w:val="o"/>
+      <w:lvlJc w:val="left"/>
+      <w:pPr>
+        <w:ind w:left="3600" w:hanging="360"/>
+      </w:pPr>
+      <w:rPr>
+        <w:rFonts w:ascii="Courier New" w:hAnsi="Courier New" w:cs="Courier New" w:hint="default"/>
+      </w:rPr>
+    </w:lvl>
+    <w:lvl w:ilvl="5" w:tplc="04090005" w:tentative="1">
+      <w:start w:val="1"/>
+      <w:numFmt w:val="bullet"/>
+      <w:lvlText w:val=""/>
+      <w:lvlJc w:val="left"/>
+      <w:pPr>
+        <w:ind w:left="4320" w:hanging="360"/>
+      </w:pPr>
+      <w:rPr>
+        <w:rFonts w:ascii="Wingdings" w:hAnsi="Wingdings" w:hint="default"/>
+      </w:rPr>
+    </w:lvl>
+    <w:lvl w:ilvl="6" w:tplc="04090001" w:tentative="1">
+      <w:start w:val="1"/>
+      <w:numFmt w:val="bullet"/>
+      <w:lvlText w:val=""/>
+      <w:lvlJc w:val="left"/>
+      <w:pPr>
+        <w:ind w:left="5040" w:hanging="360"/>
+      </w:pPr>
+      <w:rPr>
+        <w:rFonts w:ascii="Symbol" w:hAnsi="Symbol" w:hint="default"/>
+      </w:rPr>
+    </w:lvl>
+    <w:lvl w:ilvl="7" w:tplc="04090003" w:tentative="1">
+      <w:start w:val="1"/>
+      <w:numFmt w:val="bullet"/>
+      <w:lvlText w:val="o"/>
+      <w:lvlJc w:val="left"/>
+      <w:pPr>
+        <w:ind w:left="5760" w:hanging="360"/>
+      </w:pPr>
+      <w:rPr>
+        <w:rFonts w:ascii="Courier New" w:hAnsi="Courier New" w:cs="Courier New" w:hint="default"/>
+      </w:rPr>
+    </w:lvl>
+    <w:lvl w:ilvl="8" w:tplc="04090005" w:tentative="1">
+      <w:start w:val="1"/>
+      <w:numFmt w:val="bullet"/>
+      <w:lvlText w:val=""/>
+      <w:lvlJc w:val="left"/>
+      <w:pPr>
+        <w:ind w:left="6480" w:hanging="360"/>
+      </w:pPr>
+      <w:rPr>
+        <w:rFonts w:ascii="Wingdings" w:hAnsi="Wingdings" w:hint="default"/>
+      </w:rPr>
+    </w:lvl>
+  </w:abstractNum>
+  <w:abstractNum w:abstractNumId="13">
+    <w:nsid w:val="14E37974"/>
+    <w:multiLevelType w:val="hybridMultilevel"/>
+    <w:tmpl w:val="72CC9958"/>
+    <w:lvl w:ilvl="0" w:tplc="04090001">
+      <w:start w:val="1"/>
+      <w:numFmt w:val="bullet"/>
+      <w:lvlText w:val=""/>
+      <w:lvlJc w:val="left"/>
+      <w:pPr>
+        <w:ind w:left="720" w:hanging="360"/>
+      </w:pPr>
+      <w:rPr>
+        <w:rFonts w:ascii="Symbol" w:hAnsi="Symbol" w:hint="default"/>
+      </w:rPr>
+    </w:lvl>
+    <w:lvl w:ilvl="1" w:tplc="04090003" w:tentative="1">
+      <w:start w:val="1"/>
+      <w:numFmt w:val="bullet"/>
+      <w:lvlText w:val="o"/>
+      <w:lvlJc w:val="left"/>
+      <w:pPr>
+        <w:ind w:left="1440" w:hanging="360"/>
+      </w:pPr>
+      <w:rPr>
+        <w:rFonts w:ascii="Courier New" w:hAnsi="Courier New" w:cs="Courier New" w:hint="default"/>
+      </w:rPr>
+    </w:lvl>
+    <w:lvl w:ilvl="2" w:tplc="04090005" w:tentative="1">
+      <w:start w:val="1"/>
+      <w:numFmt w:val="bullet"/>
+      <w:lvlText w:val=""/>
+      <w:lvlJc w:val="left"/>
+      <w:pPr>
+        <w:ind w:left="2160" w:hanging="360"/>
+      </w:pPr>
+      <w:rPr>
+        <w:rFonts w:ascii="Wingdings" w:hAnsi="Wingdings" w:hint="default"/>
+      </w:rPr>
+    </w:lvl>
+    <w:lvl w:ilvl="3" w:tplc="04090001" w:tentative="1">
+      <w:start w:val="1"/>
+      <w:numFmt w:val="bullet"/>
+      <w:lvlText w:val=""/>
+      <w:lvlJc w:val="left"/>
+      <w:pPr>
+        <w:ind w:left="2880" w:hanging="360"/>
+      </w:pPr>
+      <w:rPr>
+        <w:rFonts w:ascii="Symbol" w:hAnsi="Symbol" w:hint="default"/>
+      </w:rPr>
+    </w:lvl>
+    <w:lvl w:ilvl="4" w:tplc="04090003" w:tentative="1">
+      <w:start w:val="1"/>
+      <w:numFmt w:val="bullet"/>
+      <w:lvlText w:val="o"/>
+      <w:lvlJc w:val="left"/>
+      <w:pPr>
+        <w:ind w:left="3600" w:hanging="360"/>
+      </w:pPr>
+      <w:rPr>
+        <w:rFonts w:ascii="Courier New" w:hAnsi="Courier New" w:cs="Courier New" w:hint="default"/>
+      </w:rPr>
+    </w:lvl>
+    <w:lvl w:ilvl="5" w:tplc="04090005" w:tentative="1">
+      <w:start w:val="1"/>
+      <w:numFmt w:val="bullet"/>
+      <w:lvlText w:val=""/>
+      <w:lvlJc w:val="left"/>
+      <w:pPr>
+        <w:ind w:left="4320" w:hanging="360"/>
+      </w:pPr>
+      <w:rPr>
+        <w:rFonts w:ascii="Wingdings" w:hAnsi="Wingdings" w:hint="default"/>
+      </w:rPr>
+    </w:lvl>
+    <w:lvl w:ilvl="6" w:tplc="04090001" w:tentative="1">
+      <w:start w:val="1"/>
+      <w:numFmt w:val="bullet"/>
+      <w:lvlText w:val=""/>
+      <w:lvlJc w:val="left"/>
+      <w:pPr>
+        <w:ind w:left="5040" w:hanging="360"/>
+      </w:pPr>
+      <w:rPr>
+        <w:rFonts w:ascii="Symbol" w:hAnsi="Symbol" w:hint="default"/>
+      </w:rPr>
+    </w:lvl>
+    <w:lvl w:ilvl="7" w:tplc="04090003" w:tentative="1">
+      <w:start w:val="1"/>
+      <w:numFmt w:val="bullet"/>
+      <w:lvlText w:val="o"/>
+      <w:lvlJc w:val="left"/>
+      <w:pPr>
+        <w:ind w:left="5760" w:hanging="360"/>
+      </w:pPr>
+      <w:rPr>
+        <w:rFonts w:ascii="Courier New" w:hAnsi="Courier New" w:cs="Courier New" w:hint="default"/>
+      </w:rPr>
+    </w:lvl>
+    <w:lvl w:ilvl="8" w:tplc="04090005" w:tentative="1">
+      <w:start w:val="1"/>
+      <w:numFmt w:val="bullet"/>
+      <w:lvlText w:val=""/>
+      <w:lvlJc w:val="left"/>
+      <w:pPr>
+        <w:ind w:left="6480" w:hanging="360"/>
+      </w:pPr>
+      <w:rPr>
+        <w:rFonts w:ascii="Wingdings" w:hAnsi="Wingdings" w:hint="default"/>
+      </w:rPr>
+    </w:lvl>
+  </w:abstractNum>
+  <w:abstractNum w:abstractNumId="14">
+    <w:nsid w:val="17525DAA"/>
+    <w:multiLevelType w:val="hybridMultilevel"/>
+    <w:tmpl w:val="0CA43454"/>
+    <w:lvl w:ilvl="0" w:tplc="04090001">
+      <w:start w:val="1"/>
+      <w:numFmt w:val="bullet"/>
+      <w:lvlText w:val=""/>
+      <w:lvlJc w:val="left"/>
+      <w:pPr>
+        <w:ind w:left="720" w:hanging="360"/>
+      </w:pPr>
+      <w:rPr>
+        <w:rFonts w:ascii="Symbol" w:hAnsi="Symbol" w:hint="default"/>
+      </w:rPr>
+    </w:lvl>
+    <w:lvl w:ilvl="1" w:tplc="04090003">
+      <w:start w:val="1"/>
+      <w:numFmt w:val="bullet"/>
+      <w:lvlText w:val="o"/>
+      <w:lvlJc w:val="left"/>
+      <w:pPr>
+        <w:ind w:left="1440" w:hanging="360"/>
+      </w:pPr>
+      <w:rPr>
+        <w:rFonts w:ascii="Courier New" w:hAnsi="Courier New" w:cs="Courier New" w:hint="default"/>
+      </w:rPr>
+    </w:lvl>
+    <w:lvl w:ilvl="2" w:tplc="04090005" w:tentative="1">
+      <w:start w:val="1"/>
+      <w:numFmt w:val="bullet"/>
+      <w:lvlText w:val=""/>
+      <w:lvlJc w:val="left"/>
+      <w:pPr>
+        <w:ind w:left="2160" w:hanging="360"/>
+      </w:pPr>
+      <w:rPr>
+        <w:rFonts w:ascii="Wingdings" w:hAnsi="Wingdings" w:hint="default"/>
+      </w:rPr>
+    </w:lvl>
+    <w:lvl w:ilvl="3" w:tplc="04090001" w:tentative="1">
+      <w:start w:val="1"/>
+      <w:numFmt w:val="bullet"/>
+      <w:lvlText w:val=""/>
+      <w:lvlJc w:val="left"/>
+      <w:pPr>
+        <w:ind w:left="2880" w:hanging="360"/>
+      </w:pPr>
+      <w:rPr>
+        <w:rFonts w:ascii="Symbol" w:hAnsi="Symbol" w:hint="default"/>
+      </w:rPr>
+    </w:lvl>
+    <w:lvl w:ilvl="4" w:tplc="04090003" w:tentative="1">
+      <w:start w:val="1"/>
+      <w:numFmt w:val="bullet"/>
+      <w:lvlText w:val="o"/>
+      <w:lvlJc w:val="left"/>
+      <w:pPr>
+        <w:ind w:left="3600" w:hanging="360"/>
+      </w:pPr>
+      <w:rPr>
+        <w:rFonts w:ascii="Courier New" w:hAnsi="Courier New" w:cs="Courier New" w:hint="default"/>
+      </w:rPr>
+    </w:lvl>
+    <w:lvl w:ilvl="5" w:tplc="04090005" w:tentative="1">
+      <w:start w:val="1"/>
+      <w:numFmt w:val="bullet"/>
+      <w:lvlText w:val=""/>
+      <w:lvlJc w:val="left"/>
+      <w:pPr>
+        <w:ind w:left="4320" w:hanging="360"/>
+      </w:pPr>
+      <w:rPr>
+        <w:rFonts w:ascii="Wingdings" w:hAnsi="Wingdings" w:hint="default"/>
+      </w:rPr>
+    </w:lvl>
+    <w:lvl w:ilvl="6" w:tplc="04090001" w:tentative="1">
+      <w:start w:val="1"/>
+      <w:numFmt w:val="bullet"/>
+      <w:lvlText w:val=""/>
+      <w:lvlJc w:val="left"/>
+      <w:pPr>
+        <w:ind w:left="5040" w:hanging="360"/>
+      </w:pPr>
+      <w:rPr>
+        <w:rFonts w:ascii="Symbol" w:hAnsi="Symbol" w:hint="default"/>
+      </w:rPr>
+    </w:lvl>
+    <w:lvl w:ilvl="7" w:tplc="04090003" w:tentative="1">
+      <w:start w:val="1"/>
+      <w:numFmt w:val="bullet"/>
+      <w:lvlText w:val="o"/>
+      <w:lvlJc w:val="left"/>
+      <w:pPr>
+        <w:ind w:left="5760" w:hanging="360"/>
+      </w:pPr>
+      <w:rPr>
+        <w:rFonts w:ascii="Courier New" w:hAnsi="Courier New" w:cs="Courier New" w:hint="default"/>
+      </w:rPr>
+    </w:lvl>
+    <w:lvl w:ilvl="8" w:tplc="04090005" w:tentative="1">
+      <w:start w:val="1"/>
+      <w:numFmt w:val="bullet"/>
+      <w:lvlText w:val=""/>
+      <w:lvlJc w:val="left"/>
+      <w:pPr>
+        <w:ind w:left="6480" w:hanging="360"/>
+      </w:pPr>
+      <w:rPr>
+        <w:rFonts w:ascii="Wingdings" w:hAnsi="Wingdings" w:hint="default"/>
+      </w:rPr>
+    </w:lvl>
+  </w:abstractNum>
+  <w:abstractNum w:abstractNumId="15">
+    <w:nsid w:val="1F91273E"/>
+    <w:multiLevelType w:val="hybridMultilevel"/>
+    <w:tmpl w:val="772076A8"/>
+    <w:lvl w:ilvl="0" w:tplc="04090001">
+      <w:start w:val="1"/>
+      <w:numFmt w:val="bullet"/>
+      <w:lvlText w:val=""/>
+      <w:lvlJc w:val="left"/>
+      <w:pPr>
+        <w:ind w:left="720" w:hanging="360"/>
+      </w:pPr>
+      <w:rPr>
+        <w:rFonts w:ascii="Symbol" w:hAnsi="Symbol" w:hint="default"/>
+      </w:rPr>
+    </w:lvl>
+    <w:lvl w:ilvl="1" w:tplc="04090003">
+      <w:start w:val="1"/>
+      <w:numFmt w:val="bullet"/>
+      <w:lvlText w:val="o"/>
+      <w:lvlJc w:val="left"/>
+      <w:pPr>
+        <w:ind w:left="1440" w:hanging="360"/>
+      </w:pPr>
+      <w:rPr>
+        <w:rFonts w:ascii="Courier New" w:hAnsi="Courier New" w:cs="Courier New" w:hint="default"/>
+      </w:rPr>
+    </w:lvl>
+    <w:lvl w:ilvl="2" w:tplc="04090005" w:tentative="1">
+      <w:start w:val="1"/>
+      <w:numFmt w:val="bullet"/>
+      <w:lvlText w:val=""/>
+      <w:lvlJc w:val="left"/>
+      <w:pPr>
+        <w:ind w:left="2160" w:hanging="360"/>
+      </w:pPr>
+      <w:rPr>
+        <w:rFonts w:ascii="Wingdings" w:hAnsi="Wingdings" w:hint="default"/>
+      </w:rPr>
+    </w:lvl>
+    <w:lvl w:ilvl="3" w:tplc="04090001" w:tentative="1">
+      <w:start w:val="1"/>
+      <w:numFmt w:val="bullet"/>
+      <w:lvlText w:val=""/>
+      <w:lvlJc w:val="left"/>
+      <w:pPr>
+        <w:ind w:left="2880" w:hanging="360"/>
+      </w:pPr>
+      <w:rPr>
+        <w:rFonts w:ascii="Symbol" w:hAnsi="Symbol" w:hint="default"/>
+      </w:rPr>
+    </w:lvl>
+    <w:lvl w:ilvl="4" w:tplc="04090003" w:tentative="1">
+      <w:start w:val="1"/>
+      <w:numFmt w:val="bullet"/>
+      <w:lvlText w:val="o"/>
+      <w:lvlJc w:val="left"/>
+      <w:pPr>
+        <w:ind w:left="3600" w:hanging="360"/>
+      </w:pPr>
+      <w:rPr>
+        <w:rFonts w:ascii="Courier New" w:hAnsi="Courier New" w:cs="Courier New" w:hint="default"/>
+      </w:rPr>
+    </w:lvl>
+    <w:lvl w:ilvl="5" w:tplc="04090005" w:tentative="1">
+      <w:start w:val="1"/>
+      <w:numFmt w:val="bullet"/>
+      <w:lvlText w:val=""/>
+      <w:lvlJc w:val="left"/>
+      <w:pPr>
+        <w:ind w:left="4320" w:hanging="360"/>
+      </w:pPr>
+      <w:rPr>
+        <w:rFonts w:ascii="Wingdings" w:hAnsi="Wingdings" w:hint="default"/>
+      </w:rPr>
+    </w:lvl>
+    <w:lvl w:ilvl="6" w:tplc="04090001" w:tentative="1">
+      <w:start w:val="1"/>
+      <w:numFmt w:val="bullet"/>
+      <w:lvlText w:val=""/>
+      <w:lvlJc w:val="left"/>
+      <w:pPr>
+        <w:ind w:left="5040" w:hanging="360"/>
+      </w:pPr>
+      <w:rPr>
+        <w:rFonts w:ascii="Symbol" w:hAnsi="Symbol" w:hint="default"/>
+      </w:rPr>
+    </w:lvl>
+    <w:lvl w:ilvl="7" w:tplc="04090003" w:tentative="1">
+      <w:start w:val="1"/>
+      <w:numFmt w:val="bullet"/>
+      <w:lvlText w:val="o"/>
+      <w:lvlJc w:val="left"/>
+      <w:pPr>
+        <w:ind w:left="5760" w:hanging="360"/>
+      </w:pPr>
+      <w:rPr>
+        <w:rFonts w:ascii="Courier New" w:hAnsi="Courier New" w:cs="Courier New" w:hint="default"/>
+      </w:rPr>
+    </w:lvl>
+    <w:lvl w:ilvl="8" w:tplc="04090005" w:tentative="1">
+      <w:start w:val="1"/>
+      <w:numFmt w:val="bullet"/>
+      <w:lvlText w:val=""/>
+      <w:lvlJc w:val="left"/>
+      <w:pPr>
+        <w:ind w:left="6480" w:hanging="360"/>
+      </w:pPr>
+      <w:rPr>
+        <w:rFonts w:ascii="Wingdings" w:hAnsi="Wingdings" w:hint="default"/>
+      </w:rPr>
+    </w:lvl>
+  </w:abstractNum>
+  <w:abstractNum w:abstractNumId="16">
     <w:nsid w:val="22275B44"/>
     <w:multiLevelType w:val="hybridMultilevel"/>
     <w:tmpl w:val="D318C7E2"/>
@@ -5662,7 +9544,7 @@
       </w:rPr>
     </w:lvl>
   </w:abstractNum>
-  <w:abstractNum w:abstractNumId="13" w15:restartNumberingAfterBreak="0">
+  <w:abstractNum w:abstractNumId="17">
     <w:nsid w:val="2785469D"/>
     <w:multiLevelType w:val="hybridMultilevel"/>
     <w:tmpl w:val="B790C57E"/>
@@ -5775,7 +9657,7 @@
       </w:rPr>
     </w:lvl>
   </w:abstractNum>
-  <w:abstractNum w:abstractNumId="14" w15:restartNumberingAfterBreak="0">
+  <w:abstractNum w:abstractNumId="18">
     <w:nsid w:val="296F3C09"/>
     <w:multiLevelType w:val="multilevel"/>
     <w:tmpl w:val="E6608A94"/>
@@ -5888,7 +9770,7 @@
       </w:rPr>
     </w:lvl>
   </w:abstractNum>
-  <w:abstractNum w:abstractNumId="15" w15:restartNumberingAfterBreak="0">
+  <w:abstractNum w:abstractNumId="19">
     <w:nsid w:val="39500144"/>
     <w:multiLevelType w:val="multilevel"/>
     <w:tmpl w:val="9C04D450"/>
@@ -6014,7 +9896,7 @@
       </w:rPr>
     </w:lvl>
   </w:abstractNum>
-  <w:abstractNum w:abstractNumId="16" w15:restartNumberingAfterBreak="0">
+  <w:abstractNum w:abstractNumId="20">
     <w:nsid w:val="39552243"/>
     <w:multiLevelType w:val="hybridMultilevel"/>
     <w:tmpl w:val="49B2A29E"/>
@@ -6100,7 +9982,7 @@
       </w:pPr>
     </w:lvl>
   </w:abstractNum>
-  <w:abstractNum w:abstractNumId="17" w15:restartNumberingAfterBreak="0">
+  <w:abstractNum w:abstractNumId="21">
     <w:nsid w:val="4B874193"/>
     <w:multiLevelType w:val="hybridMultilevel"/>
     <w:tmpl w:val="248A4A42"/>
@@ -6213,7 +10095,7 @@
       </w:rPr>
     </w:lvl>
   </w:abstractNum>
-  <w:abstractNum w:abstractNumId="18" w15:restartNumberingAfterBreak="0">
+  <w:abstractNum w:abstractNumId="22">
     <w:nsid w:val="5A437C5A"/>
     <w:multiLevelType w:val="hybridMultilevel"/>
     <w:tmpl w:val="D318C7E2"/>
@@ -6223,7 +10105,7 @@
       <w:lvlText w:val="%1."/>
       <w:lvlJc w:val="left"/>
       <w:pPr>
-        <w:ind w:left="720" w:hanging="360"/>
+        <w:ind w:left="1080" w:hanging="360"/>
       </w:pPr>
       <w:rPr>
         <w:rFonts w:hint="default"/>
@@ -6235,7 +10117,7 @@
       <w:lvlText w:val="o"/>
       <w:lvlJc w:val="left"/>
       <w:pPr>
-        <w:ind w:left="1440" w:hanging="360"/>
+        <w:ind w:left="1800" w:hanging="360"/>
       </w:pPr>
       <w:rPr>
         <w:rFonts w:ascii="Courier New" w:hAnsi="Courier New" w:cs="Courier New" w:hint="default"/>
@@ -6247,7 +10129,7 @@
       <w:lvlText w:val=""/>
       <w:lvlJc w:val="left"/>
       <w:pPr>
-        <w:ind w:left="2160" w:hanging="360"/>
+        <w:ind w:left="2520" w:hanging="360"/>
       </w:pPr>
       <w:rPr>
         <w:rFonts w:ascii="Wingdings" w:hAnsi="Wingdings" w:hint="default"/>
@@ -6259,7 +10141,7 @@
       <w:lvlText w:val=""/>
       <w:lvlJc w:val="left"/>
       <w:pPr>
-        <w:ind w:left="2880" w:hanging="360"/>
+        <w:ind w:left="3240" w:hanging="360"/>
       </w:pPr>
       <w:rPr>
         <w:rFonts w:ascii="Symbol" w:hAnsi="Symbol" w:hint="default"/>
@@ -6271,7 +10153,7 @@
       <w:lvlText w:val="o"/>
       <w:lvlJc w:val="left"/>
       <w:pPr>
-        <w:ind w:left="3600" w:hanging="360"/>
+        <w:ind w:left="3960" w:hanging="360"/>
       </w:pPr>
       <w:rPr>
         <w:rFonts w:ascii="Courier New" w:hAnsi="Courier New" w:cs="Courier New" w:hint="default"/>
@@ -6283,7 +10165,7 @@
       <w:lvlText w:val=""/>
       <w:lvlJc w:val="left"/>
       <w:pPr>
-        <w:ind w:left="4320" w:hanging="360"/>
+        <w:ind w:left="4680" w:hanging="360"/>
       </w:pPr>
       <w:rPr>
         <w:rFonts w:ascii="Wingdings" w:hAnsi="Wingdings" w:hint="default"/>
@@ -6295,7 +10177,7 @@
       <w:lvlText w:val=""/>
       <w:lvlJc w:val="left"/>
       <w:pPr>
-        <w:ind w:left="5040" w:hanging="360"/>
+        <w:ind w:left="5400" w:hanging="360"/>
       </w:pPr>
       <w:rPr>
         <w:rFonts w:ascii="Symbol" w:hAnsi="Symbol" w:hint="default"/>
@@ -6307,7 +10189,7 @@
       <w:lvlText w:val="o"/>
       <w:lvlJc w:val="left"/>
       <w:pPr>
-        <w:ind w:left="5760" w:hanging="360"/>
+        <w:ind w:left="6120" w:hanging="360"/>
       </w:pPr>
       <w:rPr>
         <w:rFonts w:ascii="Courier New" w:hAnsi="Courier New" w:cs="Courier New" w:hint="default"/>
@@ -6319,14 +10201,14 @@
       <w:lvlText w:val=""/>
       <w:lvlJc w:val="left"/>
       <w:pPr>
-        <w:ind w:left="6480" w:hanging="360"/>
+        <w:ind w:left="6840" w:hanging="360"/>
       </w:pPr>
       <w:rPr>
         <w:rFonts w:ascii="Wingdings" w:hAnsi="Wingdings" w:hint="default"/>
       </w:rPr>
     </w:lvl>
   </w:abstractNum>
-  <w:abstractNum w:abstractNumId="19" w15:restartNumberingAfterBreak="0">
+  <w:abstractNum w:abstractNumId="23">
     <w:nsid w:val="5BC14171"/>
     <w:multiLevelType w:val="multilevel"/>
     <w:tmpl w:val="30CECD98"/>
@@ -6412,7 +10294,120 @@
       </w:pPr>
     </w:lvl>
   </w:abstractNum>
-  <w:abstractNum w:abstractNumId="20" w15:restartNumberingAfterBreak="0">
+  <w:abstractNum w:abstractNumId="24">
+    <w:nsid w:val="71BE4E37"/>
+    <w:multiLevelType w:val="hybridMultilevel"/>
+    <w:tmpl w:val="CA2A2C8E"/>
+    <w:lvl w:ilvl="0" w:tplc="04090001">
+      <w:start w:val="1"/>
+      <w:numFmt w:val="bullet"/>
+      <w:lvlText w:val=""/>
+      <w:lvlJc w:val="left"/>
+      <w:pPr>
+        <w:ind w:left="720" w:hanging="360"/>
+      </w:pPr>
+      <w:rPr>
+        <w:rFonts w:ascii="Symbol" w:hAnsi="Symbol" w:hint="default"/>
+      </w:rPr>
+    </w:lvl>
+    <w:lvl w:ilvl="1" w:tplc="04090003" w:tentative="1">
+      <w:start w:val="1"/>
+      <w:numFmt w:val="bullet"/>
+      <w:lvlText w:val="o"/>
+      <w:lvlJc w:val="left"/>
+      <w:pPr>
+        <w:ind w:left="1440" w:hanging="360"/>
+      </w:pPr>
+      <w:rPr>
+        <w:rFonts w:ascii="Courier New" w:hAnsi="Courier New" w:cs="Courier New" w:hint="default"/>
+      </w:rPr>
+    </w:lvl>
+    <w:lvl w:ilvl="2" w:tplc="04090005" w:tentative="1">
+      <w:start w:val="1"/>
+      <w:numFmt w:val="bullet"/>
+      <w:lvlText w:val=""/>
+      <w:lvlJc w:val="left"/>
+      <w:pPr>
+        <w:ind w:left="2160" w:hanging="360"/>
+      </w:pPr>
+      <w:rPr>
+        <w:rFonts w:ascii="Wingdings" w:hAnsi="Wingdings" w:hint="default"/>
+      </w:rPr>
+    </w:lvl>
+    <w:lvl w:ilvl="3" w:tplc="04090001" w:tentative="1">
+      <w:start w:val="1"/>
+      <w:numFmt w:val="bullet"/>
+      <w:lvlText w:val=""/>
+      <w:lvlJc w:val="left"/>
+      <w:pPr>
+        <w:ind w:left="2880" w:hanging="360"/>
+      </w:pPr>
+      <w:rPr>
+        <w:rFonts w:ascii="Symbol" w:hAnsi="Symbol" w:hint="default"/>
+      </w:rPr>
+    </w:lvl>
+    <w:lvl w:ilvl="4" w:tplc="04090003" w:tentative="1">
+      <w:start w:val="1"/>
+      <w:numFmt w:val="bullet"/>
+      <w:lvlText w:val="o"/>
+      <w:lvlJc w:val="left"/>
+      <w:pPr>
+        <w:ind w:left="3600" w:hanging="360"/>
+      </w:pPr>
+      <w:rPr>
+        <w:rFonts w:ascii="Courier New" w:hAnsi="Courier New" w:cs="Courier New" w:hint="default"/>
+      </w:rPr>
+    </w:lvl>
+    <w:lvl w:ilvl="5" w:tplc="04090005" w:tentative="1">
+      <w:start w:val="1"/>
+      <w:numFmt w:val="bullet"/>
+      <w:lvlText w:val=""/>
+      <w:lvlJc w:val="left"/>
+      <w:pPr>
+        <w:ind w:left="4320" w:hanging="360"/>
+      </w:pPr>
+      <w:rPr>
+        <w:rFonts w:ascii="Wingdings" w:hAnsi="Wingdings" w:hint="default"/>
+      </w:rPr>
+    </w:lvl>
+    <w:lvl w:ilvl="6" w:tplc="04090001" w:tentative="1">
+      <w:start w:val="1"/>
+      <w:numFmt w:val="bullet"/>
+      <w:lvlText w:val=""/>
+      <w:lvlJc w:val="left"/>
+      <w:pPr>
+        <w:ind w:left="5040" w:hanging="360"/>
+      </w:pPr>
+      <w:rPr>
+        <w:rFonts w:ascii="Symbol" w:hAnsi="Symbol" w:hint="default"/>
+      </w:rPr>
+    </w:lvl>
+    <w:lvl w:ilvl="7" w:tplc="04090003" w:tentative="1">
+      <w:start w:val="1"/>
+      <w:numFmt w:val="bullet"/>
+      <w:lvlText w:val="o"/>
+      <w:lvlJc w:val="left"/>
+      <w:pPr>
+        <w:ind w:left="5760" w:hanging="360"/>
+      </w:pPr>
+      <w:rPr>
+        <w:rFonts w:ascii="Courier New" w:hAnsi="Courier New" w:cs="Courier New" w:hint="default"/>
+      </w:rPr>
+    </w:lvl>
+    <w:lvl w:ilvl="8" w:tplc="04090005" w:tentative="1">
+      <w:start w:val="1"/>
+      <w:numFmt w:val="bullet"/>
+      <w:lvlText w:val=""/>
+      <w:lvlJc w:val="left"/>
+      <w:pPr>
+        <w:ind w:left="6480" w:hanging="360"/>
+      </w:pPr>
+      <w:rPr>
+        <w:rFonts w:ascii="Wingdings" w:hAnsi="Wingdings" w:hint="default"/>
+      </w:rPr>
+    </w:lvl>
+  </w:abstractNum>
+  <w:abstractNum w:abstractNumId="25">
     <w:nsid w:val="7400627F"/>
     <w:multiLevelType w:val="hybridMultilevel"/>
     <w:tmpl w:val="30CECD98"/>
@@ -6498,7 +10493,7 @@
       </w:pPr>
     </w:lvl>
   </w:abstractNum>
-  <w:abstractNum w:abstractNumId="21" w15:restartNumberingAfterBreak="0">
+  <w:abstractNum w:abstractNumId="26">
     <w:nsid w:val="7654463B"/>
     <w:multiLevelType w:val="hybridMultilevel"/>
     <w:tmpl w:val="FC6410B8"/>
@@ -6611,7 +10606,7 @@
       </w:rPr>
     </w:lvl>
   </w:abstractNum>
-  <w:abstractNum w:abstractNumId="22" w15:restartNumberingAfterBreak="0">
+  <w:abstractNum w:abstractNumId="27">
     <w:nsid w:val="7CB74BEB"/>
     <w:multiLevelType w:val="hybridMultilevel"/>
     <w:tmpl w:val="94309A7C"/>
@@ -6724,7 +10719,7 @@
       </w:rPr>
     </w:lvl>
   </w:abstractNum>
-  <w:abstractNum w:abstractNumId="23" w15:restartNumberingAfterBreak="0">
+  <w:abstractNum w:abstractNumId="28">
     <w:nsid w:val="7D8B11E1"/>
     <w:multiLevelType w:val="hybridMultilevel"/>
     <w:tmpl w:val="30CECD98"/>
@@ -6811,16 +10806,16 @@
     </w:lvl>
   </w:abstractNum>
   <w:num w:numId="1">
-    <w:abstractNumId w:val="15"/>
+    <w:abstractNumId w:val="19"/>
   </w:num>
   <w:num w:numId="2">
-    <w:abstractNumId w:val="23"/>
+    <w:abstractNumId w:val="28"/>
   </w:num>
   <w:num w:numId="3">
-    <w:abstractNumId w:val="20"/>
+    <w:abstractNumId w:val="25"/>
   </w:num>
   <w:num w:numId="4">
-    <w:abstractNumId w:val="19"/>
+    <w:abstractNumId w:val="23"/>
   </w:num>
   <w:num w:numId="5">
     <w:abstractNumId w:val="0"/>
@@ -6856,45 +10851,52 @@
     <w:abstractNumId w:val="10"/>
   </w:num>
   <w:num w:numId="16">
-    <w:abstractNumId w:val="13"/>
+    <w:abstractNumId w:val="17"/>
   </w:num>
   <w:num w:numId="17">
+    <w:abstractNumId w:val="27"/>
+  </w:num>
+  <w:num w:numId="18">
+    <w:abstractNumId w:val="18"/>
+  </w:num>
+  <w:num w:numId="19">
     <w:abstractNumId w:val="22"/>
   </w:num>
-  <w:num w:numId="18">
-    <w:abstractNumId w:val="14"/>
-  </w:num>
-  <w:num w:numId="19">
-    <w:abstractNumId w:val="18"/>
-  </w:num>
   <w:num w:numId="20">
-    <w:abstractNumId w:val="12"/>
+    <w:abstractNumId w:val="16"/>
   </w:num>
   <w:num w:numId="21">
-    <w:abstractNumId w:val="17"/>
+    <w:abstractNumId w:val="21"/>
   </w:num>
   <w:num w:numId="22">
     <w:abstractNumId w:val="11"/>
   </w:num>
   <w:num w:numId="23">
-    <w:abstractNumId w:val="16"/>
+    <w:abstractNumId w:val="20"/>
   </w:num>
   <w:num w:numId="24">
-    <w:abstractNumId w:val="21"/>
+    <w:abstractNumId w:val="26"/>
+  </w:num>
+  <w:num w:numId="25">
+    <w:abstractNumId w:val="15"/>
+  </w:num>
+  <w:num w:numId="26">
+    <w:abstractNumId w:val="13"/>
+  </w:num>
+  <w:num w:numId="27">
+    <w:abstractNumId w:val="14"/>
+  </w:num>
+  <w:num w:numId="28">
+    <w:abstractNumId w:val="24"/>
+  </w:num>
+  <w:num w:numId="29">
+    <w:abstractNumId w:val="12"/>
   </w:num>
 </w:numbering>
 </file>
 
-<file path=word/people.xml><?xml version="1.0" encoding="utf-8"?>
-<w15:people xmlns:wpc="http://schemas.microsoft.com/office/word/2010/wordprocessingCanvas" xmlns:cx="http://schemas.microsoft.com/office/drawing/2014/chartex" xmlns:cx1="http://schemas.microsoft.com/office/drawing/2015/9/8/chartex" xmlns:cx2="http://schemas.microsoft.com/office/drawing/2015/10/21/chartex" xmlns:cx3="http://schemas.microsoft.com/office/drawing/2016/5/9/chartex" xmlns:cx4="http://schemas.microsoft.com/office/drawing/2016/5/10/chartex" xmlns:cx5="http://schemas.microsoft.com/office/drawing/2016/5/11/chartex" xmlns:mc="http://schemas.openxmlformats.org/markup-compatibility/2006" xmlns:o="urn:schemas-microsoft-com:office:office" xmlns:r="http://schemas.openxmlformats.org/officeDocument/2006/relationships" xmlns:m="http://schemas.openxmlformats.org/officeDocument/2006/math" xmlns:v="urn:schemas-microsoft-com:vml" xmlns:wp14="http://schemas.microsoft.com/office/word/2010/wordprocessingDrawing" xmlns:wp="http://schemas.openxmlformats.org/drawingml/2006/wordprocessingDrawing" xmlns:w10="urn:schemas-microsoft-com:office:word" xmlns:w="http://schemas.openxmlformats.org/wordprocessingml/2006/main" xmlns:w14="http://schemas.microsoft.com/office/word/2010/wordml" xmlns:w15="http://schemas.microsoft.com/office/word/2012/wordml" xmlns:w16se="http://schemas.microsoft.com/office/word/2015/wordml/symex" xmlns:wpg="http://schemas.microsoft.com/office/word/2010/wordprocessingGroup" xmlns:wpi="http://schemas.microsoft.com/office/word/2010/wordprocessingInk" xmlns:wne="http://schemas.microsoft.com/office/word/2006/wordml" xmlns:wps="http://schemas.microsoft.com/office/word/2010/wordprocessingShape" mc:Ignorable="w14 w15 w16se wp14">
-  <w15:person w15:author="Bill Hass">
-    <w15:presenceInfo w15:providerId="None" w15:userId="Bill Hass"/>
-  </w15:person>
-</w15:people>
-</file>
-
 <file path=word/styles.xml><?xml version="1.0" encoding="utf-8"?>
-<w:styles xmlns:mc="http://schemas.openxmlformats.org/markup-compatibility/2006" xmlns:r="http://schemas.openxmlformats.org/officeDocument/2006/relationships" xmlns:w="http://schemas.openxmlformats.org/wordprocessingml/2006/main" xmlns:w14="http://schemas.microsoft.com/office/word/2010/wordml" xmlns:w15="http://schemas.microsoft.com/office/word/2012/wordml" xmlns:w16se="http://schemas.microsoft.com/office/word/2015/wordml/symex" mc:Ignorable="w14 w15 w16se">
+<w:styles xmlns:mc="http://schemas.openxmlformats.org/markup-compatibility/2006" xmlns:r="http://schemas.openxmlformats.org/officeDocument/2006/relationships" xmlns:w="http://schemas.openxmlformats.org/wordprocessingml/2006/main" xmlns:w14="http://schemas.microsoft.com/office/word/2010/wordml" xmlns:w15="http://schemas.microsoft.com/office/word/2012/wordml" mc:Ignorable="w14 w15">
   <w:docDefaults>
     <w:rPrDefault>
       <w:rPr>
@@ -6910,7 +10912,7 @@
       </w:pPr>
     </w:pPrDefault>
   </w:docDefaults>
-  <w:latentStyles w:defLockedState="0" w:defUIPriority="99" w:defSemiHidden="0" w:defUnhideWhenUsed="0" w:defQFormat="0" w:count="374">
+  <w:latentStyles w:defLockedState="0" w:defUIPriority="99" w:defSemiHidden="0" w:defUnhideWhenUsed="0" w:defQFormat="0" w:count="382">
     <w:lsdException w:name="Normal" w:uiPriority="0" w:qFormat="1"/>
     <w:lsdException w:name="heading 1" w:uiPriority="9" w:qFormat="1"/>
     <w:lsdException w:name="heading 2" w:semiHidden="1" w:uiPriority="9" w:unhideWhenUsed="1" w:qFormat="1"/>
@@ -7481,7 +11483,6 @@
   <w:style w:type="character" w:default="1" w:styleId="DefaultParagraphFont">
     <w:name w:val="Default Paragraph Font"/>
     <w:uiPriority w:val="1"/>
-    <w:semiHidden/>
     <w:unhideWhenUsed/>
   </w:style>
   <w:style w:type="table" w:default="1" w:styleId="TableNormal">
@@ -8024,6 +12025,7 @@
       <w:spacing w:before="0" w:after="0" w:line="240" w:lineRule="auto"/>
     </w:pPr>
     <w:tblPr>
+      <w:tblInd w:w="0" w:type="dxa"/>
       <w:tblBorders>
         <w:top w:val="single" w:sz="4" w:space="0" w:color="auto"/>
         <w:left w:val="single" w:sz="4" w:space="0" w:color="auto"/>
@@ -8032,6 +12034,12 @@
         <w:insideH w:val="single" w:sz="4" w:space="0" w:color="auto"/>
         <w:insideV w:val="single" w:sz="4" w:space="0" w:color="auto"/>
       </w:tblBorders>
+      <w:tblCellMar>
+        <w:top w:w="0" w:type="dxa"/>
+        <w:left w:w="108" w:type="dxa"/>
+        <w:bottom w:w="0" w:type="dxa"/>
+        <w:right w:w="108" w:type="dxa"/>
+      </w:tblCellMar>
     </w:tblPr>
   </w:style>
   <w:style w:type="paragraph" w:customStyle="1" w:styleId="Heading1Numbered">
@@ -8235,6 +12243,54 @@
     <w:rPr>
       <w:color w:val="2B579A"/>
       <w:shd w:val="clear" w:color="auto" w:fill="E6E6E6"/>
+    </w:rPr>
+  </w:style>
+  <w:style w:type="paragraph" w:styleId="Caption">
+    <w:name w:val="caption"/>
+    <w:basedOn w:val="Normal"/>
+    <w:next w:val="Normal"/>
+    <w:uiPriority w:val="35"/>
+    <w:unhideWhenUsed/>
+    <w:rsid w:val="00AE01F8"/>
+    <w:pPr>
+      <w:spacing w:before="0" w:after="200" w:line="240" w:lineRule="auto"/>
+    </w:pPr>
+    <w:rPr>
+      <w:i/>
+      <w:iCs/>
+      <w:color w:val="1F497D" w:themeColor="text2"/>
+      <w:sz w:val="18"/>
+      <w:szCs w:val="18"/>
+    </w:rPr>
+  </w:style>
+  <w:style w:type="paragraph" w:styleId="HTMLPreformatted">
+    <w:name w:val="HTML Preformatted"/>
+    <w:basedOn w:val="Normal"/>
+    <w:link w:val="HTMLPreformattedChar"/>
+    <w:uiPriority w:val="99"/>
+    <w:semiHidden/>
+    <w:unhideWhenUsed/>
+    <w:rsid w:val="0046129C"/>
+    <w:pPr>
+      <w:spacing w:before="0" w:after="0" w:line="240" w:lineRule="auto"/>
+    </w:pPr>
+    <w:rPr>
+      <w:rFonts w:ascii="Courier" w:hAnsi="Courier"/>
+      <w:sz w:val="20"/>
+      <w:szCs w:val="20"/>
+    </w:rPr>
+  </w:style>
+  <w:style w:type="character" w:customStyle="1" w:styleId="HTMLPreformattedChar">
+    <w:name w:val="HTML Preformatted Char"/>
+    <w:basedOn w:val="DefaultParagraphFont"/>
+    <w:link w:val="HTMLPreformatted"/>
+    <w:uiPriority w:val="99"/>
+    <w:semiHidden/>
+    <w:rsid w:val="0046129C"/>
+    <w:rPr>
+      <w:rFonts w:ascii="Courier" w:hAnsi="Courier"/>
+      <w:sz w:val="20"/>
+      <w:szCs w:val="20"/>
     </w:rPr>
   </w:style>
 </w:styles>
@@ -9141,7 +13197,7 @@
             <a:rPr lang="en-US">
               <a:latin typeface="Arial Black" panose="020B0A04020102020204" pitchFamily="34" charset="0"/>
             </a:rPr>
-            <a:t>Exploitation</a:t>
+            <a:t>(Remote) Exploitation</a:t>
           </a:r>
         </a:p>
       </dgm:t>
@@ -9187,6 +13243,13 @@
         </dgm:presLayoutVars>
       </dgm:prSet>
       <dgm:spPr/>
+      <dgm:t>
+        <a:bodyPr/>
+        <a:lstStyle/>
+        <a:p>
+          <a:endParaRPr lang="en-US"/>
+        </a:p>
+      </dgm:t>
     </dgm:pt>
     <dgm:pt modelId="{C26E4368-173B-488E-8CA3-76D913685573}" type="pres">
       <dgm:prSet presAssocID="{87A40F5C-2DD6-4843-9246-B4FC426F457C}" presName="parTxOnlySpace" presStyleCnt="0"/>
@@ -9201,6 +13264,13 @@
         </dgm:presLayoutVars>
       </dgm:prSet>
       <dgm:spPr/>
+      <dgm:t>
+        <a:bodyPr/>
+        <a:lstStyle/>
+        <a:p>
+          <a:endParaRPr lang="en-US"/>
+        </a:p>
+      </dgm:t>
     </dgm:pt>
     <dgm:pt modelId="{B8AD7AF4-462E-447A-8B5D-EDEE2EAF3544}" type="pres">
       <dgm:prSet presAssocID="{747F2E9C-646E-4188-857E-51D5DA205E40}" presName="parTxOnlySpace" presStyleCnt="0"/>
@@ -9215,21 +13285,28 @@
         </dgm:presLayoutVars>
       </dgm:prSet>
       <dgm:spPr/>
+      <dgm:t>
+        <a:bodyPr/>
+        <a:lstStyle/>
+        <a:p>
+          <a:endParaRPr lang="en-US"/>
+        </a:p>
+      </dgm:t>
     </dgm:pt>
   </dgm:ptLst>
   <dgm:cxnLst>
-    <dgm:cxn modelId="{621C8010-5108-344D-A453-678C3C602EBD}" type="presOf" srcId="{0F23F270-4DB7-413D-A7CD-7F910F6F4675}" destId="{82A09891-91ED-4EC5-BE54-6A239B770D03}" srcOrd="0" destOrd="0" presId="urn:microsoft.com/office/officeart/2005/8/layout/chevron1"/>
+    <dgm:cxn modelId="{B12F46C6-30D7-8248-9714-C86DA179B0D3}" type="presOf" srcId="{40DE6D7A-9341-447C-AB46-460FA73381FE}" destId="{7DE91062-BAA5-478F-9F0A-4DE7726AD1FA}" srcOrd="0" destOrd="0" presId="urn:microsoft.com/office/officeart/2005/8/layout/chevron1"/>
+    <dgm:cxn modelId="{189CFEB3-219B-41E7-8CCB-681D53735D50}" srcId="{0F23F270-4DB7-413D-A7CD-7F910F6F4675}" destId="{2D173192-BE2A-49BD-B061-EDDBC10B6D55}" srcOrd="0" destOrd="0" parTransId="{165E3FD8-E144-4EE0-A29F-60C54C958EA0}" sibTransId="{87A40F5C-2DD6-4843-9246-B4FC426F457C}"/>
     <dgm:cxn modelId="{F0DB8662-0F3E-4B20-8A35-F113D5256F7E}" srcId="{0F23F270-4DB7-413D-A7CD-7F910F6F4675}" destId="{40DE6D7A-9341-447C-AB46-460FA73381FE}" srcOrd="2" destOrd="0" parTransId="{ED90FD5C-CC9A-499C-9D37-025C844AC79D}" sibTransId="{1B4DF484-5777-46DE-A9F4-BDAB32C1A777}"/>
     <dgm:cxn modelId="{2897006F-A747-4801-A9E4-962C4CF331C5}" srcId="{0F23F270-4DB7-413D-A7CD-7F910F6F4675}" destId="{8D305E30-A9D5-4E64-94BF-4E3674C0DF0D}" srcOrd="1" destOrd="0" parTransId="{38CB1ABA-EC64-4490-9218-0B8BCF97D27E}" sibTransId="{747F2E9C-646E-4188-857E-51D5DA205E40}"/>
-    <dgm:cxn modelId="{EC9DC69C-335E-304A-A1AF-8A590CE1878E}" type="presOf" srcId="{40DE6D7A-9341-447C-AB46-460FA73381FE}" destId="{7DE91062-BAA5-478F-9F0A-4DE7726AD1FA}" srcOrd="0" destOrd="0" presId="urn:microsoft.com/office/officeart/2005/8/layout/chevron1"/>
-    <dgm:cxn modelId="{189CFEB3-219B-41E7-8CCB-681D53735D50}" srcId="{0F23F270-4DB7-413D-A7CD-7F910F6F4675}" destId="{2D173192-BE2A-49BD-B061-EDDBC10B6D55}" srcOrd="0" destOrd="0" parTransId="{165E3FD8-E144-4EE0-A29F-60C54C958EA0}" sibTransId="{87A40F5C-2DD6-4843-9246-B4FC426F457C}"/>
-    <dgm:cxn modelId="{E5562FD4-77C5-F542-AB93-7E38776EB445}" type="presOf" srcId="{8D305E30-A9D5-4E64-94BF-4E3674C0DF0D}" destId="{70316644-9CFF-4B37-B002-D69D7F8779B1}" srcOrd="0" destOrd="0" presId="urn:microsoft.com/office/officeart/2005/8/layout/chevron1"/>
-    <dgm:cxn modelId="{9564ACEE-F426-C74C-87D7-FD8A2241D043}" type="presOf" srcId="{2D173192-BE2A-49BD-B061-EDDBC10B6D55}" destId="{8000058F-7C0F-4614-B76B-379B50D2F456}" srcOrd="0" destOrd="0" presId="urn:microsoft.com/office/officeart/2005/8/layout/chevron1"/>
-    <dgm:cxn modelId="{AB54BB8B-5C11-AD4D-BA4A-E205CBC5B869}" type="presParOf" srcId="{82A09891-91ED-4EC5-BE54-6A239B770D03}" destId="{8000058F-7C0F-4614-B76B-379B50D2F456}" srcOrd="0" destOrd="0" presId="urn:microsoft.com/office/officeart/2005/8/layout/chevron1"/>
-    <dgm:cxn modelId="{0709F9AA-C8D2-7F4E-91D1-28DC989A566E}" type="presParOf" srcId="{82A09891-91ED-4EC5-BE54-6A239B770D03}" destId="{C26E4368-173B-488E-8CA3-76D913685573}" srcOrd="1" destOrd="0" presId="urn:microsoft.com/office/officeart/2005/8/layout/chevron1"/>
-    <dgm:cxn modelId="{34074F1C-7A1C-6E4A-9BDA-D5DA236BFA6C}" type="presParOf" srcId="{82A09891-91ED-4EC5-BE54-6A239B770D03}" destId="{70316644-9CFF-4B37-B002-D69D7F8779B1}" srcOrd="2" destOrd="0" presId="urn:microsoft.com/office/officeart/2005/8/layout/chevron1"/>
-    <dgm:cxn modelId="{B3A0474F-A8DD-8547-A0BD-FC926F4E0A24}" type="presParOf" srcId="{82A09891-91ED-4EC5-BE54-6A239B770D03}" destId="{B8AD7AF4-462E-447A-8B5D-EDEE2EAF3544}" srcOrd="3" destOrd="0" presId="urn:microsoft.com/office/officeart/2005/8/layout/chevron1"/>
-    <dgm:cxn modelId="{505D507A-B716-F746-AB48-11B6314B703A}" type="presParOf" srcId="{82A09891-91ED-4EC5-BE54-6A239B770D03}" destId="{7DE91062-BAA5-478F-9F0A-4DE7726AD1FA}" srcOrd="4" destOrd="0" presId="urn:microsoft.com/office/officeart/2005/8/layout/chevron1"/>
+    <dgm:cxn modelId="{30FA79AF-1C03-CA42-A86B-88D11F3AE54A}" type="presOf" srcId="{8D305E30-A9D5-4E64-94BF-4E3674C0DF0D}" destId="{70316644-9CFF-4B37-B002-D69D7F8779B1}" srcOrd="0" destOrd="0" presId="urn:microsoft.com/office/officeart/2005/8/layout/chevron1"/>
+    <dgm:cxn modelId="{17D9C80B-7933-364D-9554-B42FCA1B6AC3}" type="presOf" srcId="{0F23F270-4DB7-413D-A7CD-7F910F6F4675}" destId="{82A09891-91ED-4EC5-BE54-6A239B770D03}" srcOrd="0" destOrd="0" presId="urn:microsoft.com/office/officeart/2005/8/layout/chevron1"/>
+    <dgm:cxn modelId="{E5B94A09-7E57-984A-B072-F6EF6D9A235B}" type="presOf" srcId="{2D173192-BE2A-49BD-B061-EDDBC10B6D55}" destId="{8000058F-7C0F-4614-B76B-379B50D2F456}" srcOrd="0" destOrd="0" presId="urn:microsoft.com/office/officeart/2005/8/layout/chevron1"/>
+    <dgm:cxn modelId="{1E42C78D-70AC-924E-89A2-740A829C407F}" type="presParOf" srcId="{82A09891-91ED-4EC5-BE54-6A239B770D03}" destId="{8000058F-7C0F-4614-B76B-379B50D2F456}" srcOrd="0" destOrd="0" presId="urn:microsoft.com/office/officeart/2005/8/layout/chevron1"/>
+    <dgm:cxn modelId="{39BC0BC1-72C2-FD42-A887-860E3A00BB12}" type="presParOf" srcId="{82A09891-91ED-4EC5-BE54-6A239B770D03}" destId="{C26E4368-173B-488E-8CA3-76D913685573}" srcOrd="1" destOrd="0" presId="urn:microsoft.com/office/officeart/2005/8/layout/chevron1"/>
+    <dgm:cxn modelId="{5683A893-F815-7548-A668-7251BCB15FA4}" type="presParOf" srcId="{82A09891-91ED-4EC5-BE54-6A239B770D03}" destId="{70316644-9CFF-4B37-B002-D69D7F8779B1}" srcOrd="2" destOrd="0" presId="urn:microsoft.com/office/officeart/2005/8/layout/chevron1"/>
+    <dgm:cxn modelId="{0EF0A043-D58B-004E-9BEC-09734E9BEF08}" type="presParOf" srcId="{82A09891-91ED-4EC5-BE54-6A239B770D03}" destId="{B8AD7AF4-462E-447A-8B5D-EDEE2EAF3544}" srcOrd="3" destOrd="0" presId="urn:microsoft.com/office/officeart/2005/8/layout/chevron1"/>
+    <dgm:cxn modelId="{D74CE3E9-C5E6-D148-8771-0FCAFA374CBF}" type="presParOf" srcId="{82A09891-91ED-4EC5-BE54-6A239B770D03}" destId="{7DE91062-BAA5-478F-9F0A-4DE7726AD1FA}" srcOrd="4" destOrd="0" presId="urn:microsoft.com/office/officeart/2005/8/layout/chevron1"/>
   </dgm:cxnLst>
   <dgm:bg/>
   <dgm:whole/>
@@ -9310,7 +13387,7 @@
         </a:bodyPr>
         <a:lstStyle/>
         <a:p>
-          <a:pPr marL="0" lvl="0" indent="0" algn="ctr" defTabSz="488950">
+          <a:pPr lvl="0" algn="ctr" defTabSz="488950">
             <a:lnSpc>
               <a:spcPct val="90000"/>
             </a:lnSpc>
@@ -9320,7 +13397,6 @@
             <a:spcAft>
               <a:spcPct val="35000"/>
             </a:spcAft>
-            <a:buNone/>
           </a:pPr>
           <a:r>
             <a:rPr lang="en-US" sz="1100" kern="1200">
@@ -9396,7 +13472,7 @@
         </a:bodyPr>
         <a:lstStyle/>
         <a:p>
-          <a:pPr marL="0" lvl="0" indent="0" algn="ctr" defTabSz="488950">
+          <a:pPr lvl="0" algn="ctr" defTabSz="488950">
             <a:lnSpc>
               <a:spcPct val="90000"/>
             </a:lnSpc>
@@ -9406,7 +13482,6 @@
             <a:spcAft>
               <a:spcPct val="35000"/>
             </a:spcAft>
-            <a:buNone/>
           </a:pPr>
           <a:r>
             <a:rPr lang="en-US" sz="1100" kern="1200">
@@ -9482,7 +13557,7 @@
         </a:bodyPr>
         <a:lstStyle/>
         <a:p>
-          <a:pPr marL="0" lvl="0" indent="0" algn="ctr" defTabSz="488950">
+          <a:pPr lvl="0" algn="ctr" defTabSz="488950">
             <a:lnSpc>
               <a:spcPct val="90000"/>
             </a:lnSpc>
@@ -9492,13 +13567,12 @@
             <a:spcAft>
               <a:spcPct val="35000"/>
             </a:spcAft>
-            <a:buNone/>
           </a:pPr>
           <a:r>
             <a:rPr lang="en-US" sz="1100" kern="1200">
               <a:latin typeface="Arial Black" panose="020B0A04020102020204" pitchFamily="34" charset="0"/>
             </a:rPr>
-            <a:t>Exploitation</a:t>
+            <a:t>(Remote) Exploitation</a:t>
           </a:r>
         </a:p>
       </dsp:txBody>
@@ -11103,7 +15177,7 @@
 </file>
 
 <file path=customXml/itemProps2.xml><?xml version="1.0" encoding="utf-8"?>
-<ds:datastoreItem xmlns:ds="http://schemas.openxmlformats.org/officeDocument/2006/customXml" ds:itemID="{F1DB363C-628A-4107-9D24-21D0393CDA76}">
+<ds:datastoreItem xmlns:ds="http://schemas.openxmlformats.org/officeDocument/2006/customXml" ds:itemID="{A4C14D4C-B699-1E45-9A6C-52D8118E1A8B}">
   <ds:schemaRefs>
     <ds:schemaRef ds:uri="http://schemas.openxmlformats.org/officeDocument/2006/bibliography"/>
   </ds:schemaRefs>
